--- a/resume/田常平B简历.docx
+++ b/resume/田常平B简历.docx
@@ -122,14 +122,7 @@
                 <w:rFonts w:hint="eastAsia"/>
                 <w:lang w:val="en-US" w:eastAsia="zh-CN"/>
               </w:rPr>
-              <w:t>我们当时主要做的是一个p2p金融平台，由借贷双方自由竞价，撮合成交。资金借出人获取利息收益。资金借入人到期偿还本金。平台不吸储不放贷，仅收取平台手续费，比如提现手续费、还款利息管理费等通过该平台，让用户更安全同时也更快的进行资金的借款和还款。后台系统主要包括登录模块、用户管理、借款资质审核、初审、复审、满标一审、满标二审、线下充值审核、提现审核以及平台管理</w:t>
-            </w:r>
-            <w:r>
-              <w:rPr>
-                <w:rFonts w:hint="eastAsia"/>
-                <w:lang w:val="en-US" w:eastAsia="zh-CN"/>
-              </w:rPr>
-              <w:t>等，其中最重要的是审核管理，它是对借款人资质审核，以及对账户资金变动的相关审核，比如发标前审核、满标一审、满标二审等。技术架构采用的是前后端分离开发。技术栈主要采用ssm框架开发，持久层采用的是mysql。数据访问层采用mybatis，控制层采用的是springmvc和springcecurity，前端技术采用的是freemarker和bootstrap技术。</w:t>
+              <w:t>我们当时主要做的是一个p2p金融平台，由借贷双方自由竞价，撮合成交。资金借出人获取利息收益。资金借入人到期偿还本金。平台不吸储不放贷，仅收取平台手续费，比如提现手续费、还款利息管理费等通过该平台，让用户更安全同时也更快的进行资金的借款和还款。后台系统主要包括登录模块、用户管理、借款资质审核、初审、复审、满标一审、满标二审、线下充值审核、提现审核以及平台管理等，其中最重要的是审核管理，它是对借款人资质审核，以及对账户资金变动的相关审核，比如发标前审核、满标一审、满标二审等。技术架构采用的是前后端分离开发。技术栈主要采用ssm框架开发，持久层采用的是mysql。数据访问层采用mybatis，控制层采用的是springmvc和springcecurity，前端技术采用的是freemarker和bootstrap技术。</w:t>
             </w:r>
           </w:p>
           <w:p>
@@ -217,6 +210,12 @@
             <w:insideV w:val="single" w:color="auto" w:sz="4" w:space="0"/>
           </w:tblBorders>
           <w:tblLayout w:type="fixed"/>
+          <w:tblCellMar>
+            <w:top w:w="0" w:type="dxa"/>
+            <w:left w:w="108" w:type="dxa"/>
+            <w:bottom w:w="0" w:type="dxa"/>
+            <w:right w:w="108" w:type="dxa"/>
+          </w:tblCellMar>
         </w:tblPrEx>
         <w:tc>
           <w:tcPr>
@@ -406,21 +405,80 @@
               <w:bidi w:val="0"/>
               <w:ind w:firstLine="883"/>
               <w:rPr>
+                <w:rFonts w:hint="eastAsia"/>
+                <w:b/>
+                <w:lang w:val="en-US" w:eastAsia="zh-CN"/>
+              </w:rPr>
+            </w:pPr>
+            <w:r>
+              <w:rPr>
+                <w:rFonts w:hint="eastAsia"/>
+                <w:b/>
+                <w:lang w:val="en-US" w:eastAsia="zh-CN"/>
+              </w:rPr>
+              <w:t>充值审核</w:t>
+            </w:r>
+          </w:p>
+          <w:p>
+            <w:pPr>
+              <w:bidi w:val="0"/>
+              <w:rPr>
                 <w:rFonts w:hint="default"/>
-                <w:b/>
                 <w:lang w:val="en-US" w:eastAsia="zh-CN"/>
               </w:rPr>
             </w:pPr>
             <w:r>
               <w:rPr>
                 <w:rFonts w:hint="eastAsia"/>
-                <w:b/>
-                <w:lang w:val="en-US" w:eastAsia="zh-CN"/>
-              </w:rPr>
-              <w:t>线下充值单审核</w:t>
+                <w:lang w:val="en-US" w:eastAsia="zh-CN"/>
+              </w:rPr>
+              <w:t>用户通过点击我要充值，进入充值页面，页面分为快捷支付，支付宝充值以及跨行转账，银行快捷充值金额0.15%收取手续费，当时考虑到成本问题，将快捷支付放到了最后一个。当用户点击某一个充值方式时，比如说支付宝充值，回跳到支付宝充值页面，当时做的是一个二维码支付，通过手机操作，填写绑定的银行卡以及要充值的金额。因为我们在平台开户的时候实际上已经在银行的存管系统进行注册以及实名认证，存管银行会相应的为用户开通账户，我们一般称他为托管账户，而我们在平台上的账户我们一般叫做虚拟账户，当我们通过支付宝或者其他的充值方式充值成功后，支付宝会发送反馈信息。</w:t>
             </w:r>
             <w:bookmarkStart w:id="0" w:name="_GoBack"/>
             <w:bookmarkEnd w:id="0"/>
+            <w:r>
+              <w:rPr>
+                <w:rFonts w:hint="eastAsia"/>
+                <w:lang w:val="en-US" w:eastAsia="zh-CN"/>
+              </w:rPr>
+              <w:t>支付宝会与存管银行对接，将用户的托管账户余额增加，同时平台会实时监听存管银行的接口，当监听到用户的账户余额增加，平台就会将用户对应的虚拟账户余额增加，这样就完成了充值资金的同步。</w:t>
+            </w:r>
+          </w:p>
+          <w:p>
+            <w:pPr>
+              <w:rPr>
+                <w:rFonts w:hint="eastAsia"/>
+                <w:b/>
+                <w:lang w:val="en-US" w:eastAsia="zh-CN"/>
+              </w:rPr>
+            </w:pPr>
+          </w:p>
+          <w:p>
+            <w:pPr>
+              <w:rPr>
+                <w:rFonts w:hint="eastAsia"/>
+                <w:b/>
+                <w:lang w:val="en-US" w:eastAsia="zh-CN"/>
+              </w:rPr>
+            </w:pPr>
+          </w:p>
+          <w:p>
+            <w:pPr>
+              <w:rPr>
+                <w:rFonts w:hint="eastAsia"/>
+                <w:b/>
+                <w:lang w:val="en-US" w:eastAsia="zh-CN"/>
+              </w:rPr>
+            </w:pPr>
+          </w:p>
+          <w:p>
+            <w:pPr>
+              <w:rPr>
+                <w:rFonts w:hint="default"/>
+                <w:b/>
+                <w:lang w:val="en-US" w:eastAsia="zh-CN"/>
+              </w:rPr>
+            </w:pPr>
           </w:p>
           <w:p>
             <w:pPr>

--- a/resume/田常平B简历.docx
+++ b/resume/田常平B简历.docx
@@ -432,41 +432,61 @@
                 <w:rFonts w:hint="eastAsia"/>
                 <w:lang w:val="en-US" w:eastAsia="zh-CN"/>
               </w:rPr>
-              <w:t>用户通过点击我要充值，进入充值页面，页面分为快捷支付，支付宝充值以及跨行转账，银行快捷充值金额0.15%收取手续费，当时考虑到成本问题，将快捷支付放到了最后一个。当用户点击某一个充值方式时，比如说支付宝充值，回跳到支付宝充值页面，当时做的是一个二维码支付，通过手机操作，填写绑定的银行卡以及要充值的金额。因为我们在平台开户的时候实际上已经在银行的存管系统进行注册以及实名认证，存管银行会相应的为用户开通账户，我们一般称他为托管账户，而我们在平台上的账户我们一般叫做虚拟账户，当我们通过支付宝或者其他的充值方式充值成功后，支付宝会发送反馈信息。</w:t>
+              <w:t>用户通过点击我要充值，进入充值页面，页面分为快捷支付，支付宝充值以及跨行转账，银行快捷充值金额0.15%收取手续费，当时考虑到成本问题，将快捷支付放到了最后一个。当用户点击某一个充值方式时，比如说支付宝充值，回跳到支付宝充值页面，当时做的是一个二维码支付，通过手机操作，填写绑定的银行卡以及要充值的金额。因为我们在平台开户的时候实际上已经在银行的存管系统进行注册以及实名认证，存管银行会相应的为用户开通账户，我们一般称他为托管账户，而我们在平台上的账户我们一般叫做虚拟账户，当我们通过支付宝或者其他的充值方式充值成功后，支付宝会发送反馈信息。支付宝会与存管银行对接，将用户的托管账户余额增加，同时平台会实时监听存管银行的接口，当监听到用户的账户余额增加，平台就会将用户对应的虚拟账户余额增加，这样就完成了充值资金的同步。</w:t>
+            </w:r>
+          </w:p>
+          <w:p>
+            <w:pPr>
+              <w:rPr>
+                <w:rFonts w:hint="eastAsia"/>
+                <w:b/>
+                <w:lang w:val="en-US" w:eastAsia="zh-CN"/>
+              </w:rPr>
+            </w:pPr>
+          </w:p>
+          <w:p>
+            <w:pPr>
+              <w:pStyle w:val="4"/>
+              <w:bidi w:val="0"/>
+              <w:ind w:firstLine="883"/>
+              <w:rPr>
+                <w:rFonts w:hint="eastAsia"/>
+                <w:b/>
+                <w:lang w:val="en-US" w:eastAsia="zh-CN"/>
+              </w:rPr>
+            </w:pPr>
+            <w:r>
+              <w:rPr>
+                <w:rFonts w:hint="eastAsia"/>
+                <w:b/>
+                <w:lang w:val="en-US" w:eastAsia="zh-CN"/>
+              </w:rPr>
+              <w:t>提现审核</w:t>
+            </w:r>
+          </w:p>
+          <w:p>
+            <w:pPr>
+              <w:bidi w:val="0"/>
+              <w:rPr>
+                <w:rFonts w:hint="default"/>
+                <w:lang w:val="en-US" w:eastAsia="zh-CN"/>
+              </w:rPr>
+            </w:pPr>
+            <w:r>
+              <w:rPr>
+                <w:rFonts w:hint="eastAsia"/>
+                <w:lang w:val="en-US" w:eastAsia="zh-CN"/>
+              </w:rPr>
+              <w:t>用户点击我要提现时，会跳转到提现列表，列表上有用户的真实姓名，提现金额，实际到账金额，用户的手续费，用户完成提现申请后，后台会根据用户的提现申请进行审核，首先当前用户不能有多个提现申请，还有就是当前实际提现金额不能大于账户的可用余额，当审核通过后，会提示平台审核成功，跳转到存管银行的提现页面，页面上同样也有用户的真实姓名，提现提现金额，实际到账金额，用户的手续费等。提现成功后，存管银行会将用户的托管账户钱直接打到用户提供的银行卡上，平台实时监控用户账户，通过存管银行反馈消息，修改用户在平台上的虚拟账户。</w:t>
             </w:r>
             <w:bookmarkStart w:id="0" w:name="_GoBack"/>
             <w:bookmarkEnd w:id="0"/>
-            <w:r>
-              <w:rPr>
-                <w:rFonts w:hint="eastAsia"/>
-                <w:lang w:val="en-US" w:eastAsia="zh-CN"/>
-              </w:rPr>
-              <w:t>支付宝会与存管银行对接，将用户的托管账户余额增加，同时平台会实时监听存管银行的接口，当监听到用户的账户余额增加，平台就会将用户对应的虚拟账户余额增加，这样就完成了充值资金的同步。</w:t>
-            </w:r>
-          </w:p>
-          <w:p>
-            <w:pPr>
-              <w:rPr>
-                <w:rFonts w:hint="eastAsia"/>
-                <w:b/>
-                <w:lang w:val="en-US" w:eastAsia="zh-CN"/>
-              </w:rPr>
-            </w:pPr>
-          </w:p>
-          <w:p>
-            <w:pPr>
-              <w:rPr>
-                <w:rFonts w:hint="eastAsia"/>
-                <w:b/>
-                <w:lang w:val="en-US" w:eastAsia="zh-CN"/>
-              </w:rPr>
-            </w:pPr>
-          </w:p>
-          <w:p>
-            <w:pPr>
-              <w:rPr>
-                <w:rFonts w:hint="eastAsia"/>
-                <w:b/>
+          </w:p>
+          <w:p>
+            <w:pPr>
+              <w:bidi w:val="0"/>
+              <w:rPr>
+                <w:rFonts w:hint="eastAsia"/>
                 <w:lang w:val="en-US" w:eastAsia="zh-CN"/>
               </w:rPr>
             </w:pPr>

--- a/resume/田常平B简历.docx
+++ b/resume/田常平B简历.docx
@@ -122,18 +122,8 @@
                 <w:rFonts w:hint="eastAsia"/>
                 <w:lang w:val="en-US" w:eastAsia="zh-CN"/>
               </w:rPr>
-              <w:t>我们当时主要做的是一个p2p金融平台，由借贷双方自由竞价，撮合成交。资金借出人获取利息收益。资金借入人到期偿还本金。平台不吸储不放贷，仅收取平台手续费，比如提现手续费、还款利息管理费等通过该平台，让用户更安全同时也更快的进行资金的借款和还款。后台系统主要包括登录模块、用户管理、借款资质审核、初审、复审、满标一审、满标二审、线下充值审核、提现审核以及平台管理等，其中最重要的是审核管理，它是对借款人资质审核，以及对账户资金变动的相关审核，比如发标前审核、满标一审、满标二审等。技术架构采用的是前后端分离开发。技术栈主要采用ssm框架开发，持久层采用的是mysql。数据访问层采用mybatis，控制层采用的是springmvc和springcecurity，前端技术采用的是freemarker和bootstrap技术。</w:t>
-            </w:r>
-          </w:p>
-          <w:p>
-            <w:pPr>
-              <w:bidi w:val="0"/>
-              <w:ind w:firstLine="883"/>
-              <w:rPr>
-                <w:rFonts w:hint="eastAsia"/>
-                <w:lang w:val="en-US" w:eastAsia="zh-CN"/>
-              </w:rPr>
-            </w:pPr>
+              <w:t>我们当时主要做的是一个p2p金融平台，由借贷双方自由竞价，撮合成交。资金借出人获取利息收益。资金借入人到期偿还本金。平台不吸储不放贷，仅收取平台手续费，比如提现手续费、还款利息管理费等通过该平台，让用户更安全同时也更快的进行资金的借款和还款。后台系统主要包括登录模块、用户管理、借款资质审核、初审、复审、满标一审、满标二审、线下充值审核、提现审核以及平台管理等，其中最重要的是审核管理，它是对借款人资质审核，以及对账户资金变动的相关审核，比如发标前审核、满标一审、满标二审等。技术架构采用的是前后端分离开发。技术栈主要采用ssm框架开发，持久层采用的是mysql。数据访问层采用mybatis，控制层采用的是springmvc，安全登录采用springcecurity，前端技术采用的是freemarker和bootstrap技术。</w:t>
+            </w:r>
           </w:p>
         </w:tc>
       </w:tr>
@@ -164,6 +154,7 @@
           <w:rFonts w:hint="eastAsia" w:cstheme="minorHAnsi"/>
           <w:sz w:val="28"/>
           <w:szCs w:val="28"/>
+          <w:vertAlign w:val="baseline"/>
         </w:rPr>
       </w:pPr>
       <w:r>
@@ -172,8 +163,22 @@
           <w:sz w:val="28"/>
           <w:szCs w:val="28"/>
         </w:rPr>
-        <w:t>功能模块介绍</w:t>
+        <w:t>功能</w:t>
       </w:r>
+    </w:p>
+    <w:p>
+      <w:pPr>
+        <w:widowControl w:val="0"/>
+        <w:numPr>
+          <w:numId w:val="0"/>
+        </w:numPr>
+        <w:jc w:val="both"/>
+        <w:rPr>
+          <w:rFonts w:hint="eastAsia" w:cstheme="minorHAnsi"/>
+          <w:sz w:val="28"/>
+          <w:szCs w:val="28"/>
+        </w:rPr>
+      </w:pPr>
     </w:p>
     <w:tbl>
       <w:tblPr>
@@ -225,6 +230,7 @@
             <w:pPr>
               <w:pStyle w:val="4"/>
               <w:bidi w:val="0"/>
+              <w:ind w:left="0" w:leftChars="0" w:firstLine="281" w:firstLineChars="100"/>
               <w:rPr>
                 <w:rFonts w:hint="eastAsia"/>
                 <w:lang w:val="en-US" w:eastAsia="zh-CN"/>
@@ -437,18 +443,9 @@
           </w:p>
           <w:p>
             <w:pPr>
-              <w:rPr>
-                <w:rFonts w:hint="eastAsia"/>
-                <w:b/>
-                <w:lang w:val="en-US" w:eastAsia="zh-CN"/>
-              </w:rPr>
-            </w:pPr>
-          </w:p>
-          <w:p>
-            <w:pPr>
               <w:pStyle w:val="4"/>
               <w:bidi w:val="0"/>
-              <w:ind w:firstLine="883"/>
+              <w:ind w:left="0" w:leftChars="0" w:firstLine="562" w:firstLineChars="200"/>
               <w:rPr>
                 <w:rFonts w:hint="eastAsia"/>
                 <w:b/>
@@ -477,34 +474,47 @@
                 <w:rFonts w:hint="eastAsia"/>
                 <w:lang w:val="en-US" w:eastAsia="zh-CN"/>
               </w:rPr>
-              <w:t>用户点击我要提现时，会跳转到提现列表，列表上有用户的真实姓名，提现金额，实际到账金额，用户的手续费，用户完成提现申请后，后台会根据用户的提现申请进行审核，首先当前用户不能有多个提现申请，还有就是当前实际提现金额不能大于账户的可用余额，当审核通过后，会提示平台审核成功，跳转到存管银行的提现页面，页面上同样也有用户的真实姓名，提现提现金额，实际到账金额，用户的手续费等。提现成功后，存管银行会将用户的托管账户钱直接打到用户提供的银行卡上，平台实时监控用户账户，通过存管银行反馈消息，修改用户在平台上的虚拟账户。</w:t>
+              <w:t>用户点击我要提现时，会跳转到提现列表，列表上有用户的真实姓名，提现金额，实际到账金额，用户的手续费，用户完成提现申请后，后台会根据用户的提现申请进行审核，首先当前用户不能有多个提现申请，还有就是当前实际提现金额不能大于账户的可用余额，当审核通过后，会提示平台审核成功，跳转到存管银行的提现页面，页面上同样也有用户的真实姓名，提现提现金额，实际到账金额，用户的手续费</w:t>
             </w:r>
             <w:bookmarkStart w:id="0" w:name="_GoBack"/>
             <w:bookmarkEnd w:id="0"/>
-          </w:p>
+            <w:r>
+              <w:rPr>
+                <w:rFonts w:hint="eastAsia"/>
+                <w:lang w:val="en-US" w:eastAsia="zh-CN"/>
+              </w:rPr>
+              <w:t>等。提现成功后，存管银行会将用户的托管账户钱直接打到用户提供的银行卡上，平台实时监控用户账户，通过存管银行反馈消息，修改用户在平台上的虚拟账户。</w:t>
+            </w:r>
+          </w:p>
+        </w:tc>
+      </w:tr>
+      <w:tr>
+        <w:tblPrEx>
+          <w:tblBorders>
+            <w:top w:val="single" w:color="auto" w:sz="4" w:space="0"/>
+            <w:left w:val="single" w:color="auto" w:sz="4" w:space="0"/>
+            <w:bottom w:val="single" w:color="auto" w:sz="4" w:space="0"/>
+            <w:right w:val="single" w:color="auto" w:sz="4" w:space="0"/>
+            <w:insideH w:val="single" w:color="auto" w:sz="4" w:space="0"/>
+            <w:insideV w:val="single" w:color="auto" w:sz="4" w:space="0"/>
+          </w:tblBorders>
+          <w:tblLayout w:type="fixed"/>
+          <w:tblCellMar>
+            <w:top w:w="0" w:type="dxa"/>
+            <w:left w:w="108" w:type="dxa"/>
+            <w:bottom w:w="0" w:type="dxa"/>
+            <w:right w:w="108" w:type="dxa"/>
+          </w:tblCellMar>
+        </w:tblPrEx>
+        <w:tc>
+          <w:tcPr>
+            <w:tcW w:w="7580" w:type="dxa"/>
+          </w:tcPr>
           <w:p>
             <w:pPr>
               <w:bidi w:val="0"/>
               <w:rPr>
                 <w:rFonts w:hint="eastAsia"/>
-                <w:lang w:val="en-US" w:eastAsia="zh-CN"/>
-              </w:rPr>
-            </w:pPr>
-          </w:p>
-          <w:p>
-            <w:pPr>
-              <w:rPr>
-                <w:rFonts w:hint="default"/>
-                <w:b/>
-                <w:lang w:val="en-US" w:eastAsia="zh-CN"/>
-              </w:rPr>
-            </w:pPr>
-          </w:p>
-          <w:p>
-            <w:pPr>
-              <w:bidi w:val="0"/>
-              <w:rPr>
-                <w:rFonts w:hint="default"/>
                 <w:lang w:val="en-US" w:eastAsia="zh-CN"/>
               </w:rPr>
             </w:pPr>
@@ -518,7 +528,6 @@
           <w:ilvl w:val="0"/>
           <w:numId w:val="0"/>
         </w:numPr>
-        <w:ind w:left="420" w:leftChars="0"/>
         <w:rPr>
           <w:rFonts w:hint="eastAsia" w:cstheme="minorHAnsi"/>
           <w:sz w:val="28"/>
@@ -562,6 +571,7 @@
       <w:tblPr>
         <w:tblStyle w:val="6"/>
         <w:tblW w:w="7612" w:type="dxa"/>
+        <w:jc w:val="center"/>
         <w:tblInd w:w="465" w:type="dxa"/>
         <w:tblBorders>
           <w:top w:val="single" w:color="auto" w:sz="4" w:space="0"/>
@@ -600,9 +610,193 @@
             <w:right w:w="108" w:type="dxa"/>
           </w:tblCellMar>
         </w:tblPrEx>
+        <w:trPr>
+          <w:trHeight w:val="1011" w:hRule="atLeast"/>
+          <w:jc w:val="center"/>
+        </w:trPr>
         <w:tc>
           <w:tcPr>
             <w:tcW w:w="7612" w:type="dxa"/>
+            <w:vAlign w:val="center"/>
+          </w:tcPr>
+          <w:p>
+            <w:pPr>
+              <w:bidi w:val="0"/>
+              <w:ind w:left="0" w:leftChars="0" w:firstLine="0" w:firstLineChars="0"/>
+              <w:jc w:val="both"/>
+              <w:rPr>
+                <w:rFonts w:hint="eastAsia"/>
+                <w:b/>
+                <w:bCs/>
+                <w:sz w:val="24"/>
+                <w:szCs w:val="24"/>
+                <w:lang w:val="en-US" w:eastAsia="zh-CN"/>
+              </w:rPr>
+            </w:pPr>
+            <w:r>
+              <w:rPr>
+                <w:rFonts w:hint="eastAsia"/>
+                <w:b/>
+                <w:bCs/>
+                <w:sz w:val="24"/>
+                <w:szCs w:val="24"/>
+                <w:lang w:val="en-US" w:eastAsia="zh-CN"/>
+              </w:rPr>
+              <w:t>怎样保证广告系统检索模块的查询性能</w:t>
+            </w:r>
+          </w:p>
+          <w:p>
+            <w:pPr>
+              <w:bidi w:val="0"/>
+              <w:ind w:left="0" w:leftChars="0" w:firstLine="420" w:firstLineChars="200"/>
+              <w:jc w:val="both"/>
+              <w:rPr>
+                <w:rFonts w:hint="eastAsia"/>
+                <w:lang w:val="en-US" w:eastAsia="zh-CN"/>
+              </w:rPr>
+            </w:pPr>
+          </w:p>
+        </w:tc>
+      </w:tr>
+      <w:tr>
+        <w:tblPrEx>
+          <w:tblBorders>
+            <w:top w:val="single" w:color="auto" w:sz="4" w:space="0"/>
+            <w:left w:val="single" w:color="auto" w:sz="4" w:space="0"/>
+            <w:bottom w:val="single" w:color="auto" w:sz="4" w:space="0"/>
+            <w:right w:val="single" w:color="auto" w:sz="4" w:space="0"/>
+            <w:insideH w:val="single" w:color="auto" w:sz="4" w:space="0"/>
+            <w:insideV w:val="single" w:color="auto" w:sz="4" w:space="0"/>
+          </w:tblBorders>
+          <w:tblLayout w:type="fixed"/>
+          <w:tblCellMar>
+            <w:top w:w="0" w:type="dxa"/>
+            <w:left w:w="108" w:type="dxa"/>
+            <w:bottom w:w="0" w:type="dxa"/>
+            <w:right w:w="108" w:type="dxa"/>
+          </w:tblCellMar>
+        </w:tblPrEx>
+        <w:trPr>
+          <w:trHeight w:val="1011" w:hRule="atLeast"/>
+          <w:jc w:val="center"/>
+        </w:trPr>
+        <w:tc>
+          <w:tcPr>
+            <w:tcW w:w="7612" w:type="dxa"/>
+            <w:vAlign w:val="center"/>
+          </w:tcPr>
+          <w:p>
+            <w:pPr>
+              <w:bidi w:val="0"/>
+              <w:ind w:left="0" w:leftChars="0" w:firstLine="420" w:firstLineChars="200"/>
+              <w:jc w:val="both"/>
+              <w:rPr>
+                <w:rFonts w:hint="eastAsia"/>
+                <w:lang w:val="en-US" w:eastAsia="zh-CN"/>
+              </w:rPr>
+            </w:pPr>
+            <w:r>
+              <w:rPr>
+                <w:rFonts w:hint="eastAsia"/>
+                <w:lang w:val="en-US" w:eastAsia="zh-CN"/>
+              </w:rPr>
+              <w:t>我们当时是将广告主推送的一些推广计划、推广单元等存到数据库里面，当媒体方请求我们平台时，我们不可能直接检索数据库，那样效率太低了。我们采用Elastic Search 为广告主提供的数据构建索引，我们当时对一些维度的限制采用了倒排索引，也就是通过关键词，可以查询到多个推广单元。比如推广单元、推广计划采用正向索引，通过id获得对应的对象。这样通过Elastic Search建立索引之后，查询效率会大大提高。</w:t>
+            </w:r>
+          </w:p>
+        </w:tc>
+      </w:tr>
+      <w:tr>
+        <w:tblPrEx>
+          <w:tblBorders>
+            <w:top w:val="single" w:color="auto" w:sz="4" w:space="0"/>
+            <w:left w:val="single" w:color="auto" w:sz="4" w:space="0"/>
+            <w:bottom w:val="single" w:color="auto" w:sz="4" w:space="0"/>
+            <w:right w:val="single" w:color="auto" w:sz="4" w:space="0"/>
+            <w:insideH w:val="single" w:color="auto" w:sz="4" w:space="0"/>
+            <w:insideV w:val="single" w:color="auto" w:sz="4" w:space="0"/>
+          </w:tblBorders>
+          <w:tblLayout w:type="fixed"/>
+          <w:tblCellMar>
+            <w:top w:w="0" w:type="dxa"/>
+            <w:left w:w="108" w:type="dxa"/>
+            <w:bottom w:w="0" w:type="dxa"/>
+            <w:right w:w="108" w:type="dxa"/>
+          </w:tblCellMar>
+        </w:tblPrEx>
+        <w:trPr>
+          <w:trHeight w:val="1011" w:hRule="atLeast"/>
+          <w:jc w:val="center"/>
+        </w:trPr>
+        <w:tc>
+          <w:tcPr>
+            <w:tcW w:w="7612" w:type="dxa"/>
+            <w:vAlign w:val="center"/>
+          </w:tcPr>
+          <w:p>
+            <w:pPr>
+              <w:bidi w:val="0"/>
+              <w:ind w:left="0" w:leftChars="0" w:firstLine="0" w:firstLineChars="0"/>
+              <w:jc w:val="both"/>
+              <w:rPr>
+                <w:rFonts w:hint="eastAsia"/>
+                <w:b/>
+                <w:bCs/>
+                <w:sz w:val="24"/>
+                <w:szCs w:val="24"/>
+                <w:lang w:val="en-US" w:eastAsia="zh-CN"/>
+              </w:rPr>
+            </w:pPr>
+            <w:r>
+              <w:rPr>
+                <w:rFonts w:hint="eastAsia"/>
+                <w:b/>
+                <w:bCs/>
+                <w:sz w:val="24"/>
+                <w:szCs w:val="24"/>
+                <w:lang w:val="en-US" w:eastAsia="zh-CN"/>
+              </w:rPr>
+              <w:t>p2p后台管理员生成策略</w:t>
+            </w:r>
+          </w:p>
+          <w:p>
+            <w:pPr>
+              <w:bidi w:val="0"/>
+              <w:ind w:left="0" w:leftChars="0" w:firstLine="420" w:firstLineChars="200"/>
+              <w:jc w:val="both"/>
+              <w:rPr>
+                <w:rFonts w:hint="eastAsia"/>
+                <w:lang w:val="en-US" w:eastAsia="zh-CN"/>
+              </w:rPr>
+            </w:pPr>
+          </w:p>
+        </w:tc>
+      </w:tr>
+      <w:tr>
+        <w:tblPrEx>
+          <w:tblBorders>
+            <w:top w:val="single" w:color="auto" w:sz="4" w:space="0"/>
+            <w:left w:val="single" w:color="auto" w:sz="4" w:space="0"/>
+            <w:bottom w:val="single" w:color="auto" w:sz="4" w:space="0"/>
+            <w:right w:val="single" w:color="auto" w:sz="4" w:space="0"/>
+            <w:insideH w:val="single" w:color="auto" w:sz="4" w:space="0"/>
+            <w:insideV w:val="single" w:color="auto" w:sz="4" w:space="0"/>
+          </w:tblBorders>
+          <w:tblLayout w:type="fixed"/>
+          <w:tblCellMar>
+            <w:top w:w="0" w:type="dxa"/>
+            <w:left w:w="108" w:type="dxa"/>
+            <w:bottom w:w="0" w:type="dxa"/>
+            <w:right w:w="108" w:type="dxa"/>
+          </w:tblCellMar>
+        </w:tblPrEx>
+        <w:trPr>
+          <w:trHeight w:val="788" w:hRule="atLeast"/>
+          <w:jc w:val="center"/>
+        </w:trPr>
+        <w:tc>
+          <w:tcPr>
+            <w:tcW w:w="7612" w:type="dxa"/>
+            <w:vAlign w:val="center"/>
           </w:tcPr>
           <w:p>
             <w:pPr>
@@ -610,14 +804,22 @@
                 <w:ilvl w:val="0"/>
                 <w:numId w:val="0"/>
               </w:numPr>
-              <w:rPr>
-                <w:rFonts w:hint="default" w:cstheme="minorHAnsi"/>
+              <w:jc w:val="both"/>
+              <w:rPr>
+                <w:rFonts w:hint="eastAsia" w:cstheme="minorHAnsi"/>
                 <w:sz w:val="28"/>
                 <w:szCs w:val="28"/>
                 <w:vertAlign w:val="baseline"/>
                 <w:lang w:val="en-US" w:eastAsia="zh-CN"/>
               </w:rPr>
             </w:pPr>
+            <w:r>
+              <w:rPr>
+                <w:rFonts w:hint="eastAsia"/>
+                <w:lang w:val="en-US" w:eastAsia="zh-CN"/>
+              </w:rPr>
+              <w:t>我们在后台创建一个新包(listener)，用于监听Spring，通过实现接口ApplicationListener，重写onApplicationEvent方法，这个方法可以监听Spring启动，当Spring已启动时我们向数据库发送请求，查询是否有后台管理员，如果没有，就创建一个，这样就完成了后台管理员的初始化</w:t>
+            </w:r>
           </w:p>
         </w:tc>
       </w:tr>
@@ -715,14 +917,22 @@
                 <w:ilvl w:val="0"/>
                 <w:numId w:val="0"/>
               </w:numPr>
-              <w:rPr>
-                <w:rFonts w:hint="default" w:cstheme="minorHAnsi"/>
+              <w:ind w:firstLine="420" w:firstLineChars="200"/>
+              <w:rPr>
+                <w:rFonts w:hint="default" w:eastAsia="宋体" w:cstheme="minorHAnsi"/>
                 <w:sz w:val="28"/>
                 <w:szCs w:val="28"/>
                 <w:vertAlign w:val="baseline"/>
                 <w:lang w:val="en-US" w:eastAsia="zh-CN"/>
               </w:rPr>
             </w:pPr>
+            <w:r>
+              <w:rPr>
+                <w:rFonts w:hint="eastAsia"/>
+                <w:lang w:val="en-US" w:eastAsia="zh-CN"/>
+              </w:rPr>
+              <w:t>信达广告系统采用SpringCloud微服务架构，采用Eureka完成了服务的注册与发现，通过网关Zuul统一访问接口，让访问更加方便。通过监听MySQL的Binlog日志，实时构建索引，使用Elastic Search存储。</w:t>
+            </w:r>
           </w:p>
         </w:tc>
       </w:tr>

--- a/resume/田常平B简历.docx
+++ b/resume/田常平B简历.docx
@@ -122,7 +122,16 @@
                 <w:rFonts w:hint="eastAsia"/>
                 <w:lang w:val="en-US" w:eastAsia="zh-CN"/>
               </w:rPr>
-              <w:t>我们当时主要做的是一个p2p金融平台，由借贷双方自由竞价，撮合成交。资金借出人获取利息收益。资金借入人到期偿还本金。平台不吸储不放贷，仅收取平台手续费，比如提现手续费、还款利息管理费等通过该平台，让用户更安全同时也更快的进行资金的借款和还款。后台系统主要包括登录模块、用户管理、借款资质审核、初审、复审、满标一审、满标二审、线下充值审核、提现审核以及平台管理等，其中最重要的是审核管理，它是对借款人资质审核，以及对账户资金变动的相关审核，比如发标前审核、满标一审、满标二审等。技术架构采用的是前后端分离开发。技术栈主要采用ssm框架开发，持久层采用的是mysql。数据访问层采用mybatis，控制层采用的是springmvc，安全登录采用springcecurity，前端技术采用的是freemarker和bootstrap技术。</w:t>
+              <w:t>我们当时主要做的是一个宝蓝p2p后台管理平台，是由借贷双方自由竞价，撮合成交。投资人获取利息收益。贷款人到期偿还本金。平台不吸储不放贷，仅收取手续费，比如提现手续费、还款利息管理费等。通过该平台，让用户更安全同时也更快的进行资金的借款和还款。后台系统主要包括登录模块、用户管理、借款资质审核、初审、复审、满标一审、满标二审、线下充值审核、提现审核以及平台管理等，其中最重要的是审核管理，它是对借款人资质审核，以及对账户资金变动的相关审核，比如发标前审核、</w:t>
+            </w:r>
+            <w:bookmarkStart w:id="0" w:name="_GoBack"/>
+            <w:bookmarkEnd w:id="0"/>
+            <w:r>
+              <w:rPr>
+                <w:rFonts w:hint="eastAsia"/>
+                <w:lang w:val="en-US" w:eastAsia="zh-CN"/>
+              </w:rPr>
+              <w:t>满标一审、满标二审等。技术架构采用的是前后端分离开发。技术栈主要采用ssm框架开发，数据库采用的是mysql。数据访问层采用mybatis，控制层采用的是springmvc，安全登录采用springcecurity，前端技术采用的是freemarker模板引擎以及jQuary+bootstrap技术。</w:t>
             </w:r>
           </w:p>
         </w:tc>
@@ -170,6 +179,7 @@
       <w:pPr>
         <w:widowControl w:val="0"/>
         <w:numPr>
+          <w:ilvl w:val="0"/>
           <w:numId w:val="0"/>
         </w:numPr>
         <w:jc w:val="both"/>
@@ -215,12 +225,6 @@
             <w:insideV w:val="single" w:color="auto" w:sz="4" w:space="0"/>
           </w:tblBorders>
           <w:tblLayout w:type="fixed"/>
-          <w:tblCellMar>
-            <w:top w:w="0" w:type="dxa"/>
-            <w:left w:w="108" w:type="dxa"/>
-            <w:bottom w:w="0" w:type="dxa"/>
-            <w:right w:w="108" w:type="dxa"/>
-          </w:tblCellMar>
         </w:tblPrEx>
         <w:tc>
           <w:tcPr>
@@ -474,16 +478,7 @@
                 <w:rFonts w:hint="eastAsia"/>
                 <w:lang w:val="en-US" w:eastAsia="zh-CN"/>
               </w:rPr>
-              <w:t>用户点击我要提现时，会跳转到提现列表，列表上有用户的真实姓名，提现金额，实际到账金额，用户的手续费，用户完成提现申请后，后台会根据用户的提现申请进行审核，首先当前用户不能有多个提现申请，还有就是当前实际提现金额不能大于账户的可用余额，当审核通过后，会提示平台审核成功，跳转到存管银行的提现页面，页面上同样也有用户的真实姓名，提现提现金额，实际到账金额，用户的手续费</w:t>
-            </w:r>
-            <w:bookmarkStart w:id="0" w:name="_GoBack"/>
-            <w:bookmarkEnd w:id="0"/>
-            <w:r>
-              <w:rPr>
-                <w:rFonts w:hint="eastAsia"/>
-                <w:lang w:val="en-US" w:eastAsia="zh-CN"/>
-              </w:rPr>
-              <w:t>等。提现成功后，存管银行会将用户的托管账户钱直接打到用户提供的银行卡上，平台实时监控用户账户，通过存管银行反馈消息，修改用户在平台上的虚拟账户。</w:t>
+              <w:t>用户点击我要提现时，会跳转到提现列表，列表上有用户的真实姓名，提现金额，实际到账金额，用户的手续费，用户完成提现申请后，后台会根据用户的提现申请进行审核，首先当前用户不能有多个提现申请，还有就是当前实际提现金额不能大于账户的可用余额，当审核通过后，会提示平台审核成功，跳转到存管银行的提现页面，页面上同样也有用户的真实姓名，提现提现金额，实际到账金额，用户的手续费等。提现成功后，存管银行会将用户的托管账户钱直接打到用户提供的银行卡上，平台实时监控用户账户，通过存管银行反馈消息，修改用户在平台上的虚拟账户。</w:t>
             </w:r>
           </w:p>
         </w:tc>

--- a/resume/田常平B简历.docx
+++ b/resume/田常平B简历.docx
@@ -122,16 +122,7 @@
                 <w:rFonts w:hint="eastAsia"/>
                 <w:lang w:val="en-US" w:eastAsia="zh-CN"/>
               </w:rPr>
-              <w:t>我们当时主要做的是一个宝蓝p2p后台管理平台，是由借贷双方自由竞价，撮合成交。投资人获取利息收益。贷款人到期偿还本金。平台不吸储不放贷，仅收取手续费，比如提现手续费、还款利息管理费等。通过该平台，让用户更安全同时也更快的进行资金的借款和还款。后台系统主要包括登录模块、用户管理、借款资质审核、初审、复审、满标一审、满标二审、线下充值审核、提现审核以及平台管理等，其中最重要的是审核管理，它是对借款人资质审核，以及对账户资金变动的相关审核，比如发标前审核、</w:t>
-            </w:r>
-            <w:bookmarkStart w:id="0" w:name="_GoBack"/>
-            <w:bookmarkEnd w:id="0"/>
-            <w:r>
-              <w:rPr>
-                <w:rFonts w:hint="eastAsia"/>
-                <w:lang w:val="en-US" w:eastAsia="zh-CN"/>
-              </w:rPr>
-              <w:t>满标一审、满标二审等。技术架构采用的是前后端分离开发。技术栈主要采用ssm框架开发，数据库采用的是mysql。数据访问层采用mybatis，控制层采用的是springmvc，安全登录采用springcecurity，前端技术采用的是freemarker模板引擎以及jQuary+bootstrap技术。</w:t>
+              <w:t>我们当时主要做的是一个宝蓝p2p后台管理平台，是由借贷双方自由竞价，撮合成交。投资人获取利息收益。贷款人到期偿还本金。平台不吸储不放贷，仅收取手续费，比如提现手续费、还款利息管理费等。通过该平台，让用户更安全同时也更快的进行资金的借款和还款。后台系统主要包括登录模块、用户管理、借款资质审核、初审、复审、满标一审、满标二审、线下充值审核、提现审核以及平台管理等，其中最重要的是审核管理，它是对借款人资质审核，以及对账户资金变动的相关审核，比如发标前审核、满标一审、满标二审等。技术架构采用的是前后端分离开发。技术栈主要采用ssm框架开发，数据库采用的是mysql。数据访问层采用mybatis，控制层采用的是springmvc，安全登录采用springcecurity，前端技术采用的是freemarker模板引擎以及jQuary+bootstrap技术。</w:t>
             </w:r>
           </w:p>
         </w:tc>
@@ -442,7 +433,7 @@
                 <w:rFonts w:hint="eastAsia"/>
                 <w:lang w:val="en-US" w:eastAsia="zh-CN"/>
               </w:rPr>
-              <w:t>用户通过点击我要充值，进入充值页面，页面分为快捷支付，支付宝充值以及跨行转账，银行快捷充值金额0.15%收取手续费，当时考虑到成本问题，将快捷支付放到了最后一个。当用户点击某一个充值方式时，比如说支付宝充值，回跳到支付宝充值页面，当时做的是一个二维码支付，通过手机操作，填写绑定的银行卡以及要充值的金额。因为我们在平台开户的时候实际上已经在银行的存管系统进行注册以及实名认证，存管银行会相应的为用户开通账户，我们一般称他为托管账户，而我们在平台上的账户我们一般叫做虚拟账户，当我们通过支付宝或者其他的充值方式充值成功后，支付宝会发送反馈信息。支付宝会与存管银行对接，将用户的托管账户余额增加，同时平台会实时监听存管银行的接口，当监听到用户的账户余额增加，平台就会将用户对应的虚拟账户余额增加，这样就完成了充值资金的同步。</w:t>
+              <w:t>用户通过点击我要充值，进入充值页面，页面分为快捷支付，支付宝充值以及跨行转账，当时快捷充值金额0.15%收取手续费，当时考虑到成本问题，将快捷支付放到了最后一个。当用户点击某一个充值方式时，比如说支付宝充值，回跳到支付宝充值页面，当时做的是一个二维码支付，通过手机操作，填写绑定的银行卡以及要充值的金额。因为我们在平台开户的时候实际上已经在银行的存管系统进行注册以及实名认证，存管银行会相应的为用户开通账户，我们一般称他为托管账户，而我们在平台上的账户我们一般叫做虚拟账户，当我们通过支付宝或者其他的充值方式充值成功后，支付宝会发送反馈信息。支付宝会与存管银行对接，将用户的托管账户余额增加，同时平台会实时监听存管银行的接口，当监听到用户的账户余额增加，平台就会将用户对应的虚拟账户余额增加，这样就完成了充值资金的同步。</w:t>
             </w:r>
           </w:p>
           <w:p>
@@ -478,7 +469,16 @@
                 <w:rFonts w:hint="eastAsia"/>
                 <w:lang w:val="en-US" w:eastAsia="zh-CN"/>
               </w:rPr>
-              <w:t>用户点击我要提现时，会跳转到提现列表，列表上有用户的真实姓名，提现金额，实际到账金额，用户的手续费，用户完成提现申请后，后台会根据用户的提现申请进行审核，首先当前用户不能有多个提现申请，还有就是当前实际提现金额不能大于账户的可用余额，当审核通过后，会提示平台审核成功，跳转到存管银行的提现页面，页面上同样也有用户的真实姓名，提现提现金额，实际到账金额，用户的手续费等。提现成功后，存管银行会将用户的托管账户钱直接打到用户提供的银行卡上，平台实时监控用户账户，通过存管银行反馈消息，修改用户在平台上的虚拟账户。</w:t>
+              <w:t>用户点击我要提现时，会跳转到提现列表，列表上有用户的真实姓名，提现金额，实际到账金额，用户的手续费，用户完成提现申请后，后台会根据用户的提现申请进行审核，首先当前用户不能有多个提现申请，还有就是当前实际提现金额不能大于账户的可用余额，当审核通过后，会提示平台审核成功，跳转到存管银行的提现页面，页面上同样也有用户的真实姓名，提现金额，实际到账金额，用户的手续费以及银行卡号</w:t>
+            </w:r>
+            <w:bookmarkStart w:id="0" w:name="_GoBack"/>
+            <w:bookmarkEnd w:id="0"/>
+            <w:r>
+              <w:rPr>
+                <w:rFonts w:hint="eastAsia"/>
+                <w:lang w:val="en-US" w:eastAsia="zh-CN"/>
+              </w:rPr>
+              <w:t>等。提现成功后，存管银行会将用户的托管账户钱直接打到用户提供的银行卡上，平台实时监控用户账户，通过存管银行反馈消息，修改用户在平台上的虚拟账户。</w:t>
             </w:r>
           </w:p>
         </w:tc>
@@ -883,14 +883,6 @@
       </w:tblGrid>
       <w:tr>
         <w:tblPrEx>
-          <w:tblBorders>
-            <w:top w:val="single" w:color="auto" w:sz="4" w:space="0"/>
-            <w:left w:val="single" w:color="auto" w:sz="4" w:space="0"/>
-            <w:bottom w:val="single" w:color="auto" w:sz="4" w:space="0"/>
-            <w:right w:val="single" w:color="auto" w:sz="4" w:space="0"/>
-            <w:insideH w:val="single" w:color="auto" w:sz="4" w:space="0"/>
-            <w:insideV w:val="single" w:color="auto" w:sz="4" w:space="0"/>
-          </w:tblBorders>
           <w:tblLayout w:type="fixed"/>
           <w:tblCellMar>
             <w:top w:w="0" w:type="dxa"/>
@@ -933,14 +925,6 @@
       </w:tr>
       <w:tr>
         <w:tblPrEx>
-          <w:tblBorders>
-            <w:top w:val="single" w:color="auto" w:sz="4" w:space="0"/>
-            <w:left w:val="single" w:color="auto" w:sz="4" w:space="0"/>
-            <w:bottom w:val="single" w:color="auto" w:sz="4" w:space="0"/>
-            <w:right w:val="single" w:color="auto" w:sz="4" w:space="0"/>
-            <w:insideH w:val="single" w:color="auto" w:sz="4" w:space="0"/>
-            <w:insideV w:val="single" w:color="auto" w:sz="4" w:space="0"/>
-          </w:tblBorders>
           <w:tblLayout w:type="fixed"/>
           <w:tblCellMar>
             <w:top w:w="0" w:type="dxa"/>

--- a/resume/田常平B简历.docx
+++ b/resume/田常平B简历.docx
@@ -216,6 +216,12 @@
             <w:insideV w:val="single" w:color="auto" w:sz="4" w:space="0"/>
           </w:tblBorders>
           <w:tblLayout w:type="fixed"/>
+          <w:tblCellMar>
+            <w:top w:w="0" w:type="dxa"/>
+            <w:left w:w="108" w:type="dxa"/>
+            <w:bottom w:w="0" w:type="dxa"/>
+            <w:right w:w="108" w:type="dxa"/>
+          </w:tblCellMar>
         </w:tblPrEx>
         <w:tc>
           <w:tcPr>
@@ -381,7 +387,16 @@
                 <w:rFonts w:hint="eastAsia"/>
                 <w:lang w:val="en-US" w:eastAsia="zh-CN"/>
               </w:rPr>
-              <w:t>当借款进入满标二审审核时，也要对信息进行审核，判断是否有该借款对象以及该标是否是满标二审状态，当后台管理员点击的是审核通过，此时借款人借款成功，那么我们需要修改借款状态为还款中、增加借款人的账户余额、增加借款人账户待还本息、减少借款人可用信用额度、移除借款人借款状态码、支付借款手续费，平台账户的可用余额增加，我们平台当时是对于不足6个月的借款，将会收取借款金额的2%作为服务费用，至于6个月及6个月到12个月的借款，收取的是4%的服务费用，生成平台账户收取手续费流水。对于投资人来说待收本金和待收利息增加，生成成功投资流水，同时我们考虑到后续借款人需要分期还款，所以在成功借款之后生成每一期还款对象(Paymentschedule)和回款对象：还款明细PaymentscheduleDetail：回款明细，还款对象是针对与借款人的，回款对象是针对投资人的，还款对象包含每一期借款人需要还款金额，而回款对象包含投资人每一笔投资生成的本金和利息，这样便于投资人查看每一笔资金的收益情况（生成还款和回款对象）。</w:t>
+              <w:t>当借款进入满标二审审核时，也要对信息进行审核，判断是否有该借款对象以及该标是否是满标二审状态，当后台管理员点击的是审核通过，此时借款人借款成功，那么我们需要修改借款</w:t>
+            </w:r>
+            <w:bookmarkStart w:id="0" w:name="_GoBack"/>
+            <w:bookmarkEnd w:id="0"/>
+            <w:r>
+              <w:rPr>
+                <w:rFonts w:hint="eastAsia"/>
+                <w:lang w:val="en-US" w:eastAsia="zh-CN"/>
+              </w:rPr>
+              <w:t>状态为还款中、增加借款人的账户余额、增加借款人账户待还本息、减少借款人可用信用额度、移除借款人借款状态码、支付借款手续费，平台账户的可用余额增加，我们平台当时是对于不足6个月的借款，将会收取借款金额的2%作为服务费用，至于6个月及6个月到12个月的借款，收取的是4%的服务费用，生成平台账户收取手续费流水。对于投资人来说待收本金和待收利息增加，生成成功投资流水，同时我们考虑到后续借款人需要分期还款，所以在成功借款之后生成每一期还款对象(Paymentschedule)和回款对象：还款明细PaymentscheduleDetail：回款明细，还款对象是针对与借款人的，回款对象是针对投资人的，还款对象包含每一期借款人需要还款金额，而回款对象包含投资人每一笔投资生成的本金和利息，这样便于投资人查看每一笔资金的收益情况（生成还款和回款对象）。</w:t>
             </w:r>
           </w:p>
           <w:p>
@@ -469,16 +484,7 @@
                 <w:rFonts w:hint="eastAsia"/>
                 <w:lang w:val="en-US" w:eastAsia="zh-CN"/>
               </w:rPr>
-              <w:t>用户点击我要提现时，会跳转到提现列表，列表上有用户的真实姓名，提现金额，实际到账金额，用户的手续费，用户完成提现申请后，后台会根据用户的提现申请进行审核，首先当前用户不能有多个提现申请，还有就是当前实际提现金额不能大于账户的可用余额，当审核通过后，会提示平台审核成功，跳转到存管银行的提现页面，页面上同样也有用户的真实姓名，提现金额，实际到账金额，用户的手续费以及银行卡号</w:t>
-            </w:r>
-            <w:bookmarkStart w:id="0" w:name="_GoBack"/>
-            <w:bookmarkEnd w:id="0"/>
-            <w:r>
-              <w:rPr>
-                <w:rFonts w:hint="eastAsia"/>
-                <w:lang w:val="en-US" w:eastAsia="zh-CN"/>
-              </w:rPr>
-              <w:t>等。提现成功后，存管银行会将用户的托管账户钱直接打到用户提供的银行卡上，平台实时监控用户账户，通过存管银行反馈消息，修改用户在平台上的虚拟账户。</w:t>
+              <w:t>用户点击我要提现时，会跳转到提现列表，列表上有用户的真实姓名，提现金额，实际到账金额，用户的手续费，用户完成提现申请后，后台会根据用户的提现申请进行审核，首先当前用户不能有多个提现申请，还有就是当前实际提现金额不能大于账户的可用余额，当审核通过后，会提示平台审核成功，跳转到存管银行的提现页面，页面上同样也有用户的真实姓名，提现金额，实际到账金额，用户的手续费以及银行卡号等。提现成功后，存管银行会将用户的托管账户钱直接打到用户提供的银行卡上，平台实时监控用户账户，通过存管银行反馈消息，修改用户在平台上的虚拟账户。</w:t>
             </w:r>
           </w:p>
         </w:tc>
@@ -617,39 +623,20 @@
           <w:p>
             <w:pPr>
               <w:bidi w:val="0"/>
-              <w:ind w:left="0" w:leftChars="0" w:firstLine="0" w:firstLineChars="0"/>
-              <w:jc w:val="both"/>
-              <w:rPr>
-                <w:rFonts w:hint="eastAsia"/>
-                <w:b/>
-                <w:bCs/>
-                <w:sz w:val="24"/>
-                <w:szCs w:val="24"/>
-                <w:lang w:val="en-US" w:eastAsia="zh-CN"/>
-              </w:rPr>
-            </w:pPr>
-            <w:r>
-              <w:rPr>
-                <w:rFonts w:hint="eastAsia"/>
-                <w:b/>
-                <w:bCs/>
-                <w:sz w:val="24"/>
-                <w:szCs w:val="24"/>
-                <w:lang w:val="en-US" w:eastAsia="zh-CN"/>
-              </w:rPr>
-              <w:t>怎样保证广告系统检索模块的查询性能</w:t>
-            </w:r>
-          </w:p>
-          <w:p>
-            <w:pPr>
-              <w:bidi w:val="0"/>
               <w:ind w:left="0" w:leftChars="0" w:firstLine="420" w:firstLineChars="200"/>
               <w:jc w:val="both"/>
               <w:rPr>
-                <w:rFonts w:hint="eastAsia"/>
-                <w:lang w:val="en-US" w:eastAsia="zh-CN"/>
-              </w:rPr>
-            </w:pPr>
+                <w:rFonts w:hint="default"/>
+                <w:lang w:val="en-US" w:eastAsia="zh-CN"/>
+              </w:rPr>
+            </w:pPr>
+            <w:r>
+              <w:rPr>
+                <w:rFonts w:hint="eastAsia"/>
+                <w:lang w:val="en-US" w:eastAsia="zh-CN"/>
+              </w:rPr>
+              <w:t>项目中redis是什么使用的</w:t>
+            </w:r>
           </w:p>
         </w:tc>
       </w:tr>
@@ -672,7 +659,7 @@
           </w:tblCellMar>
         </w:tblPrEx>
         <w:trPr>
-          <w:trHeight w:val="1011" w:hRule="atLeast"/>
+          <w:trHeight w:val="561" w:hRule="atLeast"/>
           <w:jc w:val="center"/>
         </w:trPr>
         <w:tc>
@@ -695,7 +682,61 @@
                 <w:rFonts w:hint="eastAsia"/>
                 <w:lang w:val="en-US" w:eastAsia="zh-CN"/>
               </w:rPr>
-              <w:t>我们当时是将广告主推送的一些推广计划、推广单元等存到数据库里面，当媒体方请求我们平台时，我们不可能直接检索数据库，那样效率太低了。我们采用Elastic Search 为广告主提供的数据构建索引，我们当时对一些维度的限制采用了倒排索引，也就是通过关键词，可以查询到多个推广单元。比如推广单元、推广计划采用正向索引，通过id获得对应的对象。这样通过Elastic Search建立索引之后，查询效率会大大提高。</w:t>
+              <w:t>我们在项目中主要是在发送验证码和在首页展示投标信息时用到了redis。</w:t>
+            </w:r>
+          </w:p>
+          <w:p>
+            <w:pPr>
+              <w:bidi w:val="0"/>
+              <w:ind w:left="0" w:leftChars="0" w:firstLine="0" w:firstLineChars="0"/>
+              <w:jc w:val="both"/>
+              <w:rPr>
+                <w:rFonts w:hint="eastAsia"/>
+                <w:lang w:val="en-US" w:eastAsia="zh-CN"/>
+              </w:rPr>
+            </w:pPr>
+            <w:r>
+              <w:rPr>
+                <w:rFonts w:hint="eastAsia"/>
+                <w:lang w:val="en-US" w:eastAsia="zh-CN"/>
+              </w:rPr>
+              <w:t>首先先讲一下验证码的存储。当用户注册或者登陆时，需要向手机发送验证码，</w:t>
+            </w:r>
+          </w:p>
+          <w:p>
+            <w:pPr>
+              <w:bidi w:val="0"/>
+              <w:ind w:left="0" w:leftChars="0" w:firstLine="0" w:firstLineChars="0"/>
+              <w:jc w:val="both"/>
+              <w:rPr>
+                <w:rFonts w:hint="eastAsia"/>
+                <w:lang w:val="en-US" w:eastAsia="zh-CN"/>
+              </w:rPr>
+            </w:pPr>
+            <w:r>
+              <w:rPr>
+                <w:rFonts w:hint="eastAsia"/>
+                <w:lang w:val="en-US" w:eastAsia="zh-CN"/>
+              </w:rPr>
+              <w:t>以string类型形式存储到redis中，key是用户的手机号，value是获取的验证码。我们在java中使用的是springdataredis操作redis。我们当时设置的验证码过期时间为90秒。在90秒之内用户不可以对同一个手机号发送验证码。</w:t>
+            </w:r>
+          </w:p>
+          <w:p>
+            <w:pPr>
+              <w:bidi w:val="0"/>
+              <w:ind w:left="0" w:leftChars="0" w:firstLine="0" w:firstLineChars="0"/>
+              <w:jc w:val="both"/>
+              <w:rPr>
+                <w:rFonts w:hint="default"/>
+                <w:lang w:val="en-US" w:eastAsia="zh-CN"/>
+              </w:rPr>
+            </w:pPr>
+            <w:r>
+              <w:rPr>
+                <w:rFonts w:hint="eastAsia"/>
+                <w:lang w:val="en-US" w:eastAsia="zh-CN"/>
+              </w:rPr>
+              <w:t>我们还把投标信息有很多，并且是在用户的首页展示，所以放到redis里面，key是string类型的bidrequest字符串，value是一个list集合存储的是所有标的信息。当在前台请求数据时，我们首先从redis里面取出信息，</w:t>
             </w:r>
           </w:p>
         </w:tc>
@@ -719,7 +760,7 @@
           </w:tblCellMar>
         </w:tblPrEx>
         <w:trPr>
-          <w:trHeight w:val="1011" w:hRule="atLeast"/>
+          <w:trHeight w:val="741" w:hRule="atLeast"/>
           <w:jc w:val="center"/>
         </w:trPr>
         <w:tc>
@@ -815,6 +856,425 @@
               </w:rPr>
               <w:t>我们在后台创建一个新包(listener)，用于监听Spring，通过实现接口ApplicationListener，重写onApplicationEvent方法，这个方法可以监听Spring启动，当Spring已启动时我们向数据库发送请求，查询是否有后台管理员，如果没有，就创建一个，这样就完成了后台管理员的初始化</w:t>
             </w:r>
+          </w:p>
+        </w:tc>
+      </w:tr>
+      <w:tr>
+        <w:tblPrEx>
+          <w:tblBorders>
+            <w:top w:val="single" w:color="auto" w:sz="4" w:space="0"/>
+            <w:left w:val="single" w:color="auto" w:sz="4" w:space="0"/>
+            <w:bottom w:val="single" w:color="auto" w:sz="4" w:space="0"/>
+            <w:right w:val="single" w:color="auto" w:sz="4" w:space="0"/>
+            <w:insideH w:val="single" w:color="auto" w:sz="4" w:space="0"/>
+            <w:insideV w:val="single" w:color="auto" w:sz="4" w:space="0"/>
+          </w:tblBorders>
+          <w:tblLayout w:type="fixed"/>
+          <w:tblCellMar>
+            <w:top w:w="0" w:type="dxa"/>
+            <w:left w:w="108" w:type="dxa"/>
+            <w:bottom w:w="0" w:type="dxa"/>
+            <w:right w:w="108" w:type="dxa"/>
+          </w:tblCellMar>
+        </w:tblPrEx>
+        <w:trPr>
+          <w:trHeight w:val="78" w:hRule="atLeast"/>
+          <w:jc w:val="center"/>
+        </w:trPr>
+        <w:tc>
+          <w:tcPr>
+            <w:tcW w:w="7612" w:type="dxa"/>
+            <w:vAlign w:val="center"/>
+          </w:tcPr>
+          <w:p>
+            <w:pPr>
+              <w:numPr>
+                <w:ilvl w:val="0"/>
+                <w:numId w:val="0"/>
+              </w:numPr>
+              <w:jc w:val="both"/>
+              <w:rPr>
+                <w:rFonts w:hint="default"/>
+                <w:lang w:val="en-US" w:eastAsia="zh-CN"/>
+              </w:rPr>
+            </w:pPr>
+            <w:r>
+              <w:rPr>
+                <w:rFonts w:hint="eastAsia"/>
+                <w:lang w:val="en-US" w:eastAsia="zh-CN"/>
+              </w:rPr>
+              <w:t>用户的安全登录时怎么实现的</w:t>
+            </w:r>
+          </w:p>
+        </w:tc>
+      </w:tr>
+      <w:tr>
+        <w:tblPrEx>
+          <w:tblBorders>
+            <w:top w:val="single" w:color="auto" w:sz="4" w:space="0"/>
+            <w:left w:val="single" w:color="auto" w:sz="4" w:space="0"/>
+            <w:bottom w:val="single" w:color="auto" w:sz="4" w:space="0"/>
+            <w:right w:val="single" w:color="auto" w:sz="4" w:space="0"/>
+            <w:insideH w:val="single" w:color="auto" w:sz="4" w:space="0"/>
+            <w:insideV w:val="single" w:color="auto" w:sz="4" w:space="0"/>
+          </w:tblBorders>
+          <w:tblLayout w:type="fixed"/>
+          <w:tblCellMar>
+            <w:top w:w="0" w:type="dxa"/>
+            <w:left w:w="108" w:type="dxa"/>
+            <w:bottom w:w="0" w:type="dxa"/>
+            <w:right w:w="108" w:type="dxa"/>
+          </w:tblCellMar>
+        </w:tblPrEx>
+        <w:trPr>
+          <w:trHeight w:val="78" w:hRule="atLeast"/>
+          <w:jc w:val="center"/>
+        </w:trPr>
+        <w:tc>
+          <w:tcPr>
+            <w:tcW w:w="7612" w:type="dxa"/>
+            <w:vAlign w:val="center"/>
+          </w:tcPr>
+          <w:p>
+            <w:pPr>
+              <w:numPr>
+                <w:ilvl w:val="0"/>
+                <w:numId w:val="0"/>
+              </w:numPr>
+              <w:jc w:val="both"/>
+              <w:rPr>
+                <w:rFonts w:hint="eastAsia"/>
+                <w:lang w:val="en-US" w:eastAsia="zh-CN"/>
+              </w:rPr>
+            </w:pPr>
+          </w:p>
+        </w:tc>
+      </w:tr>
+      <w:tr>
+        <w:tblPrEx>
+          <w:tblBorders>
+            <w:top w:val="single" w:color="auto" w:sz="4" w:space="0"/>
+            <w:left w:val="single" w:color="auto" w:sz="4" w:space="0"/>
+            <w:bottom w:val="single" w:color="auto" w:sz="4" w:space="0"/>
+            <w:right w:val="single" w:color="auto" w:sz="4" w:space="0"/>
+            <w:insideH w:val="single" w:color="auto" w:sz="4" w:space="0"/>
+            <w:insideV w:val="single" w:color="auto" w:sz="4" w:space="0"/>
+          </w:tblBorders>
+          <w:tblLayout w:type="fixed"/>
+          <w:tblCellMar>
+            <w:top w:w="0" w:type="dxa"/>
+            <w:left w:w="108" w:type="dxa"/>
+            <w:bottom w:w="0" w:type="dxa"/>
+            <w:right w:w="108" w:type="dxa"/>
+          </w:tblCellMar>
+        </w:tblPrEx>
+        <w:trPr>
+          <w:trHeight w:val="78" w:hRule="atLeast"/>
+          <w:jc w:val="center"/>
+        </w:trPr>
+        <w:tc>
+          <w:tcPr>
+            <w:tcW w:w="7612" w:type="dxa"/>
+            <w:vAlign w:val="center"/>
+          </w:tcPr>
+          <w:p>
+            <w:pPr>
+              <w:numPr>
+                <w:ilvl w:val="0"/>
+                <w:numId w:val="0"/>
+              </w:numPr>
+              <w:jc w:val="both"/>
+              <w:rPr>
+                <w:rFonts w:hint="eastAsia"/>
+                <w:lang w:val="en-US" w:eastAsia="zh-CN"/>
+              </w:rPr>
+            </w:pPr>
+          </w:p>
+        </w:tc>
+      </w:tr>
+      <w:tr>
+        <w:tblPrEx>
+          <w:tblBorders>
+            <w:top w:val="single" w:color="auto" w:sz="4" w:space="0"/>
+            <w:left w:val="single" w:color="auto" w:sz="4" w:space="0"/>
+            <w:bottom w:val="single" w:color="auto" w:sz="4" w:space="0"/>
+            <w:right w:val="single" w:color="auto" w:sz="4" w:space="0"/>
+            <w:insideH w:val="single" w:color="auto" w:sz="4" w:space="0"/>
+            <w:insideV w:val="single" w:color="auto" w:sz="4" w:space="0"/>
+          </w:tblBorders>
+          <w:tblLayout w:type="fixed"/>
+          <w:tblCellMar>
+            <w:top w:w="0" w:type="dxa"/>
+            <w:left w:w="108" w:type="dxa"/>
+            <w:bottom w:w="0" w:type="dxa"/>
+            <w:right w:w="108" w:type="dxa"/>
+          </w:tblCellMar>
+        </w:tblPrEx>
+        <w:trPr>
+          <w:trHeight w:val="78" w:hRule="atLeast"/>
+          <w:jc w:val="center"/>
+        </w:trPr>
+        <w:tc>
+          <w:tcPr>
+            <w:tcW w:w="7612" w:type="dxa"/>
+            <w:vAlign w:val="center"/>
+          </w:tcPr>
+          <w:p>
+            <w:pPr>
+              <w:numPr>
+                <w:ilvl w:val="0"/>
+                <w:numId w:val="0"/>
+              </w:numPr>
+              <w:jc w:val="both"/>
+              <w:rPr>
+                <w:rFonts w:hint="eastAsia"/>
+                <w:lang w:val="en-US" w:eastAsia="zh-CN"/>
+              </w:rPr>
+            </w:pPr>
+          </w:p>
+        </w:tc>
+      </w:tr>
+      <w:tr>
+        <w:tblPrEx>
+          <w:tblBorders>
+            <w:top w:val="single" w:color="auto" w:sz="4" w:space="0"/>
+            <w:left w:val="single" w:color="auto" w:sz="4" w:space="0"/>
+            <w:bottom w:val="single" w:color="auto" w:sz="4" w:space="0"/>
+            <w:right w:val="single" w:color="auto" w:sz="4" w:space="0"/>
+            <w:insideH w:val="single" w:color="auto" w:sz="4" w:space="0"/>
+            <w:insideV w:val="single" w:color="auto" w:sz="4" w:space="0"/>
+          </w:tblBorders>
+          <w:tblLayout w:type="fixed"/>
+          <w:tblCellMar>
+            <w:top w:w="0" w:type="dxa"/>
+            <w:left w:w="108" w:type="dxa"/>
+            <w:bottom w:w="0" w:type="dxa"/>
+            <w:right w:w="108" w:type="dxa"/>
+          </w:tblCellMar>
+        </w:tblPrEx>
+        <w:trPr>
+          <w:trHeight w:val="78" w:hRule="atLeast"/>
+          <w:jc w:val="center"/>
+        </w:trPr>
+        <w:tc>
+          <w:tcPr>
+            <w:tcW w:w="7612" w:type="dxa"/>
+            <w:vAlign w:val="center"/>
+          </w:tcPr>
+          <w:p>
+            <w:pPr>
+              <w:numPr>
+                <w:ilvl w:val="0"/>
+                <w:numId w:val="0"/>
+              </w:numPr>
+              <w:jc w:val="both"/>
+              <w:rPr>
+                <w:rFonts w:hint="eastAsia"/>
+                <w:lang w:val="en-US" w:eastAsia="zh-CN"/>
+              </w:rPr>
+            </w:pPr>
+          </w:p>
+        </w:tc>
+      </w:tr>
+      <w:tr>
+        <w:tblPrEx>
+          <w:tblBorders>
+            <w:top w:val="single" w:color="auto" w:sz="4" w:space="0"/>
+            <w:left w:val="single" w:color="auto" w:sz="4" w:space="0"/>
+            <w:bottom w:val="single" w:color="auto" w:sz="4" w:space="0"/>
+            <w:right w:val="single" w:color="auto" w:sz="4" w:space="0"/>
+            <w:insideH w:val="single" w:color="auto" w:sz="4" w:space="0"/>
+            <w:insideV w:val="single" w:color="auto" w:sz="4" w:space="0"/>
+          </w:tblBorders>
+          <w:tblLayout w:type="fixed"/>
+          <w:tblCellMar>
+            <w:top w:w="0" w:type="dxa"/>
+            <w:left w:w="108" w:type="dxa"/>
+            <w:bottom w:w="0" w:type="dxa"/>
+            <w:right w:w="108" w:type="dxa"/>
+          </w:tblCellMar>
+        </w:tblPrEx>
+        <w:trPr>
+          <w:trHeight w:val="78" w:hRule="atLeast"/>
+          <w:jc w:val="center"/>
+        </w:trPr>
+        <w:tc>
+          <w:tcPr>
+            <w:tcW w:w="7612" w:type="dxa"/>
+            <w:vAlign w:val="center"/>
+          </w:tcPr>
+          <w:p>
+            <w:pPr>
+              <w:numPr>
+                <w:ilvl w:val="0"/>
+                <w:numId w:val="0"/>
+              </w:numPr>
+              <w:jc w:val="both"/>
+              <w:rPr>
+                <w:rFonts w:hint="eastAsia"/>
+                <w:lang w:val="en-US" w:eastAsia="zh-CN"/>
+              </w:rPr>
+            </w:pPr>
+          </w:p>
+        </w:tc>
+      </w:tr>
+      <w:tr>
+        <w:tblPrEx>
+          <w:tblBorders>
+            <w:top w:val="single" w:color="auto" w:sz="4" w:space="0"/>
+            <w:left w:val="single" w:color="auto" w:sz="4" w:space="0"/>
+            <w:bottom w:val="single" w:color="auto" w:sz="4" w:space="0"/>
+            <w:right w:val="single" w:color="auto" w:sz="4" w:space="0"/>
+            <w:insideH w:val="single" w:color="auto" w:sz="4" w:space="0"/>
+            <w:insideV w:val="single" w:color="auto" w:sz="4" w:space="0"/>
+          </w:tblBorders>
+          <w:tblLayout w:type="fixed"/>
+          <w:tblCellMar>
+            <w:top w:w="0" w:type="dxa"/>
+            <w:left w:w="108" w:type="dxa"/>
+            <w:bottom w:w="0" w:type="dxa"/>
+            <w:right w:w="108" w:type="dxa"/>
+          </w:tblCellMar>
+        </w:tblPrEx>
+        <w:trPr>
+          <w:trHeight w:val="78" w:hRule="atLeast"/>
+          <w:jc w:val="center"/>
+        </w:trPr>
+        <w:tc>
+          <w:tcPr>
+            <w:tcW w:w="7612" w:type="dxa"/>
+            <w:vAlign w:val="center"/>
+          </w:tcPr>
+          <w:p>
+            <w:pPr>
+              <w:numPr>
+                <w:ilvl w:val="0"/>
+                <w:numId w:val="0"/>
+              </w:numPr>
+              <w:jc w:val="both"/>
+              <w:rPr>
+                <w:rFonts w:hint="eastAsia"/>
+                <w:lang w:val="en-US" w:eastAsia="zh-CN"/>
+              </w:rPr>
+            </w:pPr>
+          </w:p>
+        </w:tc>
+      </w:tr>
+      <w:tr>
+        <w:tblPrEx>
+          <w:tblBorders>
+            <w:top w:val="single" w:color="auto" w:sz="4" w:space="0"/>
+            <w:left w:val="single" w:color="auto" w:sz="4" w:space="0"/>
+            <w:bottom w:val="single" w:color="auto" w:sz="4" w:space="0"/>
+            <w:right w:val="single" w:color="auto" w:sz="4" w:space="0"/>
+            <w:insideH w:val="single" w:color="auto" w:sz="4" w:space="0"/>
+            <w:insideV w:val="single" w:color="auto" w:sz="4" w:space="0"/>
+          </w:tblBorders>
+          <w:tblLayout w:type="fixed"/>
+          <w:tblCellMar>
+            <w:top w:w="0" w:type="dxa"/>
+            <w:left w:w="108" w:type="dxa"/>
+            <w:bottom w:w="0" w:type="dxa"/>
+            <w:right w:w="108" w:type="dxa"/>
+          </w:tblCellMar>
+        </w:tblPrEx>
+        <w:trPr>
+          <w:trHeight w:val="78" w:hRule="atLeast"/>
+          <w:jc w:val="center"/>
+        </w:trPr>
+        <w:tc>
+          <w:tcPr>
+            <w:tcW w:w="7612" w:type="dxa"/>
+            <w:vAlign w:val="center"/>
+          </w:tcPr>
+          <w:p>
+            <w:pPr>
+              <w:numPr>
+                <w:ilvl w:val="0"/>
+                <w:numId w:val="0"/>
+              </w:numPr>
+              <w:jc w:val="both"/>
+              <w:rPr>
+                <w:rFonts w:hint="eastAsia"/>
+                <w:lang w:val="en-US" w:eastAsia="zh-CN"/>
+              </w:rPr>
+            </w:pPr>
+          </w:p>
+        </w:tc>
+      </w:tr>
+      <w:tr>
+        <w:tblPrEx>
+          <w:tblBorders>
+            <w:top w:val="single" w:color="auto" w:sz="4" w:space="0"/>
+            <w:left w:val="single" w:color="auto" w:sz="4" w:space="0"/>
+            <w:bottom w:val="single" w:color="auto" w:sz="4" w:space="0"/>
+            <w:right w:val="single" w:color="auto" w:sz="4" w:space="0"/>
+            <w:insideH w:val="single" w:color="auto" w:sz="4" w:space="0"/>
+            <w:insideV w:val="single" w:color="auto" w:sz="4" w:space="0"/>
+          </w:tblBorders>
+          <w:tblLayout w:type="fixed"/>
+          <w:tblCellMar>
+            <w:top w:w="0" w:type="dxa"/>
+            <w:left w:w="108" w:type="dxa"/>
+            <w:bottom w:w="0" w:type="dxa"/>
+            <w:right w:w="108" w:type="dxa"/>
+          </w:tblCellMar>
+        </w:tblPrEx>
+        <w:trPr>
+          <w:trHeight w:val="78" w:hRule="atLeast"/>
+          <w:jc w:val="center"/>
+        </w:trPr>
+        <w:tc>
+          <w:tcPr>
+            <w:tcW w:w="7612" w:type="dxa"/>
+            <w:vAlign w:val="center"/>
+          </w:tcPr>
+          <w:p>
+            <w:pPr>
+              <w:numPr>
+                <w:ilvl w:val="0"/>
+                <w:numId w:val="0"/>
+              </w:numPr>
+              <w:jc w:val="both"/>
+              <w:rPr>
+                <w:rFonts w:hint="eastAsia"/>
+                <w:lang w:val="en-US" w:eastAsia="zh-CN"/>
+              </w:rPr>
+            </w:pPr>
+          </w:p>
+        </w:tc>
+      </w:tr>
+      <w:tr>
+        <w:tblPrEx>
+          <w:tblLayout w:type="fixed"/>
+          <w:tblCellMar>
+            <w:top w:w="0" w:type="dxa"/>
+            <w:left w:w="108" w:type="dxa"/>
+            <w:bottom w:w="0" w:type="dxa"/>
+            <w:right w:w="108" w:type="dxa"/>
+          </w:tblCellMar>
+        </w:tblPrEx>
+        <w:trPr>
+          <w:trHeight w:val="78" w:hRule="atLeast"/>
+          <w:jc w:val="center"/>
+        </w:trPr>
+        <w:tc>
+          <w:tcPr>
+            <w:tcW w:w="7612" w:type="dxa"/>
+            <w:vAlign w:val="center"/>
+          </w:tcPr>
+          <w:p>
+            <w:pPr>
+              <w:numPr>
+                <w:ilvl w:val="0"/>
+                <w:numId w:val="0"/>
+              </w:numPr>
+              <w:jc w:val="both"/>
+              <w:rPr>
+                <w:rFonts w:hint="eastAsia"/>
+                <w:lang w:val="en-US" w:eastAsia="zh-CN"/>
+              </w:rPr>
+            </w:pPr>
           </w:p>
         </w:tc>
       </w:tr>
@@ -883,6 +1343,14 @@
       </w:tblGrid>
       <w:tr>
         <w:tblPrEx>
+          <w:tblBorders>
+            <w:top w:val="single" w:color="auto" w:sz="4" w:space="0"/>
+            <w:left w:val="single" w:color="auto" w:sz="4" w:space="0"/>
+            <w:bottom w:val="single" w:color="auto" w:sz="4" w:space="0"/>
+            <w:right w:val="single" w:color="auto" w:sz="4" w:space="0"/>
+            <w:insideH w:val="single" w:color="auto" w:sz="4" w:space="0"/>
+            <w:insideV w:val="single" w:color="auto" w:sz="4" w:space="0"/>
+          </w:tblBorders>
           <w:tblLayout w:type="fixed"/>
           <w:tblCellMar>
             <w:top w:w="0" w:type="dxa"/>
@@ -925,6 +1393,14 @@
       </w:tr>
       <w:tr>
         <w:tblPrEx>
+          <w:tblBorders>
+            <w:top w:val="single" w:color="auto" w:sz="4" w:space="0"/>
+            <w:left w:val="single" w:color="auto" w:sz="4" w:space="0"/>
+            <w:bottom w:val="single" w:color="auto" w:sz="4" w:space="0"/>
+            <w:right w:val="single" w:color="auto" w:sz="4" w:space="0"/>
+            <w:insideH w:val="single" w:color="auto" w:sz="4" w:space="0"/>
+            <w:insideV w:val="single" w:color="auto" w:sz="4" w:space="0"/>
+          </w:tblBorders>
           <w:tblLayout w:type="fixed"/>
           <w:tblCellMar>
             <w:top w:w="0" w:type="dxa"/>

--- a/resume/田常平B简历.docx
+++ b/resume/田常平B简历.docx
@@ -122,7 +122,14 @@
                 <w:rFonts w:hint="eastAsia"/>
                 <w:lang w:val="en-US" w:eastAsia="zh-CN"/>
               </w:rPr>
-              <w:t>我们当时主要做的是一个宝蓝p2p后台管理平台，是由借贷双方自由竞价，撮合成交。投资人获取利息收益。贷款人到期偿还本金。平台不吸储不放贷，仅收取手续费，比如提现手续费、还款利息管理费等。通过该平台，让用户更安全同时也更快的进行资金的借款和还款。后台系统主要包括登录模块、用户管理、借款资质审核、初审、复审、满标一审、满标二审、线下充值审核、提现审核以及平台管理等，其中最重要的是审核管理，它是对借款人资质审核，以及对账户资金变动的相关审核，比如发标前审核、满标一审、满标二审等。技术架构采用的是前后端分离开发。技术栈主要采用ssm框架开发，数据库采用的是mysql。数据访问层采用mybatis，控制层采用的是springmvc，安全登录采用springcecurity，前端技术采用的是freemarker模板引擎以及jQuary+bootstrap技术。</w:t>
+              <w:t>我们当时主要做的是一个融信网p2p平台，平台是由借贷双方自由竞价，撮合成交。投资人获取利息收益。贷款人到期偿还本金。平台不吸储不放贷，仅收取手续费，比如提现手续费、还款利息管理费等。通过该平台，让用户更安全同时也更快的进行资金的借款和还款。系统主要包括用户开户、登录、个人中心、我要借款、我要理财，用户充值、提现功能</w:t>
+            </w:r>
+            <w:r>
+              <w:rPr>
+                <w:rFonts w:hint="eastAsia"/>
+                <w:lang w:val="en-US" w:eastAsia="zh-CN"/>
+              </w:rPr>
+              <w:t>。主要采用dubbo+zookeeper进行服务之间的调用。数据库采用的是mysql。数据访问层采用mybatis，控制层采用的是springmvc，安全登录采用springcecurity，使用JWT解决用户跨域访问问题。前端技术采用的是freemarker模板引擎以及jQuary+bootstrap技术。</w:t>
             </w:r>
           </w:p>
         </w:tc>
@@ -231,188 +238,42 @@
             <w:pPr>
               <w:pStyle w:val="4"/>
               <w:bidi w:val="0"/>
-              <w:ind w:left="0" w:leftChars="0" w:firstLine="281" w:firstLineChars="100"/>
-              <w:rPr>
-                <w:rFonts w:hint="eastAsia"/>
-                <w:lang w:val="en-US" w:eastAsia="zh-CN"/>
-              </w:rPr>
-            </w:pPr>
-            <w:r>
-              <w:rPr>
-                <w:rFonts w:hint="eastAsia"/>
-                <w:lang w:val="en-US" w:eastAsia="zh-CN"/>
-              </w:rPr>
-              <w:t>满标一审</w:t>
-            </w:r>
-          </w:p>
-          <w:p>
-            <w:pPr>
-              <w:bidi w:val="0"/>
-              <w:rPr>
-                <w:rFonts w:hint="eastAsia"/>
-                <w:lang w:val="en-US" w:eastAsia="zh-CN"/>
-              </w:rPr>
-            </w:pPr>
-            <w:r>
-              <w:rPr>
-                <w:rFonts w:hint="eastAsia"/>
-                <w:lang w:val="en-US" w:eastAsia="zh-CN"/>
-              </w:rPr>
-              <w:t>对于借款主要包括几个重要的对象：</w:t>
-            </w:r>
-          </w:p>
-          <w:p>
-            <w:pPr>
-              <w:bidi w:val="0"/>
-              <w:rPr>
-                <w:rFonts w:hint="eastAsia"/>
-                <w:lang w:val="en-US" w:eastAsia="zh-CN"/>
-              </w:rPr>
-            </w:pPr>
-            <w:r>
-              <w:rPr>
-                <w:rFonts w:hint="eastAsia"/>
-                <w:lang w:val="en-US" w:eastAsia="zh-CN"/>
-              </w:rPr>
-              <w:t>bidrequest：借款信息</w:t>
-            </w:r>
-          </w:p>
-          <w:p>
-            <w:pPr>
-              <w:bidi w:val="0"/>
-              <w:rPr>
-                <w:rFonts w:hint="eastAsia"/>
-                <w:lang w:val="en-US" w:eastAsia="zh-CN"/>
-              </w:rPr>
-            </w:pPr>
-            <w:r>
-              <w:rPr>
-                <w:rFonts w:hint="eastAsia"/>
-                <w:lang w:val="en-US" w:eastAsia="zh-CN"/>
-              </w:rPr>
-              <w:t>bid：投资人每次的投标记录</w:t>
-            </w:r>
-          </w:p>
-          <w:p>
-            <w:pPr>
-              <w:bidi w:val="0"/>
-              <w:rPr>
-                <w:rFonts w:hint="eastAsia"/>
-                <w:lang w:val="en-US" w:eastAsia="zh-CN"/>
-              </w:rPr>
-            </w:pPr>
-            <w:r>
-              <w:rPr>
-                <w:rFonts w:hint="eastAsia"/>
-                <w:lang w:val="en-US" w:eastAsia="zh-CN"/>
-              </w:rPr>
-              <w:t>Accountflow：账户流水</w:t>
-            </w:r>
-          </w:p>
-          <w:p>
-            <w:pPr>
-              <w:bidi w:val="0"/>
+              <w:ind w:firstLine="883"/>
               <w:rPr>
                 <w:rFonts w:hint="default"/>
-                <w:lang w:val="en-US" w:eastAsia="zh-CN"/>
-              </w:rPr>
-            </w:pPr>
-            <w:r>
-              <w:rPr>
-                <w:rFonts w:hint="eastAsia"/>
-                <w:lang w:val="en-US" w:eastAsia="zh-CN"/>
-              </w:rPr>
-              <w:t>比如说您想要在我这里借款，我是投资人，当我投资的金额达到您的借款金额时，就进入了满标一审的状态，在满标一审审核时，首先后台要对您的信息再次核对，是否存在当前借款信息，是否处于满标一审状态，如果不满足条件，前台提示用户不满足条件，进行资质审核</w:t>
-            </w:r>
-          </w:p>
-          <w:p>
-            <w:pPr>
-              <w:bidi w:val="0"/>
-              <w:rPr>
-                <w:rFonts w:hint="eastAsia"/>
-                <w:lang w:val="en-US" w:eastAsia="zh-CN"/>
-              </w:rPr>
-            </w:pPr>
-            <w:r>
-              <w:rPr>
-                <w:rFonts w:hint="eastAsia"/>
-                <w:lang w:val="en-US" w:eastAsia="zh-CN"/>
-              </w:rPr>
-              <w:t>如果都没有问题，当管理员点击审核通过按钮时，借款对象(bidrequest)的state状态就变成了满标二审状态。同时生成审核历史对象。</w:t>
-            </w:r>
-          </w:p>
-          <w:p>
-            <w:pPr>
-              <w:bidi w:val="0"/>
-              <w:rPr>
-                <w:rFonts w:hint="eastAsia"/>
-                <w:lang w:val="en-US" w:eastAsia="zh-CN"/>
-              </w:rPr>
-            </w:pPr>
-            <w:r>
-              <w:rPr>
-                <w:rFonts w:hint="eastAsia"/>
-                <w:lang w:val="en-US" w:eastAsia="zh-CN"/>
-              </w:rPr>
-              <w:t>当管理员点击审核拒绝时，说明该借款进入了满标拒绝的状态，需要退换投资人的钱，因为涉及到了钱的变动，我们在这里有一个账户的流水对象accountflow，这个对象包含当前流水金额，当前流水的状态以及流水的备注信息。用于记录退还投资人的投资的流水，同时该借款人的个人信息中的借款状态移除。借款人可以再次发起借款，投资人也可以再次投资。</w:t>
-            </w:r>
-          </w:p>
-          <w:p>
-            <w:pPr>
-              <w:pStyle w:val="4"/>
-              <w:bidi w:val="0"/>
-              <w:rPr>
-                <w:rFonts w:hint="eastAsia"/>
-                <w:lang w:val="en-US" w:eastAsia="zh-CN"/>
-              </w:rPr>
-            </w:pPr>
-            <w:r>
-              <w:rPr>
-                <w:rFonts w:hint="eastAsia"/>
-                <w:lang w:val="en-US" w:eastAsia="zh-CN"/>
-              </w:rPr>
-              <w:t>满标二审</w:t>
-            </w:r>
-          </w:p>
-          <w:p>
-            <w:pPr>
-              <w:bidi w:val="0"/>
-              <w:rPr>
-                <w:rFonts w:hint="eastAsia"/>
-                <w:lang w:val="en-US" w:eastAsia="zh-CN"/>
-              </w:rPr>
-            </w:pPr>
-            <w:r>
-              <w:rPr>
-                <w:rFonts w:hint="eastAsia"/>
-                <w:lang w:val="en-US" w:eastAsia="zh-CN"/>
-              </w:rPr>
-              <w:t>当借款进入满标二审审核时，也要对信息进行审核，判断是否有该借款对象以及该标是否是满标二审状态，当后台管理员点击的是审核通过，此时借款人借款成功，那么我们需要修改借款</w:t>
-            </w:r>
-            <w:bookmarkStart w:id="0" w:name="_GoBack"/>
-            <w:bookmarkEnd w:id="0"/>
-            <w:r>
-              <w:rPr>
-                <w:rFonts w:hint="eastAsia"/>
-                <w:lang w:val="en-US" w:eastAsia="zh-CN"/>
-              </w:rPr>
-              <w:t>状态为还款中、增加借款人的账户余额、增加借款人账户待还本息、减少借款人可用信用额度、移除借款人借款状态码、支付借款手续费，平台账户的可用余额增加，我们平台当时是对于不足6个月的借款，将会收取借款金额的2%作为服务费用，至于6个月及6个月到12个月的借款，收取的是4%的服务费用，生成平台账户收取手续费流水。对于投资人来说待收本金和待收利息增加，生成成功投资流水，同时我们考虑到后续借款人需要分期还款，所以在成功借款之后生成每一期还款对象(Paymentschedule)和回款对象：还款明细PaymentscheduleDetail：回款明细，还款对象是针对与借款人的，回款对象是针对投资人的，还款对象包含每一期借款人需要还款金额，而回款对象包含投资人每一笔投资生成的本金和利息，这样便于投资人查看每一笔资金的收益情况（生成还款和回款对象）。</w:t>
-            </w:r>
-          </w:p>
-          <w:p>
-            <w:pPr>
-              <w:bidi w:val="0"/>
-              <w:rPr>
-                <w:rFonts w:hint="eastAsia"/>
-                <w:lang w:val="en-US" w:eastAsia="zh-CN"/>
-              </w:rPr>
-            </w:pPr>
-            <w:r>
-              <w:rPr>
-                <w:rFonts w:hint="eastAsia"/>
-                <w:lang w:val="en-US" w:eastAsia="zh-CN"/>
-              </w:rPr>
-              <w:t>当管理员点击审核拒绝时，说明该借款进入了满标拒绝的状态，需要退换投资人的钱，因为涉及到了钱的变动，我们在这里有一个账户的流水对象accountflow，这个对象包含当前流水金额，当前流水的状态以及流水的备注信息。用于记录退还投资人的投资的流水，同时该借款人的个人信息中的借款状态移除。借款人可以再次发起借款，投资人也可以再次投资。</w:t>
+                <w:b/>
+                <w:lang w:val="en-US" w:eastAsia="zh-CN"/>
+              </w:rPr>
+            </w:pPr>
+            <w:r>
+              <w:rPr>
+                <w:rFonts w:hint="eastAsia"/>
+                <w:b/>
+                <w:lang w:val="en-US" w:eastAsia="zh-CN"/>
+              </w:rPr>
+              <w:t>手机发送验证码</w:t>
+            </w:r>
+          </w:p>
+          <w:p>
+            <w:pPr>
+              <w:rPr>
+                <w:rFonts w:hint="eastAsia"/>
+                <w:lang w:val="en-US" w:eastAsia="zh-CN"/>
+              </w:rPr>
+            </w:pPr>
+            <w:r>
+              <w:rPr>
+                <w:rFonts w:hint="eastAsia"/>
+                <w:lang w:val="en-US" w:eastAsia="zh-CN"/>
+              </w:rPr>
+              <w:t>当用户点击我要注册时，会跳转到注册页面，页面上需要输入用户的手机号，密码和验证码。我们使用了阿里大于和云通讯两个短信平台来实现发送验证码。就比如说阿里大于，我们调用阿里大于接口，传递手机号，随机的四位验证码，和在阿里云注册时的签名、模板等参数，来完成验证码的发送。为了防止用户多次点击获取验证码，我们把验证码</w:t>
+            </w:r>
+            <w:r>
+              <w:rPr>
+                <w:rFonts w:hint="eastAsia"/>
+                <w:lang w:val="en-US" w:eastAsia="zh-CN"/>
+              </w:rPr>
+              <w:t>以string类型形式存储到redis中，key是用户的手机号，value是获取的验证码。我们当时设置的验证码过期时间为60秒。在60秒之内用户不可以对同一个手机号重复发送验证码。当用户输入验证码之后，会向后台发送请求，判断验证码是否正确。因为当前验证码存到了redis里面，所以我们从redis里面获取验证码，因为设置了过期时间，所以也能防止用户输入过期的验证码。</w:t>
             </w:r>
           </w:p>
           <w:p>
@@ -421,18 +282,264 @@
               <w:bidi w:val="0"/>
               <w:ind w:firstLine="883"/>
               <w:rPr>
-                <w:rFonts w:hint="eastAsia"/>
-                <w:b/>
-                <w:lang w:val="en-US" w:eastAsia="zh-CN"/>
-              </w:rPr>
-            </w:pPr>
-            <w:r>
-              <w:rPr>
-                <w:rFonts w:hint="eastAsia"/>
-                <w:b/>
-                <w:lang w:val="en-US" w:eastAsia="zh-CN"/>
-              </w:rPr>
-              <w:t>充值审核</w:t>
+                <w:rFonts w:hint="default"/>
+                <w:lang w:val="en-US" w:eastAsia="zh-CN"/>
+              </w:rPr>
+            </w:pPr>
+            <w:r>
+              <w:rPr>
+                <w:rFonts w:hint="eastAsia"/>
+                <w:b/>
+                <w:lang w:val="en-US" w:eastAsia="zh-CN"/>
+              </w:rPr>
+              <w:t>用户开户</w:t>
+            </w:r>
+          </w:p>
+          <w:p>
+            <w:pPr>
+              <w:rPr>
+                <w:rFonts w:hint="default"/>
+                <w:lang w:val="en-US" w:eastAsia="zh-CN"/>
+              </w:rPr>
+            </w:pPr>
+            <w:r>
+              <w:rPr>
+                <w:rFonts w:hint="eastAsia"/>
+                <w:lang w:val="en-US" w:eastAsia="zh-CN"/>
+              </w:rPr>
+              <w:t>当用户完成平台注册之后，使用httpclient调用存管银行接口，会让用户在存管银行进行实名认证，需要用户填写要绑定的银行卡，真实姓名等相关信息。存管银行会为用户开通存管账户。</w:t>
+            </w:r>
+            <w:bookmarkStart w:id="0" w:name="_GoBack"/>
+            <w:bookmarkEnd w:id="0"/>
+          </w:p>
+          <w:p>
+            <w:pPr>
+              <w:rPr>
+                <w:rFonts w:hint="default"/>
+                <w:lang w:val="en-US" w:eastAsia="zh-CN"/>
+              </w:rPr>
+            </w:pPr>
+            <w:r>
+              <w:rPr>
+                <w:rFonts w:hint="eastAsia"/>
+                <w:lang w:val="en-US" w:eastAsia="zh-CN"/>
+              </w:rPr>
+              <w:t>一个tomcat7接收500个并发。</w:t>
+            </w:r>
+          </w:p>
+          <w:p>
+            <w:pPr>
+              <w:pStyle w:val="4"/>
+              <w:bidi w:val="0"/>
+              <w:ind w:firstLine="883"/>
+              <w:rPr>
+                <w:rFonts w:hint="eastAsia"/>
+                <w:b/>
+                <w:lang w:val="en-US" w:eastAsia="zh-CN"/>
+              </w:rPr>
+            </w:pPr>
+            <w:r>
+              <w:rPr>
+                <w:rFonts w:hint="eastAsia"/>
+                <w:b/>
+                <w:lang w:val="en-US" w:eastAsia="zh-CN"/>
+              </w:rPr>
+              <w:t>用户安全登录</w:t>
+            </w:r>
+          </w:p>
+          <w:p>
+            <w:pPr>
+              <w:rPr>
+                <w:rFonts w:hint="default"/>
+                <w:lang w:val="en-US" w:eastAsia="zh-CN"/>
+              </w:rPr>
+            </w:pPr>
+            <w:r>
+              <w:rPr>
+                <w:rFonts w:hint="eastAsia" w:ascii="Arial" w:hAnsi="Arial" w:eastAsia="黑体" w:cstheme="minorBidi"/>
+                <w:b/>
+                <w:kern w:val="2"/>
+                <w:sz w:val="28"/>
+                <w:szCs w:val="24"/>
+                <w:lang w:val="en-US" w:eastAsia="zh-CN" w:bidi="ar-SA"/>
+              </w:rPr>
+              <w:t>JWT</w:t>
+            </w:r>
+            <w:r>
+              <w:rPr>
+                <w:rFonts w:hint="eastAsia" w:ascii="Arial" w:hAnsi="Arial" w:eastAsia="黑体" w:cstheme="minorBidi"/>
+                <w:b/>
+                <w:kern w:val="2"/>
+                <w:sz w:val="28"/>
+                <w:szCs w:val="24"/>
+                <w:lang w:val="en-US" w:eastAsia="zh-CN" w:bidi="ar-SA"/>
+              </w:rPr>
+              <w:t xml:space="preserve"> token验证</w:t>
+            </w:r>
+          </w:p>
+          <w:p>
+            <w:pPr>
+              <w:rPr>
+                <w:rFonts w:hint="eastAsia"/>
+                <w:lang w:val="en-US" w:eastAsia="zh-CN"/>
+              </w:rPr>
+            </w:pPr>
+          </w:p>
+          <w:p>
+            <w:pPr>
+              <w:rPr>
+                <w:rFonts w:hint="eastAsia"/>
+                <w:b/>
+                <w:lang w:val="en-US" w:eastAsia="zh-CN"/>
+              </w:rPr>
+            </w:pPr>
+            <w:r>
+              <w:rPr>
+                <w:rFonts w:hint="eastAsia"/>
+                <w:b/>
+                <w:lang w:val="en-US" w:eastAsia="zh-CN"/>
+              </w:rPr>
+              <w:t>Token 过期时间2小时</w:t>
+            </w:r>
+          </w:p>
+          <w:p>
+            <w:pPr>
+              <w:rPr>
+                <w:rFonts w:hint="eastAsia"/>
+                <w:b/>
+                <w:lang w:val="en-US" w:eastAsia="zh-CN"/>
+              </w:rPr>
+            </w:pPr>
+            <w:r>
+              <w:rPr>
+                <w:rFonts w:hint="eastAsia"/>
+                <w:b/>
+                <w:lang w:val="en-US" w:eastAsia="zh-CN"/>
+              </w:rPr>
+              <w:t>登陆成功情况下生成token，保证接口的安全性，保证数据库的安全，保证请求的安全性以及数据的安全性，接口采用https协议，运维人员去安全机构申请证书，把证书安装到了服务器上依赖印的是jsonwebtoken</w:t>
+            </w:r>
+          </w:p>
+          <w:p>
+            <w:pPr>
+              <w:rPr>
+                <w:rFonts w:hint="eastAsia"/>
+                <w:b/>
+                <w:lang w:val="en-US" w:eastAsia="zh-CN"/>
+              </w:rPr>
+            </w:pPr>
+            <w:r>
+              <w:rPr>
+                <w:rFonts w:hint="eastAsia"/>
+                <w:b/>
+                <w:lang w:val="en-US" w:eastAsia="zh-CN"/>
+              </w:rPr>
+              <w:t>Zuul 降级、限流、鉴权、过滤</w:t>
+            </w:r>
+          </w:p>
+          <w:p>
+            <w:pPr>
+              <w:rPr>
+                <w:rFonts w:hint="eastAsia"/>
+                <w:b/>
+                <w:lang w:val="en-US" w:eastAsia="zh-CN"/>
+              </w:rPr>
+            </w:pPr>
+            <w:r>
+              <w:rPr>
+                <w:rFonts w:hint="eastAsia"/>
+                <w:b/>
+                <w:lang w:val="en-US" w:eastAsia="zh-CN"/>
+              </w:rPr>
+              <w:t>怎样保证调用时一定经过网关：</w:t>
+            </w:r>
+          </w:p>
+          <w:p>
+            <w:pPr>
+              <w:rPr>
+                <w:rFonts w:hint="eastAsia"/>
+                <w:b/>
+                <w:lang w:val="en-US" w:eastAsia="zh-CN"/>
+              </w:rPr>
+            </w:pPr>
+            <w:r>
+              <w:rPr>
+                <w:rFonts w:hint="eastAsia"/>
+                <w:b/>
+                <w:lang w:val="en-US" w:eastAsia="zh-CN"/>
+              </w:rPr>
+              <w:t>将微服务外网ip关闭，网关外网ip用于接受请求，内网ip进行转发</w:t>
+            </w:r>
+          </w:p>
+          <w:p>
+            <w:pPr>
+              <w:ind w:left="0" w:leftChars="0" w:firstLine="0" w:firstLineChars="0"/>
+              <w:rPr>
+                <w:rFonts w:hint="eastAsia"/>
+                <w:b/>
+                <w:lang w:val="en-US" w:eastAsia="zh-CN"/>
+              </w:rPr>
+            </w:pPr>
+            <w:r>
+              <w:rPr>
+                <w:rFonts w:hint="eastAsia"/>
+                <w:b/>
+                <w:lang w:val="en-US" w:eastAsia="zh-CN"/>
+              </w:rPr>
+              <w:t>通过域名访问网关（网关设为集群，使用nignx代理tomcat，域名解析到nginx所在的服务器上）每个微服务试着集群</w:t>
+            </w:r>
+          </w:p>
+          <w:p>
+            <w:pPr>
+              <w:ind w:left="0" w:leftChars="0" w:firstLine="0" w:firstLineChars="0"/>
+              <w:rPr>
+                <w:rFonts w:hint="default"/>
+                <w:b/>
+                <w:lang w:val="en-US" w:eastAsia="zh-CN"/>
+              </w:rPr>
+            </w:pPr>
+            <w:r>
+              <w:rPr>
+                <w:rFonts w:hint="eastAsia"/>
+                <w:b/>
+                <w:lang w:val="en-US" w:eastAsia="zh-CN"/>
+              </w:rPr>
+              <w:t>元数据注册到eureka上，包括ip、端口号和项目名（相当于虚拟的主机名）</w:t>
+            </w:r>
+          </w:p>
+          <w:p>
+            <w:pPr>
+              <w:rPr>
+                <w:rFonts w:hint="default"/>
+                <w:lang w:val="en-US" w:eastAsia="zh-CN"/>
+              </w:rPr>
+            </w:pPr>
+            <w:r>
+              <w:rPr>
+                <w:rFonts w:hint="eastAsia"/>
+                <w:b/>
+                <w:lang w:val="en-US" w:eastAsia="zh-CN"/>
+              </w:rPr>
+              <w:t>消息的异步获取</w:t>
+            </w:r>
+          </w:p>
+          <w:p>
+            <w:pPr>
+              <w:pStyle w:val="4"/>
+              <w:bidi w:val="0"/>
+              <w:ind w:firstLine="883"/>
+              <w:rPr>
+                <w:rFonts w:hint="eastAsia"/>
+                <w:b/>
+                <w:lang w:val="en-US" w:eastAsia="zh-CN"/>
+              </w:rPr>
+            </w:pPr>
+            <w:r>
+              <w:rPr>
+                <w:rFonts w:hint="eastAsia"/>
+                <w:b/>
+                <w:lang w:val="en-US" w:eastAsia="zh-CN"/>
+              </w:rPr>
+              <w:t>我要充值</w:t>
             </w:r>
           </w:p>
           <w:p>
@@ -468,7 +575,7 @@
                 <w:b/>
                 <w:lang w:val="en-US" w:eastAsia="zh-CN"/>
               </w:rPr>
-              <w:t>提现审核</w:t>
+              <w:t>我要提现</w:t>
             </w:r>
           </w:p>
           <w:p>
@@ -713,13 +820,6 @@
                 <w:lang w:val="en-US" w:eastAsia="zh-CN"/>
               </w:rPr>
             </w:pPr>
-            <w:r>
-              <w:rPr>
-                <w:rFonts w:hint="eastAsia"/>
-                <w:lang w:val="en-US" w:eastAsia="zh-CN"/>
-              </w:rPr>
-              <w:t>以string类型形式存储到redis中，key是用户的手机号，value是获取的验证码。我们在java中使用的是springdataredis操作redis。我们当时设置的验证码过期时间为90秒。在90秒之内用户不可以对同一个手机号发送验证码。</w:t>
-            </w:r>
           </w:p>
           <w:p>
             <w:pPr>
@@ -1246,6 +1346,14 @@
       </w:tr>
       <w:tr>
         <w:tblPrEx>
+          <w:tblBorders>
+            <w:top w:val="single" w:color="auto" w:sz="4" w:space="0"/>
+            <w:left w:val="single" w:color="auto" w:sz="4" w:space="0"/>
+            <w:bottom w:val="single" w:color="auto" w:sz="4" w:space="0"/>
+            <w:right w:val="single" w:color="auto" w:sz="4" w:space="0"/>
+            <w:insideH w:val="single" w:color="auto" w:sz="4" w:space="0"/>
+            <w:insideV w:val="single" w:color="auto" w:sz="4" w:space="0"/>
+          </w:tblBorders>
           <w:tblLayout w:type="fixed"/>
           <w:tblCellMar>
             <w:top w:w="0" w:type="dxa"/>

--- a/resume/田常平B简历.docx
+++ b/resume/田常平B简历.docx
@@ -266,7 +266,7 @@
                 <w:rFonts w:hint="eastAsia"/>
                 <w:lang w:val="en-US" w:eastAsia="zh-CN"/>
               </w:rPr>
-              <w:t>当用户点击我要注册时，会跳转到注册页面，页面上需要输入用户的手机号，密码和验证码。我们使用了阿里大于和云通讯两个短信平台来实现发送验证码。就比如说阿里大于，我们调用阿里大于接口，传递手机号，随机的四位验证码，和在阿里云注册时的签名、模板等参数，来完成验证码的发送。为了防止用户多次点击获取验证码，我们把验证码</w:t>
+              <w:t>当用户点击我要注册时，会跳转到注册页面，页面上需要输入用户的手机号，获取验证码，我们使用了阿里大于和云通讯两个短信平台来实现发送验证码。就比如说阿里大于，我们调用阿里大于接口，传递手机号，随机的四位验证码，和在阿里云注册时的签名、模板等参数，来完成验证码的发送。为了防止用户多次点击获取验证码，我们把验证码</w:t>
             </w:r>
             <w:r>
               <w:rPr>
@@ -282,6 +282,23 @@
               <w:bidi w:val="0"/>
               <w:ind w:firstLine="883"/>
               <w:rPr>
+                <w:rFonts w:hint="eastAsia"/>
+                <w:b/>
+                <w:lang w:val="en-US" w:eastAsia="zh-CN"/>
+              </w:rPr>
+            </w:pPr>
+            <w:r>
+              <w:rPr>
+                <w:rFonts w:hint="eastAsia"/>
+                <w:b/>
+                <w:lang w:val="en-US" w:eastAsia="zh-CN"/>
+              </w:rPr>
+              <w:t>验证码的消息是怎么获取到的</w:t>
+            </w:r>
+          </w:p>
+          <w:p>
+            <w:pPr>
+              <w:rPr>
                 <w:rFonts w:hint="default"/>
                 <w:lang w:val="en-US" w:eastAsia="zh-CN"/>
               </w:rPr>
@@ -289,42 +306,9 @@
             <w:r>
               <w:rPr>
                 <w:rFonts w:hint="eastAsia"/>
-                <w:b/>
-                <w:lang w:val="en-US" w:eastAsia="zh-CN"/>
-              </w:rPr>
-              <w:t>用户开户</w:t>
-            </w:r>
-          </w:p>
-          <w:p>
-            <w:pPr>
-              <w:rPr>
-                <w:rFonts w:hint="default"/>
-                <w:lang w:val="en-US" w:eastAsia="zh-CN"/>
-              </w:rPr>
-            </w:pPr>
-            <w:r>
-              <w:rPr>
-                <w:rFonts w:hint="eastAsia"/>
-                <w:lang w:val="en-US" w:eastAsia="zh-CN"/>
-              </w:rPr>
-              <w:t>当用户完成平台注册之后，使用httpclient调用存管银行接口，会让用户在存管银行进行实名认证，需要用户填写要绑定的银行卡，真实姓名等相关信息。存管银行会为用户开通存管账户。</w:t>
-            </w:r>
-            <w:bookmarkStart w:id="0" w:name="_GoBack"/>
-            <w:bookmarkEnd w:id="0"/>
-          </w:p>
-          <w:p>
-            <w:pPr>
-              <w:rPr>
-                <w:rFonts w:hint="default"/>
-                <w:lang w:val="en-US" w:eastAsia="zh-CN"/>
-              </w:rPr>
-            </w:pPr>
-            <w:r>
-              <w:rPr>
-                <w:rFonts w:hint="eastAsia"/>
-                <w:lang w:val="en-US" w:eastAsia="zh-CN"/>
-              </w:rPr>
-              <w:t>一个tomcat7接收500个并发。</w:t>
+                <w:lang w:val="en-US" w:eastAsia="zh-CN"/>
+              </w:rPr>
+              <w:t>我们把用户的手机号，随机生成的四位验证码和在阿里云注册时的签名、模板等参数存到map里面，通过jmstemplate存到activemq里面，消费者通过jmslistener注解监听生产者，一旦监听到消息，获得到参数，就调用阿里大于的短信接口，完成发送短信的功能。</w:t>
             </w:r>
           </w:p>
           <w:p>
@@ -333,6 +317,55 @@
               <w:bidi w:val="0"/>
               <w:ind w:firstLine="883"/>
               <w:rPr>
+                <w:rFonts w:hint="default"/>
+                <w:lang w:val="en-US" w:eastAsia="zh-CN"/>
+              </w:rPr>
+            </w:pPr>
+            <w:r>
+              <w:rPr>
+                <w:rFonts w:hint="eastAsia"/>
+                <w:b/>
+                <w:lang w:val="en-US" w:eastAsia="zh-CN"/>
+              </w:rPr>
+              <w:t>用户开户</w:t>
+            </w:r>
+          </w:p>
+          <w:p>
+            <w:pPr>
+              <w:rPr>
+                <w:rFonts w:hint="default"/>
+                <w:lang w:val="en-US" w:eastAsia="zh-CN"/>
+              </w:rPr>
+            </w:pPr>
+            <w:r>
+              <w:rPr>
+                <w:rFonts w:hint="eastAsia"/>
+                <w:lang w:val="en-US" w:eastAsia="zh-CN"/>
+              </w:rPr>
+              <w:t>当用户完成平台注册之后，使用httpclient调用存管银行接口，会让用户在存管银行进行实名认证，需要用户填写要绑定的银行卡，真实姓名等相关信息。存管银行会为用户开通存管账户。之后的用户借款、投资、充值、提现都是通过存管银行进行资金流转。</w:t>
+            </w:r>
+          </w:p>
+          <w:p>
+            <w:pPr>
+              <w:rPr>
+                <w:rFonts w:hint="default"/>
+                <w:lang w:val="en-US" w:eastAsia="zh-CN"/>
+              </w:rPr>
+            </w:pPr>
+            <w:r>
+              <w:rPr>
+                <w:rFonts w:hint="eastAsia"/>
+                <w:lang w:val="en-US" w:eastAsia="zh-CN"/>
+              </w:rPr>
+              <w:t>一个tomcat7接收500个并发。</w:t>
+            </w:r>
+          </w:p>
+          <w:p>
+            <w:pPr>
+              <w:pStyle w:val="4"/>
+              <w:bidi w:val="0"/>
+              <w:ind w:firstLine="883"/>
+              <w:rPr>
                 <w:rFonts w:hint="eastAsia"/>
                 <w:b/>
                 <w:lang w:val="en-US" w:eastAsia="zh-CN"/>
@@ -355,6 +388,15 @@
               </w:rPr>
             </w:pPr>
             <w:r>
+              <w:rPr>
+                <w:rFonts w:hint="eastAsia"/>
+                <w:lang w:val="en-US" w:eastAsia="zh-CN"/>
+              </w:rPr>
+              <w:t>我们使用springsecurity实现用户的安全登录。编写配置文件spring-security里面。我记得有个http的标签，可以对静态资源放行，并设置登陆成功的跳转页面，默认的登录页面。当用户发送登录请求时，通过配置文件。我们自定义一个认证类，实现UserDetailsService接口。重写loadUserByUserName方法，然后创建角色列表，将在配置文件里面配置的角色放到列表里面，根据用户名去数据库查询是否存在该用户，如果存在将用户的密码与输入的密码进行比对，返回userDetails。这样就完成了安全登录。</w:t>
+            </w:r>
+          </w:p>
+          <w:p>
+            <w:pPr>
               <w:rPr>
                 <w:rFonts w:hint="eastAsia" w:ascii="Arial" w:hAnsi="Arial" w:eastAsia="黑体" w:cstheme="minorBidi"/>
                 <w:b/>
@@ -363,8 +405,7 @@
                 <w:szCs w:val="24"/>
                 <w:lang w:val="en-US" w:eastAsia="zh-CN" w:bidi="ar-SA"/>
               </w:rPr>
-              <w:t>JWT</w:t>
-            </w:r>
+            </w:pPr>
             <w:r>
               <w:rPr>
                 <w:rFonts w:hint="eastAsia" w:ascii="Arial" w:hAnsi="Arial" w:eastAsia="黑体" w:cstheme="minorBidi"/>
@@ -374,49 +415,48 @@
                 <w:szCs w:val="24"/>
                 <w:lang w:val="en-US" w:eastAsia="zh-CN" w:bidi="ar-SA"/>
               </w:rPr>
+              <w:t>JWT</w:t>
+            </w:r>
+            <w:r>
+              <w:rPr>
+                <w:rFonts w:hint="eastAsia" w:ascii="Arial" w:hAnsi="Arial" w:eastAsia="黑体" w:cstheme="minorBidi"/>
+                <w:b/>
+                <w:kern w:val="2"/>
+                <w:sz w:val="28"/>
+                <w:szCs w:val="24"/>
+                <w:lang w:val="en-US" w:eastAsia="zh-CN" w:bidi="ar-SA"/>
+              </w:rPr>
               <w:t xml:space="preserve"> token验证</w:t>
             </w:r>
           </w:p>
           <w:p>
             <w:pPr>
               <w:rPr>
-                <w:rFonts w:hint="eastAsia"/>
-                <w:lang w:val="en-US" w:eastAsia="zh-CN"/>
-              </w:rPr>
-            </w:pPr>
-          </w:p>
-          <w:p>
-            <w:pPr>
-              <w:rPr>
-                <w:rFonts w:hint="eastAsia"/>
-                <w:b/>
-                <w:lang w:val="en-US" w:eastAsia="zh-CN"/>
-              </w:rPr>
-            </w:pPr>
-            <w:r>
-              <w:rPr>
-                <w:rFonts w:hint="eastAsia"/>
-                <w:b/>
-                <w:lang w:val="en-US" w:eastAsia="zh-CN"/>
-              </w:rPr>
-              <w:t>Token 过期时间2小时</w:t>
-            </w:r>
-          </w:p>
-          <w:p>
-            <w:pPr>
-              <w:rPr>
-                <w:rFonts w:hint="eastAsia"/>
-                <w:b/>
-                <w:lang w:val="en-US" w:eastAsia="zh-CN"/>
-              </w:rPr>
-            </w:pPr>
-            <w:r>
-              <w:rPr>
-                <w:rFonts w:hint="eastAsia"/>
-                <w:b/>
-                <w:lang w:val="en-US" w:eastAsia="zh-CN"/>
-              </w:rPr>
-              <w:t>登陆成功情况下生成token，保证接口的安全性，保证数据库的安全，保证请求的安全性以及数据的安全性，接口采用https协议，运维人员去安全机构申请证书，把证书安装到了服务器上依赖印的是jsonwebtoken</w:t>
+                <w:rFonts w:hint="default"/>
+                <w:lang w:val="en-US" w:eastAsia="zh-CN"/>
+              </w:rPr>
+            </w:pPr>
+            <w:r>
+              <w:rPr>
+                <w:rFonts w:hint="eastAsia"/>
+                <w:lang w:val="en-US" w:eastAsia="zh-CN"/>
+              </w:rPr>
+              <w:t>为了保证接口的安全性，我们使用JWT实现跨域访问，当用户登录成功后，后台生成一个token，就是一个String字符串，这个token包含一些信息，比如当前用户的唯一标识id，用户的手机号，Token的签发时间以及token的过期时间。过期时间我们设置为7200秒。</w:t>
+            </w:r>
+          </w:p>
+          <w:p>
+            <w:pPr>
+              <w:rPr>
+                <w:rFonts w:hint="default"/>
+                <w:lang w:val="en-US" w:eastAsia="zh-CN"/>
+              </w:rPr>
+            </w:pPr>
+            <w:r>
+              <w:rPr>
+                <w:rFonts w:hint="eastAsia"/>
+                <w:lang w:val="en-US" w:eastAsia="zh-CN"/>
+              </w:rPr>
+              <w:t>将这个登陆成功状态信息和token一起返回给前台。前台获取到这个token之后，每次请求接口时，都在请求头携带者token。我们在后台通过拦截器拦截到前台的请求，解析token，如果解析成功，将token重新放到request里面，当调用后台接口是，会首先判断request里面有没有token，如果token存在，可以接做接下来的操作，如果不存在，则向前台响应对应的状态码以及错误提示。</w:t>
             </w:r>
           </w:p>
           <w:p>
@@ -509,7 +549,8 @@
           <w:p>
             <w:pPr>
               <w:rPr>
-                <w:rFonts w:hint="default"/>
+                <w:rFonts w:hint="eastAsia"/>
+                <w:b/>
                 <w:lang w:val="en-US" w:eastAsia="zh-CN"/>
               </w:rPr>
             </w:pPr>
@@ -539,6 +580,50 @@
                 <w:b/>
                 <w:lang w:val="en-US" w:eastAsia="zh-CN"/>
               </w:rPr>
+              <w:t>我要借款</w:t>
+            </w:r>
+          </w:p>
+          <w:p>
+            <w:pPr>
+              <w:bidi w:val="0"/>
+              <w:rPr>
+                <w:rFonts w:hint="default"/>
+                <w:b/>
+                <w:lang w:val="en-US" w:eastAsia="zh-CN"/>
+              </w:rPr>
+            </w:pPr>
+            <w:r>
+              <w:rPr>
+                <w:rFonts w:hint="eastAsia"/>
+                <w:lang w:val="en-US" w:eastAsia="zh-CN"/>
+              </w:rPr>
+              <w:t>首先判断借款人在借款申请前基本资料里的必填字段是否齐全，如不齐全，提示需要补充的信息，并跳转至基本资料中进行补充。新建时，需要提交借款信息：借款金额，借款用途，借款期限，还款方式（</w:t>
+            </w:r>
+            <w:r>
+              <w:rPr>
+                <w:rFonts w:hint="eastAsia"/>
+                <w:lang w:val="en-US" w:eastAsia="zh-CN"/>
+              </w:rPr>
+              <w:t>等额本息和等额本金）等。用户提交借款申请成功后，提示工作人员将在1~3个工作日内审核并联系。工作人员审核通过后，在后台进行借款信息上传，发布。</w:t>
+            </w:r>
+          </w:p>
+          <w:p>
+            <w:pPr>
+              <w:pStyle w:val="4"/>
+              <w:bidi w:val="0"/>
+              <w:ind w:firstLine="883"/>
+              <w:rPr>
+                <w:rFonts w:hint="eastAsia"/>
+                <w:b/>
+                <w:lang w:val="en-US" w:eastAsia="zh-CN"/>
+              </w:rPr>
+            </w:pPr>
+            <w:r>
+              <w:rPr>
+                <w:rFonts w:hint="eastAsia"/>
+                <w:b/>
+                <w:lang w:val="en-US" w:eastAsia="zh-CN"/>
+              </w:rPr>
               <w:t>我要充值</w:t>
             </w:r>
           </w:p>
@@ -593,39 +678,6 @@
               </w:rPr>
               <w:t>用户点击我要提现时，会跳转到提现列表，列表上有用户的真实姓名，提现金额，实际到账金额，用户的手续费，用户完成提现申请后，后台会根据用户的提现申请进行审核，首先当前用户不能有多个提现申请，还有就是当前实际提现金额不能大于账户的可用余额，当审核通过后，会提示平台审核成功，跳转到存管银行的提现页面，页面上同样也有用户的真实姓名，提现金额，实际到账金额，用户的手续费以及银行卡号等。提现成功后，存管银行会将用户的托管账户钱直接打到用户提供的银行卡上，平台实时监控用户账户，通过存管银行反馈消息，修改用户在平台上的虚拟账户。</w:t>
             </w:r>
-          </w:p>
-        </w:tc>
-      </w:tr>
-      <w:tr>
-        <w:tblPrEx>
-          <w:tblBorders>
-            <w:top w:val="single" w:color="auto" w:sz="4" w:space="0"/>
-            <w:left w:val="single" w:color="auto" w:sz="4" w:space="0"/>
-            <w:bottom w:val="single" w:color="auto" w:sz="4" w:space="0"/>
-            <w:right w:val="single" w:color="auto" w:sz="4" w:space="0"/>
-            <w:insideH w:val="single" w:color="auto" w:sz="4" w:space="0"/>
-            <w:insideV w:val="single" w:color="auto" w:sz="4" w:space="0"/>
-          </w:tblBorders>
-          <w:tblLayout w:type="fixed"/>
-          <w:tblCellMar>
-            <w:top w:w="0" w:type="dxa"/>
-            <w:left w:w="108" w:type="dxa"/>
-            <w:bottom w:w="0" w:type="dxa"/>
-            <w:right w:w="108" w:type="dxa"/>
-          </w:tblCellMar>
-        </w:tblPrEx>
-        <w:tc>
-          <w:tcPr>
-            <w:tcW w:w="7580" w:type="dxa"/>
-          </w:tcPr>
-          <w:p>
-            <w:pPr>
-              <w:bidi w:val="0"/>
-              <w:rPr>
-                <w:rFonts w:hint="eastAsia"/>
-                <w:lang w:val="en-US" w:eastAsia="zh-CN"/>
-              </w:rPr>
-            </w:pPr>
           </w:p>
         </w:tc>
       </w:tr>
@@ -642,6 +694,8 @@
           <w:szCs w:val="28"/>
         </w:rPr>
       </w:pPr>
+      <w:bookmarkStart w:id="0" w:name="_GoBack"/>
+      <w:bookmarkEnd w:id="0"/>
     </w:p>
     <w:p>
       <w:pPr>
@@ -719,7 +773,7 @@
           </w:tblCellMar>
         </w:tblPrEx>
         <w:trPr>
-          <w:trHeight w:val="1011" w:hRule="atLeast"/>
+          <w:trHeight w:val="661" w:hRule="atLeast"/>
           <w:jc w:val="center"/>
         </w:trPr>
         <w:tc>
@@ -730,7 +784,7 @@
           <w:p>
             <w:pPr>
               <w:bidi w:val="0"/>
-              <w:ind w:left="0" w:leftChars="0" w:firstLine="420" w:firstLineChars="200"/>
+              <w:ind w:left="0" w:leftChars="0" w:firstLine="0" w:firstLineChars="0"/>
               <w:jc w:val="both"/>
               <w:rPr>
                 <w:rFonts w:hint="default"/>
@@ -816,17 +870,6 @@
               <w:ind w:left="0" w:leftChars="0" w:firstLine="0" w:firstLineChars="0"/>
               <w:jc w:val="both"/>
               <w:rPr>
-                <w:rFonts w:hint="eastAsia"/>
-                <w:lang w:val="en-US" w:eastAsia="zh-CN"/>
-              </w:rPr>
-            </w:pPr>
-          </w:p>
-          <w:p>
-            <w:pPr>
-              <w:bidi w:val="0"/>
-              <w:ind w:left="0" w:leftChars="0" w:firstLine="0" w:firstLineChars="0"/>
-              <w:jc w:val="both"/>
-              <w:rPr>
                 <w:rFonts w:hint="default"/>
                 <w:lang w:val="en-US" w:eastAsia="zh-CN"/>
               </w:rPr>
@@ -860,73 +903,7 @@
           </w:tblCellMar>
         </w:tblPrEx>
         <w:trPr>
-          <w:trHeight w:val="741" w:hRule="atLeast"/>
-          <w:jc w:val="center"/>
-        </w:trPr>
-        <w:tc>
-          <w:tcPr>
-            <w:tcW w:w="7612" w:type="dxa"/>
-            <w:vAlign w:val="center"/>
-          </w:tcPr>
-          <w:p>
-            <w:pPr>
-              <w:bidi w:val="0"/>
-              <w:ind w:left="0" w:leftChars="0" w:firstLine="0" w:firstLineChars="0"/>
-              <w:jc w:val="both"/>
-              <w:rPr>
-                <w:rFonts w:hint="eastAsia"/>
-                <w:b/>
-                <w:bCs/>
-                <w:sz w:val="24"/>
-                <w:szCs w:val="24"/>
-                <w:lang w:val="en-US" w:eastAsia="zh-CN"/>
-              </w:rPr>
-            </w:pPr>
-            <w:r>
-              <w:rPr>
-                <w:rFonts w:hint="eastAsia"/>
-                <w:b/>
-                <w:bCs/>
-                <w:sz w:val="24"/>
-                <w:szCs w:val="24"/>
-                <w:lang w:val="en-US" w:eastAsia="zh-CN"/>
-              </w:rPr>
-              <w:t>p2p后台管理员生成策略</w:t>
-            </w:r>
-          </w:p>
-          <w:p>
-            <w:pPr>
-              <w:bidi w:val="0"/>
-              <w:ind w:left="0" w:leftChars="0" w:firstLine="420" w:firstLineChars="200"/>
-              <w:jc w:val="both"/>
-              <w:rPr>
-                <w:rFonts w:hint="eastAsia"/>
-                <w:lang w:val="en-US" w:eastAsia="zh-CN"/>
-              </w:rPr>
-            </w:pPr>
-          </w:p>
-        </w:tc>
-      </w:tr>
-      <w:tr>
-        <w:tblPrEx>
-          <w:tblBorders>
-            <w:top w:val="single" w:color="auto" w:sz="4" w:space="0"/>
-            <w:left w:val="single" w:color="auto" w:sz="4" w:space="0"/>
-            <w:bottom w:val="single" w:color="auto" w:sz="4" w:space="0"/>
-            <w:right w:val="single" w:color="auto" w:sz="4" w:space="0"/>
-            <w:insideH w:val="single" w:color="auto" w:sz="4" w:space="0"/>
-            <w:insideV w:val="single" w:color="auto" w:sz="4" w:space="0"/>
-          </w:tblBorders>
-          <w:tblLayout w:type="fixed"/>
-          <w:tblCellMar>
-            <w:top w:w="0" w:type="dxa"/>
-            <w:left w:w="108" w:type="dxa"/>
-            <w:bottom w:w="0" w:type="dxa"/>
-            <w:right w:w="108" w:type="dxa"/>
-          </w:tblCellMar>
-        </w:tblPrEx>
-        <w:trPr>
-          <w:trHeight w:val="788" w:hRule="atLeast"/>
+          <w:trHeight w:val="702" w:hRule="atLeast"/>
           <w:jc w:val="center"/>
         </w:trPr>
         <w:tc>
@@ -942,19 +919,16 @@
               </w:numPr>
               <w:jc w:val="both"/>
               <w:rPr>
-                <w:rFonts w:hint="eastAsia" w:cstheme="minorHAnsi"/>
-                <w:sz w:val="28"/>
-                <w:szCs w:val="28"/>
-                <w:vertAlign w:val="baseline"/>
-                <w:lang w:val="en-US" w:eastAsia="zh-CN"/>
-              </w:rPr>
-            </w:pPr>
-            <w:r>
-              <w:rPr>
-                <w:rFonts w:hint="eastAsia"/>
-                <w:lang w:val="en-US" w:eastAsia="zh-CN"/>
-              </w:rPr>
-              <w:t>我们在后台创建一个新包(listener)，用于监听Spring，通过实现接口ApplicationListener，重写onApplicationEvent方法，这个方法可以监听Spring启动，当Spring已启动时我们向数据库发送请求，查询是否有后台管理员，如果没有，就创建一个，这样就完成了后台管理员的初始化</w:t>
+                <w:rFonts w:hint="default"/>
+                <w:lang w:val="en-US" w:eastAsia="zh-CN"/>
+              </w:rPr>
+            </w:pPr>
+            <w:r>
+              <w:rPr>
+                <w:rFonts w:hint="eastAsia"/>
+                <w:lang w:val="en-US" w:eastAsia="zh-CN"/>
+              </w:rPr>
+              <w:t>用户的安全登录时怎么实现的</w:t>
             </w:r>
           </w:p>
         </w:tc>
@@ -988,401 +962,18 @@
           </w:tcPr>
           <w:p>
             <w:pPr>
-              <w:numPr>
-                <w:ilvl w:val="0"/>
-                <w:numId w:val="0"/>
-              </w:numPr>
-              <w:jc w:val="both"/>
-              <w:rPr>
-                <w:rFonts w:hint="default"/>
-                <w:lang w:val="en-US" w:eastAsia="zh-CN"/>
-              </w:rPr>
-            </w:pPr>
-            <w:r>
-              <w:rPr>
-                <w:rFonts w:hint="eastAsia"/>
-                <w:lang w:val="en-US" w:eastAsia="zh-CN"/>
-              </w:rPr>
-              <w:t>用户的安全登录时怎么实现的</w:t>
-            </w:r>
-          </w:p>
-        </w:tc>
-      </w:tr>
-      <w:tr>
-        <w:tblPrEx>
-          <w:tblBorders>
-            <w:top w:val="single" w:color="auto" w:sz="4" w:space="0"/>
-            <w:left w:val="single" w:color="auto" w:sz="4" w:space="0"/>
-            <w:bottom w:val="single" w:color="auto" w:sz="4" w:space="0"/>
-            <w:right w:val="single" w:color="auto" w:sz="4" w:space="0"/>
-            <w:insideH w:val="single" w:color="auto" w:sz="4" w:space="0"/>
-            <w:insideV w:val="single" w:color="auto" w:sz="4" w:space="0"/>
-          </w:tblBorders>
-          <w:tblLayout w:type="fixed"/>
-          <w:tblCellMar>
-            <w:top w:w="0" w:type="dxa"/>
-            <w:left w:w="108" w:type="dxa"/>
-            <w:bottom w:w="0" w:type="dxa"/>
-            <w:right w:w="108" w:type="dxa"/>
-          </w:tblCellMar>
-        </w:tblPrEx>
-        <w:trPr>
-          <w:trHeight w:val="78" w:hRule="atLeast"/>
-          <w:jc w:val="center"/>
-        </w:trPr>
-        <w:tc>
-          <w:tcPr>
-            <w:tcW w:w="7612" w:type="dxa"/>
-            <w:vAlign w:val="center"/>
-          </w:tcPr>
-          <w:p>
-            <w:pPr>
-              <w:numPr>
-                <w:ilvl w:val="0"/>
-                <w:numId w:val="0"/>
-              </w:numPr>
-              <w:jc w:val="both"/>
-              <w:rPr>
-                <w:rFonts w:hint="eastAsia"/>
-                <w:lang w:val="en-US" w:eastAsia="zh-CN"/>
-              </w:rPr>
-            </w:pPr>
-          </w:p>
-        </w:tc>
-      </w:tr>
-      <w:tr>
-        <w:tblPrEx>
-          <w:tblBorders>
-            <w:top w:val="single" w:color="auto" w:sz="4" w:space="0"/>
-            <w:left w:val="single" w:color="auto" w:sz="4" w:space="0"/>
-            <w:bottom w:val="single" w:color="auto" w:sz="4" w:space="0"/>
-            <w:right w:val="single" w:color="auto" w:sz="4" w:space="0"/>
-            <w:insideH w:val="single" w:color="auto" w:sz="4" w:space="0"/>
-            <w:insideV w:val="single" w:color="auto" w:sz="4" w:space="0"/>
-          </w:tblBorders>
-          <w:tblLayout w:type="fixed"/>
-          <w:tblCellMar>
-            <w:top w:w="0" w:type="dxa"/>
-            <w:left w:w="108" w:type="dxa"/>
-            <w:bottom w:w="0" w:type="dxa"/>
-            <w:right w:w="108" w:type="dxa"/>
-          </w:tblCellMar>
-        </w:tblPrEx>
-        <w:trPr>
-          <w:trHeight w:val="78" w:hRule="atLeast"/>
-          <w:jc w:val="center"/>
-        </w:trPr>
-        <w:tc>
-          <w:tcPr>
-            <w:tcW w:w="7612" w:type="dxa"/>
-            <w:vAlign w:val="center"/>
-          </w:tcPr>
-          <w:p>
-            <w:pPr>
-              <w:numPr>
-                <w:ilvl w:val="0"/>
-                <w:numId w:val="0"/>
-              </w:numPr>
-              <w:jc w:val="both"/>
-              <w:rPr>
-                <w:rFonts w:hint="eastAsia"/>
-                <w:lang w:val="en-US" w:eastAsia="zh-CN"/>
-              </w:rPr>
-            </w:pPr>
-          </w:p>
-        </w:tc>
-      </w:tr>
-      <w:tr>
-        <w:tblPrEx>
-          <w:tblBorders>
-            <w:top w:val="single" w:color="auto" w:sz="4" w:space="0"/>
-            <w:left w:val="single" w:color="auto" w:sz="4" w:space="0"/>
-            <w:bottom w:val="single" w:color="auto" w:sz="4" w:space="0"/>
-            <w:right w:val="single" w:color="auto" w:sz="4" w:space="0"/>
-            <w:insideH w:val="single" w:color="auto" w:sz="4" w:space="0"/>
-            <w:insideV w:val="single" w:color="auto" w:sz="4" w:space="0"/>
-          </w:tblBorders>
-          <w:tblLayout w:type="fixed"/>
-          <w:tblCellMar>
-            <w:top w:w="0" w:type="dxa"/>
-            <w:left w:w="108" w:type="dxa"/>
-            <w:bottom w:w="0" w:type="dxa"/>
-            <w:right w:w="108" w:type="dxa"/>
-          </w:tblCellMar>
-        </w:tblPrEx>
-        <w:trPr>
-          <w:trHeight w:val="78" w:hRule="atLeast"/>
-          <w:jc w:val="center"/>
-        </w:trPr>
-        <w:tc>
-          <w:tcPr>
-            <w:tcW w:w="7612" w:type="dxa"/>
-            <w:vAlign w:val="center"/>
-          </w:tcPr>
-          <w:p>
-            <w:pPr>
-              <w:numPr>
-                <w:ilvl w:val="0"/>
-                <w:numId w:val="0"/>
-              </w:numPr>
-              <w:jc w:val="both"/>
-              <w:rPr>
-                <w:rFonts w:hint="eastAsia"/>
-                <w:lang w:val="en-US" w:eastAsia="zh-CN"/>
-              </w:rPr>
-            </w:pPr>
-          </w:p>
-        </w:tc>
-      </w:tr>
-      <w:tr>
-        <w:tblPrEx>
-          <w:tblBorders>
-            <w:top w:val="single" w:color="auto" w:sz="4" w:space="0"/>
-            <w:left w:val="single" w:color="auto" w:sz="4" w:space="0"/>
-            <w:bottom w:val="single" w:color="auto" w:sz="4" w:space="0"/>
-            <w:right w:val="single" w:color="auto" w:sz="4" w:space="0"/>
-            <w:insideH w:val="single" w:color="auto" w:sz="4" w:space="0"/>
-            <w:insideV w:val="single" w:color="auto" w:sz="4" w:space="0"/>
-          </w:tblBorders>
-          <w:tblLayout w:type="fixed"/>
-          <w:tblCellMar>
-            <w:top w:w="0" w:type="dxa"/>
-            <w:left w:w="108" w:type="dxa"/>
-            <w:bottom w:w="0" w:type="dxa"/>
-            <w:right w:w="108" w:type="dxa"/>
-          </w:tblCellMar>
-        </w:tblPrEx>
-        <w:trPr>
-          <w:trHeight w:val="78" w:hRule="atLeast"/>
-          <w:jc w:val="center"/>
-        </w:trPr>
-        <w:tc>
-          <w:tcPr>
-            <w:tcW w:w="7612" w:type="dxa"/>
-            <w:vAlign w:val="center"/>
-          </w:tcPr>
-          <w:p>
-            <w:pPr>
-              <w:numPr>
-                <w:ilvl w:val="0"/>
-                <w:numId w:val="0"/>
-              </w:numPr>
-              <w:jc w:val="both"/>
-              <w:rPr>
-                <w:rFonts w:hint="eastAsia"/>
-                <w:lang w:val="en-US" w:eastAsia="zh-CN"/>
-              </w:rPr>
-            </w:pPr>
-          </w:p>
-        </w:tc>
-      </w:tr>
-      <w:tr>
-        <w:tblPrEx>
-          <w:tblBorders>
-            <w:top w:val="single" w:color="auto" w:sz="4" w:space="0"/>
-            <w:left w:val="single" w:color="auto" w:sz="4" w:space="0"/>
-            <w:bottom w:val="single" w:color="auto" w:sz="4" w:space="0"/>
-            <w:right w:val="single" w:color="auto" w:sz="4" w:space="0"/>
-            <w:insideH w:val="single" w:color="auto" w:sz="4" w:space="0"/>
-            <w:insideV w:val="single" w:color="auto" w:sz="4" w:space="0"/>
-          </w:tblBorders>
-          <w:tblLayout w:type="fixed"/>
-          <w:tblCellMar>
-            <w:top w:w="0" w:type="dxa"/>
-            <w:left w:w="108" w:type="dxa"/>
-            <w:bottom w:w="0" w:type="dxa"/>
-            <w:right w:w="108" w:type="dxa"/>
-          </w:tblCellMar>
-        </w:tblPrEx>
-        <w:trPr>
-          <w:trHeight w:val="78" w:hRule="atLeast"/>
-          <w:jc w:val="center"/>
-        </w:trPr>
-        <w:tc>
-          <w:tcPr>
-            <w:tcW w:w="7612" w:type="dxa"/>
-            <w:vAlign w:val="center"/>
-          </w:tcPr>
-          <w:p>
-            <w:pPr>
-              <w:numPr>
-                <w:ilvl w:val="0"/>
-                <w:numId w:val="0"/>
-              </w:numPr>
-              <w:jc w:val="both"/>
-              <w:rPr>
-                <w:rFonts w:hint="eastAsia"/>
-                <w:lang w:val="en-US" w:eastAsia="zh-CN"/>
-              </w:rPr>
-            </w:pPr>
-          </w:p>
-        </w:tc>
-      </w:tr>
-      <w:tr>
-        <w:tblPrEx>
-          <w:tblBorders>
-            <w:top w:val="single" w:color="auto" w:sz="4" w:space="0"/>
-            <w:left w:val="single" w:color="auto" w:sz="4" w:space="0"/>
-            <w:bottom w:val="single" w:color="auto" w:sz="4" w:space="0"/>
-            <w:right w:val="single" w:color="auto" w:sz="4" w:space="0"/>
-            <w:insideH w:val="single" w:color="auto" w:sz="4" w:space="0"/>
-            <w:insideV w:val="single" w:color="auto" w:sz="4" w:space="0"/>
-          </w:tblBorders>
-          <w:tblLayout w:type="fixed"/>
-          <w:tblCellMar>
-            <w:top w:w="0" w:type="dxa"/>
-            <w:left w:w="108" w:type="dxa"/>
-            <w:bottom w:w="0" w:type="dxa"/>
-            <w:right w:w="108" w:type="dxa"/>
-          </w:tblCellMar>
-        </w:tblPrEx>
-        <w:trPr>
-          <w:trHeight w:val="78" w:hRule="atLeast"/>
-          <w:jc w:val="center"/>
-        </w:trPr>
-        <w:tc>
-          <w:tcPr>
-            <w:tcW w:w="7612" w:type="dxa"/>
-            <w:vAlign w:val="center"/>
-          </w:tcPr>
-          <w:p>
-            <w:pPr>
-              <w:numPr>
-                <w:ilvl w:val="0"/>
-                <w:numId w:val="0"/>
-              </w:numPr>
-              <w:jc w:val="both"/>
-              <w:rPr>
-                <w:rFonts w:hint="eastAsia"/>
-                <w:lang w:val="en-US" w:eastAsia="zh-CN"/>
-              </w:rPr>
-            </w:pPr>
-          </w:p>
-        </w:tc>
-      </w:tr>
-      <w:tr>
-        <w:tblPrEx>
-          <w:tblBorders>
-            <w:top w:val="single" w:color="auto" w:sz="4" w:space="0"/>
-            <w:left w:val="single" w:color="auto" w:sz="4" w:space="0"/>
-            <w:bottom w:val="single" w:color="auto" w:sz="4" w:space="0"/>
-            <w:right w:val="single" w:color="auto" w:sz="4" w:space="0"/>
-            <w:insideH w:val="single" w:color="auto" w:sz="4" w:space="0"/>
-            <w:insideV w:val="single" w:color="auto" w:sz="4" w:space="0"/>
-          </w:tblBorders>
-          <w:tblLayout w:type="fixed"/>
-          <w:tblCellMar>
-            <w:top w:w="0" w:type="dxa"/>
-            <w:left w:w="108" w:type="dxa"/>
-            <w:bottom w:w="0" w:type="dxa"/>
-            <w:right w:w="108" w:type="dxa"/>
-          </w:tblCellMar>
-        </w:tblPrEx>
-        <w:trPr>
-          <w:trHeight w:val="78" w:hRule="atLeast"/>
-          <w:jc w:val="center"/>
-        </w:trPr>
-        <w:tc>
-          <w:tcPr>
-            <w:tcW w:w="7612" w:type="dxa"/>
-            <w:vAlign w:val="center"/>
-          </w:tcPr>
-          <w:p>
-            <w:pPr>
-              <w:numPr>
-                <w:ilvl w:val="0"/>
-                <w:numId w:val="0"/>
-              </w:numPr>
-              <w:jc w:val="both"/>
-              <w:rPr>
-                <w:rFonts w:hint="eastAsia"/>
-                <w:lang w:val="en-US" w:eastAsia="zh-CN"/>
-              </w:rPr>
-            </w:pPr>
-          </w:p>
-        </w:tc>
-      </w:tr>
-      <w:tr>
-        <w:tblPrEx>
-          <w:tblBorders>
-            <w:top w:val="single" w:color="auto" w:sz="4" w:space="0"/>
-            <w:left w:val="single" w:color="auto" w:sz="4" w:space="0"/>
-            <w:bottom w:val="single" w:color="auto" w:sz="4" w:space="0"/>
-            <w:right w:val="single" w:color="auto" w:sz="4" w:space="0"/>
-            <w:insideH w:val="single" w:color="auto" w:sz="4" w:space="0"/>
-            <w:insideV w:val="single" w:color="auto" w:sz="4" w:space="0"/>
-          </w:tblBorders>
-          <w:tblLayout w:type="fixed"/>
-          <w:tblCellMar>
-            <w:top w:w="0" w:type="dxa"/>
-            <w:left w:w="108" w:type="dxa"/>
-            <w:bottom w:w="0" w:type="dxa"/>
-            <w:right w:w="108" w:type="dxa"/>
-          </w:tblCellMar>
-        </w:tblPrEx>
-        <w:trPr>
-          <w:trHeight w:val="78" w:hRule="atLeast"/>
-          <w:jc w:val="center"/>
-        </w:trPr>
-        <w:tc>
-          <w:tcPr>
-            <w:tcW w:w="7612" w:type="dxa"/>
-            <w:vAlign w:val="center"/>
-          </w:tcPr>
-          <w:p>
-            <w:pPr>
-              <w:numPr>
-                <w:ilvl w:val="0"/>
-                <w:numId w:val="0"/>
-              </w:numPr>
-              <w:jc w:val="both"/>
-              <w:rPr>
-                <w:rFonts w:hint="eastAsia"/>
-                <w:lang w:val="en-US" w:eastAsia="zh-CN"/>
-              </w:rPr>
-            </w:pPr>
-          </w:p>
-        </w:tc>
-      </w:tr>
-      <w:tr>
-        <w:tblPrEx>
-          <w:tblBorders>
-            <w:top w:val="single" w:color="auto" w:sz="4" w:space="0"/>
-            <w:left w:val="single" w:color="auto" w:sz="4" w:space="0"/>
-            <w:bottom w:val="single" w:color="auto" w:sz="4" w:space="0"/>
-            <w:right w:val="single" w:color="auto" w:sz="4" w:space="0"/>
-            <w:insideH w:val="single" w:color="auto" w:sz="4" w:space="0"/>
-            <w:insideV w:val="single" w:color="auto" w:sz="4" w:space="0"/>
-          </w:tblBorders>
-          <w:tblLayout w:type="fixed"/>
-          <w:tblCellMar>
-            <w:top w:w="0" w:type="dxa"/>
-            <w:left w:w="108" w:type="dxa"/>
-            <w:bottom w:w="0" w:type="dxa"/>
-            <w:right w:w="108" w:type="dxa"/>
-          </w:tblCellMar>
-        </w:tblPrEx>
-        <w:trPr>
-          <w:trHeight w:val="78" w:hRule="atLeast"/>
-          <w:jc w:val="center"/>
-        </w:trPr>
-        <w:tc>
-          <w:tcPr>
-            <w:tcW w:w="7612" w:type="dxa"/>
-            <w:vAlign w:val="center"/>
-          </w:tcPr>
-          <w:p>
-            <w:pPr>
-              <w:numPr>
-                <w:ilvl w:val="0"/>
-                <w:numId w:val="0"/>
-              </w:numPr>
-              <w:jc w:val="both"/>
-              <w:rPr>
-                <w:rFonts w:hint="eastAsia"/>
-                <w:lang w:val="en-US" w:eastAsia="zh-CN"/>
-              </w:rPr>
-            </w:pPr>
+              <w:rPr>
+                <w:rFonts w:hint="eastAsia"/>
+                <w:lang w:val="en-US" w:eastAsia="zh-CN"/>
+              </w:rPr>
+            </w:pPr>
+            <w:r>
+              <w:rPr>
+                <w:rFonts w:hint="eastAsia"/>
+                <w:lang w:val="en-US" w:eastAsia="zh-CN"/>
+              </w:rPr>
+              <w:t>我们使用springsecurity实现用户的安全登录。编写配置文件spring-security里面。我记得有个http的标签，可以对静态资源放行，并设置登陆成功的跳转页面，默认的登录页面。当用户发送登录请求时，通过配置文件。我们自定义一个认证类，实现UserDetailsService接口。重写loadUserByUserName方法，然后创建角色列表，将在配置文件里面配置的角色放到列表里面，根据用户名去数据库查询是否存在该用户，如果存在将用户的密码与输入的密码进行比对，返回userDetails。这样就完成了安全登录。</w:t>
+            </w:r>
           </w:p>
         </w:tc>
       </w:tr>
@@ -3535,6 +3126,15 @@
       <w:tblLayout w:type="fixed"/>
     </w:tblPr>
   </w:style>
+  <w:style w:type="paragraph" w:customStyle="1" w:styleId="8">
+    <w:name w:val="列出段落1"/>
+    <w:basedOn w:val="1"/>
+    <w:qFormat/>
+    <w:uiPriority w:val="34"/>
+    <w:pPr>
+      <w:ind w:firstLine="420" w:firstLineChars="200"/>
+    </w:pPr>
+  </w:style>
 </w:styles>
 </file>
 

--- a/resume/田常平B简历.docx
+++ b/resume/田常平B简历.docx
@@ -122,14 +122,7 @@
                 <w:rFonts w:hint="eastAsia"/>
                 <w:lang w:val="en-US" w:eastAsia="zh-CN"/>
               </w:rPr>
-              <w:t>我们当时主要做的是一个融信网p2p平台，平台是由借贷双方自由竞价，撮合成交。投资人获取利息收益。贷款人到期偿还本金。平台不吸储不放贷，仅收取手续费，比如提现手续费、还款利息管理费等。通过该平台，让用户更安全同时也更快的进行资金的借款和还款。系统主要包括用户开户、登录、个人中心、我要借款、我要理财，用户充值、提现功能</w:t>
-            </w:r>
-            <w:r>
-              <w:rPr>
-                <w:rFonts w:hint="eastAsia"/>
-                <w:lang w:val="en-US" w:eastAsia="zh-CN"/>
-              </w:rPr>
-              <w:t>。主要采用dubbo+zookeeper进行服务之间的调用。数据库采用的是mysql。数据访问层采用mybatis，控制层采用的是springmvc，安全登录采用springcecurity，使用JWT解决用户跨域访问问题。前端技术采用的是freemarker模板引擎以及jQuary+bootstrap技术。</w:t>
+              <w:t>我们当时主要做的是一个融信网p2p平台，平台是由借贷双方自由竞价，撮合成交。投资人获取利息收益。贷款人到期偿还本金。平台不吸储不放贷，仅收取手续费，比如提现手续费、还款利息管理费等。通过该平台，让用户更安全同时也更快的进行资金的借款和还款。系统主要包括用户开户、登录、个人中心、我要借款、我要理财，用户充值、提现功能。主要采用dubbo+zookeeper进行服务之间的调用。数据库采用的是mysql。数据访问层采用mybatis，控制层采用的是springmvc，安全登录采用springcecurity，使用JWT解决用户跨域访问问题。前端技术采用的是freemarker模板引擎以及jQuary+bootstrap技术。</w:t>
             </w:r>
           </w:p>
         </w:tc>
@@ -241,39 +234,150 @@
               <w:ind w:firstLine="883"/>
               <w:rPr>
                 <w:rFonts w:hint="default"/>
-                <w:b/>
-                <w:lang w:val="en-US" w:eastAsia="zh-CN"/>
-              </w:rPr>
-            </w:pPr>
-            <w:r>
-              <w:rPr>
-                <w:rFonts w:hint="eastAsia"/>
-                <w:b/>
-                <w:lang w:val="en-US" w:eastAsia="zh-CN"/>
-              </w:rPr>
-              <w:t>手机发送验证码</w:t>
-            </w:r>
-          </w:p>
-          <w:p>
-            <w:pPr>
-              <w:rPr>
-                <w:rFonts w:hint="eastAsia"/>
-                <w:lang w:val="en-US" w:eastAsia="zh-CN"/>
-              </w:rPr>
-            </w:pPr>
-            <w:r>
-              <w:rPr>
-                <w:rFonts w:hint="eastAsia"/>
-                <w:lang w:val="en-US" w:eastAsia="zh-CN"/>
-              </w:rPr>
-              <w:t>当用户点击我要注册时，会跳转到注册页面，页面上需要输入用户的手机号，获取验证码，我们使用了阿里大于和云通讯两个短信平台来实现发送验证码。就比如说阿里大于，我们调用阿里大于接口，传递手机号，随机的四位验证码，和在阿里云注册时的签名、模板等参数，来完成验证码的发送。为了防止用户多次点击获取验证码，我们把验证码</w:t>
-            </w:r>
-            <w:r>
-              <w:rPr>
-                <w:rFonts w:hint="eastAsia"/>
-                <w:lang w:val="en-US" w:eastAsia="zh-CN"/>
-              </w:rPr>
-              <w:t>以string类型形式存储到redis中，key是用户的手机号，value是获取的验证码。我们当时设置的验证码过期时间为60秒。在60秒之内用户不可以对同一个手机号重复发送验证码。当用户输入验证码之后，会向后台发送请求，判断验证码是否正确。因为当前验证码存到了redis里面，所以我们从redis里面获取验证码，因为设置了过期时间，所以也能防止用户输入过期的验证码。</w:t>
+                <w:lang w:val="en-US" w:eastAsia="zh-CN"/>
+              </w:rPr>
+            </w:pPr>
+            <w:r>
+              <w:rPr>
+                <w:rFonts w:hint="eastAsia"/>
+                <w:b/>
+                <w:lang w:val="en-US" w:eastAsia="zh-CN"/>
+              </w:rPr>
+              <w:t>用户开户</w:t>
+            </w:r>
+          </w:p>
+          <w:p>
+            <w:pPr>
+              <w:rPr>
+                <w:rFonts w:hint="default"/>
+                <w:lang w:val="en-US" w:eastAsia="zh-CN"/>
+              </w:rPr>
+            </w:pPr>
+            <w:r>
+              <w:rPr>
+                <w:rFonts w:hint="eastAsia"/>
+                <w:lang w:val="en-US" w:eastAsia="zh-CN"/>
+              </w:rPr>
+              <w:t>当用户完成平台注册之后，使用httpclient调用存管银行接口，会让用户在存管银行进行实名认证，需要用户填写要绑定的银行卡，真实姓名等相关信息。存管银行会为用户开通存管账户。之后的用户借款、投资、充值、提现都是通过存管银行进行资金流转。</w:t>
+            </w:r>
+          </w:p>
+          <w:p>
+            <w:pPr>
+              <w:rPr>
+                <w:rFonts w:hint="default"/>
+                <w:lang w:val="en-US" w:eastAsia="zh-CN"/>
+              </w:rPr>
+            </w:pPr>
+            <w:r>
+              <w:rPr>
+                <w:rFonts w:hint="eastAsia"/>
+                <w:lang w:val="en-US" w:eastAsia="zh-CN"/>
+              </w:rPr>
+              <w:t>一个tomcat7接收500个并发。</w:t>
+            </w:r>
+          </w:p>
+          <w:p>
+            <w:pPr>
+              <w:rPr>
+                <w:rFonts w:hint="eastAsia"/>
+                <w:b/>
+                <w:lang w:val="en-US" w:eastAsia="zh-CN"/>
+              </w:rPr>
+            </w:pPr>
+            <w:r>
+              <w:rPr>
+                <w:rFonts w:hint="eastAsia"/>
+                <w:b/>
+                <w:lang w:val="en-US" w:eastAsia="zh-CN"/>
+              </w:rPr>
+              <w:t>Zuul 降级、限流、鉴权、过滤</w:t>
+            </w:r>
+          </w:p>
+          <w:p>
+            <w:pPr>
+              <w:rPr>
+                <w:rFonts w:hint="eastAsia"/>
+                <w:b/>
+                <w:lang w:val="en-US" w:eastAsia="zh-CN"/>
+              </w:rPr>
+            </w:pPr>
+            <w:r>
+              <w:rPr>
+                <w:rFonts w:hint="eastAsia"/>
+                <w:b/>
+                <w:lang w:val="en-US" w:eastAsia="zh-CN"/>
+              </w:rPr>
+              <w:t>怎样保证调用时一定经过网关：</w:t>
+            </w:r>
+          </w:p>
+          <w:p>
+            <w:pPr>
+              <w:rPr>
+                <w:rFonts w:hint="eastAsia"/>
+                <w:b/>
+                <w:lang w:val="en-US" w:eastAsia="zh-CN"/>
+              </w:rPr>
+            </w:pPr>
+            <w:r>
+              <w:rPr>
+                <w:rFonts w:hint="eastAsia"/>
+                <w:b/>
+                <w:lang w:val="en-US" w:eastAsia="zh-CN"/>
+              </w:rPr>
+              <w:t>将微服务外网ip关闭，网关外网ip用于接受请求，内网ip进行转发</w:t>
+            </w:r>
+          </w:p>
+          <w:p>
+            <w:pPr>
+              <w:ind w:left="0" w:leftChars="0" w:firstLine="0" w:firstLineChars="0"/>
+              <w:rPr>
+                <w:rFonts w:hint="eastAsia"/>
+                <w:b/>
+                <w:lang w:val="en-US" w:eastAsia="zh-CN"/>
+              </w:rPr>
+            </w:pPr>
+            <w:r>
+              <w:rPr>
+                <w:rFonts w:hint="eastAsia"/>
+                <w:b/>
+                <w:lang w:val="en-US" w:eastAsia="zh-CN"/>
+              </w:rPr>
+              <w:t>通过域名访问网关（网关设为集群，使用nignx代理tomcat，域名解析到nginx所在的服务器上）每个微服务试着集群</w:t>
+            </w:r>
+          </w:p>
+          <w:p>
+            <w:pPr>
+              <w:ind w:left="0" w:leftChars="0" w:firstLine="0" w:firstLineChars="0"/>
+              <w:rPr>
+                <w:rFonts w:hint="default"/>
+                <w:b/>
+                <w:lang w:val="en-US" w:eastAsia="zh-CN"/>
+              </w:rPr>
+            </w:pPr>
+            <w:r>
+              <w:rPr>
+                <w:rFonts w:hint="eastAsia"/>
+                <w:b/>
+                <w:lang w:val="en-US" w:eastAsia="zh-CN"/>
+              </w:rPr>
+              <w:t>元数据注册到eureka上，包括ip、端口号和项目名（相当于虚拟的主机名）</w:t>
+            </w:r>
+          </w:p>
+          <w:p>
+            <w:pPr>
+              <w:rPr>
+                <w:rFonts w:hint="eastAsia"/>
+                <w:b/>
+                <w:lang w:val="en-US" w:eastAsia="zh-CN"/>
+              </w:rPr>
+            </w:pPr>
+            <w:r>
+              <w:rPr>
+                <w:rFonts w:hint="eastAsia"/>
+                <w:b/>
+                <w:lang w:val="en-US" w:eastAsia="zh-CN"/>
+              </w:rPr>
+              <w:t>消息的异步获取</w:t>
             </w:r>
           </w:p>
           <w:p>
@@ -293,22 +397,24 @@
                 <w:b/>
                 <w:lang w:val="en-US" w:eastAsia="zh-CN"/>
               </w:rPr>
-              <w:t>验证码的消息是怎么获取到的</w:t>
-            </w:r>
-          </w:p>
-          <w:p>
-            <w:pPr>
+              <w:t>我要借款</w:t>
+            </w:r>
+          </w:p>
+          <w:p>
+            <w:pPr>
+              <w:bidi w:val="0"/>
               <w:rPr>
                 <w:rFonts w:hint="default"/>
-                <w:lang w:val="en-US" w:eastAsia="zh-CN"/>
-              </w:rPr>
-            </w:pPr>
-            <w:r>
-              <w:rPr>
-                <w:rFonts w:hint="eastAsia"/>
-                <w:lang w:val="en-US" w:eastAsia="zh-CN"/>
-              </w:rPr>
-              <w:t>我们把用户的手机号，随机生成的四位验证码和在阿里云注册时的签名、模板等参数存到map里面，通过jmstemplate存到activemq里面，消费者通过jmslistener注解监听生产者，一旦监听到消息，获得到参数，就调用阿里大于的短信接口，完成发送短信的功能。</w:t>
+                <w:b/>
+                <w:lang w:val="en-US" w:eastAsia="zh-CN"/>
+              </w:rPr>
+            </w:pPr>
+            <w:r>
+              <w:rPr>
+                <w:rFonts w:hint="eastAsia"/>
+                <w:lang w:val="en-US" w:eastAsia="zh-CN"/>
+              </w:rPr>
+              <w:t>首先判断借款人在借款申请前基本资料里的必填字段是否齐全，如不齐全，提示需要补充的信息，并跳转至基本资料中进行补充。新建时，需要提交借款信息：借款金额，借款用途，借款期限，还款方式（等额本息和等额本金）等。用户提交借款申请成功后，提示工作人员将在1~3个工作日内审核并联系。工作人员审核通过后，在后台进行借款信息上传，发布。</w:t>
             </w:r>
           </w:p>
           <w:p>
@@ -317,6 +423,24 @@
               <w:bidi w:val="0"/>
               <w:ind w:firstLine="883"/>
               <w:rPr>
+                <w:rFonts w:hint="eastAsia"/>
+                <w:b/>
+                <w:lang w:val="en-US" w:eastAsia="zh-CN"/>
+              </w:rPr>
+            </w:pPr>
+            <w:r>
+              <w:rPr>
+                <w:rFonts w:hint="eastAsia"/>
+                <w:b/>
+                <w:lang w:val="en-US" w:eastAsia="zh-CN"/>
+              </w:rPr>
+              <w:t>我要充值</w:t>
+            </w:r>
+          </w:p>
+          <w:p>
+            <w:pPr>
+              <w:bidi w:val="0"/>
+              <w:rPr>
                 <w:rFonts w:hint="default"/>
                 <w:lang w:val="en-US" w:eastAsia="zh-CN"/>
               </w:rPr>
@@ -324,60 +448,45 @@
             <w:r>
               <w:rPr>
                 <w:rFonts w:hint="eastAsia"/>
-                <w:b/>
-                <w:lang w:val="en-US" w:eastAsia="zh-CN"/>
-              </w:rPr>
-              <w:t>用户开户</w:t>
-            </w:r>
-          </w:p>
-          <w:p>
-            <w:pPr>
-              <w:rPr>
-                <w:rFonts w:hint="default"/>
-                <w:lang w:val="en-US" w:eastAsia="zh-CN"/>
-              </w:rPr>
-            </w:pPr>
-            <w:r>
-              <w:rPr>
-                <w:rFonts w:hint="eastAsia"/>
-                <w:lang w:val="en-US" w:eastAsia="zh-CN"/>
-              </w:rPr>
-              <w:t>当用户完成平台注册之后，使用httpclient调用存管银行接口，会让用户在存管银行进行实名认证，需要用户填写要绑定的银行卡，真实姓名等相关信息。存管银行会为用户开通存管账户。之后的用户借款、投资、充值、提现都是通过存管银行进行资金流转。</w:t>
-            </w:r>
-          </w:p>
-          <w:p>
-            <w:pPr>
-              <w:rPr>
-                <w:rFonts w:hint="default"/>
-                <w:lang w:val="en-US" w:eastAsia="zh-CN"/>
-              </w:rPr>
-            </w:pPr>
-            <w:r>
-              <w:rPr>
-                <w:rFonts w:hint="eastAsia"/>
-                <w:lang w:val="en-US" w:eastAsia="zh-CN"/>
-              </w:rPr>
-              <w:t>一个tomcat7接收500个并发。</w:t>
+                <w:lang w:val="en-US" w:eastAsia="zh-CN"/>
+              </w:rPr>
+              <w:t>用户通过点击我要充值，进入充值页面，页面分为快捷支付，支付宝充值以及跨行转账，当时快捷充值金额0.15%收取手续费，当时考虑到成本问题，将快捷支付放到了最后一个。当用户点击某一个充值方式时，比如说支付宝充值，回跳到支付宝充值页面，当时做的是一个二维码支付，通过手机操作，填写绑定的银行卡以及要充值的金额。因为我们在平台开户的时候实际上已经在银行的存管系统进行注册以及实名认证，存管银行会相应的为用户开通账户，我们一般称他为托管账户，而我们在平台上的账户我们一般叫做虚拟账户，当我们通过支付宝或者其他的充值方式充值成功后，支付宝会发送反馈信息。支付宝会与存管银行对接，将用户的托管账户余额增加，同时平台会实时监听存管银行的接口，当监听到用户的账户余额增加，平台就会将用户对应的虚拟账户余额增加，这样就完成了充值资金的同步。</w:t>
             </w:r>
           </w:p>
           <w:p>
             <w:pPr>
               <w:pStyle w:val="4"/>
               <w:bidi w:val="0"/>
-              <w:ind w:firstLine="883"/>
-              <w:rPr>
-                <w:rFonts w:hint="eastAsia"/>
-                <w:b/>
-                <w:lang w:val="en-US" w:eastAsia="zh-CN"/>
-              </w:rPr>
-            </w:pPr>
-            <w:r>
-              <w:rPr>
-                <w:rFonts w:hint="eastAsia"/>
-                <w:b/>
-                <w:lang w:val="en-US" w:eastAsia="zh-CN"/>
-              </w:rPr>
-              <w:t>用户安全登录</w:t>
+              <w:ind w:left="0" w:leftChars="0" w:firstLine="562" w:firstLineChars="200"/>
+              <w:rPr>
+                <w:rFonts w:hint="eastAsia"/>
+                <w:b/>
+                <w:lang w:val="en-US" w:eastAsia="zh-CN"/>
+              </w:rPr>
+            </w:pPr>
+            <w:r>
+              <w:rPr>
+                <w:rFonts w:hint="eastAsia"/>
+                <w:b/>
+                <w:lang w:val="en-US" w:eastAsia="zh-CN"/>
+              </w:rPr>
+              <w:t>我要提现</w:t>
+            </w:r>
+          </w:p>
+          <w:p>
+            <w:pPr>
+              <w:bidi w:val="0"/>
+              <w:rPr>
+                <w:rFonts w:hint="eastAsia"/>
+                <w:lang w:val="en-US" w:eastAsia="zh-CN"/>
+              </w:rPr>
+            </w:pPr>
+            <w:r>
+              <w:rPr>
+                <w:rFonts w:hint="eastAsia"/>
+                <w:lang w:val="en-US" w:eastAsia="zh-CN"/>
+              </w:rPr>
+              <w:t>用户点击我要提现时，会跳转到提现列表，列表上有用户的真实姓名，提现金额，实际到账金额，用户的手续费，用户完成提现申请后，后台会根据用户的提现申请进行审核，首先当前用户不能有多个提现申请，还有就是当前实际提现金额不能大于账户的可用余额，当审核通过后，会提示平台审核成功，跳转到存管银行的提现页面，页面上同样也有用户的真实姓名，提现金额，实际到账金额，用户的手续费以及银行卡号等。提现成功后，存管银行会将用户的托管账户钱直接打到用户提供的银行卡上，平台实时监控用户账户，通过存管银行反馈消息，修改用户在平台上的虚拟账户。</w:t>
             </w:r>
           </w:p>
           <w:p>
@@ -387,18 +496,12 @@
                 <w:lang w:val="en-US" w:eastAsia="zh-CN"/>
               </w:rPr>
             </w:pPr>
-            <w:r>
-              <w:rPr>
-                <w:rFonts w:hint="eastAsia"/>
-                <w:lang w:val="en-US" w:eastAsia="zh-CN"/>
-              </w:rPr>
-              <w:t>我们使用springsecurity实现用户的安全登录。编写配置文件spring-security里面。我记得有个http的标签，可以对静态资源放行，并设置登陆成功的跳转页面，默认的登录页面。当用户发送登录请求时，通过配置文件。我们自定义一个认证类，实现UserDetailsService接口。重写loadUserByUserName方法，然后创建角色列表，将在配置文件里面配置的角色放到列表里面，根据用户名去数据库查询是否存在该用户，如果存在将用户的密码与输入的密码进行比对，返回userDetails。这样就完成了安全登录。</w:t>
-            </w:r>
-          </w:p>
-          <w:p>
-            <w:pPr>
-              <w:rPr>
-                <w:rFonts w:hint="eastAsia" w:ascii="Arial" w:hAnsi="Arial" w:eastAsia="黑体" w:cstheme="minorBidi"/>
+          </w:p>
+          <w:p>
+            <w:pPr>
+              <w:bidi w:val="0"/>
+              <w:rPr>
+                <w:rFonts w:hint="default" w:ascii="Arial" w:hAnsi="Arial" w:eastAsia="黑体" w:cstheme="minorBidi"/>
                 <w:b/>
                 <w:kern w:val="2"/>
                 <w:sz w:val="28"/>
@@ -415,9 +518,134 @@
                 <w:szCs w:val="24"/>
                 <w:lang w:val="en-US" w:eastAsia="zh-CN" w:bidi="ar-SA"/>
               </w:rPr>
-              <w:t>JWT</w:t>
-            </w:r>
-            <w:r>
+              <w:t>风控资料上传（不是自己负责的）</w:t>
+            </w:r>
+          </w:p>
+          <w:p>
+            <w:pPr>
+              <w:pStyle w:val="9"/>
+              <w:spacing w:before="156" w:after="156" w:line="360" w:lineRule="auto"/>
+              <w:rPr>
+                <w:rFonts w:hint="eastAsia"/>
+                <w:lang w:val="en-US" w:eastAsia="zh-CN"/>
+              </w:rPr>
+            </w:pPr>
+            <w:r>
+              <w:rPr>
+                <w:rFonts w:hint="eastAsia"/>
+                <w:lang w:val="en-US" w:eastAsia="zh-CN"/>
+              </w:rPr>
+              <w:t>这个模块不是我做的，当时做借款模块时，也涉及到了对风控资料的判断。首先，借款之前</w:t>
+            </w:r>
+            <w:r>
+              <w:rPr>
+                <w:rFonts w:hint="eastAsia"/>
+              </w:rPr>
+              <w:t>完善个人资料，以方便平台进行审核，</w:t>
+            </w:r>
+            <w:r>
+              <w:rPr>
+                <w:rFonts w:hint="eastAsia"/>
+                <w:lang w:val="en-US" w:eastAsia="zh-CN"/>
+              </w:rPr>
+              <w:t>主要包括</w:t>
+            </w:r>
+            <w:r>
+              <w:t>个人</w:t>
+            </w:r>
+            <w:r>
+              <w:rPr>
+                <w:rFonts w:hint="eastAsia"/>
+                <w:lang w:val="en-US" w:eastAsia="zh-CN"/>
+              </w:rPr>
+              <w:t>信息</w:t>
+            </w:r>
+            <w:r>
+              <w:rPr>
+                <w:rFonts w:hint="eastAsia"/>
+              </w:rPr>
+              <w:t>、婚姻状况（已婚、未婚）、子女状况</w:t>
+            </w:r>
+            <w:r>
+              <w:rPr>
+                <w:rFonts w:hint="eastAsia"/>
+                <w:lang w:eastAsia="zh-CN"/>
+              </w:rPr>
+              <w:t>、</w:t>
+            </w:r>
+            <w:r>
+              <w:rPr>
+                <w:rFonts w:hint="eastAsia"/>
+              </w:rPr>
+              <w:t>月收入范围</w:t>
+            </w:r>
+            <w:r>
+              <w:rPr>
+                <w:rFonts w:hint="eastAsia"/>
+                <w:lang w:eastAsia="zh-CN"/>
+              </w:rPr>
+              <w:t>，</w:t>
+            </w:r>
+            <w:r>
+              <w:rPr>
+                <w:rFonts w:hint="eastAsia"/>
+                <w:lang w:val="en-US" w:eastAsia="zh-CN"/>
+              </w:rPr>
+              <w:t>住房相关等信息。一旦实名认证通过，不能更改信息。所以要谨慎填写。</w:t>
+            </w:r>
+          </w:p>
+          <w:p>
+            <w:pPr>
+              <w:pStyle w:val="9"/>
+              <w:spacing w:before="156" w:after="156" w:line="360" w:lineRule="auto"/>
+              <w:rPr>
+                <w:rFonts w:hint="default" w:eastAsiaTheme="minorEastAsia"/>
+                <w:lang w:val="en-US" w:eastAsia="zh-CN"/>
+              </w:rPr>
+            </w:pPr>
+            <w:r>
+              <w:rPr>
+                <w:rFonts w:hint="eastAsia"/>
+              </w:rPr>
+              <w:t>资料上传：本人身份证原件（正、反两面照片</w:t>
+            </w:r>
+            <w:r>
+              <w:rPr>
+                <w:rFonts w:hint="eastAsia"/>
+                <w:lang w:eastAsia="zh-CN"/>
+              </w:rPr>
+              <w:t>）</w:t>
+            </w:r>
+            <w:r>
+              <w:rPr>
+                <w:rFonts w:hint="eastAsia"/>
+              </w:rPr>
+              <w:t>、个人信用报告、最近连续3个月收入证明、房产证明、住址证明、车产证明</w:t>
+            </w:r>
+            <w:r>
+              <w:rPr>
+                <w:rFonts w:hint="eastAsia"/>
+              </w:rPr>
+              <w:t>、结婚证明、学历证明、个人头像。【注：资料上传时选择下拉列表内容，鼠标触发时间展示提示信息，资料上传内容参见excel.】</w:t>
+            </w:r>
+            <w:r>
+              <w:rPr>
+                <w:rFonts w:hint="eastAsia"/>
+                <w:lang w:eastAsia="zh-CN"/>
+              </w:rPr>
+              <w:t>，</w:t>
+            </w:r>
+            <w:r>
+              <w:rPr>
+                <w:rFonts w:hint="eastAsia"/>
+                <w:lang w:val="en-US" w:eastAsia="zh-CN"/>
+              </w:rPr>
+              <w:t>上传图片使用的是uploadify.js插件上传。</w:t>
+            </w:r>
+          </w:p>
+          <w:p>
+            <w:pPr>
+              <w:bidi w:val="0"/>
               <w:rPr>
                 <w:rFonts w:hint="eastAsia" w:ascii="Arial" w:hAnsi="Arial" w:eastAsia="黑体" w:cstheme="minorBidi"/>
                 <w:b/>
@@ -426,11 +654,23 @@
                 <w:szCs w:val="24"/>
                 <w:lang w:val="en-US" w:eastAsia="zh-CN" w:bidi="ar-SA"/>
               </w:rPr>
-              <w:t xml:space="preserve"> token验证</w:t>
-            </w:r>
-          </w:p>
-          <w:p>
-            <w:pPr>
+            </w:pPr>
+            <w:r>
+              <w:rPr>
+                <w:rFonts w:hint="eastAsia" w:ascii="Arial" w:hAnsi="Arial" w:eastAsia="黑体" w:cstheme="minorBidi"/>
+                <w:b/>
+                <w:kern w:val="2"/>
+                <w:sz w:val="28"/>
+                <w:szCs w:val="24"/>
+                <w:lang w:val="en-US" w:eastAsia="zh-CN" w:bidi="ar-SA"/>
+              </w:rPr>
+              <w:t>我要还款（不是自己负责的）</w:t>
+            </w:r>
+          </w:p>
+          <w:p>
+            <w:pPr>
+              <w:pStyle w:val="9"/>
+              <w:spacing w:before="156" w:after="156" w:line="360" w:lineRule="auto"/>
               <w:rPr>
                 <w:rFonts w:hint="default"/>
                 <w:lang w:val="en-US" w:eastAsia="zh-CN"/>
@@ -441,243 +681,21 @@
                 <w:rFonts w:hint="eastAsia"/>
                 <w:lang w:val="en-US" w:eastAsia="zh-CN"/>
               </w:rPr>
-              <w:t>为了保证接口的安全性，我们使用JWT实现跨域访问，当用户登录成功后，后台生成一个token，就是一个String字符串，这个token包含一些信息，比如当前用户的唯一标识id，用户的手机号，Token的签发时间以及token的过期时间。过期时间我们设置为7200秒。</w:t>
-            </w:r>
-          </w:p>
-          <w:p>
-            <w:pPr>
-              <w:rPr>
-                <w:rFonts w:hint="default"/>
-                <w:lang w:val="en-US" w:eastAsia="zh-CN"/>
-              </w:rPr>
-            </w:pPr>
-            <w:r>
-              <w:rPr>
-                <w:rFonts w:hint="eastAsia"/>
-                <w:lang w:val="en-US" w:eastAsia="zh-CN"/>
-              </w:rPr>
-              <w:t>将这个登陆成功状态信息和token一起返回给前台。前台获取到这个token之后，每次请求接口时，都在请求头携带者token。我们在后台通过拦截器拦截到前台的请求，解析token，如果解析成功，将token重新放到request里面，当调用后台接口是，会首先判断request里面有没有token，如果token存在，可以接做接下来的操作，如果不存在，则向前台响应对应的状态码以及错误提示。</w:t>
-            </w:r>
-          </w:p>
-          <w:p>
-            <w:pPr>
-              <w:rPr>
-                <w:rFonts w:hint="eastAsia"/>
-                <w:b/>
-                <w:lang w:val="en-US" w:eastAsia="zh-CN"/>
-              </w:rPr>
-            </w:pPr>
-            <w:r>
-              <w:rPr>
-                <w:rFonts w:hint="eastAsia"/>
-                <w:b/>
-                <w:lang w:val="en-US" w:eastAsia="zh-CN"/>
-              </w:rPr>
-              <w:t>Zuul 降级、限流、鉴权、过滤</w:t>
-            </w:r>
-          </w:p>
-          <w:p>
-            <w:pPr>
-              <w:rPr>
-                <w:rFonts w:hint="eastAsia"/>
-                <w:b/>
-                <w:lang w:val="en-US" w:eastAsia="zh-CN"/>
-              </w:rPr>
-            </w:pPr>
-            <w:r>
-              <w:rPr>
-                <w:rFonts w:hint="eastAsia"/>
-                <w:b/>
-                <w:lang w:val="en-US" w:eastAsia="zh-CN"/>
-              </w:rPr>
-              <w:t>怎样保证调用时一定经过网关：</w:t>
-            </w:r>
-          </w:p>
-          <w:p>
-            <w:pPr>
-              <w:rPr>
-                <w:rFonts w:hint="eastAsia"/>
-                <w:b/>
-                <w:lang w:val="en-US" w:eastAsia="zh-CN"/>
-              </w:rPr>
-            </w:pPr>
-            <w:r>
-              <w:rPr>
-                <w:rFonts w:hint="eastAsia"/>
-                <w:b/>
-                <w:lang w:val="en-US" w:eastAsia="zh-CN"/>
-              </w:rPr>
-              <w:t>将微服务外网ip关闭，网关外网ip用于接受请求，内网ip进行转发</w:t>
-            </w:r>
-          </w:p>
-          <w:p>
-            <w:pPr>
-              <w:ind w:left="0" w:leftChars="0" w:firstLine="0" w:firstLineChars="0"/>
-              <w:rPr>
-                <w:rFonts w:hint="eastAsia"/>
-                <w:b/>
-                <w:lang w:val="en-US" w:eastAsia="zh-CN"/>
-              </w:rPr>
-            </w:pPr>
-            <w:r>
-              <w:rPr>
-                <w:rFonts w:hint="eastAsia"/>
-                <w:b/>
-                <w:lang w:val="en-US" w:eastAsia="zh-CN"/>
-              </w:rPr>
-              <w:t>通过域名访问网关（网关设为集群，使用nignx代理tomcat，域名解析到nginx所在的服务器上）每个微服务试着集群</w:t>
-            </w:r>
-          </w:p>
-          <w:p>
-            <w:pPr>
-              <w:ind w:left="0" w:leftChars="0" w:firstLine="0" w:firstLineChars="0"/>
-              <w:rPr>
-                <w:rFonts w:hint="default"/>
-                <w:b/>
-                <w:lang w:val="en-US" w:eastAsia="zh-CN"/>
-              </w:rPr>
-            </w:pPr>
-            <w:r>
-              <w:rPr>
-                <w:rFonts w:hint="eastAsia"/>
-                <w:b/>
-                <w:lang w:val="en-US" w:eastAsia="zh-CN"/>
-              </w:rPr>
-              <w:t>元数据注册到eureka上，包括ip、端口号和项目名（相当于虚拟的主机名）</w:t>
-            </w:r>
-          </w:p>
-          <w:p>
-            <w:pPr>
-              <w:rPr>
-                <w:rFonts w:hint="eastAsia"/>
-                <w:b/>
-                <w:lang w:val="en-US" w:eastAsia="zh-CN"/>
-              </w:rPr>
-            </w:pPr>
-            <w:r>
-              <w:rPr>
-                <w:rFonts w:hint="eastAsia"/>
-                <w:b/>
-                <w:lang w:val="en-US" w:eastAsia="zh-CN"/>
-              </w:rPr>
-              <w:t>消息的异步获取</w:t>
-            </w:r>
-          </w:p>
-          <w:p>
-            <w:pPr>
-              <w:pStyle w:val="4"/>
+              <w:t>还款模块：借款成功之后，会生成还款对象和回款对象。借款人根据还款对象来分期，首先判断当前用户账户余额是否大于还款金额，小于则提醒用户账户余额不足，去充值界面充值，假设账户金额大于还款金额，点击还款还款时需要更新几个表的数据，比如投资人账户可用余额增加，代收本金减少，生成账户成功收款流水，若是最后一期，则还款金额应该等于总金额减已经还款的金额，同时还款人的还款状态也要取消等等。</w:t>
+            </w:r>
+          </w:p>
+          <w:p>
+            <w:pPr>
               <w:bidi w:val="0"/>
-              <w:ind w:firstLine="883"/>
-              <w:rPr>
-                <w:rFonts w:hint="eastAsia"/>
-                <w:b/>
-                <w:lang w:val="en-US" w:eastAsia="zh-CN"/>
-              </w:rPr>
-            </w:pPr>
-            <w:r>
-              <w:rPr>
-                <w:rFonts w:hint="eastAsia"/>
-                <w:b/>
-                <w:lang w:val="en-US" w:eastAsia="zh-CN"/>
-              </w:rPr>
-              <w:t>我要借款</w:t>
-            </w:r>
-          </w:p>
-          <w:p>
-            <w:pPr>
-              <w:bidi w:val="0"/>
-              <w:rPr>
-                <w:rFonts w:hint="default"/>
-                <w:b/>
-                <w:lang w:val="en-US" w:eastAsia="zh-CN"/>
-              </w:rPr>
-            </w:pPr>
-            <w:r>
-              <w:rPr>
-                <w:rFonts w:hint="eastAsia"/>
-                <w:lang w:val="en-US" w:eastAsia="zh-CN"/>
-              </w:rPr>
-              <w:t>首先判断借款人在借款申请前基本资料里的必填字段是否齐全，如不齐全，提示需要补充的信息，并跳转至基本资料中进行补充。新建时，需要提交借款信息：借款金额，借款用途，借款期限，还款方式（</w:t>
-            </w:r>
-            <w:r>
-              <w:rPr>
-                <w:rFonts w:hint="eastAsia"/>
-                <w:lang w:val="en-US" w:eastAsia="zh-CN"/>
-              </w:rPr>
-              <w:t>等额本息和等额本金）等。用户提交借款申请成功后，提示工作人员将在1~3个工作日内审核并联系。工作人员审核通过后，在后台进行借款信息上传，发布。</w:t>
-            </w:r>
-          </w:p>
-          <w:p>
-            <w:pPr>
-              <w:pStyle w:val="4"/>
-              <w:bidi w:val="0"/>
-              <w:ind w:firstLine="883"/>
-              <w:rPr>
-                <w:rFonts w:hint="eastAsia"/>
-                <w:b/>
-                <w:lang w:val="en-US" w:eastAsia="zh-CN"/>
-              </w:rPr>
-            </w:pPr>
-            <w:r>
-              <w:rPr>
-                <w:rFonts w:hint="eastAsia"/>
-                <w:b/>
-                <w:lang w:val="en-US" w:eastAsia="zh-CN"/>
-              </w:rPr>
-              <w:t>我要充值</w:t>
-            </w:r>
-          </w:p>
-          <w:p>
-            <w:pPr>
-              <w:bidi w:val="0"/>
-              <w:rPr>
-                <w:rFonts w:hint="default"/>
-                <w:lang w:val="en-US" w:eastAsia="zh-CN"/>
-              </w:rPr>
-            </w:pPr>
-            <w:r>
-              <w:rPr>
-                <w:rFonts w:hint="eastAsia"/>
-                <w:lang w:val="en-US" w:eastAsia="zh-CN"/>
-              </w:rPr>
-              <w:t>用户通过点击我要充值，进入充值页面，页面分为快捷支付，支付宝充值以及跨行转账，当时快捷充值金额0.15%收取手续费，当时考虑到成本问题，将快捷支付放到了最后一个。当用户点击某一个充值方式时，比如说支付宝充值，回跳到支付宝充值页面，当时做的是一个二维码支付，通过手机操作，填写绑定的银行卡以及要充值的金额。因为我们在平台开户的时候实际上已经在银行的存管系统进行注册以及实名认证，存管银行会相应的为用户开通账户，我们一般称他为托管账户，而我们在平台上的账户我们一般叫做虚拟账户，当我们通过支付宝或者其他的充值方式充值成功后，支付宝会发送反馈信息。支付宝会与存管银行对接，将用户的托管账户余额增加，同时平台会实时监听存管银行的接口，当监听到用户的账户余额增加，平台就会将用户对应的虚拟账户余额增加，这样就完成了充值资金的同步。</w:t>
-            </w:r>
-          </w:p>
-          <w:p>
-            <w:pPr>
-              <w:pStyle w:val="4"/>
-              <w:bidi w:val="0"/>
-              <w:ind w:left="0" w:leftChars="0" w:firstLine="562" w:firstLineChars="200"/>
-              <w:rPr>
-                <w:rFonts w:hint="eastAsia"/>
-                <w:b/>
-                <w:lang w:val="en-US" w:eastAsia="zh-CN"/>
-              </w:rPr>
-            </w:pPr>
-            <w:r>
-              <w:rPr>
-                <w:rFonts w:hint="eastAsia"/>
-                <w:b/>
-                <w:lang w:val="en-US" w:eastAsia="zh-CN"/>
-              </w:rPr>
-              <w:t>我要提现</w:t>
-            </w:r>
-          </w:p>
-          <w:p>
-            <w:pPr>
-              <w:bidi w:val="0"/>
-              <w:rPr>
-                <w:rFonts w:hint="default"/>
-                <w:lang w:val="en-US" w:eastAsia="zh-CN"/>
-              </w:rPr>
-            </w:pPr>
-            <w:r>
-              <w:rPr>
-                <w:rFonts w:hint="eastAsia"/>
-                <w:lang w:val="en-US" w:eastAsia="zh-CN"/>
-              </w:rPr>
-              <w:t>用户点击我要提现时，会跳转到提现列表，列表上有用户的真实姓名，提现金额，实际到账金额，用户的手续费，用户完成提现申请后，后台会根据用户的提现申请进行审核，首先当前用户不能有多个提现申请，还有就是当前实际提现金额不能大于账户的可用余额，当审核通过后，会提示平台审核成功，跳转到存管银行的提现页面，页面上同样也有用户的真实姓名，提现金额，实际到账金额，用户的手续费以及银行卡号等。提现成功后，存管银行会将用户的托管账户钱直接打到用户提供的银行卡上，平台实时监控用户账户，通过存管银行反馈消息，修改用户在平台上的虚拟账户。</w:t>
-            </w:r>
+              <w:rPr>
+                <w:rFonts w:hint="default" w:ascii="Arial" w:hAnsi="Arial" w:eastAsia="黑体" w:cstheme="minorBidi"/>
+                <w:b/>
+                <w:kern w:val="2"/>
+                <w:sz w:val="28"/>
+                <w:szCs w:val="24"/>
+                <w:lang w:val="en-US" w:eastAsia="zh-CN" w:bidi="ar-SA"/>
+              </w:rPr>
+            </w:pPr>
           </w:p>
         </w:tc>
       </w:tr>
@@ -694,8 +712,6 @@
           <w:szCs w:val="28"/>
         </w:rPr>
       </w:pPr>
-      <w:bookmarkStart w:id="0" w:name="_GoBack"/>
-      <w:bookmarkEnd w:id="0"/>
     </w:p>
     <w:p>
       <w:pPr>
@@ -784,6 +800,30 @@
           <w:p>
             <w:pPr>
               <w:bidi w:val="0"/>
+              <w:rPr>
+                <w:rFonts w:hint="eastAsia" w:ascii="Arial" w:hAnsi="Arial" w:eastAsia="黑体" w:cstheme="minorBidi"/>
+                <w:b/>
+                <w:kern w:val="2"/>
+                <w:sz w:val="28"/>
+                <w:szCs w:val="24"/>
+                <w:lang w:val="en-US" w:eastAsia="zh-CN" w:bidi="ar-SA"/>
+              </w:rPr>
+            </w:pPr>
+            <w:r>
+              <w:rPr>
+                <w:rFonts w:hint="eastAsia" w:ascii="Arial" w:hAnsi="Arial" w:eastAsia="黑体" w:cstheme="minorBidi"/>
+                <w:b/>
+                <w:kern w:val="2"/>
+                <w:sz w:val="28"/>
+                <w:szCs w:val="24"/>
+                <w:lang w:val="en-US" w:eastAsia="zh-CN" w:bidi="ar-SA"/>
+              </w:rPr>
+              <w:t>首页借款信息是怎么展示的</w:t>
+            </w:r>
+          </w:p>
+          <w:p>
+            <w:pPr>
+              <w:bidi w:val="0"/>
               <w:ind w:left="0" w:leftChars="0" w:firstLine="0" w:firstLineChars="0"/>
               <w:jc w:val="both"/>
               <w:rPr>
@@ -791,13 +831,6 @@
                 <w:lang w:val="en-US" w:eastAsia="zh-CN"/>
               </w:rPr>
             </w:pPr>
-            <w:r>
-              <w:rPr>
-                <w:rFonts w:hint="eastAsia"/>
-                <w:lang w:val="en-US" w:eastAsia="zh-CN"/>
-              </w:rPr>
-              <w:t>项目中redis是什么使用的</w:t>
-            </w:r>
           </w:p>
         </w:tc>
       </w:tr>
@@ -834,42 +867,6 @@
               <w:ind w:left="0" w:leftChars="0" w:firstLine="420" w:firstLineChars="200"/>
               <w:jc w:val="both"/>
               <w:rPr>
-                <w:rFonts w:hint="eastAsia"/>
-                <w:lang w:val="en-US" w:eastAsia="zh-CN"/>
-              </w:rPr>
-            </w:pPr>
-            <w:r>
-              <w:rPr>
-                <w:rFonts w:hint="eastAsia"/>
-                <w:lang w:val="en-US" w:eastAsia="zh-CN"/>
-              </w:rPr>
-              <w:t>我们在项目中主要是在发送验证码和在首页展示投标信息时用到了redis。</w:t>
-            </w:r>
-          </w:p>
-          <w:p>
-            <w:pPr>
-              <w:bidi w:val="0"/>
-              <w:ind w:left="0" w:leftChars="0" w:firstLine="0" w:firstLineChars="0"/>
-              <w:jc w:val="both"/>
-              <w:rPr>
-                <w:rFonts w:hint="eastAsia"/>
-                <w:lang w:val="en-US" w:eastAsia="zh-CN"/>
-              </w:rPr>
-            </w:pPr>
-            <w:r>
-              <w:rPr>
-                <w:rFonts w:hint="eastAsia"/>
-                <w:lang w:val="en-US" w:eastAsia="zh-CN"/>
-              </w:rPr>
-              <w:t>首先先讲一下验证码的存储。当用户注册或者登陆时，需要向手机发送验证码，</w:t>
-            </w:r>
-          </w:p>
-          <w:p>
-            <w:pPr>
-              <w:bidi w:val="0"/>
-              <w:ind w:left="0" w:leftChars="0" w:firstLine="0" w:firstLineChars="0"/>
-              <w:jc w:val="both"/>
-              <w:rPr>
                 <w:rFonts w:hint="default"/>
                 <w:lang w:val="en-US" w:eastAsia="zh-CN"/>
               </w:rPr>
@@ -879,7 +876,21 @@
                 <w:rFonts w:hint="eastAsia"/>
                 <w:lang w:val="en-US" w:eastAsia="zh-CN"/>
               </w:rPr>
-              <w:t>我们还把投标信息有很多，并且是在用户的首页展示，所以放到redis里面，key是string类型的bidrequest字符串，value是一个list集合存储的是所有标的信息。当在前台请求数据时，我们首先从redis里面取出信息，</w:t>
+              <w:t>我们在项目中首页展示投标信息时用到了redis。因为投标信息比较多，属于热数据，所以我们当时考虑使用redis来存储。三主三从的集群模式。所以放到redis里面，key是string类型的bidrequest字符串，value是一个list集合存储的是所有标的信息。通过redisTemplate.opsForValue().</w:t>
+            </w:r>
+            <w:r>
+              <w:rPr>
+                <w:rFonts w:hint="default"/>
+                <w:lang w:val="en-US" w:eastAsia="zh-CN"/>
+              </w:rPr>
+              <w:t>set()</w:t>
+            </w:r>
+            <w:r>
+              <w:rPr>
+                <w:rFonts w:hint="eastAsia"/>
+                <w:lang w:val="en-US" w:eastAsia="zh-CN"/>
+              </w:rPr>
+              <w:t>方法存储。当用户投标信息审核成功，准备发布时，会将投标信息存储到redis里面。以便于在前台展示。即便是这样也无法保证redis里面数据和数据库保持一致。我们使用了quartz设置定时任务，</w:t>
             </w:r>
           </w:p>
         </w:tc>
@@ -917,6 +928,7 @@
                 <w:ilvl w:val="0"/>
                 <w:numId w:val="0"/>
               </w:numPr>
+              <w:ind w:firstLine="281" w:firstLineChars="100"/>
               <w:jc w:val="both"/>
               <w:rPr>
                 <w:rFonts w:hint="default"/>
@@ -925,8 +937,12 @@
             </w:pPr>
             <w:r>
               <w:rPr>
-                <w:rFonts w:hint="eastAsia"/>
-                <w:lang w:val="en-US" w:eastAsia="zh-CN"/>
+                <w:rFonts w:hint="eastAsia" w:ascii="Arial" w:hAnsi="Arial" w:eastAsia="黑体" w:cstheme="minorBidi"/>
+                <w:b/>
+                <w:kern w:val="2"/>
+                <w:sz w:val="28"/>
+                <w:szCs w:val="24"/>
+                <w:lang w:val="en-US" w:eastAsia="zh-CN" w:bidi="ar-SA"/>
               </w:rPr>
               <w:t>用户的安全登录时怎么实现的</w:t>
             </w:r>
@@ -952,7 +968,7 @@
           </w:tblCellMar>
         </w:tblPrEx>
         <w:trPr>
-          <w:trHeight w:val="78" w:hRule="atLeast"/>
+          <w:trHeight w:val="2810" w:hRule="atLeast"/>
           <w:jc w:val="center"/>
         </w:trPr>
         <w:tc>
@@ -967,12 +983,106 @@
                 <w:lang w:val="en-US" w:eastAsia="zh-CN"/>
               </w:rPr>
             </w:pPr>
+            <w:bookmarkStart w:id="0" w:name="_GoBack"/>
+            <w:bookmarkEnd w:id="0"/>
             <w:r>
               <w:rPr>
                 <w:rFonts w:hint="eastAsia"/>
                 <w:lang w:val="en-US" w:eastAsia="zh-CN"/>
               </w:rPr>
               <w:t>我们使用springsecurity实现用户的安全登录。编写配置文件spring-security里面。我记得有个http的标签，可以对静态资源放行，并设置登陆成功的跳转页面，默认的登录页面。当用户发送登录请求时，通过配置文件。我们自定义一个认证类，实现UserDetailsService接口。重写loadUserByUserName方法，然后创建角色列表，将在配置文件里面配置的角色放到列表里面，根据用户名去数据库查询是否存在该用户，如果存在将用户的密码与输入的密码进行比对，返回userDetails。这样就完成了安全登录。</w:t>
+            </w:r>
+          </w:p>
+        </w:tc>
+      </w:tr>
+      <w:tr>
+        <w:tblPrEx>
+          <w:tblBorders>
+            <w:top w:val="single" w:color="auto" w:sz="4" w:space="0"/>
+            <w:left w:val="single" w:color="auto" w:sz="4" w:space="0"/>
+            <w:bottom w:val="single" w:color="auto" w:sz="4" w:space="0"/>
+            <w:right w:val="single" w:color="auto" w:sz="4" w:space="0"/>
+            <w:insideH w:val="single" w:color="auto" w:sz="4" w:space="0"/>
+            <w:insideV w:val="single" w:color="auto" w:sz="4" w:space="0"/>
+          </w:tblBorders>
+          <w:tblLayout w:type="fixed"/>
+          <w:tblCellMar>
+            <w:top w:w="0" w:type="dxa"/>
+            <w:left w:w="108" w:type="dxa"/>
+            <w:bottom w:w="0" w:type="dxa"/>
+            <w:right w:w="108" w:type="dxa"/>
+          </w:tblCellMar>
+        </w:tblPrEx>
+        <w:trPr>
+          <w:trHeight w:val="806" w:hRule="atLeast"/>
+          <w:jc w:val="center"/>
+        </w:trPr>
+        <w:tc>
+          <w:tcPr>
+            <w:tcW w:w="7612" w:type="dxa"/>
+            <w:vAlign w:val="center"/>
+          </w:tcPr>
+          <w:p>
+            <w:pPr>
+              <w:rPr>
+                <w:rFonts w:hint="eastAsia"/>
+                <w:lang w:val="en-US" w:eastAsia="zh-CN"/>
+              </w:rPr>
+            </w:pPr>
+            <w:r>
+              <w:rPr>
+                <w:rFonts w:hint="eastAsia" w:ascii="Arial" w:hAnsi="Arial" w:eastAsia="黑体" w:cstheme="minorBidi"/>
+                <w:b/>
+                <w:kern w:val="2"/>
+                <w:sz w:val="28"/>
+                <w:szCs w:val="24"/>
+                <w:lang w:val="en-US" w:eastAsia="zh-CN" w:bidi="ar-SA"/>
+              </w:rPr>
+              <w:t>验证码的消息是怎么获取到的</w:t>
+            </w:r>
+          </w:p>
+        </w:tc>
+      </w:tr>
+      <w:tr>
+        <w:tblPrEx>
+          <w:tblBorders>
+            <w:top w:val="single" w:color="auto" w:sz="4" w:space="0"/>
+            <w:left w:val="single" w:color="auto" w:sz="4" w:space="0"/>
+            <w:bottom w:val="single" w:color="auto" w:sz="4" w:space="0"/>
+            <w:right w:val="single" w:color="auto" w:sz="4" w:space="0"/>
+            <w:insideH w:val="single" w:color="auto" w:sz="4" w:space="0"/>
+            <w:insideV w:val="single" w:color="auto" w:sz="4" w:space="0"/>
+          </w:tblBorders>
+          <w:tblLayout w:type="fixed"/>
+          <w:tblCellMar>
+            <w:top w:w="0" w:type="dxa"/>
+            <w:left w:w="108" w:type="dxa"/>
+            <w:bottom w:w="0" w:type="dxa"/>
+            <w:right w:w="108" w:type="dxa"/>
+          </w:tblCellMar>
+        </w:tblPrEx>
+        <w:trPr>
+          <w:trHeight w:val="1646" w:hRule="atLeast"/>
+          <w:jc w:val="center"/>
+        </w:trPr>
+        <w:tc>
+          <w:tcPr>
+            <w:tcW w:w="7612" w:type="dxa"/>
+            <w:vAlign w:val="center"/>
+          </w:tcPr>
+          <w:p>
+            <w:pPr>
+              <w:rPr>
+                <w:rFonts w:hint="default"/>
+                <w:lang w:val="en-US" w:eastAsia="zh-CN"/>
+              </w:rPr>
+            </w:pPr>
+            <w:r>
+              <w:rPr>
+                <w:rFonts w:hint="eastAsia"/>
+                <w:lang w:val="en-US" w:eastAsia="zh-CN"/>
+              </w:rPr>
+              <w:t>我们把用户的手机号，随机生成的四位验证码和在阿里云注册时的签名、模板等参数存到map里面，通过jmstemplate存到activemq里面，消费者通过jmslistener注解监听生产者，一旦监听到消息，获得到参数，就调用阿里大于的短信接口，完成发送短信的功能。</w:t>
             </w:r>
           </w:p>
         </w:tc>
@@ -1067,11 +1177,99 @@
           </w:tcPr>
           <w:p>
             <w:pPr>
+              <w:pStyle w:val="4"/>
+              <w:bidi w:val="0"/>
+              <w:ind w:firstLine="883"/>
+              <w:rPr>
+                <w:rFonts w:hint="default"/>
+                <w:b/>
+                <w:lang w:val="en-US" w:eastAsia="zh-CN"/>
+              </w:rPr>
+            </w:pPr>
+            <w:r>
+              <w:rPr>
+                <w:rFonts w:hint="eastAsia"/>
+                <w:b/>
+                <w:lang w:val="en-US" w:eastAsia="zh-CN"/>
+              </w:rPr>
+              <w:t>手机发送验证码</w:t>
+            </w:r>
+          </w:p>
+          <w:p>
+            <w:pPr>
+              <w:rPr>
+                <w:rFonts w:hint="eastAsia"/>
+                <w:lang w:val="en-US" w:eastAsia="zh-CN"/>
+              </w:rPr>
+            </w:pPr>
+            <w:r>
+              <w:rPr>
+                <w:rFonts w:hint="eastAsia"/>
+                <w:lang w:val="en-US" w:eastAsia="zh-CN"/>
+              </w:rPr>
+              <w:t>当用户点击我要注册时，会跳转到注册页面，页面上需要输入用户的手机号，获取验证码，我们使用了阿里大于和云通讯两个短信平台来实现发送验证码。就比如说阿里大于，我们调用阿里大于接口，传递手机号，随机的四位验证码，和在阿里云注册时的签名、模板等参数，来完成验证码的发送。为了防止用户多次点击获取验证码，我们把验证码以string类型形式存储到redis中，key是用户的手机号，value是获取的验证码。存储redis有四个参数，key、value、过期时间和时间类型（小时、分钟、秒等）我们当时设置的验证码过期时间为60秒。在60秒之内用户不可以对同一个手机号重复发送验证码。当用户输入验证码之后，会向后台发送请求，判断验证码是否正确。因为当前验证码存到了redis里面，所以我们从redis里面获取验证码，因为设置了过期时间，所以也能防止用户输入过期的验证码。</w:t>
+            </w:r>
+          </w:p>
+          <w:p>
+            <w:pPr>
+              <w:rPr>
+                <w:rFonts w:hint="eastAsia" w:ascii="Arial" w:hAnsi="Arial" w:eastAsia="黑体" w:cstheme="minorBidi"/>
+                <w:b/>
+                <w:kern w:val="2"/>
+                <w:sz w:val="28"/>
+                <w:szCs w:val="24"/>
+                <w:lang w:val="en-US" w:eastAsia="zh-CN" w:bidi="ar-SA"/>
+              </w:rPr>
+            </w:pPr>
+            <w:r>
+              <w:rPr>
+                <w:rFonts w:hint="eastAsia" w:ascii="Arial" w:hAnsi="Arial" w:eastAsia="黑体" w:cstheme="minorBidi"/>
+                <w:b/>
+                <w:kern w:val="2"/>
+                <w:sz w:val="28"/>
+                <w:szCs w:val="24"/>
+                <w:lang w:val="en-US" w:eastAsia="zh-CN" w:bidi="ar-SA"/>
+              </w:rPr>
+              <w:t>JWT token验证</w:t>
+            </w:r>
+          </w:p>
+          <w:p>
+            <w:pPr>
+              <w:rPr>
+                <w:rFonts w:hint="default"/>
+                <w:lang w:val="en-US" w:eastAsia="zh-CN"/>
+              </w:rPr>
+            </w:pPr>
+            <w:r>
+              <w:rPr>
+                <w:rFonts w:hint="eastAsia"/>
+                <w:lang w:val="en-US" w:eastAsia="zh-CN"/>
+              </w:rPr>
+              <w:t>为了保证接口的安全性，我们使用JWT实现跨域访问，当用户登录成功后，后台生成一个token，就是一个String字符串，这个token包含一些信息，比如当前用户的唯一标识id，用户的手机号，Token的签发时间以及token的过期时间。过期时间我们设置为7200秒。</w:t>
+            </w:r>
+          </w:p>
+          <w:p>
+            <w:pPr>
+              <w:rPr>
+                <w:rFonts w:hint="default"/>
+                <w:lang w:val="en-US" w:eastAsia="zh-CN"/>
+              </w:rPr>
+            </w:pPr>
+            <w:r>
+              <w:rPr>
+                <w:rFonts w:hint="eastAsia"/>
+                <w:lang w:val="en-US" w:eastAsia="zh-CN"/>
+              </w:rPr>
+              <w:t>将这个登陆成功状态信息和token一起返回给前台。前台获取到这个token之后，每次请求接口时，都在请求头携带者token。我们在后台通过拦截器拦截到前台的请求，解析token，如果解析成功，将token重新放到request里面，当调用后台接口是，会首先判断request里面有没有token，如果token存在，可以接做接下来的操作，如果不存在，则向前台响应对应的状态码以及错误提示。</w:t>
+            </w:r>
+          </w:p>
+          <w:p>
+            <w:pPr>
               <w:numPr>
                 <w:ilvl w:val="0"/>
                 <w:numId w:val="0"/>
               </w:numPr>
-              <w:ind w:firstLine="420" w:firstLineChars="200"/>
+              <w:ind w:firstLine="560" w:firstLineChars="200"/>
               <w:rPr>
                 <w:rFonts w:hint="default" w:eastAsia="宋体" w:cstheme="minorHAnsi"/>
                 <w:sz w:val="28"/>
@@ -1080,13 +1278,6 @@
                 <w:lang w:val="en-US" w:eastAsia="zh-CN"/>
               </w:rPr>
             </w:pPr>
-            <w:r>
-              <w:rPr>
-                <w:rFonts w:hint="eastAsia"/>
-                <w:lang w:val="en-US" w:eastAsia="zh-CN"/>
-              </w:rPr>
-              <w:t>信达广告系统采用SpringCloud微服务架构，采用Eureka完成了服务的注册与发现，通过网关Zuul统一访问接口，让访问更加方便。通过监听MySQL的Binlog日志，实时构建索引，使用Elastic Search存储。</w:t>
-            </w:r>
           </w:p>
         </w:tc>
       </w:tr>
@@ -3135,6 +3326,19 @@
       <w:ind w:firstLine="420" w:firstLineChars="200"/>
     </w:pPr>
   </w:style>
+  <w:style w:type="paragraph" w:customStyle="1" w:styleId="9">
+    <w:name w:val="需求正文"/>
+    <w:basedOn w:val="8"/>
+    <w:qFormat/>
+    <w:uiPriority w:val="0"/>
+    <w:pPr>
+      <w:widowControl/>
+      <w:spacing w:beforeLines="50" w:afterLines="50"/>
+    </w:pPr>
+    <w:rPr>
+      <w:rFonts w:cs="Times New Roman"/>
+    </w:rPr>
+  </w:style>
 </w:styles>
 </file>
 

--- a/resume/田常平B简历.docx
+++ b/resume/田常平B简历.docx
@@ -64,7 +64,7 @@
     </w:p>
     <w:tbl>
       <w:tblPr>
-        <w:tblStyle w:val="6"/>
+        <w:tblStyle w:val="7"/>
         <w:tblW w:w="7547" w:type="dxa"/>
         <w:tblInd w:w="502" w:type="dxa"/>
         <w:tblBorders>
@@ -166,24 +166,9 @@
         <w:t>功能</w:t>
       </w:r>
     </w:p>
-    <w:p>
-      <w:pPr>
-        <w:widowControl w:val="0"/>
-        <w:numPr>
-          <w:ilvl w:val="0"/>
-          <w:numId w:val="0"/>
-        </w:numPr>
-        <w:jc w:val="both"/>
-        <w:rPr>
-          <w:rFonts w:hint="eastAsia" w:cstheme="minorHAnsi"/>
-          <w:sz w:val="28"/>
-          <w:szCs w:val="28"/>
-        </w:rPr>
-      </w:pPr>
-    </w:p>
     <w:tbl>
       <w:tblPr>
-        <w:tblStyle w:val="6"/>
+        <w:tblStyle w:val="7"/>
         <w:tblW w:w="7580" w:type="dxa"/>
         <w:tblInd w:w="483" w:type="dxa"/>
         <w:tblBorders>
@@ -523,68 +508,32 @@
           </w:p>
           <w:p>
             <w:pPr>
-              <w:pStyle w:val="9"/>
-              <w:spacing w:before="156" w:after="156" w:line="360" w:lineRule="auto"/>
-              <w:rPr>
-                <w:rFonts w:hint="eastAsia"/>
-                <w:lang w:val="en-US" w:eastAsia="zh-CN"/>
-              </w:rPr>
-            </w:pPr>
-            <w:r>
-              <w:rPr>
-                <w:rFonts w:hint="eastAsia"/>
-                <w:lang w:val="en-US" w:eastAsia="zh-CN"/>
-              </w:rPr>
-              <w:t>这个模块不是我做的，当时做借款模块时，也涉及到了对风控资料的判断。首先，借款之前</w:t>
-            </w:r>
-            <w:r>
-              <w:rPr>
-                <w:rFonts w:hint="eastAsia"/>
-              </w:rPr>
-              <w:t>完善个人资料，以方便平台进行审核，</w:t>
-            </w:r>
-            <w:r>
-              <w:rPr>
-                <w:rFonts w:hint="eastAsia"/>
-                <w:lang w:val="en-US" w:eastAsia="zh-CN"/>
-              </w:rPr>
-              <w:t>主要包括</w:t>
-            </w:r>
-            <w:r>
-              <w:t>个人</w:t>
-            </w:r>
-            <w:r>
-              <w:rPr>
-                <w:rFonts w:hint="eastAsia"/>
-                <w:lang w:val="en-US" w:eastAsia="zh-CN"/>
-              </w:rPr>
-              <w:t>信息</w:t>
-            </w:r>
-            <w:r>
-              <w:rPr>
-                <w:rFonts w:hint="eastAsia"/>
-              </w:rPr>
-              <w:t>、婚姻状况（已婚、未婚）、子女状况</w:t>
-            </w:r>
-            <w:r>
-              <w:rPr>
-                <w:rFonts w:hint="eastAsia"/>
-                <w:lang w:eastAsia="zh-CN"/>
-              </w:rPr>
-              <w:t>、</w:t>
-            </w:r>
-            <w:r>
-              <w:rPr>
-                <w:rFonts w:hint="eastAsia"/>
-              </w:rPr>
-              <w:t>月收入范围</w:t>
-            </w:r>
-            <w:r>
-              <w:rPr>
-                <w:rFonts w:hint="eastAsia"/>
-                <w:lang w:eastAsia="zh-CN"/>
-              </w:rPr>
-              <w:t>，</w:t>
+              <w:bidi w:val="0"/>
+              <w:rPr>
+                <w:rFonts w:hint="eastAsia"/>
+                <w:lang w:val="en-US" w:eastAsia="zh-CN"/>
+              </w:rPr>
+            </w:pPr>
+            <w:r>
+              <w:rPr>
+                <w:rFonts w:hint="eastAsia"/>
+                <w:lang w:val="en-US" w:eastAsia="zh-CN"/>
+              </w:rPr>
+              <w:t>这个模块不是我做的，当时做借款模块时，也涉及到了对风控资料的判断。首先，借款之前完善个人资料，以方便平台进行审核，</w:t>
+            </w:r>
+            <w:r>
+              <w:rPr>
+                <w:rFonts w:hint="eastAsia"/>
+                <w:lang w:val="en-US" w:eastAsia="zh-CN"/>
+              </w:rPr>
+              <w:t>主要包括个人</w:t>
+            </w:r>
+            <w:r>
+              <w:rPr>
+                <w:rFonts w:hint="eastAsia"/>
+                <w:lang w:val="en-US" w:eastAsia="zh-CN"/>
+              </w:rPr>
+              <w:t>信息、婚姻状况（已婚、未婚）、子女状况、月收入范围，</w:t>
             </w:r>
             <w:r>
               <w:rPr>
@@ -596,44 +545,18 @@
           </w:p>
           <w:p>
             <w:pPr>
-              <w:pStyle w:val="9"/>
-              <w:spacing w:before="156" w:after="156" w:line="360" w:lineRule="auto"/>
-              <w:rPr>
-                <w:rFonts w:hint="default" w:eastAsiaTheme="minorEastAsia"/>
-                <w:lang w:val="en-US" w:eastAsia="zh-CN"/>
-              </w:rPr>
-            </w:pPr>
-            <w:r>
-              <w:rPr>
-                <w:rFonts w:hint="eastAsia"/>
-              </w:rPr>
-              <w:t>资料上传：本人身份证原件（正、反两面照片</w:t>
-            </w:r>
-            <w:r>
-              <w:rPr>
-                <w:rFonts w:hint="eastAsia"/>
-                <w:lang w:eastAsia="zh-CN"/>
-              </w:rPr>
-              <w:t>）</w:t>
-            </w:r>
-            <w:r>
-              <w:rPr>
-                <w:rFonts w:hint="eastAsia"/>
-              </w:rPr>
-              <w:t>、个人信用报告、最近连续3个月收入证明、房产证明、住址证明、车产证明</w:t>
-            </w:r>
-            <w:r>
-              <w:rPr>
-                <w:rFonts w:hint="eastAsia"/>
-              </w:rPr>
-              <w:t>、结婚证明、学历证明、个人头像。【注：资料上传时选择下拉列表内容，鼠标触发时间展示提示信息，资料上传内容参见excel.】</w:t>
-            </w:r>
-            <w:r>
-              <w:rPr>
-                <w:rFonts w:hint="eastAsia"/>
-                <w:lang w:eastAsia="zh-CN"/>
-              </w:rPr>
-              <w:t>，</w:t>
+              <w:bidi w:val="0"/>
+              <w:rPr>
+                <w:rFonts w:hint="default"/>
+                <w:lang w:val="en-US" w:eastAsia="zh-CN"/>
+              </w:rPr>
+            </w:pPr>
+            <w:r>
+              <w:rPr>
+                <w:rFonts w:hint="eastAsia"/>
+                <w:lang w:val="en-US" w:eastAsia="zh-CN"/>
+              </w:rPr>
+              <w:t>资料上传：本人身份证原件（正、反两面照片）、个人信用报告、最近连续3个月收入证明、房产证明、住址证明、车产证明、结婚证明、学历证明、个人头像。【注：资料上传时选择下拉列表内容，鼠标触发时间展示提示信息，资料上传内容参见excel.】，</w:t>
             </w:r>
             <w:r>
               <w:rPr>
@@ -669,23 +592,6 @@
           </w:p>
           <w:p>
             <w:pPr>
-              <w:pStyle w:val="9"/>
-              <w:spacing w:before="156" w:after="156" w:line="360" w:lineRule="auto"/>
-              <w:rPr>
-                <w:rFonts w:hint="default"/>
-                <w:lang w:val="en-US" w:eastAsia="zh-CN"/>
-              </w:rPr>
-            </w:pPr>
-            <w:r>
-              <w:rPr>
-                <w:rFonts w:hint="eastAsia"/>
-                <w:lang w:val="en-US" w:eastAsia="zh-CN"/>
-              </w:rPr>
-              <w:t>还款模块：借款成功之后，会生成还款对象和回款对象。借款人根据还款对象来分期，首先判断当前用户账户余额是否大于还款金额，小于则提醒用户账户余额不足，去充值界面充值，假设账户金额大于还款金额，点击还款还款时需要更新几个表的数据，比如投资人账户可用余额增加，代收本金减少，生成账户成功收款流水，若是最后一期，则还款金额应该等于总金额减已经还款的金额，同时还款人的还款状态也要取消等等。</w:t>
-            </w:r>
-          </w:p>
-          <w:p>
-            <w:pPr>
               <w:bidi w:val="0"/>
               <w:rPr>
                 <w:rFonts w:hint="default" w:ascii="Arial" w:hAnsi="Arial" w:eastAsia="黑体" w:cstheme="minorBidi"/>
@@ -696,6 +602,13 @@
                 <w:lang w:val="en-US" w:eastAsia="zh-CN" w:bidi="ar-SA"/>
               </w:rPr>
             </w:pPr>
+            <w:r>
+              <w:rPr>
+                <w:rFonts w:hint="eastAsia"/>
+                <w:lang w:val="en-US" w:eastAsia="zh-CN"/>
+              </w:rPr>
+              <w:t>还款模块：借款成功之后，会生成还款对象和回款对象。借款人根据还款对象来分期，首先判断当前用户账户余额是否大于还款金额，小于则提醒用户账户余额不足，去充值界面充值，假设账户金额大于还款金额，点击还款还款时需要更新几个表的数据，比如投资人账户可用余额增加，代收本金减少，生成账户成功收款流水，若是最后一期，则还款金额应该等于总金额减已经还款的金额，同时还款人的还款状态也要取消等等。</w:t>
+            </w:r>
           </w:p>
         </w:tc>
       </w:tr>
@@ -747,7 +660,7 @@
     </w:p>
     <w:tbl>
       <w:tblPr>
-        <w:tblStyle w:val="6"/>
+        <w:tblStyle w:val="7"/>
         <w:tblW w:w="7612" w:type="dxa"/>
         <w:jc w:val="center"/>
         <w:tblInd w:w="465" w:type="dxa"/>
@@ -890,7 +803,7 @@
                 <w:rFonts w:hint="eastAsia"/>
                 <w:lang w:val="en-US" w:eastAsia="zh-CN"/>
               </w:rPr>
-              <w:t>方法存储。当用户投标信息审核成功，准备发布时，会将投标信息存储到redis里面。以便于在前台展示。即便是这样也无法保证redis里面数据和数据库保持一致。我们使用了quartz设置定时任务，</w:t>
+              <w:t>方法存储。当用户投标信息审核成功，准备发布时，会将投标信息存储到redis里面。以便于在前台展示。为了保证数据的一致性，每次对投标信息改变时都要同步到mysql和redis中。</w:t>
             </w:r>
           </w:p>
         </w:tc>
@@ -983,8 +896,6 @@
                 <w:lang w:val="en-US" w:eastAsia="zh-CN"/>
               </w:rPr>
             </w:pPr>
-            <w:bookmarkStart w:id="0" w:name="_GoBack"/>
-            <w:bookmarkEnd w:id="0"/>
             <w:r>
               <w:rPr>
                 <w:rFonts w:hint="eastAsia"/>
@@ -1082,7 +993,37 @@
                 <w:rFonts w:hint="eastAsia"/>
                 <w:lang w:val="en-US" w:eastAsia="zh-CN"/>
               </w:rPr>
-              <w:t>我们把用户的手机号，随机生成的四位验证码和在阿里云注册时的签名、模板等参数存到map里面，通过jmstemplate存到activemq里面，消费者通过jmslistener注解监听生产者，一旦监听到消息，获得到参数，就调用阿里大于的短信接口，完成发送短信的功能。</w:t>
+              <w:t>我们把用户的手机号，随机生成的四位验证码和在阿里云注册时的签名、模板等参数存到map里面，通过rabbittemplate存到RabbitMQ</w:t>
+            </w:r>
+            <w:r>
+              <w:rPr>
+                <w:rFonts w:hint="eastAsia"/>
+                <w:lang w:val="en-US" w:eastAsia="zh-CN"/>
+              </w:rPr>
+              <w:t>里面，消费者通过</w:t>
+            </w:r>
+            <w:r>
+              <w:rPr>
+                <w:rFonts w:hint="default"/>
+                <w:lang w:val="en-US" w:eastAsia="zh-CN"/>
+              </w:rPr>
+              <w:t>RabbitListener</w:t>
+            </w:r>
+            <w:r>
+              <w:rPr>
+                <w:rFonts w:hint="eastAsia"/>
+                <w:lang w:val="en-US" w:eastAsia="zh-CN"/>
+              </w:rPr>
+              <w:t>注解监听生产者，一旦监听到</w:t>
+            </w:r>
+            <w:bookmarkStart w:id="0" w:name="_GoBack"/>
+            <w:bookmarkEnd w:id="0"/>
+            <w:r>
+              <w:rPr>
+                <w:rFonts w:hint="eastAsia"/>
+                <w:lang w:val="en-US" w:eastAsia="zh-CN"/>
+              </w:rPr>
+              <w:t>消息，获得到参数，就调用阿里大于的短信接口，完成发送短信的功能。</w:t>
             </w:r>
           </w:p>
         </w:tc>
@@ -1128,7 +1069,7 @@
     </w:p>
     <w:tbl>
       <w:tblPr>
-        <w:tblStyle w:val="6"/>
+        <w:tblStyle w:val="7"/>
         <w:tblW w:w="7622" w:type="dxa"/>
         <w:tblInd w:w="456" w:type="dxa"/>
         <w:tblBorders>
@@ -1361,7 +1302,7 @@
     </w:p>
     <w:tbl>
       <w:tblPr>
-        <w:tblStyle w:val="6"/>
+        <w:tblStyle w:val="7"/>
         <w:tblW w:w="7514" w:type="dxa"/>
         <w:tblInd w:w="338" w:type="dxa"/>
         <w:tblBorders>
@@ -2100,7 +2041,7 @@
     </w:p>
     <w:tbl>
       <w:tblPr>
-        <w:tblStyle w:val="6"/>
+        <w:tblStyle w:val="7"/>
         <w:tblW w:w="8473" w:type="dxa"/>
         <w:tblInd w:w="317" w:type="dxa"/>
         <w:tblBorders>
@@ -3275,13 +3216,13 @@
       <w:sz w:val="28"/>
     </w:rPr>
   </w:style>
-  <w:style w:type="character" w:default="1" w:styleId="7">
+  <w:style w:type="character" w:default="1" w:styleId="8">
     <w:name w:val="Default Paragraph Font"/>
     <w:semiHidden/>
     <w:qFormat/>
     <w:uiPriority w:val="0"/>
   </w:style>
-  <w:style w:type="table" w:default="1" w:styleId="5">
+  <w:style w:type="table" w:default="1" w:styleId="6">
     <w:name w:val="Normal Table"/>
     <w:semiHidden/>
     <w:qFormat/>
@@ -3296,9 +3237,42 @@
       </w:tblCellMar>
     </w:tblPr>
   </w:style>
-  <w:style w:type="table" w:styleId="6">
+  <w:style w:type="paragraph" w:styleId="5">
+    <w:name w:val="HTML Preformatted"/>
+    <w:basedOn w:val="1"/>
+    <w:uiPriority w:val="0"/>
+    <w:pPr>
+      <w:tabs>
+        <w:tab w:val="left" w:pos="916"/>
+        <w:tab w:val="left" w:pos="1832"/>
+        <w:tab w:val="left" w:pos="2748"/>
+        <w:tab w:val="left" w:pos="3664"/>
+        <w:tab w:val="left" w:pos="4580"/>
+        <w:tab w:val="left" w:pos="5496"/>
+        <w:tab w:val="left" w:pos="6412"/>
+        <w:tab w:val="left" w:pos="7328"/>
+        <w:tab w:val="left" w:pos="8244"/>
+        <w:tab w:val="left" w:pos="9160"/>
+        <w:tab w:val="left" w:pos="10076"/>
+        <w:tab w:val="left" w:pos="10992"/>
+        <w:tab w:val="left" w:pos="11908"/>
+        <w:tab w:val="left" w:pos="12824"/>
+        <w:tab w:val="left" w:pos="13740"/>
+        <w:tab w:val="left" w:pos="14656"/>
+      </w:tabs>
+      <w:jc w:val="left"/>
+    </w:pPr>
+    <w:rPr>
+      <w:rFonts w:hint="eastAsia" w:ascii="宋体" w:hAnsi="宋体" w:eastAsia="宋体" w:cs="宋体"/>
+      <w:kern w:val="0"/>
+      <w:sz w:val="24"/>
+      <w:szCs w:val="24"/>
+      <w:lang w:val="en-US" w:eastAsia="zh-CN" w:bidi="ar"/>
+    </w:rPr>
+  </w:style>
+  <w:style w:type="table" w:styleId="7">
     <w:name w:val="Table Grid"/>
-    <w:basedOn w:val="5"/>
+    <w:basedOn w:val="6"/>
     <w:qFormat/>
     <w:uiPriority w:val="0"/>
     <w:pPr>
@@ -3317,7 +3291,7 @@
       <w:tblLayout w:type="fixed"/>
     </w:tblPr>
   </w:style>
-  <w:style w:type="paragraph" w:customStyle="1" w:styleId="8">
+  <w:style w:type="paragraph" w:customStyle="1" w:styleId="9">
     <w:name w:val="列出段落1"/>
     <w:basedOn w:val="1"/>
     <w:qFormat/>
@@ -3326,9 +3300,9 @@
       <w:ind w:firstLine="420" w:firstLineChars="200"/>
     </w:pPr>
   </w:style>
-  <w:style w:type="paragraph" w:customStyle="1" w:styleId="9">
+  <w:style w:type="paragraph" w:customStyle="1" w:styleId="10">
     <w:name w:val="需求正文"/>
-    <w:basedOn w:val="8"/>
+    <w:basedOn w:val="9"/>
     <w:qFormat/>
     <w:uiPriority w:val="0"/>
     <w:pPr>

--- a/resume/田常平B简历.docx
+++ b/resume/田常平B简历.docx
@@ -40,23 +40,20 @@
     </w:p>
     <w:p>
       <w:pPr>
+        <w:pStyle w:val="3"/>
         <w:numPr>
           <w:ilvl w:val="0"/>
           <w:numId w:val="1"/>
         </w:numPr>
-        <w:ind w:left="0" w:leftChars="0" w:firstLine="420" w:firstLineChars="0"/>
+        <w:bidi w:val="0"/>
         <w:rPr>
           <w:rFonts w:hint="eastAsia"/>
-          <w:sz w:val="28"/>
-          <w:szCs w:val="28"/>
           <w:lang w:val="en-US" w:eastAsia="zh-CN"/>
         </w:rPr>
       </w:pPr>
       <w:r>
         <w:rPr>
           <w:rFonts w:hint="eastAsia"/>
-          <w:sz w:val="28"/>
-          <w:szCs w:val="28"/>
           <w:lang w:val="en-US" w:eastAsia="zh-CN"/>
         </w:rPr>
         <w:t>项目介绍</w:t>
@@ -64,9 +61,9 @@
     </w:p>
     <w:tbl>
       <w:tblPr>
-        <w:tblStyle w:val="7"/>
+        <w:tblStyle w:val="8"/>
         <w:tblW w:w="7547" w:type="dxa"/>
-        <w:tblInd w:w="502" w:type="dxa"/>
+        <w:tblInd w:w="505" w:type="dxa"/>
         <w:tblBorders>
           <w:top w:val="single" w:color="auto" w:sz="4" w:space="0"/>
           <w:left w:val="single" w:color="auto" w:sz="4" w:space="0"/>
@@ -104,25 +101,47 @@
             <w:right w:w="108" w:type="dxa"/>
           </w:tblCellMar>
         </w:tblPrEx>
+        <w:trPr>
+          <w:cantSplit/>
+          <w:trHeight w:val="0" w:hRule="atLeast"/>
+        </w:trPr>
         <w:tc>
           <w:tcPr>
             <w:tcW w:w="7547" w:type="dxa"/>
-          </w:tcPr>
-          <w:p>
-            <w:pPr>
+            <w:vAlign w:val="top"/>
+          </w:tcPr>
+          <w:p>
+            <w:pPr>
+              <w:pStyle w:val="3"/>
               <w:bidi w:val="0"/>
-              <w:ind w:firstLine="883"/>
-              <w:rPr>
-                <w:rFonts w:hint="eastAsia"/>
-                <w:lang w:val="en-US" w:eastAsia="zh-CN"/>
-              </w:rPr>
-            </w:pPr>
-            <w:r>
-              <w:rPr>
-                <w:rFonts w:hint="eastAsia"/>
-                <w:lang w:val="en-US" w:eastAsia="zh-CN"/>
-              </w:rPr>
-              <w:t>我们当时主要做的是一个融信网p2p平台，平台是由借贷双方自由竞价，撮合成交。投资人获取利息收益。贷款人到期偿还本金。平台不吸储不放贷，仅收取手续费，比如提现手续费、还款利息管理费等。通过该平台，让用户更安全同时也更快的进行资金的借款和还款。系统主要包括用户开户、登录、个人中心、我要借款、我要理财，用户充值、提现功能。主要采用dubbo+zookeeper进行服务之间的调用。数据库采用的是mysql。数据访问层采用mybatis，控制层采用的是springmvc，安全登录采用springcecurity，使用JWT解决用户跨域访问问题。前端技术采用的是freemarker模板引擎以及jQuary+bootstrap技术。</w:t>
+              <w:rPr>
+                <w:rFonts w:hint="eastAsia"/>
+                <w:lang w:val="en-US" w:eastAsia="zh-CN"/>
+              </w:rPr>
+            </w:pPr>
+            <w:r>
+              <w:rPr>
+                <w:rFonts w:hint="eastAsia" w:asciiTheme="minorAscii" w:hAnsiTheme="minorAscii" w:eastAsiaTheme="minorEastAsia" w:cstheme="minorBidi"/>
+                <w:b w:val="0"/>
+                <w:kern w:val="2"/>
+                <w:sz w:val="18"/>
+                <w:szCs w:val="24"/>
+                <w:lang w:val="en-US" w:eastAsia="zh-CN" w:bidi="ar-SA"/>
+              </w:rPr>
+              <w:t>我们当时主要做的是一个融信网p2p平台，平台是由借贷双方自由竞价，撮合成交。投资人获取利息收益。贷款人到期偿还本金。平台不吸储不放贷，仅收取手续费，比如提现手续费、还款利息管理费等。通过该平台，让用户更安全同时也更快的进行资金的借款和还款。系统主要包括用户开户、登录</w:t>
+            </w:r>
+            <w:bookmarkStart w:id="0" w:name="_GoBack"/>
+            <w:bookmarkEnd w:id="0"/>
+            <w:r>
+              <w:rPr>
+                <w:rFonts w:hint="eastAsia" w:asciiTheme="minorAscii" w:hAnsiTheme="minorAscii" w:eastAsiaTheme="minorEastAsia" w:cstheme="minorBidi"/>
+                <w:b w:val="0"/>
+                <w:kern w:val="2"/>
+                <w:sz w:val="18"/>
+                <w:szCs w:val="24"/>
+                <w:lang w:val="en-US" w:eastAsia="zh-CN" w:bidi="ar-SA"/>
+              </w:rPr>
+              <w:t>、个人中心、我要借款、我要理财，用户充值、提现功能。主要采用dubbo+zookeeper进行服务之间的调用。数据库采用的是mysql。数据访问层采用mybatis，控制层采用的是springmvc，安全登录采用springcecurity，使用JWT解决用户跨域访问问题。前端技术采用的是freemarker模板引擎以及jQuary+bootstrap技术。</w:t>
             </w:r>
           </w:p>
         </w:tc>
@@ -130,45 +149,30 @@
     </w:tbl>
     <w:p>
       <w:pPr>
-        <w:numPr>
-          <w:ilvl w:val="0"/>
-          <w:numId w:val="0"/>
-        </w:numPr>
-        <w:ind w:left="420" w:leftChars="0"/>
-        <w:rPr>
-          <w:rFonts w:hint="eastAsia"/>
-          <w:sz w:val="28"/>
-          <w:szCs w:val="28"/>
-          <w:lang w:val="en-US" w:eastAsia="zh-CN"/>
-        </w:rPr>
-      </w:pPr>
-    </w:p>
-    <w:p>
-      <w:pPr>
+        <w:pStyle w:val="3"/>
         <w:numPr>
           <w:ilvl w:val="0"/>
           <w:numId w:val="1"/>
         </w:numPr>
-        <w:ind w:left="0" w:leftChars="0" w:firstLine="420" w:firstLineChars="0"/>
+        <w:bidi w:val="0"/>
         <w:rPr>
-          <w:rFonts w:hint="eastAsia" w:cstheme="minorHAnsi"/>
-          <w:sz w:val="28"/>
-          <w:szCs w:val="28"/>
-          <w:vertAlign w:val="baseline"/>
+          <w:rFonts w:hint="eastAsia"/>
+          <w:b/>
+          <w:lang w:val="en-US" w:eastAsia="zh-CN"/>
         </w:rPr>
       </w:pPr>
       <w:r>
         <w:rPr>
-          <w:rFonts w:hint="eastAsia" w:cstheme="minorHAnsi"/>
-          <w:sz w:val="28"/>
-          <w:szCs w:val="28"/>
+          <w:rFonts w:hint="eastAsia"/>
+          <w:b/>
+          <w:lang w:val="en-US" w:eastAsia="zh-CN"/>
         </w:rPr>
         <w:t>功能</w:t>
       </w:r>
     </w:p>
     <w:tbl>
       <w:tblPr>
-        <w:tblStyle w:val="7"/>
+        <w:tblStyle w:val="8"/>
         <w:tblW w:w="7580" w:type="dxa"/>
         <w:tblInd w:w="483" w:type="dxa"/>
         <w:tblBorders>
@@ -216,7 +220,6 @@
             <w:pPr>
               <w:pStyle w:val="4"/>
               <w:bidi w:val="0"/>
-              <w:ind w:firstLine="883"/>
               <w:rPr>
                 <w:rFonts w:hint="default"/>
                 <w:lang w:val="en-US" w:eastAsia="zh-CN"/>
@@ -225,7 +228,6 @@
             <w:r>
               <w:rPr>
                 <w:rFonts w:hint="eastAsia"/>
-                <w:b/>
                 <w:lang w:val="en-US" w:eastAsia="zh-CN"/>
               </w:rPr>
               <w:t>用户开户</w:t>
@@ -244,142 +246,20 @@
                 <w:lang w:val="en-US" w:eastAsia="zh-CN"/>
               </w:rPr>
               <w:t>当用户完成平台注册之后，使用httpclient调用存管银行接口，会让用户在存管银行进行实名认证，需要用户填写要绑定的银行卡，真实姓名等相关信息。存管银行会为用户开通存管账户。之后的用户借款、投资、充值、提现都是通过存管银行进行资金流转。</w:t>
-            </w:r>
-          </w:p>
-          <w:p>
-            <w:pPr>
-              <w:rPr>
-                <w:rFonts w:hint="default"/>
-                <w:lang w:val="en-US" w:eastAsia="zh-CN"/>
-              </w:rPr>
-            </w:pPr>
-            <w:r>
-              <w:rPr>
-                <w:rFonts w:hint="eastAsia"/>
-                <w:lang w:val="en-US" w:eastAsia="zh-CN"/>
-              </w:rPr>
-              <w:t>一个tomcat7接收500个并发。</w:t>
-            </w:r>
-          </w:p>
-          <w:p>
-            <w:pPr>
-              <w:rPr>
-                <w:rFonts w:hint="eastAsia"/>
-                <w:b/>
-                <w:lang w:val="en-US" w:eastAsia="zh-CN"/>
-              </w:rPr>
-            </w:pPr>
-            <w:r>
-              <w:rPr>
-                <w:rFonts w:hint="eastAsia"/>
-                <w:b/>
-                <w:lang w:val="en-US" w:eastAsia="zh-CN"/>
-              </w:rPr>
-              <w:t>Zuul 降级、限流、鉴权、过滤</w:t>
-            </w:r>
-          </w:p>
-          <w:p>
-            <w:pPr>
-              <w:rPr>
-                <w:rFonts w:hint="eastAsia"/>
-                <w:b/>
-                <w:lang w:val="en-US" w:eastAsia="zh-CN"/>
-              </w:rPr>
-            </w:pPr>
-            <w:r>
-              <w:rPr>
-                <w:rFonts w:hint="eastAsia"/>
-                <w:b/>
-                <w:lang w:val="en-US" w:eastAsia="zh-CN"/>
-              </w:rPr>
-              <w:t>怎样保证调用时一定经过网关：</w:t>
-            </w:r>
-          </w:p>
-          <w:p>
-            <w:pPr>
-              <w:rPr>
-                <w:rFonts w:hint="eastAsia"/>
-                <w:b/>
-                <w:lang w:val="en-US" w:eastAsia="zh-CN"/>
-              </w:rPr>
-            </w:pPr>
-            <w:r>
-              <w:rPr>
-                <w:rFonts w:hint="eastAsia"/>
-                <w:b/>
-                <w:lang w:val="en-US" w:eastAsia="zh-CN"/>
-              </w:rPr>
-              <w:t>将微服务外网ip关闭，网关外网ip用于接受请求，内网ip进行转发</w:t>
-            </w:r>
-          </w:p>
-          <w:p>
-            <w:pPr>
-              <w:ind w:left="0" w:leftChars="0" w:firstLine="0" w:firstLineChars="0"/>
-              <w:rPr>
-                <w:rFonts w:hint="eastAsia"/>
-                <w:b/>
-                <w:lang w:val="en-US" w:eastAsia="zh-CN"/>
-              </w:rPr>
-            </w:pPr>
-            <w:r>
-              <w:rPr>
-                <w:rFonts w:hint="eastAsia"/>
-                <w:b/>
-                <w:lang w:val="en-US" w:eastAsia="zh-CN"/>
-              </w:rPr>
-              <w:t>通过域名访问网关（网关设为集群，使用nignx代理tomcat，域名解析到nginx所在的服务器上）每个微服务试着集群</w:t>
-            </w:r>
-          </w:p>
-          <w:p>
-            <w:pPr>
-              <w:ind w:left="0" w:leftChars="0" w:firstLine="0" w:firstLineChars="0"/>
-              <w:rPr>
-                <w:rFonts w:hint="default"/>
-                <w:b/>
-                <w:lang w:val="en-US" w:eastAsia="zh-CN"/>
-              </w:rPr>
-            </w:pPr>
-            <w:r>
-              <w:rPr>
-                <w:rFonts w:hint="eastAsia"/>
-                <w:b/>
-                <w:lang w:val="en-US" w:eastAsia="zh-CN"/>
-              </w:rPr>
-              <w:t>元数据注册到eureka上，包括ip、端口号和项目名（相当于虚拟的主机名）</w:t>
-            </w:r>
-          </w:p>
-          <w:p>
-            <w:pPr>
-              <w:rPr>
-                <w:rFonts w:hint="eastAsia"/>
-                <w:b/>
-                <w:lang w:val="en-US" w:eastAsia="zh-CN"/>
-              </w:rPr>
-            </w:pPr>
-            <w:r>
-              <w:rPr>
-                <w:rFonts w:hint="eastAsia"/>
-                <w:b/>
-                <w:lang w:val="en-US" w:eastAsia="zh-CN"/>
-              </w:rPr>
-              <w:t>消息的异步获取</w:t>
             </w:r>
           </w:p>
           <w:p>
             <w:pPr>
               <w:pStyle w:val="4"/>
               <w:bidi w:val="0"/>
-              <w:ind w:firstLine="883"/>
-              <w:rPr>
-                <w:rFonts w:hint="eastAsia"/>
-                <w:b/>
-                <w:lang w:val="en-US" w:eastAsia="zh-CN"/>
-              </w:rPr>
-            </w:pPr>
-            <w:r>
-              <w:rPr>
-                <w:rFonts w:hint="eastAsia"/>
-                <w:b/>
+              <w:rPr>
+                <w:rFonts w:hint="eastAsia"/>
+                <w:lang w:val="en-US" w:eastAsia="zh-CN"/>
+              </w:rPr>
+            </w:pPr>
+            <w:r>
+              <w:rPr>
+                <w:rFonts w:hint="eastAsia"/>
                 <w:lang w:val="en-US" w:eastAsia="zh-CN"/>
               </w:rPr>
               <w:t>我要借款</w:t>
@@ -406,17 +286,14 @@
             <w:pPr>
               <w:pStyle w:val="4"/>
               <w:bidi w:val="0"/>
-              <w:ind w:firstLine="883"/>
-              <w:rPr>
-                <w:rFonts w:hint="eastAsia"/>
-                <w:b/>
-                <w:lang w:val="en-US" w:eastAsia="zh-CN"/>
-              </w:rPr>
-            </w:pPr>
-            <w:r>
-              <w:rPr>
-                <w:rFonts w:hint="eastAsia"/>
-                <w:b/>
+              <w:rPr>
+                <w:rFonts w:hint="eastAsia"/>
+                <w:lang w:val="en-US" w:eastAsia="zh-CN"/>
+              </w:rPr>
+            </w:pPr>
+            <w:r>
+              <w:rPr>
+                <w:rFonts w:hint="eastAsia"/>
                 <w:lang w:val="en-US" w:eastAsia="zh-CN"/>
               </w:rPr>
               <w:t>我要充值</w:t>
@@ -442,17 +319,14 @@
             <w:pPr>
               <w:pStyle w:val="4"/>
               <w:bidi w:val="0"/>
-              <w:ind w:left="0" w:leftChars="0" w:firstLine="562" w:firstLineChars="200"/>
-              <w:rPr>
-                <w:rFonts w:hint="eastAsia"/>
-                <w:b/>
-                <w:lang w:val="en-US" w:eastAsia="zh-CN"/>
-              </w:rPr>
-            </w:pPr>
-            <w:r>
-              <w:rPr>
-                <w:rFonts w:hint="eastAsia"/>
-                <w:b/>
+              <w:rPr>
+                <w:rFonts w:hint="eastAsia"/>
+                <w:lang w:val="en-US" w:eastAsia="zh-CN"/>
+              </w:rPr>
+            </w:pPr>
+            <w:r>
+              <w:rPr>
+                <w:rFonts w:hint="eastAsia"/>
                 <w:lang w:val="en-US" w:eastAsia="zh-CN"/>
               </w:rPr>
               <w:t>我要提现</w:t>
@@ -481,6 +355,86 @@
                 <w:lang w:val="en-US" w:eastAsia="zh-CN"/>
               </w:rPr>
             </w:pPr>
+          </w:p>
+          <w:p>
+            <w:pPr>
+              <w:pStyle w:val="4"/>
+              <w:bidi w:val="0"/>
+              <w:rPr>
+                <w:rFonts w:hint="default"/>
+                <w:lang w:val="en-US" w:eastAsia="zh-CN"/>
+              </w:rPr>
+            </w:pPr>
+            <w:r>
+              <w:rPr>
+                <w:rFonts w:hint="eastAsia"/>
+                <w:lang w:val="en-US" w:eastAsia="zh-CN"/>
+              </w:rPr>
+              <w:t>风控资料上传（不是自己负责的）</w:t>
+            </w:r>
+          </w:p>
+          <w:p>
+            <w:pPr>
+              <w:bidi w:val="0"/>
+              <w:rPr>
+                <w:rFonts w:hint="eastAsia"/>
+                <w:lang w:val="en-US" w:eastAsia="zh-CN"/>
+              </w:rPr>
+            </w:pPr>
+            <w:r>
+              <w:rPr>
+                <w:rFonts w:hint="eastAsia"/>
+                <w:lang w:val="en-US" w:eastAsia="zh-CN"/>
+              </w:rPr>
+              <w:t>这个模块不是我做的，当时做借款模块时，也涉及到了对风控资料的判断。首先，借款之前完善个人资料，以方便平台进行审核，主要包括个人</w:t>
+            </w:r>
+            <w:r>
+              <w:rPr>
+                <w:rFonts w:hint="eastAsia"/>
+                <w:lang w:val="en-US" w:eastAsia="zh-CN"/>
+              </w:rPr>
+              <w:t>信息、婚姻状况（已婚、未婚）、子女状况、月收入范围，住房相关等信息。一旦实名认证通过，不能更改信息。所以要谨慎填写。</w:t>
+            </w:r>
+          </w:p>
+          <w:p>
+            <w:pPr>
+              <w:bidi w:val="0"/>
+              <w:rPr>
+                <w:rFonts w:hint="default"/>
+                <w:lang w:val="en-US" w:eastAsia="zh-CN"/>
+              </w:rPr>
+            </w:pPr>
+            <w:r>
+              <w:rPr>
+                <w:rFonts w:hint="eastAsia"/>
+                <w:lang w:val="en-US" w:eastAsia="zh-CN"/>
+              </w:rPr>
+              <w:t>资料上传：本人身份证原件（正、反两面照片）、个人信用报告、最近连续3个月收入证明、房产证明、住址证明、车产证明、结婚证明、学历证明、个人头像。【注：资料上传时选择下拉列表内容，鼠标触发时间展示提示信息，资料上传内容参见excel.】，</w:t>
+            </w:r>
+            <w:r>
+              <w:rPr>
+                <w:rFonts w:hint="eastAsia"/>
+                <w:lang w:val="en-US" w:eastAsia="zh-CN"/>
+              </w:rPr>
+              <w:t>上传图片使用的是uploadify.js插件上传。</w:t>
+            </w:r>
+          </w:p>
+          <w:p>
+            <w:pPr>
+              <w:pStyle w:val="4"/>
+              <w:bidi w:val="0"/>
+              <w:rPr>
+                <w:rFonts w:hint="eastAsia"/>
+                <w:lang w:val="en-US" w:eastAsia="zh-CN"/>
+              </w:rPr>
+            </w:pPr>
+            <w:r>
+              <w:rPr>
+                <w:rFonts w:hint="eastAsia"/>
+                <w:lang w:val="en-US" w:eastAsia="zh-CN"/>
+              </w:rPr>
+              <w:t>我要还款（不是自己负责的）</w:t>
+            </w:r>
           </w:p>
           <w:p>
             <w:pPr>
@@ -496,118 +450,10 @@
             </w:pPr>
             <w:r>
               <w:rPr>
-                <w:rFonts w:hint="eastAsia" w:ascii="Arial" w:hAnsi="Arial" w:eastAsia="黑体" w:cstheme="minorBidi"/>
-                <w:b/>
-                <w:kern w:val="2"/>
-                <w:sz w:val="28"/>
-                <w:szCs w:val="24"/>
-                <w:lang w:val="en-US" w:eastAsia="zh-CN" w:bidi="ar-SA"/>
-              </w:rPr>
-              <w:t>风控资料上传（不是自己负责的）</w:t>
-            </w:r>
-          </w:p>
-          <w:p>
-            <w:pPr>
-              <w:bidi w:val="0"/>
-              <w:rPr>
-                <w:rFonts w:hint="eastAsia"/>
-                <w:lang w:val="en-US" w:eastAsia="zh-CN"/>
-              </w:rPr>
-            </w:pPr>
-            <w:r>
-              <w:rPr>
-                <w:rFonts w:hint="eastAsia"/>
-                <w:lang w:val="en-US" w:eastAsia="zh-CN"/>
-              </w:rPr>
-              <w:t>这个模块不是我做的，当时做借款模块时，也涉及到了对风控资料的判断。首先，借款之前完善个人资料，以方便平台进行审核，</w:t>
-            </w:r>
-            <w:r>
-              <w:rPr>
-                <w:rFonts w:hint="eastAsia"/>
-                <w:lang w:val="en-US" w:eastAsia="zh-CN"/>
-              </w:rPr>
-              <w:t>主要包括个人</w:t>
-            </w:r>
-            <w:r>
-              <w:rPr>
-                <w:rFonts w:hint="eastAsia"/>
-                <w:lang w:val="en-US" w:eastAsia="zh-CN"/>
-              </w:rPr>
-              <w:t>信息、婚姻状况（已婚、未婚）、子女状况、月收入范围，</w:t>
-            </w:r>
-            <w:r>
-              <w:rPr>
-                <w:rFonts w:hint="eastAsia"/>
-                <w:lang w:val="en-US" w:eastAsia="zh-CN"/>
-              </w:rPr>
-              <w:t>住房相关等信息。一旦实名认证通过，不能更改信息。所以要谨慎填写。</w:t>
-            </w:r>
-          </w:p>
-          <w:p>
-            <w:pPr>
-              <w:bidi w:val="0"/>
-              <w:rPr>
-                <w:rFonts w:hint="default"/>
-                <w:lang w:val="en-US" w:eastAsia="zh-CN"/>
-              </w:rPr>
-            </w:pPr>
-            <w:r>
-              <w:rPr>
-                <w:rFonts w:hint="eastAsia"/>
-                <w:lang w:val="en-US" w:eastAsia="zh-CN"/>
-              </w:rPr>
-              <w:t>资料上传：本人身份证原件（正、反两面照片）、个人信用报告、最近连续3个月收入证明、房产证明、住址证明、车产证明、结婚证明、学历证明、个人头像。【注：资料上传时选择下拉列表内容，鼠标触发时间展示提示信息，资料上传内容参见excel.】，</w:t>
-            </w:r>
-            <w:r>
-              <w:rPr>
-                <w:rFonts w:hint="eastAsia"/>
-                <w:lang w:val="en-US" w:eastAsia="zh-CN"/>
-              </w:rPr>
-              <w:t>上传图片使用的是uploadify.js插件上传。</w:t>
-            </w:r>
-          </w:p>
-          <w:p>
-            <w:pPr>
-              <w:bidi w:val="0"/>
-              <w:rPr>
-                <w:rFonts w:hint="eastAsia" w:ascii="Arial" w:hAnsi="Arial" w:eastAsia="黑体" w:cstheme="minorBidi"/>
-                <w:b/>
-                <w:kern w:val="2"/>
-                <w:sz w:val="28"/>
-                <w:szCs w:val="24"/>
-                <w:lang w:val="en-US" w:eastAsia="zh-CN" w:bidi="ar-SA"/>
-              </w:rPr>
-            </w:pPr>
-            <w:r>
-              <w:rPr>
-                <w:rFonts w:hint="eastAsia" w:ascii="Arial" w:hAnsi="Arial" w:eastAsia="黑体" w:cstheme="minorBidi"/>
-                <w:b/>
-                <w:kern w:val="2"/>
-                <w:sz w:val="28"/>
-                <w:szCs w:val="24"/>
-                <w:lang w:val="en-US" w:eastAsia="zh-CN" w:bidi="ar-SA"/>
-              </w:rPr>
-              <w:t>我要还款（不是自己负责的）</w:t>
-            </w:r>
-          </w:p>
-          <w:p>
-            <w:pPr>
-              <w:bidi w:val="0"/>
-              <w:rPr>
-                <w:rFonts w:hint="default" w:ascii="Arial" w:hAnsi="Arial" w:eastAsia="黑体" w:cstheme="minorBidi"/>
-                <w:b/>
-                <w:kern w:val="2"/>
-                <w:sz w:val="28"/>
-                <w:szCs w:val="24"/>
-                <w:lang w:val="en-US" w:eastAsia="zh-CN" w:bidi="ar-SA"/>
-              </w:rPr>
-            </w:pPr>
-            <w:r>
-              <w:rPr>
-                <w:rFonts w:hint="eastAsia"/>
-                <w:lang w:val="en-US" w:eastAsia="zh-CN"/>
-              </w:rPr>
-              <w:t>还款模块：借款成功之后，会生成还款对象和回款对象。借款人根据还款对象来分期，首先判断当前用户账户余额是否大于还款金额，小于则提醒用户账户余额不足，去充值界面充值，假设账户金额大于还款金额，点击还款还款时需要更新几个表的数据，比如投资人账户可用余额增加，代收本金减少，生成账户成功收款流水，若是最后一期，则还款金额应该等于总金额减已经还款的金额，同时还款人的还款状态也要取消等等。</w:t>
+                <w:rFonts w:hint="eastAsia"/>
+                <w:lang w:val="en-US" w:eastAsia="zh-CN"/>
+              </w:rPr>
+              <w:t>还款模块：借款成功之后，会生成还款对象和回款对象。借款人根据还款对象来分期，首先判断当前用户账户余额是否大于还款金额，小于则提醒用户账户余额不足，去充值界面充值，假设账户金额大于还款金额，点击还款还款时需要更新几个表的数据，比如投资人账户可用余额增加，代收本金减少，生成账户成功收款流水，若是最后一期，则还款金额应该等于总金额减已经还款的金额，同时还款人的还款状态也要取消等。</w:t>
             </w:r>
           </w:p>
         </w:tc>
@@ -628,31 +474,26 @@
     </w:p>
     <w:p>
       <w:pPr>
+        <w:pStyle w:val="3"/>
         <w:numPr>
           <w:ilvl w:val="0"/>
           <w:numId w:val="1"/>
         </w:numPr>
-        <w:ind w:left="0" w:leftChars="0" w:firstLine="420" w:firstLineChars="0"/>
+        <w:bidi w:val="0"/>
         <w:rPr>
-          <w:rFonts w:hint="eastAsia" w:cstheme="minorHAnsi"/>
-          <w:sz w:val="28"/>
-          <w:szCs w:val="28"/>
+          <w:rFonts w:hint="eastAsia"/>
           <w:lang w:val="en-US" w:eastAsia="zh-CN"/>
         </w:rPr>
       </w:pPr>
       <w:r>
         <w:rPr>
-          <w:rFonts w:hint="eastAsia" w:cstheme="minorHAnsi"/>
-          <w:sz w:val="28"/>
-          <w:szCs w:val="28"/>
+          <w:rFonts w:hint="eastAsia"/>
         </w:rPr>
         <w:t>开发中遇到的</w:t>
       </w:r>
       <w:r>
         <w:rPr>
-          <w:rFonts w:hint="eastAsia" w:cstheme="minorHAnsi"/>
-          <w:sz w:val="28"/>
-          <w:szCs w:val="28"/>
+          <w:rFonts w:hint="eastAsia"/>
           <w:lang w:val="en-US" w:eastAsia="zh-CN"/>
         </w:rPr>
         <w:t>技术难点以及解决办法</w:t>
@@ -660,7 +501,7 @@
     </w:p>
     <w:tbl>
       <w:tblPr>
-        <w:tblStyle w:val="7"/>
+        <w:tblStyle w:val="8"/>
         <w:tblW w:w="7612" w:type="dxa"/>
         <w:jc w:val="center"/>
         <w:tblInd w:w="465" w:type="dxa"/>
@@ -702,7 +543,8 @@
           </w:tblCellMar>
         </w:tblPrEx>
         <w:trPr>
-          <w:trHeight w:val="661" w:hRule="atLeast"/>
+          <w:cantSplit/>
+          <w:trHeight w:val="1096" w:hRule="atLeast"/>
           <w:jc w:val="center"/>
         </w:trPr>
         <w:tc>
@@ -712,38 +554,20 @@
           </w:tcPr>
           <w:p>
             <w:pPr>
+              <w:pStyle w:val="4"/>
               <w:bidi w:val="0"/>
               <w:rPr>
-                <w:rFonts w:hint="eastAsia" w:ascii="Arial" w:hAnsi="Arial" w:eastAsia="黑体" w:cstheme="minorBidi"/>
-                <w:b/>
-                <w:kern w:val="2"/>
-                <w:sz w:val="28"/>
-                <w:szCs w:val="24"/>
-                <w:lang w:val="en-US" w:eastAsia="zh-CN" w:bidi="ar-SA"/>
-              </w:rPr>
-            </w:pPr>
-            <w:r>
-              <w:rPr>
-                <w:rFonts w:hint="eastAsia" w:ascii="Arial" w:hAnsi="Arial" w:eastAsia="黑体" w:cstheme="minorBidi"/>
-                <w:b/>
-                <w:kern w:val="2"/>
-                <w:sz w:val="28"/>
-                <w:szCs w:val="24"/>
-                <w:lang w:val="en-US" w:eastAsia="zh-CN" w:bidi="ar-SA"/>
+                <w:rFonts w:hint="default"/>
+                <w:lang w:val="en-US" w:eastAsia="zh-CN"/>
+              </w:rPr>
+            </w:pPr>
+            <w:r>
+              <w:rPr>
+                <w:rFonts w:hint="eastAsia"/>
+                <w:lang w:val="en-US" w:eastAsia="zh-CN"/>
               </w:rPr>
               <w:t>首页借款信息是怎么展示的</w:t>
             </w:r>
-          </w:p>
-          <w:p>
-            <w:pPr>
-              <w:bidi w:val="0"/>
-              <w:ind w:left="0" w:leftChars="0" w:firstLine="0" w:firstLineChars="0"/>
-              <w:jc w:val="both"/>
-              <w:rPr>
-                <w:rFonts w:hint="default"/>
-                <w:lang w:val="en-US" w:eastAsia="zh-CN"/>
-              </w:rPr>
-            </w:pPr>
           </w:p>
         </w:tc>
       </w:tr>
@@ -766,7 +590,8 @@
           </w:tblCellMar>
         </w:tblPrEx>
         <w:trPr>
-          <w:trHeight w:val="561" w:hRule="atLeast"/>
+          <w:cantSplit/>
+          <w:trHeight w:val="931" w:hRule="atLeast"/>
           <w:jc w:val="center"/>
         </w:trPr>
         <w:tc>
@@ -777,7 +602,7 @@
           <w:p>
             <w:pPr>
               <w:bidi w:val="0"/>
-              <w:ind w:left="0" w:leftChars="0" w:firstLine="420" w:firstLineChars="200"/>
+              <w:ind w:left="0" w:leftChars="0" w:firstLine="360" w:firstLineChars="200"/>
               <w:jc w:val="both"/>
               <w:rPr>
                 <w:rFonts w:hint="default"/>
@@ -789,7 +614,7 @@
                 <w:rFonts w:hint="eastAsia"/>
                 <w:lang w:val="en-US" w:eastAsia="zh-CN"/>
               </w:rPr>
-              <w:t>我们在项目中首页展示投标信息时用到了redis。因为投标信息比较多，属于热数据，所以我们当时考虑使用redis来存储。三主三从的集群模式。所以放到redis里面，key是string类型的bidrequest字符串，value是一个list集合存储的是所有标的信息。通过redisTemplate.opsForValue().</w:t>
+              <w:t>我们在项目中首页展示投标信息时用到了redis。因为投标信息比较多，属于热数据，所以我们当时考虑使用redis来存储。key是string类型的bidrequest字符串，value是一个list集合存储的是所有标的信息。通过redisTemplate.opsForValue().</w:t>
             </w:r>
             <w:r>
               <w:rPr>
@@ -827,7 +652,8 @@
           </w:tblCellMar>
         </w:tblPrEx>
         <w:trPr>
-          <w:trHeight w:val="702" w:hRule="atLeast"/>
+          <w:cantSplit/>
+          <w:trHeight w:val="460" w:hRule="atLeast"/>
           <w:jc w:val="center"/>
         </w:trPr>
         <w:tc>
@@ -837,20 +663,17 @@
           </w:tcPr>
           <w:p>
             <w:pPr>
-              <w:numPr>
-                <w:ilvl w:val="0"/>
-                <w:numId w:val="0"/>
-              </w:numPr>
-              <w:ind w:firstLine="281" w:firstLineChars="100"/>
+              <w:bidi w:val="0"/>
+              <w:ind w:left="0" w:leftChars="0" w:firstLine="562" w:firstLineChars="200"/>
               <w:jc w:val="both"/>
               <w:rPr>
-                <w:rFonts w:hint="default"/>
-                <w:lang w:val="en-US" w:eastAsia="zh-CN"/>
-              </w:rPr>
-            </w:pPr>
-            <w:r>
-              <w:rPr>
-                <w:rFonts w:hint="eastAsia" w:ascii="Arial" w:hAnsi="Arial" w:eastAsia="黑体" w:cstheme="minorBidi"/>
+                <w:rFonts w:hint="eastAsia"/>
+                <w:lang w:val="en-US" w:eastAsia="zh-CN"/>
+              </w:rPr>
+            </w:pPr>
+            <w:r>
+              <w:rPr>
+                <w:rFonts w:hint="eastAsia" w:asciiTheme="minorAscii" w:hAnsiTheme="minorAscii" w:eastAsiaTheme="minorEastAsia" w:cstheme="minorBidi"/>
                 <w:b/>
                 <w:kern w:val="2"/>
                 <w:sz w:val="28"/>
@@ -881,7 +704,8 @@
           </w:tblCellMar>
         </w:tblPrEx>
         <w:trPr>
-          <w:trHeight w:val="2810" w:hRule="atLeast"/>
+          <w:cantSplit/>
+          <w:trHeight w:val="460" w:hRule="atLeast"/>
           <w:jc w:val="center"/>
         </w:trPr>
         <w:tc>
@@ -891,6 +715,9 @@
           </w:tcPr>
           <w:p>
             <w:pPr>
+              <w:bidi w:val="0"/>
+              <w:ind w:left="0" w:leftChars="0" w:firstLine="360" w:firstLineChars="200"/>
+              <w:jc w:val="both"/>
               <w:rPr>
                 <w:rFonts w:hint="eastAsia"/>
                 <w:lang w:val="en-US" w:eastAsia="zh-CN"/>
@@ -925,6 +752,7 @@
           </w:tblCellMar>
         </w:tblPrEx>
         <w:trPr>
+          <w:cantSplit/>
           <w:trHeight w:val="806" w:hRule="atLeast"/>
           <w:jc w:val="center"/>
         </w:trPr>
@@ -935,19 +763,17 @@
           </w:tcPr>
           <w:p>
             <w:pPr>
-              <w:rPr>
-                <w:rFonts w:hint="eastAsia"/>
-                <w:lang w:val="en-US" w:eastAsia="zh-CN"/>
-              </w:rPr>
-            </w:pPr>
-            <w:r>
-              <w:rPr>
-                <w:rFonts w:hint="eastAsia" w:ascii="Arial" w:hAnsi="Arial" w:eastAsia="黑体" w:cstheme="minorBidi"/>
-                <w:b/>
-                <w:kern w:val="2"/>
-                <w:sz w:val="28"/>
-                <w:szCs w:val="24"/>
-                <w:lang w:val="en-US" w:eastAsia="zh-CN" w:bidi="ar-SA"/>
+              <w:pStyle w:val="4"/>
+              <w:bidi w:val="0"/>
+              <w:rPr>
+                <w:rFonts w:hint="eastAsia"/>
+                <w:lang w:val="en-US" w:eastAsia="zh-CN"/>
+              </w:rPr>
+            </w:pPr>
+            <w:r>
+              <w:rPr>
+                <w:rFonts w:hint="eastAsia"/>
+                <w:lang w:val="en-US" w:eastAsia="zh-CN"/>
               </w:rPr>
               <w:t>验证码的消息是怎么获取到的</w:t>
             </w:r>
@@ -973,6 +799,7 @@
           </w:tblCellMar>
         </w:tblPrEx>
         <w:trPr>
+          <w:cantSplit/>
           <w:trHeight w:val="1646" w:hRule="atLeast"/>
           <w:jc w:val="center"/>
         </w:trPr>
@@ -1016,8 +843,6 @@
               </w:rPr>
               <w:t>注解监听生产者，一旦监听到</w:t>
             </w:r>
-            <w:bookmarkStart w:id="0" w:name="_GoBack"/>
-            <w:bookmarkEnd w:id="0"/>
             <w:r>
               <w:rPr>
                 <w:rFonts w:hint="eastAsia"/>
@@ -1031,45 +856,42 @@
     </w:tbl>
     <w:p>
       <w:pPr>
-        <w:numPr>
-          <w:ilvl w:val="0"/>
-          <w:numId w:val="0"/>
-        </w:numPr>
-        <w:ind w:left="420" w:leftChars="0"/>
-        <w:rPr>
-          <w:rFonts w:hint="eastAsia" w:cstheme="minorHAnsi"/>
-          <w:sz w:val="28"/>
-          <w:szCs w:val="28"/>
-          <w:lang w:val="en-US" w:eastAsia="zh-CN"/>
-        </w:rPr>
-      </w:pPr>
-    </w:p>
-    <w:p>
-      <w:pPr>
+        <w:pStyle w:val="3"/>
+        <w:keepNext w:val="0"/>
+        <w:keepLines/>
+        <w:pageBreakBefore w:val="0"/>
+        <w:widowControl w:val="0"/>
         <w:numPr>
           <w:ilvl w:val="0"/>
           <w:numId w:val="1"/>
         </w:numPr>
+        <w:kinsoku/>
+        <w:wordWrap/>
+        <w:overflowPunct/>
+        <w:topLinePunct w:val="0"/>
+        <w:autoSpaceDE/>
+        <w:autoSpaceDN/>
+        <w:bidi w:val="0"/>
+        <w:adjustRightInd/>
+        <w:snapToGrid/>
+        <w:spacing w:line="413" w:lineRule="auto"/>
         <w:ind w:left="0" w:leftChars="0" w:firstLine="420" w:firstLineChars="0"/>
+        <w:textAlignment w:val="auto"/>
         <w:rPr>
-          <w:rFonts w:hint="default" w:cstheme="minorHAnsi"/>
-          <w:sz w:val="28"/>
-          <w:szCs w:val="28"/>
+          <w:rFonts w:hint="default"/>
           <w:lang w:val="en-US" w:eastAsia="zh-CN"/>
         </w:rPr>
       </w:pPr>
       <w:r>
         <w:rPr>
-          <w:rFonts w:hint="eastAsia" w:cstheme="minorHAnsi"/>
-          <w:sz w:val="28"/>
-          <w:szCs w:val="28"/>
+          <w:rFonts w:hint="eastAsia"/>
         </w:rPr>
         <w:t>项目技术亮点分析</w:t>
       </w:r>
     </w:p>
     <w:tbl>
       <w:tblPr>
-        <w:tblStyle w:val="7"/>
+        <w:tblStyle w:val="8"/>
         <w:tblW w:w="7622" w:type="dxa"/>
         <w:tblInd w:w="456" w:type="dxa"/>
         <w:tblBorders>
@@ -1120,17 +942,14 @@
             <w:pPr>
               <w:pStyle w:val="4"/>
               <w:bidi w:val="0"/>
-              <w:ind w:firstLine="883"/>
               <w:rPr>
                 <w:rFonts w:hint="default"/>
-                <w:b/>
-                <w:lang w:val="en-US" w:eastAsia="zh-CN"/>
-              </w:rPr>
-            </w:pPr>
-            <w:r>
-              <w:rPr>
-                <w:rFonts w:hint="eastAsia"/>
-                <w:b/>
+                <w:lang w:val="en-US" w:eastAsia="zh-CN"/>
+              </w:rPr>
+            </w:pPr>
+            <w:r>
+              <w:rPr>
+                <w:rFonts w:hint="eastAsia"/>
                 <w:lang w:val="en-US" w:eastAsia="zh-CN"/>
               </w:rPr>
               <w:t>手机发送验证码</w:t>
@@ -1153,23 +972,17 @@
           </w:p>
           <w:p>
             <w:pPr>
-              <w:rPr>
-                <w:rFonts w:hint="eastAsia" w:ascii="Arial" w:hAnsi="Arial" w:eastAsia="黑体" w:cstheme="minorBidi"/>
-                <w:b/>
-                <w:kern w:val="2"/>
-                <w:sz w:val="28"/>
-                <w:szCs w:val="24"/>
-                <w:lang w:val="en-US" w:eastAsia="zh-CN" w:bidi="ar-SA"/>
-              </w:rPr>
-            </w:pPr>
-            <w:r>
-              <w:rPr>
-                <w:rFonts w:hint="eastAsia" w:ascii="Arial" w:hAnsi="Arial" w:eastAsia="黑体" w:cstheme="minorBidi"/>
-                <w:b/>
-                <w:kern w:val="2"/>
-                <w:sz w:val="28"/>
-                <w:szCs w:val="24"/>
-                <w:lang w:val="en-US" w:eastAsia="zh-CN" w:bidi="ar-SA"/>
+              <w:pStyle w:val="4"/>
+              <w:bidi w:val="0"/>
+              <w:rPr>
+                <w:rFonts w:hint="eastAsia"/>
+                <w:lang w:val="en-US" w:eastAsia="zh-CN"/>
+              </w:rPr>
+            </w:pPr>
+            <w:r>
+              <w:rPr>
+                <w:rFonts w:hint="eastAsia"/>
+                <w:lang w:val="en-US" w:eastAsia="zh-CN"/>
               </w:rPr>
               <w:t>JWT token验证</w:t>
             </w:r>
@@ -1213,45 +1026,6 @@
               <w:ind w:firstLine="560" w:firstLineChars="200"/>
               <w:rPr>
                 <w:rFonts w:hint="default" w:eastAsia="宋体" w:cstheme="minorHAnsi"/>
-                <w:sz w:val="28"/>
-                <w:szCs w:val="28"/>
-                <w:vertAlign w:val="baseline"/>
-                <w:lang w:val="en-US" w:eastAsia="zh-CN"/>
-              </w:rPr>
-            </w:pPr>
-          </w:p>
-        </w:tc>
-      </w:tr>
-      <w:tr>
-        <w:tblPrEx>
-          <w:tblBorders>
-            <w:top w:val="single" w:color="auto" w:sz="4" w:space="0"/>
-            <w:left w:val="single" w:color="auto" w:sz="4" w:space="0"/>
-            <w:bottom w:val="single" w:color="auto" w:sz="4" w:space="0"/>
-            <w:right w:val="single" w:color="auto" w:sz="4" w:space="0"/>
-            <w:insideH w:val="single" w:color="auto" w:sz="4" w:space="0"/>
-            <w:insideV w:val="single" w:color="auto" w:sz="4" w:space="0"/>
-          </w:tblBorders>
-          <w:tblLayout w:type="fixed"/>
-          <w:tblCellMar>
-            <w:top w:w="0" w:type="dxa"/>
-            <w:left w:w="108" w:type="dxa"/>
-            <w:bottom w:w="0" w:type="dxa"/>
-            <w:right w:w="108" w:type="dxa"/>
-          </w:tblCellMar>
-        </w:tblPrEx>
-        <w:tc>
-          <w:tcPr>
-            <w:tcW w:w="7622" w:type="dxa"/>
-          </w:tcPr>
-          <w:p>
-            <w:pPr>
-              <w:numPr>
-                <w:ilvl w:val="0"/>
-                <w:numId w:val="0"/>
-              </w:numPr>
-              <w:rPr>
-                <w:rFonts w:hint="default" w:cstheme="minorHAnsi"/>
                 <w:sz w:val="28"/>
                 <w:szCs w:val="28"/>
                 <w:vertAlign w:val="baseline"/>
@@ -1279,30 +1053,27 @@
     </w:p>
     <w:p>
       <w:pPr>
+        <w:pStyle w:val="3"/>
         <w:numPr>
           <w:ilvl w:val="0"/>
           <w:numId w:val="1"/>
         </w:numPr>
-        <w:ind w:left="0" w:leftChars="0" w:firstLine="420" w:firstLineChars="0"/>
+        <w:bidi w:val="0"/>
         <w:rPr>
-          <w:rFonts w:hint="default" w:cstheme="minorHAnsi"/>
-          <w:sz w:val="28"/>
-          <w:szCs w:val="28"/>
+          <w:rFonts w:hint="default"/>
           <w:lang w:val="en-US" w:eastAsia="zh-CN"/>
         </w:rPr>
       </w:pPr>
       <w:r>
         <w:rPr>
-          <w:rFonts w:hint="eastAsia" w:cstheme="minorHAnsi"/>
-          <w:sz w:val="28"/>
-          <w:szCs w:val="28"/>
+          <w:rFonts w:hint="eastAsia"/>
         </w:rPr>
         <w:t>项目答辩中亮点简历审核评定标准</w:t>
       </w:r>
     </w:p>
     <w:tbl>
       <w:tblPr>
-        <w:tblStyle w:val="7"/>
+        <w:tblStyle w:val="8"/>
         <w:tblW w:w="7514" w:type="dxa"/>
         <w:tblInd w:w="338" w:type="dxa"/>
         <w:tblBorders>
@@ -2017,23 +1788,22 @@
     </w:p>
     <w:p>
       <w:pPr>
+        <w:pStyle w:val="3"/>
         <w:numPr>
           <w:ilvl w:val="0"/>
           <w:numId w:val="1"/>
         </w:numPr>
-        <w:ind w:left="0" w:leftChars="0" w:firstLine="420" w:firstLineChars="0"/>
+        <w:bidi w:val="0"/>
         <w:rPr>
-          <w:rFonts w:hint="default" w:cstheme="minorHAnsi"/>
-          <w:sz w:val="28"/>
-          <w:szCs w:val="28"/>
+          <w:rFonts w:hint="default"/>
+          <w:b/>
           <w:lang w:val="en-US" w:eastAsia="zh-CN"/>
         </w:rPr>
       </w:pPr>
       <w:r>
         <w:rPr>
-          <w:rFonts w:hint="default" w:cstheme="minorHAnsi"/>
-          <w:sz w:val="28"/>
-          <w:szCs w:val="28"/>
+          <w:rFonts w:hint="default"/>
+          <w:b/>
           <w:lang w:val="en-US" w:eastAsia="zh-CN"/>
         </w:rPr>
         <w:t>项目答辩成绩评定标准</w:t>
@@ -2041,7 +1811,7 @@
     </w:p>
     <w:tbl>
       <w:tblPr>
-        <w:tblStyle w:val="7"/>
+        <w:tblStyle w:val="8"/>
         <w:tblW w:w="8473" w:type="dxa"/>
         <w:tblInd w:w="317" w:type="dxa"/>
         <w:tblBorders>
@@ -2897,7 +2667,7 @@
   <w:latentStyles w:count="260" w:defQFormat="0" w:defUnhideWhenUsed="1" w:defSemiHidden="1" w:defUIPriority="99" w:defLockedState="0">
     <w:lsdException w:qFormat="1" w:unhideWhenUsed="0" w:uiPriority="0" w:semiHidden="0" w:name="Normal"/>
     <w:lsdException w:qFormat="1" w:unhideWhenUsed="0" w:uiPriority="0" w:semiHidden="0" w:name="heading 1"/>
-    <w:lsdException w:qFormat="1" w:uiPriority="0" w:name="heading 2"/>
+    <w:lsdException w:qFormat="1" w:uiPriority="0" w:semiHidden="0" w:name="heading 2"/>
     <w:lsdException w:qFormat="1" w:uiPriority="0" w:semiHidden="0" w:name="heading 3"/>
     <w:lsdException w:qFormat="1" w:uiPriority="0" w:semiHidden="0" w:name="heading 4"/>
     <w:lsdException w:qFormat="1" w:uiPriority="0" w:name="heading 5"/>
@@ -3156,7 +2926,7 @@
     <w:rPr>
       <w:rFonts w:asciiTheme="minorAscii" w:hAnsiTheme="minorAscii" w:eastAsiaTheme="minorEastAsia" w:cstheme="minorBidi"/>
       <w:kern w:val="2"/>
-      <w:sz w:val="21"/>
+      <w:sz w:val="18"/>
       <w:szCs w:val="24"/>
       <w:lang w:val="en-US" w:eastAsia="zh-CN" w:bidi="ar-SA"/>
     </w:rPr>
@@ -3180,7 +2950,7 @@
     </w:rPr>
   </w:style>
   <w:style w:type="paragraph" w:styleId="3">
-    <w:name w:val="heading 3"/>
+    <w:name w:val="heading 2"/>
     <w:basedOn w:val="1"/>
     <w:next w:val="1"/>
     <w:unhideWhenUsed/>
@@ -3190,14 +2960,33 @@
       <w:keepNext/>
       <w:keepLines/>
       <w:spacing w:before="260" w:beforeLines="0" w:beforeAutospacing="0" w:after="260" w:afterLines="0" w:afterAutospacing="0" w:line="413" w:lineRule="auto"/>
+      <w:outlineLvl w:val="1"/>
+    </w:pPr>
+    <w:rPr>
+      <w:rFonts w:ascii="Arial" w:hAnsi="Arial" w:eastAsia="黑体"/>
+      <w:b/>
+      <w:sz w:val="30"/>
+    </w:rPr>
+  </w:style>
+  <w:style w:type="paragraph" w:styleId="4">
+    <w:name w:val="heading 3"/>
+    <w:basedOn w:val="1"/>
+    <w:next w:val="1"/>
+    <w:unhideWhenUsed/>
+    <w:qFormat/>
+    <w:uiPriority w:val="0"/>
+    <w:pPr>
+      <w:keepNext w:val="0"/>
+      <w:keepLines/>
+      <w:spacing w:before="260" w:beforeLines="0" w:beforeAutospacing="0" w:after="260" w:afterLines="0" w:afterAutospacing="0" w:line="413" w:lineRule="auto"/>
       <w:outlineLvl w:val="2"/>
     </w:pPr>
     <w:rPr>
       <w:b/>
-      <w:sz w:val="32"/>
+      <w:sz w:val="28"/>
     </w:rPr>
   </w:style>
-  <w:style w:type="paragraph" w:styleId="4">
+  <w:style w:type="paragraph" w:styleId="5">
     <w:name w:val="heading 4"/>
     <w:basedOn w:val="1"/>
     <w:next w:val="1"/>
@@ -3216,13 +3005,13 @@
       <w:sz w:val="28"/>
     </w:rPr>
   </w:style>
-  <w:style w:type="character" w:default="1" w:styleId="8">
+  <w:style w:type="character" w:default="1" w:styleId="9">
     <w:name w:val="Default Paragraph Font"/>
     <w:semiHidden/>
     <w:qFormat/>
     <w:uiPriority w:val="0"/>
   </w:style>
-  <w:style w:type="table" w:default="1" w:styleId="6">
+  <w:style w:type="table" w:default="1" w:styleId="7">
     <w:name w:val="Normal Table"/>
     <w:semiHidden/>
     <w:qFormat/>
@@ -3237,7 +3026,7 @@
       </w:tblCellMar>
     </w:tblPr>
   </w:style>
-  <w:style w:type="paragraph" w:styleId="5">
+  <w:style w:type="paragraph" w:styleId="6">
     <w:name w:val="HTML Preformatted"/>
     <w:basedOn w:val="1"/>
     <w:uiPriority w:val="0"/>
@@ -3270,9 +3059,9 @@
       <w:lang w:val="en-US" w:eastAsia="zh-CN" w:bidi="ar"/>
     </w:rPr>
   </w:style>
-  <w:style w:type="table" w:styleId="7">
+  <w:style w:type="table" w:styleId="8">
     <w:name w:val="Table Grid"/>
-    <w:basedOn w:val="6"/>
+    <w:basedOn w:val="7"/>
     <w:qFormat/>
     <w:uiPriority w:val="0"/>
     <w:pPr>
@@ -3291,7 +3080,7 @@
       <w:tblLayout w:type="fixed"/>
     </w:tblPr>
   </w:style>
-  <w:style w:type="paragraph" w:customStyle="1" w:styleId="9">
+  <w:style w:type="paragraph" w:customStyle="1" w:styleId="10">
     <w:name w:val="列出段落1"/>
     <w:basedOn w:val="1"/>
     <w:qFormat/>
@@ -3300,9 +3089,9 @@
       <w:ind w:firstLine="420" w:firstLineChars="200"/>
     </w:pPr>
   </w:style>
-  <w:style w:type="paragraph" w:customStyle="1" w:styleId="10">
+  <w:style w:type="paragraph" w:customStyle="1" w:styleId="11">
     <w:name w:val="需求正文"/>
-    <w:basedOn w:val="9"/>
+    <w:basedOn w:val="10"/>
     <w:qFormat/>
     <w:uiPriority w:val="0"/>
     <w:pPr>

--- a/resume/田常平B简历.docx
+++ b/resume/田常平B简历.docx
@@ -128,20 +128,7 @@
                 <w:szCs w:val="24"/>
                 <w:lang w:val="en-US" w:eastAsia="zh-CN" w:bidi="ar-SA"/>
               </w:rPr>
-              <w:t>我们当时主要做的是一个融信网p2p平台，平台是由借贷双方自由竞价，撮合成交。投资人获取利息收益。贷款人到期偿还本金。平台不吸储不放贷，仅收取手续费，比如提现手续费、还款利息管理费等。通过该平台，让用户更安全同时也更快的进行资金的借款和还款。系统主要包括用户开户、登录</w:t>
-            </w:r>
-            <w:bookmarkStart w:id="0" w:name="_GoBack"/>
-            <w:bookmarkEnd w:id="0"/>
-            <w:r>
-              <w:rPr>
-                <w:rFonts w:hint="eastAsia" w:asciiTheme="minorAscii" w:hAnsiTheme="minorAscii" w:eastAsiaTheme="minorEastAsia" w:cstheme="minorBidi"/>
-                <w:b w:val="0"/>
-                <w:kern w:val="2"/>
-                <w:sz w:val="18"/>
-                <w:szCs w:val="24"/>
-                <w:lang w:val="en-US" w:eastAsia="zh-CN" w:bidi="ar-SA"/>
-              </w:rPr>
-              <w:t>、个人中心、我要借款、我要理财，用户充值、提现功能。主要采用dubbo+zookeeper进行服务之间的调用。数据库采用的是mysql。数据访问层采用mybatis，控制层采用的是springmvc，安全登录采用springcecurity，使用JWT解决用户跨域访问问题。前端技术采用的是freemarker模板引擎以及jQuary+bootstrap技术。</w:t>
+              <w:t>我们当时主要做的是一个融信网p2p平台，平台是由借贷双方自由竞价，撮合成交。投资人获取利息收益。贷款人到期偿还本金。平台不吸储不放贷，仅收取手续费，比如提现手续费、还款利息管理费等。通过该平台，让用户更安全同时也更快的进行资金的借款和还款。系统主要包括用户开户、登录、个人中心、我要借款、我要理财，我要充值、我要提现。主要采用dubbo+zookeeper进行服务之间的调用。数据库采用的是mysql。数据访问层采用mybatis，控制层采用的是springmvc，安全登录采用springcecurity，使用JWT解决用户跨域访问问题。前端技术采用的是freemarker模板引擎以及jQuary+bootstrap技术。</w:t>
             </w:r>
           </w:p>
         </w:tc>
@@ -312,7 +299,7 @@
                 <w:rFonts w:hint="eastAsia"/>
                 <w:lang w:val="en-US" w:eastAsia="zh-CN"/>
               </w:rPr>
-              <w:t>用户通过点击我要充值，进入充值页面，页面分为快捷支付，支付宝充值以及跨行转账，当时快捷充值金额0.15%收取手续费，当时考虑到成本问题，将快捷支付放到了最后一个。当用户点击某一个充值方式时，比如说支付宝充值，回跳到支付宝充值页面，当时做的是一个二维码支付，通过手机操作，填写绑定的银行卡以及要充值的金额。因为我们在平台开户的时候实际上已经在银行的存管系统进行注册以及实名认证，存管银行会相应的为用户开通账户，我们一般称他为托管账户，而我们在平台上的账户我们一般叫做虚拟账户，当我们通过支付宝或者其他的充值方式充值成功后，支付宝会发送反馈信息。支付宝会与存管银行对接，将用户的托管账户余额增加，同时平台会实时监听存管银行的接口，当监听到用户的账户余额增加，平台就会将用户对应的虚拟账户余额增加，这样就完成了充值资金的同步。</w:t>
+              <w:t>用户通过点击我要充值，进入充值页面，页面分为快捷支付，支付宝充值以及跨行转账，当时快捷充值金额0.15%收取手续费，当时考虑到成本问题，将快捷支付放到了最后一个。当用户点击某一个充值方式时，比如说支付宝充值，回跳到支付宝充值页面，当时做的是一个二维码支付，通过手机操作，填写绑定的银行卡以及要充值的金额。因为我们在平台开户的时候实际上已经在银行的存管系统进行注册以及实名认证，存管银行会相应的为用户开通账户，我们一般称他为存管账户，而我们在平台上的账户我们一般叫做虚拟账户，当我们通过支付宝或者其他的充值方式充值成功后，支付宝会发送反馈信息。支付宝会与存管银行对接，将用户的存管账户余额增加，同时平台会实时监听存管银行的接口，当监听到用户的账户余额增加，平台就会将用户对应的虚拟账户余额增加，这样就完成了充值资金的同步。</w:t>
             </w:r>
           </w:p>
           <w:p>
@@ -345,7 +332,7 @@
                 <w:rFonts w:hint="eastAsia"/>
                 <w:lang w:val="en-US" w:eastAsia="zh-CN"/>
               </w:rPr>
-              <w:t>用户点击我要提现时，会跳转到提现列表，列表上有用户的真实姓名，提现金额，实际到账金额，用户的手续费，用户完成提现申请后，后台会根据用户的提现申请进行审核，首先当前用户不能有多个提现申请，还有就是当前实际提现金额不能大于账户的可用余额，当审核通过后，会提示平台审核成功，跳转到存管银行的提现页面，页面上同样也有用户的真实姓名，提现金额，实际到账金额，用户的手续费以及银行卡号等。提现成功后，存管银行会将用户的托管账户钱直接打到用户提供的银行卡上，平台实时监控用户账户，通过存管银行反馈消息，修改用户在平台上的虚拟账户。</w:t>
+              <w:t>用户点击我要提现时，会跳转到提现列表，列表上有用户的真实姓名，提现金额，实际到账金额，用户的手续费，用户完成提现申请后，后台会根据用户的提现申请进行审核，首先当前用户不能有多个提现申请，还有就是当前实际提现金额不能大于账户的可用余额，当审核通过后，会提示用户提现申请审核成功，跳转到存管银行的提现页面，页面上同样也有用户的真实姓名，提现金额，实际到账金额，用户的手续费以及银行卡号等。提现成功后，存管银行会将用户的存管账户钱直接打到用户提供的银行卡上，平台实时监控用户账户资金变化，通过存管银行反馈消息，修改用户在平台上的虚拟账户资金。</w:t>
             </w:r>
           </w:p>
           <w:p>
@@ -386,14 +373,7 @@
                 <w:rFonts w:hint="eastAsia"/>
                 <w:lang w:val="en-US" w:eastAsia="zh-CN"/>
               </w:rPr>
-              <w:t>这个模块不是我做的，当时做借款模块时，也涉及到了对风控资料的判断。首先，借款之前完善个人资料，以方便平台进行审核，主要包括个人</w:t>
-            </w:r>
-            <w:r>
-              <w:rPr>
-                <w:rFonts w:hint="eastAsia"/>
-                <w:lang w:val="en-US" w:eastAsia="zh-CN"/>
-              </w:rPr>
-              <w:t>信息、婚姻状况（已婚、未婚）、子女状况、月收入范围，住房相关等信息。一旦实名认证通过，不能更改信息。所以要谨慎填写。</w:t>
+              <w:t>这个模块不是我做的，当时做借款模块时，也涉及到了对风控资料的判断。首先，借款之前完善个人资料，以方便平台进行审核，主要包括个人信息、婚姻状况（已婚、未婚）、子女状况、月收入范围，住房相关等信息。一旦实名认证通过，不能更改信息。所以要谨慎填写。</w:t>
             </w:r>
           </w:p>
           <w:p>
@@ -409,14 +389,7 @@
                 <w:rFonts w:hint="eastAsia"/>
                 <w:lang w:val="en-US" w:eastAsia="zh-CN"/>
               </w:rPr>
-              <w:t>资料上传：本人身份证原件（正、反两面照片）、个人信用报告、最近连续3个月收入证明、房产证明、住址证明、车产证明、结婚证明、学历证明、个人头像。【注：资料上传时选择下拉列表内容，鼠标触发时间展示提示信息，资料上传内容参见excel.】，</w:t>
-            </w:r>
-            <w:r>
-              <w:rPr>
-                <w:rFonts w:hint="eastAsia"/>
-                <w:lang w:val="en-US" w:eastAsia="zh-CN"/>
-              </w:rPr>
-              <w:t>上传图片使用的是uploadify.js插件上传。</w:t>
+              <w:t>资料上传：本人身份证原件（正、反两面照片）、个人信用报告、最近连续3个月收入证明、房产证明、住址证明、车产证明、结婚证明、学历证明、个人头像。【注：资料上传时选择下拉列表内容，鼠标触发时展示提示信息，资料上传内容参见excel.】，上传图片使用的是uploadify.js插件上传。</w:t>
             </w:r>
           </w:p>
           <w:p>
@@ -728,7 +701,7 @@
                 <w:rFonts w:hint="eastAsia"/>
                 <w:lang w:val="en-US" w:eastAsia="zh-CN"/>
               </w:rPr>
-              <w:t>我们使用springsecurity实现用户的安全登录。编写配置文件spring-security里面。我记得有个http的标签，可以对静态资源放行，并设置登陆成功的跳转页面，默认的登录页面。当用户发送登录请求时，通过配置文件。我们自定义一个认证类，实现UserDetailsService接口。重写loadUserByUserName方法，然后创建角色列表，将在配置文件里面配置的角色放到列表里面，根据用户名去数据库查询是否存在该用户，如果存在将用户的密码与输入的密码进行比对，返回userDetails。这样就完成了安全登录。</w:t>
+              <w:t>我们使用springsecurity实现用户的安全登录。编写配置文件spring-security.xml里面。我记得有个http的标签，可以对静态资源放行，并设置登陆成功的跳转页面，默认的登录页面。当用户发送登录请求时，通过配置文件。我们自定义一个认证类，实现UserDetailsService接口。重写loadUserByUserName方法，然后创建角色列表，将在配置文件里面配置的角色放到列表里面，根据用户名去数据库查询是否存在该用户，如果存在将用户的密码与输入的密码进行比对，返回userDetails。这样就完成了安全登录。</w:t>
             </w:r>
           </w:p>
         </w:tc>
@@ -820,14 +793,7 @@
                 <w:rFonts w:hint="eastAsia"/>
                 <w:lang w:val="en-US" w:eastAsia="zh-CN"/>
               </w:rPr>
-              <w:t>我们把用户的手机号，随机生成的四位验证码和在阿里云注册时的签名、模板等参数存到map里面，通过rabbittemplate存到RabbitMQ</w:t>
-            </w:r>
-            <w:r>
-              <w:rPr>
-                <w:rFonts w:hint="eastAsia"/>
-                <w:lang w:val="en-US" w:eastAsia="zh-CN"/>
-              </w:rPr>
-              <w:t>里面，消费者通过</w:t>
+              <w:t>我们把用户的手机号，随机生成的四位验证码和在阿里云注册时的签名、模板等参数存到map里面，通过rabbittemplate存到RabbitMQ里面，消费者通过</w:t>
             </w:r>
             <w:r>
               <w:rPr>
@@ -841,14 +807,7 @@
                 <w:rFonts w:hint="eastAsia"/>
                 <w:lang w:val="en-US" w:eastAsia="zh-CN"/>
               </w:rPr>
-              <w:t>注解监听生产者，一旦监听到</w:t>
-            </w:r>
-            <w:r>
-              <w:rPr>
-                <w:rFonts w:hint="eastAsia"/>
-                <w:lang w:val="en-US" w:eastAsia="zh-CN"/>
-              </w:rPr>
-              <w:t>消息，获得到参数，就调用阿里大于的短信接口，完成发送短信的功能。</w:t>
+              <w:t>注解监听生产者，一旦监听到消息，获得到参数，就调用阿里大于的短信接口，完成发送短信的功能。</w:t>
             </w:r>
           </w:p>
         </w:tc>
@@ -967,7 +926,7 @@
                 <w:rFonts w:hint="eastAsia"/>
                 <w:lang w:val="en-US" w:eastAsia="zh-CN"/>
               </w:rPr>
-              <w:t>当用户点击我要注册时，会跳转到注册页面，页面上需要输入用户的手机号，获取验证码，我们使用了阿里大于和云通讯两个短信平台来实现发送验证码。就比如说阿里大于，我们调用阿里大于接口，传递手机号，随机的四位验证码，和在阿里云注册时的签名、模板等参数，来完成验证码的发送。为了防止用户多次点击获取验证码，我们把验证码以string类型形式存储到redis中，key是用户的手机号，value是获取的验证码。存储redis有四个参数，key、value、过期时间和时间类型（小时、分钟、秒等）我们当时设置的验证码过期时间为60秒。在60秒之内用户不可以对同一个手机号重复发送验证码。当用户输入验证码之后，会向后台发送请求，判断验证码是否正确。因为当前验证码存到了redis里面，所以我们从redis里面获取验证码，因为设置了过期时间，所以也能防止用户输入过期的验证码。</w:t>
+              <w:t>当用户点击我要注册时，会跳转到注册页面，页面上需要输入用户的手机号，获取验证码，我们使用了阿里大于和云通讯两个短信平台来实现发送验证码。就比如说阿里大于，我们调用阿里大于接口，传递手机号，随机的四位验证码，和在阿里云注册时的签名、模板等参数，来完成验证码的发送。为了防止用户多次点击获取验证码，我们把验证码以string类型形式存储到redis中，key是用户的手机号，value是获取的验证码。存储redis有四个参数，key、value、过期时间和时间类型（小时、分钟、秒等）我们当时设置的验证码过期时间为60秒。在60秒之内用户不可以对同一个手机号重复发送验证码。当用户输入验证码之后，会向后台发送请求，判断验证码是否正确。因为当前验证码存到了redis里面，所以我们从redis里面获取验证码，同时设置了过期时间，所以也能防止用户输入过期的验证码。</w:t>
             </w:r>
           </w:p>
           <w:p>
@@ -1014,7 +973,16 @@
                 <w:rFonts w:hint="eastAsia"/>
                 <w:lang w:val="en-US" w:eastAsia="zh-CN"/>
               </w:rPr>
-              <w:t>将这个登陆成功状态信息和token一起返回给前台。前台获取到这个token之后，每次请求接口时，都在请求头携带者token。我们在后台通过拦截器拦截到前台的请求，解析token，如果解析成功，将token重新放到request里面，当调用后台接口是，会首先判断request里面有没有token，如果token存在，可以接做接下来的操作，如果不存在，则向前台响应对应的状态码以及错误提示。</w:t>
+              <w:t>如果登录成功，将这个登陆成功状态信息和token一起返回给前台。前台获取到这个token之后，每次请求接口时，都在请求头携带者token。我们在后台通过拦截器拦截到前台的请求，解析token，如果解析成功，将token重新放到request里面，当调用后台接口是，会首先判断request里面有没有token，如果token存在，可以</w:t>
+            </w:r>
+            <w:bookmarkStart w:id="0" w:name="_GoBack"/>
+            <w:bookmarkEnd w:id="0"/>
+            <w:r>
+              <w:rPr>
+                <w:rFonts w:hint="eastAsia"/>
+                <w:lang w:val="en-US" w:eastAsia="zh-CN"/>
+              </w:rPr>
+              <w:t>做接下来的操作，如果不存在，则向前台响应对应的状态码以及错误提示。</w:t>
             </w:r>
           </w:p>
           <w:p>

--- a/resume/田常平B简历.docx
+++ b/resume/田常平B简历.docx
@@ -812,6 +812,102 @@
           </w:p>
         </w:tc>
       </w:tr>
+      <w:tr>
+        <w:tblPrEx>
+          <w:tblBorders>
+            <w:top w:val="single" w:color="auto" w:sz="4" w:space="0"/>
+            <w:left w:val="single" w:color="auto" w:sz="4" w:space="0"/>
+            <w:bottom w:val="single" w:color="auto" w:sz="4" w:space="0"/>
+            <w:right w:val="single" w:color="auto" w:sz="4" w:space="0"/>
+            <w:insideH w:val="single" w:color="auto" w:sz="4" w:space="0"/>
+            <w:insideV w:val="single" w:color="auto" w:sz="4" w:space="0"/>
+          </w:tblBorders>
+          <w:tblLayout w:type="fixed"/>
+          <w:tblCellMar>
+            <w:top w:w="0" w:type="dxa"/>
+            <w:left w:w="108" w:type="dxa"/>
+            <w:bottom w:w="0" w:type="dxa"/>
+            <w:right w:w="108" w:type="dxa"/>
+          </w:tblCellMar>
+        </w:tblPrEx>
+        <w:trPr>
+          <w:cantSplit/>
+          <w:trHeight w:val="1156" w:hRule="atLeast"/>
+          <w:jc w:val="center"/>
+        </w:trPr>
+        <w:tc>
+          <w:tcPr>
+            <w:tcW w:w="7612" w:type="dxa"/>
+            <w:vAlign w:val="center"/>
+          </w:tcPr>
+          <w:p>
+            <w:pPr>
+              <w:rPr>
+                <w:rFonts w:hint="default"/>
+                <w:lang w:val="en-US" w:eastAsia="zh-CN"/>
+              </w:rPr>
+            </w:pPr>
+            <w:r>
+              <w:rPr>
+                <w:rFonts w:hint="eastAsia" w:asciiTheme="minorAscii" w:hAnsiTheme="minorAscii" w:eastAsiaTheme="minorEastAsia" w:cstheme="minorBidi"/>
+                <w:b/>
+                <w:kern w:val="2"/>
+                <w:sz w:val="28"/>
+                <w:szCs w:val="24"/>
+                <w:lang w:val="en-US" w:eastAsia="zh-CN" w:bidi="ar-SA"/>
+              </w:rPr>
+              <w:t>你们是怎么防止别人恶意调用短信接口的</w:t>
+            </w:r>
+          </w:p>
+        </w:tc>
+      </w:tr>
+      <w:tr>
+        <w:tblPrEx>
+          <w:tblBorders>
+            <w:top w:val="single" w:color="auto" w:sz="4" w:space="0"/>
+            <w:left w:val="single" w:color="auto" w:sz="4" w:space="0"/>
+            <w:bottom w:val="single" w:color="auto" w:sz="4" w:space="0"/>
+            <w:right w:val="single" w:color="auto" w:sz="4" w:space="0"/>
+            <w:insideH w:val="single" w:color="auto" w:sz="4" w:space="0"/>
+            <w:insideV w:val="single" w:color="auto" w:sz="4" w:space="0"/>
+          </w:tblBorders>
+          <w:tblLayout w:type="fixed"/>
+          <w:tblCellMar>
+            <w:top w:w="0" w:type="dxa"/>
+            <w:left w:w="108" w:type="dxa"/>
+            <w:bottom w:w="0" w:type="dxa"/>
+            <w:right w:w="108" w:type="dxa"/>
+          </w:tblCellMar>
+        </w:tblPrEx>
+        <w:trPr>
+          <w:cantSplit/>
+          <w:trHeight w:val="1646" w:hRule="atLeast"/>
+          <w:jc w:val="center"/>
+        </w:trPr>
+        <w:tc>
+          <w:tcPr>
+            <w:tcW w:w="7612" w:type="dxa"/>
+            <w:vAlign w:val="center"/>
+          </w:tcPr>
+          <w:p>
+            <w:pPr>
+              <w:rPr>
+                <w:rFonts w:hint="default"/>
+                <w:lang w:val="en-US" w:eastAsia="zh-CN"/>
+              </w:rPr>
+            </w:pPr>
+            <w:r>
+              <w:rPr>
+                <w:rFonts w:hint="eastAsia"/>
+                <w:lang w:val="en-US" w:eastAsia="zh-CN"/>
+              </w:rPr>
+              <w:t>我们项目上线之后，线上用的短信接口被攻击了,我们的用户就收到了很多条垃圾短信，然后就被用户投诉,当时借鉴了大多数网站的设计，我们在点击获取验证码按钮之前，需要填写一个图片验证码，来防止脚本恶意攻击。</w:t>
+            </w:r>
+            <w:bookmarkStart w:id="0" w:name="_GoBack"/>
+            <w:bookmarkEnd w:id="0"/>
+          </w:p>
+        </w:tc>
+      </w:tr>
     </w:tbl>
     <w:p>
       <w:pPr>
@@ -973,16 +1069,7 @@
                 <w:rFonts w:hint="eastAsia"/>
                 <w:lang w:val="en-US" w:eastAsia="zh-CN"/>
               </w:rPr>
-              <w:t>如果登录成功，将这个登陆成功状态信息和token一起返回给前台。前台获取到这个token之后，每次请求接口时，都在请求头携带者token。我们在后台通过拦截器拦截到前台的请求，解析token，如果解析成功，将token重新放到request里面，当调用后台接口是，会首先判断request里面有没有token，如果token存在，可以</w:t>
-            </w:r>
-            <w:bookmarkStart w:id="0" w:name="_GoBack"/>
-            <w:bookmarkEnd w:id="0"/>
-            <w:r>
-              <w:rPr>
-                <w:rFonts w:hint="eastAsia"/>
-                <w:lang w:val="en-US" w:eastAsia="zh-CN"/>
-              </w:rPr>
-              <w:t>做接下来的操作，如果不存在，则向前台响应对应的状态码以及错误提示。</w:t>
+              <w:t>如果登录成功，将这个登陆成功状态信息和token一起返回给前台。前台获取到这个token之后，每次请求接口时，都在请求头携带者token。我们在后台通过拦截器拦截到前台的请求，解析token，如果解析成功，将token重新放到request里面，当调用后台接口是，会首先判断request里面有没有token，如果token存在，可以做接下来的操作，如果不存在，则向前台响应对应的状态码以及错误提示。</w:t>
             </w:r>
           </w:p>
           <w:p>

--- a/resume/田常平B简历.docx
+++ b/resume/田常平B简历.docx
@@ -587,7 +587,16 @@
                 <w:rFonts w:hint="eastAsia"/>
                 <w:lang w:val="en-US" w:eastAsia="zh-CN"/>
               </w:rPr>
-              <w:t>我们在项目中首页展示投标信息时用到了redis。因为投标信息比较多，属于热数据，所以我们当时考虑使用redis来存储。key是string类型的bidrequest字符串，value是一个list集合存储的是所有标的信息。通过redisTemplate.opsForValue().</w:t>
+              <w:t>我们在项目中首页展示投标信息时用到了redis。因为投标信息比较多，属于热数据，所以我们当时考虑使用redis来存储。key是string类型的bidrequest字符串，value是一个list集合</w:t>
+            </w:r>
+            <w:bookmarkStart w:id="0" w:name="_GoBack"/>
+            <w:bookmarkEnd w:id="0"/>
+            <w:r>
+              <w:rPr>
+                <w:rFonts w:hint="eastAsia"/>
+                <w:lang w:val="en-US" w:eastAsia="zh-CN"/>
+              </w:rPr>
+              <w:t>。存储的是所有标的信息。通过redisTemplate.opsForValue().</w:t>
             </w:r>
             <w:r>
               <w:rPr>
@@ -903,8 +912,6 @@
               </w:rPr>
               <w:t>我们项目上线之后，线上用的短信接口被攻击了,我们的用户就收到了很多条垃圾短信，然后就被用户投诉,当时借鉴了大多数网站的设计，我们在点击获取验证码按钮之前，需要填写一个图片验证码，来防止脚本恶意攻击。</w:t>
             </w:r>
-            <w:bookmarkStart w:id="0" w:name="_GoBack"/>
-            <w:bookmarkEnd w:id="0"/>
           </w:p>
         </w:tc>
       </w:tr>
@@ -979,12 +986,6 @@
             <w:insideV w:val="single" w:color="auto" w:sz="4" w:space="0"/>
           </w:tblBorders>
           <w:tblLayout w:type="fixed"/>
-          <w:tblCellMar>
-            <w:top w:w="0" w:type="dxa"/>
-            <w:left w:w="108" w:type="dxa"/>
-            <w:bottom w:w="0" w:type="dxa"/>
-            <w:right w:w="108" w:type="dxa"/>
-          </w:tblCellMar>
         </w:tblPrEx>
         <w:trPr>
           <w:trHeight w:val="1890" w:hRule="atLeast"/>

--- a/resume/田常平B简历.docx
+++ b/resume/田常平B简历.docx
@@ -112,7 +112,6 @@
           </w:tcPr>
           <w:p>
             <w:pPr>
-              <w:pStyle w:val="3"/>
               <w:bidi w:val="0"/>
               <w:rPr>
                 <w:rFonts w:hint="eastAsia"/>
@@ -121,12 +120,8 @@
             </w:pPr>
             <w:r>
               <w:rPr>
-                <w:rFonts w:hint="eastAsia" w:asciiTheme="minorAscii" w:hAnsiTheme="minorAscii" w:eastAsiaTheme="minorEastAsia" w:cstheme="minorBidi"/>
-                <w:b w:val="0"/>
-                <w:kern w:val="2"/>
-                <w:sz w:val="18"/>
-                <w:szCs w:val="24"/>
-                <w:lang w:val="en-US" w:eastAsia="zh-CN" w:bidi="ar-SA"/>
+                <w:rFonts w:hint="eastAsia"/>
+                <w:lang w:val="en-US" w:eastAsia="zh-CN"/>
               </w:rPr>
               <w:t>我们当时主要做的是一个融信网p2p平台，平台是由借贷双方自由竞价，撮合成交。投资人获取利息收益。贷款人到期偿还本金。平台不吸储不放贷，仅收取手续费，比如提现手续费、还款利息管理费等。通过该平台，让用户更安全同时也更快的进行资金的借款和还款。系统主要包括用户开户、登录、个人中心、我要借款、我要理财，我要充值、我要提现。主要采用dubbo+zookeeper进行服务之间的调用。数据库采用的是mysql。数据访问层采用mybatis，控制层采用的是springmvc，安全登录采用springcecurity，使用JWT解决用户跨域访问问题。前端技术采用的是freemarker模板引擎以及jQuary+bootstrap技术。</w:t>
             </w:r>
@@ -299,7 +294,7 @@
                 <w:rFonts w:hint="eastAsia"/>
                 <w:lang w:val="en-US" w:eastAsia="zh-CN"/>
               </w:rPr>
-              <w:t>用户通过点击我要充值，进入充值页面，页面分为快捷支付，支付宝充值以及跨行转账，当时快捷充值金额0.15%收取手续费，当时考虑到成本问题，将快捷支付放到了最后一个。当用户点击某一个充值方式时，比如说支付宝充值，回跳到支付宝充值页面，当时做的是一个二维码支付，通过手机操作，填写绑定的银行卡以及要充值的金额。因为我们在平台开户的时候实际上已经在银行的存管系统进行注册以及实名认证，存管银行会相应的为用户开通账户，我们一般称他为存管账户，而我们在平台上的账户我们一般叫做虚拟账户，当我们通过支付宝或者其他的充值方式充值成功后，支付宝会发送反馈信息。支付宝会与存管银行对接，将用户的存管账户余额增加，同时平台会实时监听存管银行的接口，当监听到用户的账户余额增加，平台就会将用户对应的虚拟账户余额增加，这样就完成了充值资金的同步。</w:t>
+              <w:t>用户通过点击我要充值，进入充值页面，页面分为快捷支付，支付宝充值以及跨行转账，当时快捷充值金额0.15%收取手续费，当时考虑到成本问题，将快捷支付放到了最后一个。当用户点击某一个充值方式时，比如说支付宝充值，回跳到支付宝充值页面，当时做的是一个二维码支付，通过手机操作，填写绑定的银行卡以及要充值的金额。当我们通过支付宝或者其他的充值方式充值成功后，支付宝会发送反馈信息。支付宝会与存管银行对接，将用户的存管账户余额增加，同时平台会调用存管银行的接口，当用户的账户余额增加，平台就会将用户对应的虚拟账户余额增加，这样就完成了充值资金的同步。</w:t>
             </w:r>
           </w:p>
           <w:p>
@@ -426,7 +421,7 @@
                 <w:rFonts w:hint="eastAsia"/>
                 <w:lang w:val="en-US" w:eastAsia="zh-CN"/>
               </w:rPr>
-              <w:t>还款模块：借款成功之后，会生成还款对象和回款对象。借款人根据还款对象来分期，首先判断当前用户账户余额是否大于还款金额，小于则提醒用户账户余额不足，去充值界面充值，假设账户金额大于还款金额，点击还款还款时需要更新几个表的数据，比如投资人账户可用余额增加，代收本金减少，生成账户成功收款流水，若是最后一期，则还款金额应该等于总金额减已经还款的金额，同时还款人的还款状态也要取消等。</w:t>
+              <w:t>还款模块：借款成功之后，会生成还款对象和回款对象。借款人根据还款对象来分期，首先判断当前用户账户余额是否大于还款金额，小于则提醒用户账户余额不足，去充值界面充值，假设账户金额大于还款金额，点击还款时需要更新几个表的数据，比如投资人账户可用余额增加，代收本金减少，生成账户成功收款流水，若是最后一期，则还款金额应该等于总金额减已经还款的金额，同时还款人的还款状态也要取消等。</w:t>
             </w:r>
           </w:p>
         </w:tc>
@@ -539,7 +534,7 @@
                 <w:rFonts w:hint="eastAsia"/>
                 <w:lang w:val="en-US" w:eastAsia="zh-CN"/>
               </w:rPr>
-              <w:t>首页借款信息是怎么展示的</w:t>
+              <w:t>借款信息是怎么展示的</w:t>
             </w:r>
           </w:p>
         </w:tc>
@@ -587,30 +582,21 @@
                 <w:rFonts w:hint="eastAsia"/>
                 <w:lang w:val="en-US" w:eastAsia="zh-CN"/>
               </w:rPr>
-              <w:t>我们在项目中首页展示投标信息时用到了redis。因为投标信息比较多，属于热数据，所以我们当时考虑使用redis来存储。key是string类型的bidrequest字符串，value是一个list集合</w:t>
-            </w:r>
-            <w:bookmarkStart w:id="0" w:name="_GoBack"/>
-            <w:bookmarkEnd w:id="0"/>
-            <w:r>
-              <w:rPr>
-                <w:rFonts w:hint="eastAsia"/>
-                <w:lang w:val="en-US" w:eastAsia="zh-CN"/>
-              </w:rPr>
-              <w:t>。存储的是所有标的信息。通过redisTemplate.opsForValue().</w:t>
+              <w:t>我们在项目中首页展示投标信息时用到了redis。因为投标信息比较多，属于热数据，所以我们当时考虑使用redis来存储。key是string类型的bidrequest字符串，value是一个hash，key为投标信息的id，value为投标信息对象。通过redisTemplate.opsForHash().put</w:t>
             </w:r>
             <w:r>
               <w:rPr>
                 <w:rFonts w:hint="default"/>
                 <w:lang w:val="en-US" w:eastAsia="zh-CN"/>
               </w:rPr>
-              <w:t>set()</w:t>
-            </w:r>
-            <w:r>
-              <w:rPr>
-                <w:rFonts w:hint="eastAsia"/>
-                <w:lang w:val="en-US" w:eastAsia="zh-CN"/>
-              </w:rPr>
-              <w:t>方法存储。当用户投标信息审核成功，准备发布时，会将投标信息存储到redis里面。以便于在前台展示。为了保证数据的一致性，每次对投标信息改变时都要同步到mysql和redis中。</w:t>
+              <w:t>()</w:t>
+            </w:r>
+            <w:r>
+              <w:rPr>
+                <w:rFonts w:hint="eastAsia"/>
+                <w:lang w:val="en-US" w:eastAsia="zh-CN"/>
+              </w:rPr>
+              <w:t>方法存储。当用户投标信息审核成功，准备发布时，会将投标信息存储到redis里面。当在前台页面展示时，会首先redis里面读取，如果redis里面没有，则从mysql里面读取，如果有数据，则将数据存到redis里面并返回，如果没有数据，会在redis里面给对应的key设置一个null值</w:t>
             </w:r>
           </w:p>
         </w:tc>
@@ -986,6 +972,12 @@
             <w:insideV w:val="single" w:color="auto" w:sz="4" w:space="0"/>
           </w:tblBorders>
           <w:tblLayout w:type="fixed"/>
+          <w:tblCellMar>
+            <w:top w:w="0" w:type="dxa"/>
+            <w:left w:w="108" w:type="dxa"/>
+            <w:bottom w:w="0" w:type="dxa"/>
+            <w:right w:w="108" w:type="dxa"/>
+          </w:tblCellMar>
         </w:tblPrEx>
         <w:trPr>
           <w:trHeight w:val="1890" w:hRule="atLeast"/>
@@ -1070,7 +1062,7 @@
                 <w:rFonts w:hint="eastAsia"/>
                 <w:lang w:val="en-US" w:eastAsia="zh-CN"/>
               </w:rPr>
-              <w:t>如果登录成功，将这个登陆成功状态信息和token一起返回给前台。前台获取到这个token之后，每次请求接口时，都在请求头携带者token。我们在后台通过拦截器拦截到前台的请求，解析token，如果解析成功，将token重新放到request里面，当调用后台接口是，会首先判断request里面有没有token，如果token存在，可以做接下来的操作，如果不存在，则向前台响应对应的状态码以及错误提示。</w:t>
+              <w:t>如果登录成功，将这个登陆成功状态信息和token一起返回给前台。前台获取到这个token之后，每次请求接口时，都在请求头携带者token。我们在后台通过拦截器拦截到前台的请求，解析token，如果解析成功，将token重新放到request里面，当调用后台接口时，会首先判断request里面有没有token，如果token存在，可以做接下来的操作，如果不存在，则向前台响应对应的状态码以及错误提示。</w:t>
             </w:r>
           </w:p>
           <w:p>
@@ -1079,15 +1071,176 @@
                 <w:ilvl w:val="0"/>
                 <w:numId w:val="0"/>
               </w:numPr>
-              <w:ind w:firstLine="560" w:firstLineChars="200"/>
-              <w:rPr>
-                <w:rFonts w:hint="default" w:eastAsia="宋体" w:cstheme="minorHAnsi"/>
+              <w:ind w:firstLine="562" w:firstLineChars="200"/>
+              <w:rPr>
+                <w:rFonts w:hint="eastAsia" w:asciiTheme="minorAscii" w:hAnsiTheme="minorAscii" w:eastAsiaTheme="minorEastAsia" w:cstheme="minorBidi"/>
+                <w:b/>
+                <w:kern w:val="2"/>
                 <w:sz w:val="28"/>
-                <w:szCs w:val="28"/>
-                <w:vertAlign w:val="baseline"/>
-                <w:lang w:val="en-US" w:eastAsia="zh-CN"/>
-              </w:rPr>
-            </w:pPr>
+                <w:szCs w:val="24"/>
+                <w:lang w:val="en-US" w:eastAsia="zh-CN" w:bidi="ar-SA"/>
+              </w:rPr>
+            </w:pPr>
+            <w:r>
+              <w:rPr>
+                <w:rFonts w:hint="eastAsia" w:asciiTheme="minorAscii" w:hAnsiTheme="minorAscii" w:eastAsiaTheme="minorEastAsia" w:cstheme="minorBidi"/>
+                <w:b/>
+                <w:kern w:val="2"/>
+                <w:sz w:val="28"/>
+                <w:szCs w:val="24"/>
+                <w:lang w:val="en-US" w:eastAsia="zh-CN" w:bidi="ar-SA"/>
+              </w:rPr>
+              <w:t>在集群模式下怎么保证定时任务不会重复执行？</w:t>
+            </w:r>
+          </w:p>
+          <w:p>
+            <w:pPr>
+              <w:numPr>
+                <w:ilvl w:val="0"/>
+                <w:numId w:val="0"/>
+              </w:numPr>
+              <w:ind w:firstLine="360" w:firstLineChars="200"/>
+              <w:rPr>
+                <w:rFonts w:hint="eastAsia"/>
+                <w:lang w:val="en-US" w:eastAsia="zh-CN"/>
+              </w:rPr>
+            </w:pPr>
+            <w:r>
+              <w:rPr>
+                <w:rFonts w:hint="eastAsia"/>
+                <w:lang w:val="en-US" w:eastAsia="zh-CN"/>
+              </w:rPr>
+              <w:t>我们项目里面没有用到定时任务，我就说一下我的看法，我们在定时任务执行之后，我们会项目的名称，和ip以key-value形式存到redis里面，并设置合理的过期时间，这样当其他定时任务出发之前，就先要从redis里面判断，是否存在当前的key-value，如果存在，就不让定时任务执行。这样就可以解决重复执行的问题</w:t>
+            </w:r>
+          </w:p>
+          <w:p>
+            <w:pPr>
+              <w:numPr>
+                <w:ilvl w:val="0"/>
+                <w:numId w:val="0"/>
+              </w:numPr>
+              <w:ind w:firstLine="562" w:firstLineChars="200"/>
+              <w:rPr>
+                <w:rFonts w:hint="eastAsia" w:asciiTheme="minorAscii" w:hAnsiTheme="minorAscii" w:eastAsiaTheme="minorEastAsia" w:cstheme="minorBidi"/>
+                <w:b/>
+                <w:kern w:val="2"/>
+                <w:sz w:val="28"/>
+                <w:szCs w:val="24"/>
+                <w:lang w:val="en-US" w:eastAsia="zh-CN" w:bidi="ar-SA"/>
+              </w:rPr>
+            </w:pPr>
+            <w:r>
+              <w:rPr>
+                <w:rFonts w:hint="eastAsia" w:asciiTheme="minorAscii" w:hAnsiTheme="minorAscii" w:eastAsiaTheme="minorEastAsia" w:cstheme="minorBidi"/>
+                <w:b/>
+                <w:kern w:val="2"/>
+                <w:sz w:val="28"/>
+                <w:szCs w:val="24"/>
+                <w:lang w:val="en-US" w:eastAsia="zh-CN" w:bidi="ar-SA"/>
+              </w:rPr>
+              <w:t>分布式的架构下怎么保证id是唯一的</w:t>
+            </w:r>
+          </w:p>
+          <w:p>
+            <w:pPr>
+              <w:numPr>
+                <w:ilvl w:val="0"/>
+                <w:numId w:val="0"/>
+              </w:numPr>
+              <w:ind w:firstLine="360" w:firstLineChars="200"/>
+              <w:rPr>
+                <w:rFonts w:hint="eastAsia"/>
+                <w:lang w:val="en-US" w:eastAsia="zh-CN"/>
+              </w:rPr>
+            </w:pPr>
+            <w:r>
+              <w:rPr>
+                <w:rFonts w:hint="eastAsia"/>
+                <w:lang w:val="en-US" w:eastAsia="zh-CN"/>
+              </w:rPr>
+              <w:t>我们在项目里面使用的是雪花算法。使用的是idword工具类创建id，如果要求不高的话，可以使用时间戳来定义id。</w:t>
+            </w:r>
+          </w:p>
+          <w:p>
+            <w:pPr>
+              <w:numPr>
+                <w:ilvl w:val="0"/>
+                <w:numId w:val="0"/>
+              </w:numPr>
+              <w:ind w:firstLine="562" w:firstLineChars="200"/>
+              <w:rPr>
+                <w:rFonts w:hint="eastAsia" w:asciiTheme="minorAscii" w:hAnsiTheme="minorAscii" w:eastAsiaTheme="minorEastAsia" w:cstheme="minorBidi"/>
+                <w:b/>
+                <w:kern w:val="2"/>
+                <w:sz w:val="28"/>
+                <w:szCs w:val="24"/>
+                <w:lang w:val="en-US" w:eastAsia="zh-CN" w:bidi="ar-SA"/>
+              </w:rPr>
+            </w:pPr>
+            <w:r>
+              <w:rPr>
+                <w:rFonts w:hint="eastAsia" w:asciiTheme="minorAscii" w:hAnsiTheme="minorAscii" w:eastAsiaTheme="minorEastAsia" w:cstheme="minorBidi"/>
+                <w:b/>
+                <w:kern w:val="2"/>
+                <w:sz w:val="28"/>
+                <w:szCs w:val="24"/>
+                <w:lang w:val="en-US" w:eastAsia="zh-CN" w:bidi="ar-SA"/>
+              </w:rPr>
+              <w:t>redis解决缓存失效和缓存击穿问题</w:t>
+            </w:r>
+          </w:p>
+          <w:p>
+            <w:pPr>
+              <w:numPr>
+                <w:ilvl w:val="0"/>
+                <w:numId w:val="0"/>
+              </w:numPr>
+              <w:ind w:firstLine="360" w:firstLineChars="200"/>
+              <w:rPr>
+                <w:rFonts w:hint="default"/>
+                <w:lang w:val="en-US" w:eastAsia="zh-CN"/>
+              </w:rPr>
+            </w:pPr>
+            <w:r>
+              <w:rPr>
+                <w:rFonts w:hint="eastAsia"/>
+                <w:lang w:val="en-US" w:eastAsia="zh-CN"/>
+              </w:rPr>
+              <w:t>首先先说下缓存失效，在同一时间有大量的key同时失效，瞬间加大了mysql的压力。解决办法就是存储key时失效时间要错开。</w:t>
+            </w:r>
+          </w:p>
+          <w:p>
+            <w:pPr>
+              <w:numPr>
+                <w:ilvl w:val="0"/>
+                <w:numId w:val="0"/>
+              </w:numPr>
+              <w:ind w:firstLine="360" w:firstLineChars="200"/>
+              <w:rPr>
+                <w:rFonts w:hint="default" w:asciiTheme="minorAscii" w:hAnsiTheme="minorAscii" w:eastAsiaTheme="minorEastAsia" w:cstheme="minorBidi"/>
+                <w:b/>
+                <w:kern w:val="2"/>
+                <w:sz w:val="28"/>
+                <w:szCs w:val="24"/>
+                <w:lang w:val="en-US" w:eastAsia="zh-CN" w:bidi="ar-SA"/>
+              </w:rPr>
+            </w:pPr>
+            <w:r>
+              <w:rPr>
+                <w:rFonts w:hint="eastAsia"/>
+                <w:lang w:val="en-US" w:eastAsia="zh-CN"/>
+              </w:rPr>
+              <w:t>缓存击穿：</w:t>
+            </w:r>
+            <w:bookmarkStart w:id="0" w:name="_GoBack"/>
+            <w:bookmarkEnd w:id="0"/>
+            <w:r>
+              <w:rPr>
+                <w:rFonts w:hint="eastAsia"/>
+                <w:lang w:val="en-US" w:eastAsia="zh-CN"/>
+              </w:rPr>
+              <w:t>他指的是用户访问的数据从redis里面查不到，从mysql里面查，如果重复访问，会造成mysql的压力加大。所以就要要求我们第一次从mysql里面查的时候，如果没有数据，就在redis把对应的value设置为null值。</w:t>
+            </w:r>
           </w:p>
         </w:tc>
       </w:tr>

--- a/resume/田常平B简历.docx
+++ b/resume/田常平B简历.docx
@@ -631,22 +631,17 @@
           </w:tcPr>
           <w:p>
             <w:pPr>
+              <w:pStyle w:val="4"/>
               <w:bidi w:val="0"/>
-              <w:ind w:left="0" w:leftChars="0" w:firstLine="562" w:firstLineChars="200"/>
-              <w:jc w:val="both"/>
-              <w:rPr>
-                <w:rFonts w:hint="eastAsia"/>
-                <w:lang w:val="en-US" w:eastAsia="zh-CN"/>
-              </w:rPr>
-            </w:pPr>
-            <w:r>
-              <w:rPr>
-                <w:rFonts w:hint="eastAsia" w:asciiTheme="minorAscii" w:hAnsiTheme="minorAscii" w:eastAsiaTheme="minorEastAsia" w:cstheme="minorBidi"/>
-                <w:b/>
-                <w:kern w:val="2"/>
-                <w:sz w:val="28"/>
-                <w:szCs w:val="24"/>
-                <w:lang w:val="en-US" w:eastAsia="zh-CN" w:bidi="ar-SA"/>
+              <w:rPr>
+                <w:rFonts w:hint="eastAsia"/>
+                <w:lang w:val="en-US" w:eastAsia="zh-CN"/>
+              </w:rPr>
+            </w:pPr>
+            <w:r>
+              <w:rPr>
+                <w:rFonts w:hint="eastAsia"/>
+                <w:lang w:val="en-US" w:eastAsia="zh-CN"/>
               </w:rPr>
               <w:t>用户的安全登录时怎么实现的</w:t>
             </w:r>
@@ -721,7 +716,7 @@
         </w:tblPrEx>
         <w:trPr>
           <w:cantSplit/>
-          <w:trHeight w:val="806" w:hRule="atLeast"/>
+          <w:trHeight w:val="864" w:hRule="atLeast"/>
           <w:jc w:val="center"/>
         </w:trPr>
         <w:tc>
@@ -744,6 +739,207 @@
                 <w:lang w:val="en-US" w:eastAsia="zh-CN"/>
               </w:rPr>
               <w:t>验证码的消息是怎么获取到的</w:t>
+            </w:r>
+          </w:p>
+        </w:tc>
+      </w:tr>
+      <w:tr>
+        <w:tblPrEx>
+          <w:tblBorders>
+            <w:top w:val="single" w:color="auto" w:sz="4" w:space="0"/>
+            <w:left w:val="single" w:color="auto" w:sz="4" w:space="0"/>
+            <w:bottom w:val="single" w:color="auto" w:sz="4" w:space="0"/>
+            <w:right w:val="single" w:color="auto" w:sz="4" w:space="0"/>
+            <w:insideH w:val="single" w:color="auto" w:sz="4" w:space="0"/>
+            <w:insideV w:val="single" w:color="auto" w:sz="4" w:space="0"/>
+          </w:tblBorders>
+          <w:tblLayout w:type="fixed"/>
+          <w:tblCellMar>
+            <w:top w:w="0" w:type="dxa"/>
+            <w:left w:w="108" w:type="dxa"/>
+            <w:bottom w:w="0" w:type="dxa"/>
+            <w:right w:w="108" w:type="dxa"/>
+          </w:tblCellMar>
+        </w:tblPrEx>
+        <w:trPr>
+          <w:cantSplit/>
+          <w:trHeight w:val="1236" w:hRule="atLeast"/>
+          <w:jc w:val="center"/>
+        </w:trPr>
+        <w:tc>
+          <w:tcPr>
+            <w:tcW w:w="7612" w:type="dxa"/>
+            <w:vAlign w:val="center"/>
+          </w:tcPr>
+          <w:p>
+            <w:pPr>
+              <w:rPr>
+                <w:rFonts w:hint="default"/>
+                <w:lang w:val="en-US" w:eastAsia="zh-CN"/>
+              </w:rPr>
+            </w:pPr>
+            <w:r>
+              <w:rPr>
+                <w:rFonts w:hint="eastAsia"/>
+                <w:lang w:val="en-US" w:eastAsia="zh-CN"/>
+              </w:rPr>
+              <w:t>我们把用户的手机号，随机生成的四位验证码和在阿里云注册时的签名、模板等参数存到map里面，通过rabbittemplate存到RabbitMQ里面，消费者通过</w:t>
+            </w:r>
+            <w:r>
+              <w:rPr>
+                <w:rFonts w:hint="default"/>
+                <w:lang w:val="en-US" w:eastAsia="zh-CN"/>
+              </w:rPr>
+              <w:t>RabbitListener</w:t>
+            </w:r>
+            <w:r>
+              <w:rPr>
+                <w:rFonts w:hint="eastAsia"/>
+                <w:lang w:val="en-US" w:eastAsia="zh-CN"/>
+              </w:rPr>
+              <w:t>注解监听生产者，一旦监听到消息，获得到参数，就调用阿里大于的短信接口，完成发送短信的功能。</w:t>
+            </w:r>
+          </w:p>
+        </w:tc>
+      </w:tr>
+      <w:tr>
+        <w:tblPrEx>
+          <w:tblBorders>
+            <w:top w:val="single" w:color="auto" w:sz="4" w:space="0"/>
+            <w:left w:val="single" w:color="auto" w:sz="4" w:space="0"/>
+            <w:bottom w:val="single" w:color="auto" w:sz="4" w:space="0"/>
+            <w:right w:val="single" w:color="auto" w:sz="4" w:space="0"/>
+            <w:insideH w:val="single" w:color="auto" w:sz="4" w:space="0"/>
+            <w:insideV w:val="single" w:color="auto" w:sz="4" w:space="0"/>
+          </w:tblBorders>
+          <w:tblLayout w:type="fixed"/>
+          <w:tblCellMar>
+            <w:top w:w="0" w:type="dxa"/>
+            <w:left w:w="108" w:type="dxa"/>
+            <w:bottom w:w="0" w:type="dxa"/>
+            <w:right w:w="108" w:type="dxa"/>
+          </w:tblCellMar>
+        </w:tblPrEx>
+        <w:trPr>
+          <w:cantSplit/>
+          <w:trHeight w:val="754" w:hRule="atLeast"/>
+          <w:jc w:val="center"/>
+        </w:trPr>
+        <w:tc>
+          <w:tcPr>
+            <w:tcW w:w="7612" w:type="dxa"/>
+            <w:vAlign w:val="center"/>
+          </w:tcPr>
+          <w:p>
+            <w:pPr>
+              <w:pStyle w:val="4"/>
+              <w:bidi w:val="0"/>
+              <w:rPr>
+                <w:rFonts w:hint="default"/>
+                <w:lang w:val="en-US" w:eastAsia="zh-CN"/>
+              </w:rPr>
+            </w:pPr>
+            <w:r>
+              <w:rPr>
+                <w:rFonts w:hint="eastAsia"/>
+                <w:lang w:val="en-US" w:eastAsia="zh-CN"/>
+              </w:rPr>
+              <w:t>你们是怎么防止别人恶意调用短信接口的</w:t>
+            </w:r>
+          </w:p>
+        </w:tc>
+      </w:tr>
+      <w:tr>
+        <w:tblPrEx>
+          <w:tblBorders>
+            <w:top w:val="single" w:color="auto" w:sz="4" w:space="0"/>
+            <w:left w:val="single" w:color="auto" w:sz="4" w:space="0"/>
+            <w:bottom w:val="single" w:color="auto" w:sz="4" w:space="0"/>
+            <w:right w:val="single" w:color="auto" w:sz="4" w:space="0"/>
+            <w:insideH w:val="single" w:color="auto" w:sz="4" w:space="0"/>
+            <w:insideV w:val="single" w:color="auto" w:sz="4" w:space="0"/>
+          </w:tblBorders>
+          <w:tblLayout w:type="fixed"/>
+          <w:tblCellMar>
+            <w:top w:w="0" w:type="dxa"/>
+            <w:left w:w="108" w:type="dxa"/>
+            <w:bottom w:w="0" w:type="dxa"/>
+            <w:right w:w="108" w:type="dxa"/>
+          </w:tblCellMar>
+        </w:tblPrEx>
+        <w:trPr>
+          <w:cantSplit/>
+          <w:trHeight w:val="786" w:hRule="atLeast"/>
+          <w:jc w:val="center"/>
+        </w:trPr>
+        <w:tc>
+          <w:tcPr>
+            <w:tcW w:w="7612" w:type="dxa"/>
+            <w:vAlign w:val="center"/>
+          </w:tcPr>
+          <w:p>
+            <w:pPr>
+              <w:rPr>
+                <w:rFonts w:hint="default"/>
+                <w:lang w:val="en-US" w:eastAsia="zh-CN"/>
+              </w:rPr>
+            </w:pPr>
+            <w:r>
+              <w:rPr>
+                <w:rFonts w:hint="eastAsia"/>
+                <w:lang w:val="en-US" w:eastAsia="zh-CN"/>
+              </w:rPr>
+              <w:t>我们项目上线之后，线上用的短信接口被攻击了,我们的用户就收到了很多条垃圾短信，然后就被用户投诉,当时借鉴了大多数网站的设计，我们在点击获取验证码按钮之前，需要填写一个图片验证码，来防止脚本恶意攻击。</w:t>
+            </w:r>
+          </w:p>
+        </w:tc>
+      </w:tr>
+      <w:tr>
+        <w:tblPrEx>
+          <w:tblBorders>
+            <w:top w:val="single" w:color="auto" w:sz="4" w:space="0"/>
+            <w:left w:val="single" w:color="auto" w:sz="4" w:space="0"/>
+            <w:bottom w:val="single" w:color="auto" w:sz="4" w:space="0"/>
+            <w:right w:val="single" w:color="auto" w:sz="4" w:space="0"/>
+            <w:insideH w:val="single" w:color="auto" w:sz="4" w:space="0"/>
+            <w:insideV w:val="single" w:color="auto" w:sz="4" w:space="0"/>
+          </w:tblBorders>
+          <w:tblLayout w:type="fixed"/>
+          <w:tblCellMar>
+            <w:top w:w="0" w:type="dxa"/>
+            <w:left w:w="108" w:type="dxa"/>
+            <w:bottom w:w="0" w:type="dxa"/>
+            <w:right w:w="108" w:type="dxa"/>
+          </w:tblCellMar>
+        </w:tblPrEx>
+        <w:trPr>
+          <w:cantSplit/>
+          <w:trHeight w:val="90" w:hRule="atLeast"/>
+          <w:jc w:val="center"/>
+        </w:trPr>
+        <w:tc>
+          <w:tcPr>
+            <w:tcW w:w="7612" w:type="dxa"/>
+            <w:vAlign w:val="center"/>
+          </w:tcPr>
+          <w:p>
+            <w:pPr>
+              <w:pStyle w:val="4"/>
+              <w:bidi w:val="0"/>
+              <w:rPr>
+                <w:rFonts w:hint="eastAsia" w:asciiTheme="minorAscii" w:hAnsiTheme="minorAscii" w:eastAsiaTheme="minorEastAsia" w:cstheme="minorBidi"/>
+                <w:b/>
+                <w:kern w:val="2"/>
+                <w:szCs w:val="24"/>
+                <w:lang w:val="en-US" w:eastAsia="zh-CN" w:bidi="ar-SA"/>
+              </w:rPr>
+            </w:pPr>
+            <w:r>
+              <w:rPr>
+                <w:rFonts w:hint="eastAsia"/>
+                <w:lang w:val="en-US" w:eastAsia="zh-CN"/>
+              </w:rPr>
+              <w:t>手机发送验证码</w:t>
             </w:r>
           </w:p>
         </w:tc>
@@ -779,30 +975,16 @@
           <w:p>
             <w:pPr>
               <w:rPr>
-                <w:rFonts w:hint="default"/>
-                <w:lang w:val="en-US" w:eastAsia="zh-CN"/>
-              </w:rPr>
-            </w:pPr>
-            <w:r>
-              <w:rPr>
-                <w:rFonts w:hint="eastAsia"/>
-                <w:lang w:val="en-US" w:eastAsia="zh-CN"/>
-              </w:rPr>
-              <w:t>我们把用户的手机号，随机生成的四位验证码和在阿里云注册时的签名、模板等参数存到map里面，通过rabbittemplate存到RabbitMQ里面，消费者通过</w:t>
-            </w:r>
-            <w:r>
-              <w:rPr>
-                <w:rFonts w:hint="default"/>
-                <w:lang w:val="en-US" w:eastAsia="zh-CN"/>
-              </w:rPr>
-              <w:t>RabbitListener</w:t>
-            </w:r>
-            <w:r>
-              <w:rPr>
-                <w:rFonts w:hint="eastAsia"/>
-                <w:lang w:val="en-US" w:eastAsia="zh-CN"/>
-              </w:rPr>
-              <w:t>注解监听生产者，一旦监听到消息，获得到参数，就调用阿里大于的短信接口，完成发送短信的功能。</w:t>
+                <w:rFonts w:hint="eastAsia"/>
+                <w:lang w:val="en-US" w:eastAsia="zh-CN"/>
+              </w:rPr>
+            </w:pPr>
+            <w:r>
+              <w:rPr>
+                <w:rFonts w:hint="eastAsia"/>
+                <w:lang w:val="en-US" w:eastAsia="zh-CN"/>
+              </w:rPr>
+              <w:t>当用户点击我要注册时，会跳转到注册页面，页面上需要输入用户的手机号，获取验证码，我们使用了阿里大于和云通讯两个短信平台来实现发送验证码。就比如说阿里大于，我们调用阿里大于接口，传递手机号，随机的四位验证码，和在阿里云注册时的签名、模板等参数，来完成验证码的发送。为了防止用户多次点击获取验证码，我们把验证码以string类型形式存储到redis中，key是用户的手机号，value是获取的验证码。存储redis有四个参数，key、value、过期时间和时间类型（小时、分钟、秒等）我们当时设置的验证码过期时间为60秒。在60秒之内用户不可以对同一个手机号重复发送验证码。当用户输入验证码之后，会向后台发送请求，判断验证码是否正确。因为当前验证码存到了redis里面，所以我们从redis里面获取验证码，同时设置了过期时间，所以也能防止用户输入过期的验证码。</w:t>
             </w:r>
           </w:p>
         </w:tc>
@@ -827,7 +1009,7 @@
         </w:tblPrEx>
         <w:trPr>
           <w:cantSplit/>
-          <w:trHeight w:val="1156" w:hRule="atLeast"/>
+          <w:trHeight w:val="884" w:hRule="atLeast"/>
           <w:jc w:val="center"/>
         </w:trPr>
         <w:tc>
@@ -837,21 +1019,19 @@
           </w:tcPr>
           <w:p>
             <w:pPr>
-              <w:rPr>
-                <w:rFonts w:hint="default"/>
-                <w:lang w:val="en-US" w:eastAsia="zh-CN"/>
-              </w:rPr>
-            </w:pPr>
-            <w:r>
-              <w:rPr>
-                <w:rFonts w:hint="eastAsia" w:asciiTheme="minorAscii" w:hAnsiTheme="minorAscii" w:eastAsiaTheme="minorEastAsia" w:cstheme="minorBidi"/>
-                <w:b/>
-                <w:kern w:val="2"/>
-                <w:sz w:val="28"/>
-                <w:szCs w:val="24"/>
-                <w:lang w:val="en-US" w:eastAsia="zh-CN" w:bidi="ar-SA"/>
-              </w:rPr>
-              <w:t>你们是怎么防止别人恶意调用短信接口的</w:t>
+              <w:pStyle w:val="4"/>
+              <w:bidi w:val="0"/>
+              <w:rPr>
+                <w:rFonts w:hint="eastAsia"/>
+                <w:lang w:val="en-US" w:eastAsia="zh-CN"/>
+              </w:rPr>
+            </w:pPr>
+            <w:r>
+              <w:rPr>
+                <w:rFonts w:hint="eastAsia"/>
+                <w:lang w:val="en-US" w:eastAsia="zh-CN"/>
+              </w:rPr>
+              <w:t>JWT token验证</w:t>
             </w:r>
           </w:p>
         </w:tc>
@@ -876,7 +1056,7 @@
         </w:tblPrEx>
         <w:trPr>
           <w:cantSplit/>
-          <w:trHeight w:val="1646" w:hRule="atLeast"/>
+          <w:trHeight w:val="2246" w:hRule="atLeast"/>
           <w:jc w:val="center"/>
         </w:trPr>
         <w:tc>
@@ -896,7 +1076,347 @@
                 <w:rFonts w:hint="eastAsia"/>
                 <w:lang w:val="en-US" w:eastAsia="zh-CN"/>
               </w:rPr>
-              <w:t>我们项目上线之后，线上用的短信接口被攻击了,我们的用户就收到了很多条垃圾短信，然后就被用户投诉,当时借鉴了大多数网站的设计，我们在点击获取验证码按钮之前，需要填写一个图片验证码，来防止脚本恶意攻击。</w:t>
+              <w:t>为了保证接口的安全性，我们使用JWT实现跨域访问，当用户登录成功后，后台生成一个token，就是一个String字符串，这个token包含一些信息，比如当前用户的唯一标识id，用户的手机号，Token的签发时间以及token的过期时间。过期时间我们设置为7200秒。</w:t>
+            </w:r>
+          </w:p>
+          <w:p>
+            <w:pPr>
+              <w:rPr>
+                <w:rFonts w:hint="eastAsia"/>
+                <w:lang w:val="en-US" w:eastAsia="zh-CN"/>
+              </w:rPr>
+            </w:pPr>
+            <w:r>
+              <w:rPr>
+                <w:rFonts w:hint="eastAsia"/>
+                <w:lang w:val="en-US" w:eastAsia="zh-CN"/>
+              </w:rPr>
+              <w:t>如果登录成功，将这个登陆成功状态信息和token一起返回给前台。前台获取到这个token之后，每次请求接口时，都在请求头携带者token。我们在后台通过拦截器拦截到前台的请求，解析token，如果解析成功，将token重新放到request里面，当调用后台接口时，会首先判断request里面有没有token，如果token存在，可以做接下来的操作，如果不存在，则向前台响应对应的状态码以及错误提示。</w:t>
+            </w:r>
+          </w:p>
+        </w:tc>
+      </w:tr>
+      <w:tr>
+        <w:tblPrEx>
+          <w:tblBorders>
+            <w:top w:val="single" w:color="auto" w:sz="4" w:space="0"/>
+            <w:left w:val="single" w:color="auto" w:sz="4" w:space="0"/>
+            <w:bottom w:val="single" w:color="auto" w:sz="4" w:space="0"/>
+            <w:right w:val="single" w:color="auto" w:sz="4" w:space="0"/>
+            <w:insideH w:val="single" w:color="auto" w:sz="4" w:space="0"/>
+            <w:insideV w:val="single" w:color="auto" w:sz="4" w:space="0"/>
+          </w:tblBorders>
+          <w:tblLayout w:type="fixed"/>
+          <w:tblCellMar>
+            <w:top w:w="0" w:type="dxa"/>
+            <w:left w:w="108" w:type="dxa"/>
+            <w:bottom w:w="0" w:type="dxa"/>
+            <w:right w:w="108" w:type="dxa"/>
+          </w:tblCellMar>
+        </w:tblPrEx>
+        <w:trPr>
+          <w:cantSplit/>
+          <w:trHeight w:val="784" w:hRule="atLeast"/>
+          <w:jc w:val="center"/>
+        </w:trPr>
+        <w:tc>
+          <w:tcPr>
+            <w:tcW w:w="7612" w:type="dxa"/>
+            <w:vAlign w:val="center"/>
+          </w:tcPr>
+          <w:p>
+            <w:pPr>
+              <w:pStyle w:val="4"/>
+              <w:bidi w:val="0"/>
+              <w:rPr>
+                <w:rFonts w:hint="eastAsia"/>
+                <w:lang w:val="en-US" w:eastAsia="zh-CN"/>
+              </w:rPr>
+            </w:pPr>
+            <w:r>
+              <w:rPr>
+                <w:rFonts w:hint="eastAsia"/>
+                <w:lang w:val="en-US" w:eastAsia="zh-CN"/>
+              </w:rPr>
+              <w:t>在集群模式下怎么保证定时任务不会重复执行？</w:t>
+            </w:r>
+          </w:p>
+        </w:tc>
+      </w:tr>
+      <w:tr>
+        <w:tblPrEx>
+          <w:tblBorders>
+            <w:top w:val="single" w:color="auto" w:sz="4" w:space="0"/>
+            <w:left w:val="single" w:color="auto" w:sz="4" w:space="0"/>
+            <w:bottom w:val="single" w:color="auto" w:sz="4" w:space="0"/>
+            <w:right w:val="single" w:color="auto" w:sz="4" w:space="0"/>
+            <w:insideH w:val="single" w:color="auto" w:sz="4" w:space="0"/>
+            <w:insideV w:val="single" w:color="auto" w:sz="4" w:space="0"/>
+          </w:tblBorders>
+          <w:tblLayout w:type="fixed"/>
+          <w:tblCellMar>
+            <w:top w:w="0" w:type="dxa"/>
+            <w:left w:w="108" w:type="dxa"/>
+            <w:bottom w:w="0" w:type="dxa"/>
+            <w:right w:w="108" w:type="dxa"/>
+          </w:tblCellMar>
+        </w:tblPrEx>
+        <w:trPr>
+          <w:cantSplit/>
+          <w:trHeight w:val="706" w:hRule="atLeast"/>
+          <w:jc w:val="center"/>
+        </w:trPr>
+        <w:tc>
+          <w:tcPr>
+            <w:tcW w:w="7612" w:type="dxa"/>
+            <w:vAlign w:val="center"/>
+          </w:tcPr>
+          <w:p>
+            <w:pPr>
+              <w:numPr>
+                <w:ilvl w:val="0"/>
+                <w:numId w:val="0"/>
+              </w:numPr>
+              <w:ind w:firstLine="360" w:firstLineChars="200"/>
+              <w:rPr>
+                <w:rFonts w:hint="eastAsia" w:asciiTheme="minorAscii" w:hAnsiTheme="minorAscii" w:eastAsiaTheme="minorEastAsia" w:cstheme="minorBidi"/>
+                <w:b/>
+                <w:kern w:val="2"/>
+                <w:sz w:val="28"/>
+                <w:szCs w:val="24"/>
+                <w:lang w:val="en-US" w:eastAsia="zh-CN" w:bidi="ar-SA"/>
+              </w:rPr>
+            </w:pPr>
+            <w:r>
+              <w:rPr>
+                <w:rFonts w:hint="eastAsia"/>
+                <w:lang w:val="en-US" w:eastAsia="zh-CN"/>
+              </w:rPr>
+              <w:t>我们项目里面没有用到定时任务，我就说一下我的看法，我们在定时任务执行之后，我们会项目的名称，和ip以key-value形式存到redis里面，并设置合理的过期时间，这样当其他定时任务出发之前，就先要从redis里面判断，是否存在当前的key-value，如果存在，就不让定时任务执行。这样就可以解决重复执行的问题</w:t>
+            </w:r>
+          </w:p>
+        </w:tc>
+      </w:tr>
+      <w:tr>
+        <w:tblPrEx>
+          <w:tblBorders>
+            <w:top w:val="single" w:color="auto" w:sz="4" w:space="0"/>
+            <w:left w:val="single" w:color="auto" w:sz="4" w:space="0"/>
+            <w:bottom w:val="single" w:color="auto" w:sz="4" w:space="0"/>
+            <w:right w:val="single" w:color="auto" w:sz="4" w:space="0"/>
+            <w:insideH w:val="single" w:color="auto" w:sz="4" w:space="0"/>
+            <w:insideV w:val="single" w:color="auto" w:sz="4" w:space="0"/>
+          </w:tblBorders>
+          <w:tblLayout w:type="fixed"/>
+          <w:tblCellMar>
+            <w:top w:w="0" w:type="dxa"/>
+            <w:left w:w="108" w:type="dxa"/>
+            <w:bottom w:w="0" w:type="dxa"/>
+            <w:right w:w="108" w:type="dxa"/>
+          </w:tblCellMar>
+        </w:tblPrEx>
+        <w:trPr>
+          <w:cantSplit/>
+          <w:trHeight w:val="604" w:hRule="atLeast"/>
+          <w:jc w:val="center"/>
+        </w:trPr>
+        <w:tc>
+          <w:tcPr>
+            <w:tcW w:w="7612" w:type="dxa"/>
+            <w:vAlign w:val="center"/>
+          </w:tcPr>
+          <w:p>
+            <w:pPr>
+              <w:pStyle w:val="4"/>
+              <w:bidi w:val="0"/>
+              <w:rPr>
+                <w:rFonts w:hint="eastAsia" w:asciiTheme="minorAscii" w:hAnsiTheme="minorAscii" w:eastAsiaTheme="minorEastAsia" w:cstheme="minorBidi"/>
+                <w:b/>
+                <w:kern w:val="2"/>
+                <w:sz w:val="28"/>
+                <w:szCs w:val="24"/>
+                <w:lang w:val="en-US" w:eastAsia="zh-CN" w:bidi="ar-SA"/>
+              </w:rPr>
+            </w:pPr>
+            <w:r>
+              <w:rPr>
+                <w:rFonts w:hint="eastAsia"/>
+                <w:lang w:val="en-US" w:eastAsia="zh-CN"/>
+              </w:rPr>
+              <w:t>分布式的架构下怎么保证id是唯一的</w:t>
+            </w:r>
+          </w:p>
+        </w:tc>
+      </w:tr>
+      <w:tr>
+        <w:tblPrEx>
+          <w:tblBorders>
+            <w:top w:val="single" w:color="auto" w:sz="4" w:space="0"/>
+            <w:left w:val="single" w:color="auto" w:sz="4" w:space="0"/>
+            <w:bottom w:val="single" w:color="auto" w:sz="4" w:space="0"/>
+            <w:right w:val="single" w:color="auto" w:sz="4" w:space="0"/>
+            <w:insideH w:val="single" w:color="auto" w:sz="4" w:space="0"/>
+            <w:insideV w:val="single" w:color="auto" w:sz="4" w:space="0"/>
+          </w:tblBorders>
+          <w:tblLayout w:type="fixed"/>
+          <w:tblCellMar>
+            <w:top w:w="0" w:type="dxa"/>
+            <w:left w:w="108" w:type="dxa"/>
+            <w:bottom w:w="0" w:type="dxa"/>
+            <w:right w:w="108" w:type="dxa"/>
+          </w:tblCellMar>
+        </w:tblPrEx>
+        <w:trPr>
+          <w:cantSplit/>
+          <w:trHeight w:val="284" w:hRule="atLeast"/>
+          <w:jc w:val="center"/>
+        </w:trPr>
+        <w:tc>
+          <w:tcPr>
+            <w:tcW w:w="7612" w:type="dxa"/>
+            <w:vAlign w:val="center"/>
+          </w:tcPr>
+          <w:p>
+            <w:pPr>
+              <w:numPr>
+                <w:ilvl w:val="0"/>
+                <w:numId w:val="0"/>
+              </w:numPr>
+              <w:ind w:firstLine="360" w:firstLineChars="200"/>
+              <w:rPr>
+                <w:rFonts w:hint="eastAsia" w:asciiTheme="minorAscii" w:hAnsiTheme="minorAscii" w:eastAsiaTheme="minorEastAsia" w:cstheme="minorBidi"/>
+                <w:b/>
+                <w:kern w:val="2"/>
+                <w:sz w:val="28"/>
+                <w:szCs w:val="24"/>
+                <w:lang w:val="en-US" w:eastAsia="zh-CN" w:bidi="ar-SA"/>
+              </w:rPr>
+            </w:pPr>
+            <w:r>
+              <w:rPr>
+                <w:rFonts w:hint="eastAsia"/>
+                <w:lang w:val="en-US" w:eastAsia="zh-CN"/>
+              </w:rPr>
+              <w:t>我们在项目里面使用的是雪花算法。使用的是idword工具类创建id，如果要求不高的话，可以使用时间戳来定义id。</w:t>
+            </w:r>
+          </w:p>
+        </w:tc>
+      </w:tr>
+      <w:tr>
+        <w:tblPrEx>
+          <w:tblBorders>
+            <w:top w:val="single" w:color="auto" w:sz="4" w:space="0"/>
+            <w:left w:val="single" w:color="auto" w:sz="4" w:space="0"/>
+            <w:bottom w:val="single" w:color="auto" w:sz="4" w:space="0"/>
+            <w:right w:val="single" w:color="auto" w:sz="4" w:space="0"/>
+            <w:insideH w:val="single" w:color="auto" w:sz="4" w:space="0"/>
+            <w:insideV w:val="single" w:color="auto" w:sz="4" w:space="0"/>
+          </w:tblBorders>
+          <w:tblLayout w:type="fixed"/>
+          <w:tblCellMar>
+            <w:top w:w="0" w:type="dxa"/>
+            <w:left w:w="108" w:type="dxa"/>
+            <w:bottom w:w="0" w:type="dxa"/>
+            <w:right w:w="108" w:type="dxa"/>
+          </w:tblCellMar>
+        </w:tblPrEx>
+        <w:trPr>
+          <w:cantSplit/>
+          <w:trHeight w:val="1026" w:hRule="atLeast"/>
+          <w:jc w:val="center"/>
+        </w:trPr>
+        <w:tc>
+          <w:tcPr>
+            <w:tcW w:w="7612" w:type="dxa"/>
+            <w:vAlign w:val="center"/>
+          </w:tcPr>
+          <w:p>
+            <w:pPr>
+              <w:pStyle w:val="4"/>
+              <w:bidi w:val="0"/>
+              <w:rPr>
+                <w:rFonts w:hint="eastAsia" w:asciiTheme="minorAscii" w:hAnsiTheme="minorAscii" w:eastAsiaTheme="minorEastAsia" w:cstheme="minorBidi"/>
+                <w:b/>
+                <w:kern w:val="2"/>
+                <w:szCs w:val="24"/>
+                <w:lang w:val="en-US" w:eastAsia="zh-CN" w:bidi="ar-SA"/>
+              </w:rPr>
+            </w:pPr>
+            <w:r>
+              <w:rPr>
+                <w:rFonts w:hint="eastAsia"/>
+                <w:lang w:val="en-US" w:eastAsia="zh-CN"/>
+              </w:rPr>
+              <w:t>redis解决缓存失效和缓存击穿问题</w:t>
+            </w:r>
+          </w:p>
+        </w:tc>
+      </w:tr>
+      <w:tr>
+        <w:tblPrEx>
+          <w:tblBorders>
+            <w:top w:val="single" w:color="auto" w:sz="4" w:space="0"/>
+            <w:left w:val="single" w:color="auto" w:sz="4" w:space="0"/>
+            <w:bottom w:val="single" w:color="auto" w:sz="4" w:space="0"/>
+            <w:right w:val="single" w:color="auto" w:sz="4" w:space="0"/>
+            <w:insideH w:val="single" w:color="auto" w:sz="4" w:space="0"/>
+            <w:insideV w:val="single" w:color="auto" w:sz="4" w:space="0"/>
+          </w:tblBorders>
+          <w:tblLayout w:type="fixed"/>
+          <w:tblCellMar>
+            <w:top w:w="0" w:type="dxa"/>
+            <w:left w:w="108" w:type="dxa"/>
+            <w:bottom w:w="0" w:type="dxa"/>
+            <w:right w:w="108" w:type="dxa"/>
+          </w:tblCellMar>
+        </w:tblPrEx>
+        <w:trPr>
+          <w:cantSplit/>
+          <w:trHeight w:val="1246" w:hRule="atLeast"/>
+          <w:jc w:val="center"/>
+        </w:trPr>
+        <w:tc>
+          <w:tcPr>
+            <w:tcW w:w="7612" w:type="dxa"/>
+            <w:vAlign w:val="center"/>
+          </w:tcPr>
+          <w:p>
+            <w:pPr>
+              <w:numPr>
+                <w:ilvl w:val="0"/>
+                <w:numId w:val="0"/>
+              </w:numPr>
+              <w:ind w:firstLine="360" w:firstLineChars="200"/>
+              <w:rPr>
+                <w:rFonts w:hint="default"/>
+                <w:lang w:val="en-US" w:eastAsia="zh-CN"/>
+              </w:rPr>
+            </w:pPr>
+            <w:r>
+              <w:rPr>
+                <w:rFonts w:hint="eastAsia"/>
+                <w:lang w:val="en-US" w:eastAsia="zh-CN"/>
+              </w:rPr>
+              <w:t>首先先说下缓存失效，在同一时间有大量的key同时失效，瞬间加大了mysql的压力。解决办法就是存储key时失效时间要错开。</w:t>
+            </w:r>
+          </w:p>
+          <w:p>
+            <w:pPr>
+              <w:rPr>
+                <w:rFonts w:hint="eastAsia" w:asciiTheme="minorAscii" w:hAnsiTheme="minorAscii" w:eastAsiaTheme="minorEastAsia" w:cstheme="minorBidi"/>
+                <w:b/>
+                <w:kern w:val="2"/>
+                <w:sz w:val="28"/>
+                <w:szCs w:val="24"/>
+                <w:lang w:val="en-US" w:eastAsia="zh-CN" w:bidi="ar-SA"/>
+              </w:rPr>
+            </w:pPr>
+            <w:r>
+              <w:rPr>
+                <w:rFonts w:hint="eastAsia"/>
+                <w:lang w:val="en-US" w:eastAsia="zh-CN"/>
+              </w:rPr>
+              <w:t>缓存击穿：他指的是用户访问的数据从redis里面查不到，从mysql里面查，如果重复访问，会造成mysql的压力加大。所以就要要求我们第一次从mysql里面查的时候，如果没有数据，就在redis把对应的value设置为null值。</w:t>
             </w:r>
           </w:p>
         </w:tc>
@@ -988,109 +1508,42 @@
           </w:tcPr>
           <w:p>
             <w:pPr>
-              <w:pStyle w:val="4"/>
-              <w:bidi w:val="0"/>
-              <w:rPr>
-                <w:rFonts w:hint="default"/>
-                <w:lang w:val="en-US" w:eastAsia="zh-CN"/>
-              </w:rPr>
-            </w:pPr>
-            <w:r>
-              <w:rPr>
-                <w:rFonts w:hint="eastAsia"/>
-                <w:lang w:val="en-US" w:eastAsia="zh-CN"/>
-              </w:rPr>
-              <w:t>手机发送验证码</w:t>
-            </w:r>
-          </w:p>
-          <w:p>
-            <w:pPr>
-              <w:rPr>
-                <w:rFonts w:hint="eastAsia"/>
-                <w:lang w:val="en-US" w:eastAsia="zh-CN"/>
-              </w:rPr>
-            </w:pPr>
-            <w:r>
-              <w:rPr>
-                <w:rFonts w:hint="eastAsia"/>
-                <w:lang w:val="en-US" w:eastAsia="zh-CN"/>
-              </w:rPr>
-              <w:t>当用户点击我要注册时，会跳转到注册页面，页面上需要输入用户的手机号，获取验证码，我们使用了阿里大于和云通讯两个短信平台来实现发送验证码。就比如说阿里大于，我们调用阿里大于接口，传递手机号，随机的四位验证码，和在阿里云注册时的签名、模板等参数，来完成验证码的发送。为了防止用户多次点击获取验证码，我们把验证码以string类型形式存储到redis中，key是用户的手机号，value是获取的验证码。存储redis有四个参数，key、value、过期时间和时间类型（小时、分钟、秒等）我们当时设置的验证码过期时间为60秒。在60秒之内用户不可以对同一个手机号重复发送验证码。当用户输入验证码之后，会向后台发送请求，判断验证码是否正确。因为当前验证码存到了redis里面，所以我们从redis里面获取验证码，同时设置了过期时间，所以也能防止用户输入过期的验证码。</w:t>
-            </w:r>
-          </w:p>
-          <w:p>
-            <w:pPr>
-              <w:pStyle w:val="4"/>
-              <w:bidi w:val="0"/>
-              <w:rPr>
-                <w:rFonts w:hint="eastAsia"/>
-                <w:lang w:val="en-US" w:eastAsia="zh-CN"/>
-              </w:rPr>
-            </w:pPr>
-            <w:r>
-              <w:rPr>
-                <w:rFonts w:hint="eastAsia"/>
-                <w:lang w:val="en-US" w:eastAsia="zh-CN"/>
-              </w:rPr>
-              <w:t>JWT token验证</w:t>
-            </w:r>
-          </w:p>
-          <w:p>
-            <w:pPr>
-              <w:rPr>
-                <w:rFonts w:hint="default"/>
-                <w:lang w:val="en-US" w:eastAsia="zh-CN"/>
-              </w:rPr>
-            </w:pPr>
-            <w:r>
-              <w:rPr>
-                <w:rFonts w:hint="eastAsia"/>
-                <w:lang w:val="en-US" w:eastAsia="zh-CN"/>
-              </w:rPr>
-              <w:t>为了保证接口的安全性，我们使用JWT实现跨域访问，当用户登录成功后，后台生成一个token，就是一个String字符串，这个token包含一些信息，比如当前用户的唯一标识id，用户的手机号，Token的签发时间以及token的过期时间。过期时间我们设置为7200秒。</w:t>
-            </w:r>
-          </w:p>
-          <w:p>
-            <w:pPr>
-              <w:rPr>
-                <w:rFonts w:hint="default"/>
-                <w:lang w:val="en-US" w:eastAsia="zh-CN"/>
-              </w:rPr>
-            </w:pPr>
-            <w:r>
-              <w:rPr>
-                <w:rFonts w:hint="eastAsia"/>
-                <w:lang w:val="en-US" w:eastAsia="zh-CN"/>
-              </w:rPr>
-              <w:t>如果登录成功，将这个登陆成功状态信息和token一起返回给前台。前台获取到这个token之后，每次请求接口时，都在请求头携带者token。我们在后台通过拦截器拦截到前台的请求，解析token，如果解析成功，将token重新放到request里面，当调用后台接口时，会首先判断request里面有没有token，如果token存在，可以做接下来的操作，如果不存在，则向前台响应对应的状态码以及错误提示。</w:t>
-            </w:r>
-          </w:p>
-          <w:p>
-            <w:pPr>
               <w:numPr>
                 <w:ilvl w:val="0"/>
                 <w:numId w:val="0"/>
               </w:numPr>
-              <w:ind w:firstLine="562" w:firstLineChars="200"/>
-              <w:rPr>
-                <w:rFonts w:hint="eastAsia" w:asciiTheme="minorAscii" w:hAnsiTheme="minorAscii" w:eastAsiaTheme="minorEastAsia" w:cstheme="minorBidi"/>
-                <w:b/>
-                <w:kern w:val="2"/>
-                <w:sz w:val="28"/>
-                <w:szCs w:val="24"/>
-                <w:lang w:val="en-US" w:eastAsia="zh-CN" w:bidi="ar-SA"/>
-              </w:rPr>
-            </w:pPr>
-            <w:r>
-              <w:rPr>
-                <w:rFonts w:hint="eastAsia" w:asciiTheme="minorAscii" w:hAnsiTheme="minorAscii" w:eastAsiaTheme="minorEastAsia" w:cstheme="minorBidi"/>
-                <w:b/>
-                <w:kern w:val="2"/>
-                <w:sz w:val="28"/>
-                <w:szCs w:val="24"/>
-                <w:lang w:val="en-US" w:eastAsia="zh-CN" w:bidi="ar-SA"/>
-              </w:rPr>
-              <w:t>在集群模式下怎么保证定时任务不会重复执行？</w:t>
+              <w:ind w:firstLine="422" w:firstLineChars="200"/>
+              <w:rPr>
+                <w:rFonts w:hint="eastAsia"/>
+                <w:lang w:val="en-US" w:eastAsia="zh-CN"/>
+              </w:rPr>
+            </w:pPr>
+            <w:r>
+              <w:rPr>
+                <w:rFonts w:hint="eastAsia"/>
+                <w:b/>
+                <w:bCs/>
+                <w:sz w:val="21"/>
+                <w:szCs w:val="21"/>
+                <w:lang w:val="en-US" w:eastAsia="zh-CN"/>
+              </w:rPr>
+              <w:t>Dubbo+Zookepper</w:t>
+            </w:r>
+            <w:r>
+              <w:rPr>
+                <w:rFonts w:hint="eastAsia"/>
+                <w:b/>
+                <w:bCs/>
+                <w:lang w:val="en-US" w:eastAsia="zh-CN"/>
+              </w:rPr>
+              <w:t>：</w:t>
+            </w:r>
+            <w:r>
+              <w:rPr>
+                <w:rFonts w:hint="eastAsia"/>
+                <w:lang w:val="en-US" w:eastAsia="zh-CN"/>
+              </w:rPr>
+              <w:t>首先融信网是一个分布式项目，根据需求拆分了对各模块，web层要调用service层的服务，那么就需要远程服务调用，dubbo就是分布式服务框架，是远程服务调用（RPC）的一种方案，就像调用远程方法一样，优点很多，比如说配置简单，只需在spring加载Dubbo的配置，软负载均衡及容错机制zookepper适用于分布式中一致性处理的框架</w:t>
             </w:r>
           </w:p>
           <w:p>
@@ -1110,35 +1563,14 @@
                 <w:rFonts w:hint="eastAsia"/>
                 <w:lang w:val="en-US" w:eastAsia="zh-CN"/>
               </w:rPr>
-              <w:t>我们项目里面没有用到定时任务，我就说一下我的看法，我们在定时任务执行之后，我们会项目的名称，和ip以key-value形式存到redis里面，并设置合理的过期时间，这样当其他定时任务出发之前，就先要从redis里面判断，是否存在当前的key-value，如果存在，就不让定时任务执行。这样就可以解决重复执行的问题</w:t>
-            </w:r>
-          </w:p>
-          <w:p>
-            <w:pPr>
-              <w:numPr>
-                <w:ilvl w:val="0"/>
-                <w:numId w:val="0"/>
-              </w:numPr>
-              <w:ind w:firstLine="562" w:firstLineChars="200"/>
-              <w:rPr>
-                <w:rFonts w:hint="eastAsia" w:asciiTheme="minorAscii" w:hAnsiTheme="minorAscii" w:eastAsiaTheme="minorEastAsia" w:cstheme="minorBidi"/>
-                <w:b/>
-                <w:kern w:val="2"/>
-                <w:sz w:val="28"/>
-                <w:szCs w:val="24"/>
-                <w:lang w:val="en-US" w:eastAsia="zh-CN" w:bidi="ar-SA"/>
-              </w:rPr>
-            </w:pPr>
-            <w:r>
-              <w:rPr>
-                <w:rFonts w:hint="eastAsia" w:asciiTheme="minorAscii" w:hAnsiTheme="minorAscii" w:eastAsiaTheme="minorEastAsia" w:cstheme="minorBidi"/>
-                <w:b/>
-                <w:kern w:val="2"/>
-                <w:sz w:val="28"/>
-                <w:szCs w:val="24"/>
-                <w:lang w:val="en-US" w:eastAsia="zh-CN" w:bidi="ar-SA"/>
-              </w:rPr>
-              <w:t>分布式的架构下怎么保证id是唯一的</w:t>
+              <w:tab/>
+            </w:r>
+            <w:r>
+              <w:rPr>
+                <w:rFonts w:hint="eastAsia"/>
+                <w:lang w:val="en-US" w:eastAsia="zh-CN"/>
+              </w:rPr>
+              <w:t>1.生产者在启动时向注册中心自己提供的服务</w:t>
             </w:r>
           </w:p>
           <w:p>
@@ -1158,35 +1590,14 @@
                 <w:rFonts w:hint="eastAsia"/>
                 <w:lang w:val="en-US" w:eastAsia="zh-CN"/>
               </w:rPr>
-              <w:t>我们在项目里面使用的是雪花算法。使用的是idword工具类创建id，如果要求不高的话，可以使用时间戳来定义id。</w:t>
-            </w:r>
-          </w:p>
-          <w:p>
-            <w:pPr>
-              <w:numPr>
-                <w:ilvl w:val="0"/>
-                <w:numId w:val="0"/>
-              </w:numPr>
-              <w:ind w:firstLine="562" w:firstLineChars="200"/>
-              <w:rPr>
-                <w:rFonts w:hint="eastAsia" w:asciiTheme="minorAscii" w:hAnsiTheme="minorAscii" w:eastAsiaTheme="minorEastAsia" w:cstheme="minorBidi"/>
-                <w:b/>
-                <w:kern w:val="2"/>
-                <w:sz w:val="28"/>
-                <w:szCs w:val="24"/>
-                <w:lang w:val="en-US" w:eastAsia="zh-CN" w:bidi="ar-SA"/>
-              </w:rPr>
-            </w:pPr>
-            <w:r>
-              <w:rPr>
-                <w:rFonts w:hint="eastAsia" w:asciiTheme="minorAscii" w:hAnsiTheme="minorAscii" w:eastAsiaTheme="minorEastAsia" w:cstheme="minorBidi"/>
-                <w:b/>
-                <w:kern w:val="2"/>
-                <w:sz w:val="28"/>
-                <w:szCs w:val="24"/>
-                <w:lang w:val="en-US" w:eastAsia="zh-CN" w:bidi="ar-SA"/>
-              </w:rPr>
-              <w:t>redis解决缓存失效和缓存击穿问题</w:t>
+              <w:tab/>
+            </w:r>
+            <w:r>
+              <w:rPr>
+                <w:rFonts w:hint="eastAsia"/>
+                <w:lang w:val="en-US" w:eastAsia="zh-CN"/>
+              </w:rPr>
+              <w:t>2.服务消费在启动时，向注册中心订阅自己所需的服务</w:t>
             </w:r>
           </w:p>
           <w:p>
@@ -1197,16 +1608,23 @@
               </w:numPr>
               <w:ind w:firstLine="360" w:firstLineChars="200"/>
               <w:rPr>
-                <w:rFonts w:hint="default"/>
-                <w:lang w:val="en-US" w:eastAsia="zh-CN"/>
-              </w:rPr>
-            </w:pPr>
-            <w:r>
-              <w:rPr>
-                <w:rFonts w:hint="eastAsia"/>
-                <w:lang w:val="en-US" w:eastAsia="zh-CN"/>
-              </w:rPr>
-              <w:t>首先先说下缓存失效，在同一时间有大量的key同时失效，瞬间加大了mysql的压力。解决办法就是存储key时失效时间要错开。</w:t>
+                <w:rFonts w:hint="eastAsia"/>
+                <w:lang w:val="en-US" w:eastAsia="zh-CN"/>
+              </w:rPr>
+            </w:pPr>
+            <w:r>
+              <w:rPr>
+                <w:rFonts w:hint="eastAsia"/>
+                <w:lang w:val="en-US" w:eastAsia="zh-CN"/>
+              </w:rPr>
+              <w:tab/>
+            </w:r>
+            <w:r>
+              <w:rPr>
+                <w:rFonts w:hint="eastAsia"/>
+                <w:lang w:val="en-US" w:eastAsia="zh-CN"/>
+              </w:rPr>
+              <w:t>3.注册中心返回服务提供者至地表给消费者</w:t>
             </w:r>
           </w:p>
           <w:p>
@@ -1217,29 +1635,304 @@
               </w:numPr>
               <w:ind w:firstLine="360" w:firstLineChars="200"/>
               <w:rPr>
-                <w:rFonts w:hint="default" w:asciiTheme="minorAscii" w:hAnsiTheme="minorAscii" w:eastAsiaTheme="minorEastAsia" w:cstheme="minorBidi"/>
-                <w:b/>
-                <w:kern w:val="2"/>
-                <w:sz w:val="28"/>
-                <w:szCs w:val="24"/>
-                <w:lang w:val="en-US" w:eastAsia="zh-CN" w:bidi="ar-SA"/>
-              </w:rPr>
-            </w:pPr>
-            <w:r>
-              <w:rPr>
-                <w:rFonts w:hint="eastAsia"/>
-                <w:lang w:val="en-US" w:eastAsia="zh-CN"/>
-              </w:rPr>
-              <w:t>缓存击穿：</w:t>
+                <w:rFonts w:hint="eastAsia"/>
+                <w:lang w:val="en-US" w:eastAsia="zh-CN"/>
+              </w:rPr>
+            </w:pPr>
+            <w:r>
+              <w:rPr>
+                <w:rFonts w:hint="eastAsia"/>
+                <w:lang w:val="en-US" w:eastAsia="zh-CN"/>
+              </w:rPr>
+              <w:tab/>
+            </w:r>
+            <w:r>
+              <w:rPr>
+                <w:rFonts w:hint="eastAsia"/>
+                <w:lang w:val="en-US" w:eastAsia="zh-CN"/>
+              </w:rPr>
+              <w:t>4.服务消费者从服务者地址列表，基于软负载均衡算法，选一个提供者进行调用，如果调用失败，在选一台调用</w:t>
+            </w:r>
+          </w:p>
+          <w:p>
+            <w:pPr>
+              <w:numPr>
+                <w:ilvl w:val="0"/>
+                <w:numId w:val="0"/>
+              </w:numPr>
+              <w:ind w:firstLine="360" w:firstLineChars="200"/>
+              <w:rPr>
+                <w:rFonts w:hint="eastAsia"/>
+                <w:lang w:val="en-US" w:eastAsia="zh-CN"/>
+              </w:rPr>
+            </w:pPr>
+            <w:r>
+              <w:rPr>
+                <w:rFonts w:hint="eastAsia"/>
+                <w:lang w:val="en-US" w:eastAsia="zh-CN"/>
+              </w:rPr>
+              <w:tab/>
+            </w:r>
+            <w:r>
+              <w:rPr>
+                <w:rFonts w:hint="eastAsia"/>
+                <w:lang w:val="en-US" w:eastAsia="zh-CN"/>
+              </w:rPr>
+              <w:t>5.服务消费者和提供者在内存中累计次数和调用时间，定时每分钟发送一次统计数据到监控中心</w:t>
+            </w:r>
+          </w:p>
+          <w:p>
+            <w:pPr>
+              <w:numPr>
+                <w:ilvl w:val="0"/>
+                <w:numId w:val="0"/>
+              </w:numPr>
+              <w:ind w:leftChars="0" w:firstLine="422" w:firstLineChars="200"/>
+              <w:rPr>
+                <w:rFonts w:hint="eastAsia"/>
+                <w:lang w:val="en-US" w:eastAsia="zh-CN"/>
+              </w:rPr>
+            </w:pPr>
+            <w:r>
+              <w:rPr>
+                <w:rFonts w:hint="eastAsia"/>
+                <w:b/>
+                <w:bCs/>
+                <w:sz w:val="21"/>
+                <w:szCs w:val="21"/>
+                <w:lang w:val="en-US" w:eastAsia="zh-CN"/>
+              </w:rPr>
+              <w:t>Redis</w:t>
+            </w:r>
+            <w:r>
+              <w:rPr>
+                <w:rFonts w:hint="eastAsia"/>
+                <w:lang w:val="en-US" w:eastAsia="zh-CN"/>
+              </w:rPr>
+              <w:t>：我们在项目里面主要把redis作为缓存使用，查询数据更快，能够提高用户的体验，更大程度上减轻了mysql数据库的压力。</w:t>
+            </w:r>
+          </w:p>
+          <w:p>
+            <w:pPr>
+              <w:numPr>
+                <w:ilvl w:val="0"/>
+                <w:numId w:val="0"/>
+              </w:numPr>
+              <w:ind w:leftChars="0" w:firstLine="422" w:firstLineChars="200"/>
+              <w:rPr>
+                <w:rFonts w:hint="default"/>
+                <w:b/>
+                <w:bCs/>
+                <w:sz w:val="21"/>
+                <w:szCs w:val="21"/>
+                <w:lang w:val="en-US" w:eastAsia="zh-CN"/>
+              </w:rPr>
+            </w:pPr>
+            <w:r>
+              <w:rPr>
+                <w:rFonts w:hint="default"/>
+                <w:b/>
+                <w:bCs/>
+                <w:sz w:val="21"/>
+                <w:szCs w:val="21"/>
+                <w:lang w:val="en-US" w:eastAsia="zh-CN"/>
+              </w:rPr>
+              <w:t>RDB持久化</w:t>
+            </w:r>
+          </w:p>
+          <w:p>
+            <w:pPr>
+              <w:numPr>
+                <w:ilvl w:val="0"/>
+                <w:numId w:val="0"/>
+              </w:numPr>
+              <w:ind w:leftChars="0" w:firstLine="360" w:firstLineChars="200"/>
+              <w:rPr>
+                <w:rFonts w:hint="default"/>
+                <w:lang w:val="en-US" w:eastAsia="zh-CN"/>
+              </w:rPr>
+            </w:pPr>
+            <w:r>
+              <w:rPr>
+                <w:rFonts w:hint="default"/>
+                <w:lang w:val="en-US" w:eastAsia="zh-CN"/>
+              </w:rPr>
+              <w:t>RDB 是在某个时间 点将数据写入一个临时文件，持久化结束后，用这个临时文件替换上次持久化的文件，达到数据恢复。</w:t>
+            </w:r>
+          </w:p>
+          <w:p>
+            <w:pPr>
+              <w:numPr>
+                <w:ilvl w:val="0"/>
+                <w:numId w:val="0"/>
+              </w:numPr>
+              <w:ind w:leftChars="0" w:firstLine="360" w:firstLineChars="200"/>
+              <w:rPr>
+                <w:rFonts w:hint="default"/>
+                <w:lang w:val="en-US" w:eastAsia="zh-CN"/>
+              </w:rPr>
+            </w:pPr>
+            <w:r>
+              <w:rPr>
+                <w:rFonts w:hint="default"/>
+                <w:lang w:val="en-US" w:eastAsia="zh-CN"/>
+              </w:rPr>
+              <w:t>优点：使用单独子进程来进行持久化，主进程不会进行任何 IO 操作，保证了 redis 的高性能</w:t>
+            </w:r>
+          </w:p>
+          <w:p>
+            <w:pPr>
+              <w:numPr>
+                <w:ilvl w:val="0"/>
+                <w:numId w:val="0"/>
+              </w:numPr>
+              <w:ind w:leftChars="0" w:firstLine="360" w:firstLineChars="200"/>
+              <w:rPr>
+                <w:rFonts w:hint="eastAsia"/>
+                <w:lang w:val="en-US" w:eastAsia="zh-CN"/>
+              </w:rPr>
+            </w:pPr>
+            <w:r>
+              <w:rPr>
+                <w:rFonts w:hint="default"/>
+                <w:lang w:val="en-US" w:eastAsia="zh-CN"/>
+              </w:rPr>
+              <w:t>缺点：RDB 是间隔一段时间进行持久化，如果持久化之间 redis 发生故障，会发生数据丢失。所以这种方式更适合数据要求不严谨的时候</w:t>
+            </w:r>
+            <w:r>
+              <w:rPr>
+                <w:rFonts w:hint="eastAsia"/>
+                <w:lang w:val="en-US" w:eastAsia="zh-CN"/>
+              </w:rPr>
+              <w:t>。</w:t>
+            </w:r>
+          </w:p>
+          <w:p>
+            <w:pPr>
+              <w:numPr>
+                <w:ilvl w:val="0"/>
+                <w:numId w:val="0"/>
+              </w:numPr>
+              <w:ind w:leftChars="0" w:firstLine="422" w:firstLineChars="200"/>
+              <w:rPr>
+                <w:rFonts w:hint="default"/>
+                <w:b/>
+                <w:bCs/>
+                <w:sz w:val="21"/>
+                <w:szCs w:val="21"/>
+                <w:lang w:val="en-US" w:eastAsia="zh-CN"/>
+              </w:rPr>
+            </w:pPr>
+            <w:r>
+              <w:rPr>
+                <w:rFonts w:hint="default"/>
+                <w:b/>
+                <w:bCs/>
+                <w:sz w:val="21"/>
+                <w:szCs w:val="21"/>
+                <w:lang w:val="en-US" w:eastAsia="zh-CN"/>
+              </w:rPr>
+              <w:t>AOF持久化</w:t>
+            </w:r>
+          </w:p>
+          <w:p>
+            <w:pPr>
+              <w:numPr>
+                <w:ilvl w:val="0"/>
+                <w:numId w:val="0"/>
+              </w:numPr>
+              <w:ind w:leftChars="0" w:firstLine="360" w:firstLineChars="200"/>
+              <w:rPr>
+                <w:rFonts w:hint="default"/>
+                <w:lang w:val="en-US" w:eastAsia="zh-CN"/>
+              </w:rPr>
+            </w:pPr>
+            <w:r>
+              <w:rPr>
+                <w:rFonts w:hint="default"/>
+                <w:lang w:val="en-US" w:eastAsia="zh-CN"/>
+              </w:rPr>
+              <w:t>Append-only file，将“操作 + 数据”以格式化指令的方式追加到操作日志文件的尾部，在 append 操作返回后(已经写入到文件或者即将写入)，才进行实际的数据变更，“日志文件”保存了历史所有的操作过程；当 server 需要数据恢复时，可以直接 replay 此日志文件，即可还原所有的操作过程。AOF 相对可靠，它和 mysql 中 bin.log、apache.log、zookeeper 中 txn-log 简直异曲同工。AOF 文</w:t>
             </w:r>
             <w:bookmarkStart w:id="0" w:name="_GoBack"/>
             <w:bookmarkEnd w:id="0"/>
             <w:r>
               <w:rPr>
-                <w:rFonts w:hint="eastAsia"/>
-                <w:lang w:val="en-US" w:eastAsia="zh-CN"/>
-              </w:rPr>
-              <w:t>他指的是用户访问的数据从redis里面查不到，从mysql里面查，如果重复访问，会造成mysql的压力加大。所以就要要求我们第一次从mysql里面查的时候，如果没有数据，就在redis把对应的value设置为null值。</w:t>
+                <w:rFonts w:hint="default"/>
+                <w:lang w:val="en-US" w:eastAsia="zh-CN"/>
+              </w:rPr>
+              <w:t>件内容是字符串，非常容易阅读和解析。</w:t>
+            </w:r>
+          </w:p>
+          <w:p>
+            <w:pPr>
+              <w:numPr>
+                <w:ilvl w:val="0"/>
+                <w:numId w:val="0"/>
+              </w:numPr>
+              <w:ind w:leftChars="0" w:firstLine="360" w:firstLineChars="200"/>
+              <w:rPr>
+                <w:rFonts w:hint="default"/>
+                <w:lang w:val="en-US" w:eastAsia="zh-CN"/>
+              </w:rPr>
+            </w:pPr>
+            <w:r>
+              <w:rPr>
+                <w:rFonts w:hint="default"/>
+                <w:lang w:val="en-US" w:eastAsia="zh-CN"/>
+              </w:rPr>
+              <w:t>优点：可以保持更高的数据完整性，如果设置追加 file 的时间是 1s，如果 redis 发生故障，最多会丢失 1s 的数据；且如果日志写入不完整支持 redis-check-aof 来进行日志修复；AOF 文件没被 rewrite 之前（文件过大时会对命令进行合并重写），可以删除其中的某些命令（比如误操作的 flushall）。</w:t>
+            </w:r>
+          </w:p>
+          <w:p>
+            <w:pPr>
+              <w:numPr>
+                <w:ilvl w:val="0"/>
+                <w:numId w:val="0"/>
+              </w:numPr>
+              <w:ind w:leftChars="0" w:firstLine="360" w:firstLineChars="200"/>
+              <w:rPr>
+                <w:rFonts w:hint="eastAsia"/>
+                <w:lang w:val="en-US" w:eastAsia="zh-CN"/>
+              </w:rPr>
+            </w:pPr>
+            <w:r>
+              <w:rPr>
+                <w:rFonts w:hint="default"/>
+                <w:lang w:val="en-US" w:eastAsia="zh-CN"/>
+              </w:rPr>
+              <w:t>缺点：AOF 文件比 RDB 文件大，且恢复速度慢。</w:t>
+            </w:r>
+          </w:p>
+          <w:p>
+            <w:pPr>
+              <w:numPr>
+                <w:ilvl w:val="0"/>
+                <w:numId w:val="0"/>
+              </w:numPr>
+              <w:ind w:firstLine="422" w:firstLineChars="200"/>
+              <w:rPr>
+                <w:rFonts w:hint="default"/>
+                <w:lang w:val="en-US" w:eastAsia="zh-CN"/>
+              </w:rPr>
+            </w:pPr>
+            <w:r>
+              <w:rPr>
+                <w:rFonts w:hint="eastAsia"/>
+                <w:b/>
+                <w:bCs/>
+                <w:sz w:val="21"/>
+                <w:szCs w:val="21"/>
+                <w:lang w:val="en-US" w:eastAsia="zh-CN"/>
+              </w:rPr>
+              <w:t>RabbitMq</w:t>
+            </w:r>
+            <w:r>
+              <w:rPr>
+                <w:rFonts w:hint="eastAsia"/>
+                <w:lang w:val="en-US" w:eastAsia="zh-CN"/>
+              </w:rPr>
+              <w:t>：是一套开源的消息中间件，通过rabbitmq在项目中实现了消息的生产和消费，有三种模式，包括直接模式、分裂模式以及topic模式。项目中采用的是直接模式。通过异步的方式获取消息，调用阿里云接口获取验证码。</w:t>
             </w:r>
           </w:p>
         </w:tc>

--- a/resume/田常平B简历.docx
+++ b/resume/田常平B简历.docx
@@ -596,7 +596,7 @@
                 <w:rFonts w:hint="eastAsia"/>
                 <w:lang w:val="en-US" w:eastAsia="zh-CN"/>
               </w:rPr>
-              <w:t>方法存储。当用户投标信息审核成功，准备发布时，会将投标信息存储到redis里面。当在前台页面展示时，会首先redis里面读取，如果redis里面没有，则从mysql里面读取，如果有数据，则将数据存到redis里面并返回，如果没有数据，会在redis里面给对应的key设置一个null值</w:t>
+              <w:t>方法存储。当用户投标信息审核成功，准备发布时，会将投标信息存储到redis里面。当在前台页面展示时，会首先redis里面读取，如果redis里面没有，则从mysql里面读取，如果有数据，则将数据存到redis里面并返回，如果没有数据，会在redis里面给对应的key对应的value设置一个null值</w:t>
             </w:r>
           </w:p>
         </w:tc>
@@ -1192,7 +1192,7 @@
                 <w:rFonts w:hint="eastAsia"/>
                 <w:lang w:val="en-US" w:eastAsia="zh-CN"/>
               </w:rPr>
-              <w:t>我们项目里面没有用到定时任务，我就说一下我的看法，我们在定时任务执行之后，我们会项目的名称，和ip以key-value形式存到redis里面，并设置合理的过期时间，这样当其他定时任务出发之前，就先要从redis里面判断，是否存在当前的key-value，如果存在，就不让定时任务执行。这样就可以解决重复执行的问题</w:t>
+              <w:t>我们项目里面没有用到定时任务，我就说一下我的看法，我们在定时任务执行之后，我们会项目的名称，和ip以key-value形式存到redis里面，并设置合理的过期时间，这样当其他定时任务触发之前，就先要从redis里面判断，是否存在当前的key-value，如果存在，就不让定时任务执行。这样就可以解决重复执行的问题</w:t>
             </w:r>
           </w:p>
         </w:tc>
@@ -1347,7 +1347,7 @@
                 <w:rFonts w:hint="eastAsia"/>
                 <w:lang w:val="en-US" w:eastAsia="zh-CN"/>
               </w:rPr>
-              <w:t>redis解决缓存失效和缓存击穿问题</w:t>
+              <w:t>redis解决缓存失效和缓存穿透问题</w:t>
             </w:r>
           </w:p>
         </w:tc>
@@ -1416,7 +1416,16 @@
                 <w:rFonts w:hint="eastAsia"/>
                 <w:lang w:val="en-US" w:eastAsia="zh-CN"/>
               </w:rPr>
-              <w:t>缓存击穿：他指的是用户访问的数据从redis里面查不到，从mysql里面查，如果重复访问，会造成mysql的压力加大。所以就要要求我们第一次从mysql里面查的时候，如果没有数据，就在redis把对应的value设置为null值。</w:t>
+              <w:t>缓存穿透：他指的是用户访问的数据从redis里面查不到，从mysql里面查，如果重复访问，会造成mysql的压力加大。所以</w:t>
+            </w:r>
+            <w:bookmarkStart w:id="0" w:name="_GoBack"/>
+            <w:bookmarkEnd w:id="0"/>
+            <w:r>
+              <w:rPr>
+                <w:rFonts w:hint="eastAsia"/>
+                <w:lang w:val="en-US" w:eastAsia="zh-CN"/>
+              </w:rPr>
+              <w:t>就要要求我们第一次从mysql里面查的时候，如果没有数据，就在redis把对应的value设置为null值。</w:t>
             </w:r>
           </w:p>
         </w:tc>
@@ -1570,7 +1579,7 @@
                 <w:rFonts w:hint="eastAsia"/>
                 <w:lang w:val="en-US" w:eastAsia="zh-CN"/>
               </w:rPr>
-              <w:t>1.生产者在启动时向注册中心自己提供的服务</w:t>
+              <w:t>1.生产者在启动时向注册中心注册自己提供的服务</w:t>
             </w:r>
           </w:p>
           <w:p>
@@ -1624,7 +1633,7 @@
                 <w:rFonts w:hint="eastAsia"/>
                 <w:lang w:val="en-US" w:eastAsia="zh-CN"/>
               </w:rPr>
-              <w:t>3.注册中心返回服务提供者至地表给消费者</w:t>
+              <w:t>3.注册中心返回服务提供者地址表给消费者</w:t>
             </w:r>
           </w:p>
           <w:p>
@@ -1757,7 +1766,7 @@
                 <w:rFonts w:hint="default"/>
                 <w:lang w:val="en-US" w:eastAsia="zh-CN"/>
               </w:rPr>
-              <w:t>RDB 是在某个时间 点将数据写入一个临时文件，持久化结束后，用这个临时文件替换上次持久化的文件，达到数据恢复。</w:t>
+              <w:t>RDB 是在某个时间点将数据写入一个临时文件，持久化结束后，用这个临时文件替换上次持久化的文件，达到数据恢复。</w:t>
             </w:r>
           </w:p>
           <w:p>
@@ -1777,7 +1786,21 @@
                 <w:rFonts w:hint="default"/>
                 <w:lang w:val="en-US" w:eastAsia="zh-CN"/>
               </w:rPr>
-              <w:t>优点：使用单独子进程来进行持久化，主进程不会进行任何 IO 操作，保证了 redis 的高性能</w:t>
+              <w:t>优点：使用</w:t>
+            </w:r>
+            <w:r>
+              <w:rPr>
+                <w:rFonts w:hint="eastAsia"/>
+                <w:lang w:val="en-US" w:eastAsia="zh-CN"/>
+              </w:rPr>
+              <w:t>fork出</w:t>
+            </w:r>
+            <w:r>
+              <w:rPr>
+                <w:rFonts w:hint="default"/>
+                <w:lang w:val="en-US" w:eastAsia="zh-CN"/>
+              </w:rPr>
+              <w:t>子进程来进行持久化，主进程不会进行任何 IO 操作，保证了 redis 的高性能</w:t>
             </w:r>
           </w:p>
           <w:p>
@@ -1852,16 +1875,7 @@
                 <w:rFonts w:hint="default"/>
                 <w:lang w:val="en-US" w:eastAsia="zh-CN"/>
               </w:rPr>
-              <w:t>Append-only file，将“操作 + 数据”以格式化指令的方式追加到操作日志文件的尾部，在 append 操作返回后(已经写入到文件或者即将写入)，才进行实际的数据变更，“日志文件”保存了历史所有的操作过程；当 server 需要数据恢复时，可以直接 replay 此日志文件，即可还原所有的操作过程。AOF 相对可靠，它和 mysql 中 bin.log、apache.log、zookeeper 中 txn-log 简直异曲同工。AOF 文</w:t>
-            </w:r>
-            <w:bookmarkStart w:id="0" w:name="_GoBack"/>
-            <w:bookmarkEnd w:id="0"/>
-            <w:r>
-              <w:rPr>
-                <w:rFonts w:hint="default"/>
-                <w:lang w:val="en-US" w:eastAsia="zh-CN"/>
-              </w:rPr>
-              <w:t>件内容是字符串，非常容易阅读和解析。</w:t>
+              <w:t>Append-only file，将“操作 + 数据”以格式化指令的方式追加到操作日志文件的尾部，在 append 操作返回后(已经写入到文件或者即将写入)，才进行实际的数据变更，“日志文件”保存了历史所有的操作过程；当 server 需要数据恢复时，可以直接 replay 此日志文件，即可还原所有的操作过程。AOF 相对可靠，它和 mysql 中 bin.log、apache.log、zookeeper 中 txn-log 简直异曲同工。AOF 文件内容是字符串，非常容易阅读和解析。</w:t>
             </w:r>
           </w:p>
           <w:p>

--- a/resume/田常平B简历.docx
+++ b/resume/田常平B简历.docx
@@ -285,6 +285,78 @@
             <w:pPr>
               <w:bidi w:val="0"/>
               <w:rPr>
+                <w:rFonts w:hint="eastAsia"/>
+                <w:lang w:val="en-US" w:eastAsia="zh-CN"/>
+              </w:rPr>
+            </w:pPr>
+            <w:r>
+              <w:rPr>
+                <w:rFonts w:hint="eastAsia"/>
+                <w:lang w:val="en-US" w:eastAsia="zh-CN"/>
+              </w:rPr>
+              <w:t>用户通过点击我要充值，首先会判断用户是否绑定银行卡，如果没有绑定，需要提示用户去开户页面绑定银行卡。进入充值页面，页面分为快捷支付，支付宝充值以及跨行转账，当时快捷充值金额0.15%收取手续费，当时考虑到成本问题，将快捷支付放到了最后一个。</w:t>
+            </w:r>
+          </w:p>
+          <w:p>
+            <w:pPr>
+              <w:bidi w:val="0"/>
+              <w:rPr>
+                <w:rFonts w:hint="eastAsia"/>
+                <w:lang w:val="en-US" w:eastAsia="zh-CN"/>
+              </w:rPr>
+            </w:pPr>
+            <w:r>
+              <w:rPr>
+                <w:rFonts w:hint="eastAsia"/>
+                <w:lang w:val="en-US" w:eastAsia="zh-CN"/>
+              </w:rPr>
+              <w:t>当用户点击我要充值时，</w:t>
+            </w:r>
+          </w:p>
+          <w:p>
+            <w:pPr>
+              <w:numPr>
+                <w:ilvl w:val="0"/>
+                <w:numId w:val="2"/>
+              </w:numPr>
+              <w:bidi w:val="0"/>
+              <w:rPr>
+                <w:rFonts w:hint="eastAsia"/>
+                <w:lang w:val="en-US" w:eastAsia="zh-CN"/>
+              </w:rPr>
+            </w:pPr>
+            <w:r>
+              <w:rPr>
+                <w:rFonts w:hint="eastAsia"/>
+                <w:lang w:val="en-US" w:eastAsia="zh-CN"/>
+              </w:rPr>
+              <w:t>初始化阿里支付：根据支付宝的网关路径以及app_id、商户私钥和支付宝公钥、编码类型等</w:t>
+            </w:r>
+          </w:p>
+          <w:p>
+            <w:pPr>
+              <w:numPr>
+                <w:ilvl w:val="0"/>
+                <w:numId w:val="2"/>
+              </w:numPr>
+              <w:bidi w:val="0"/>
+              <w:rPr>
+                <w:rFonts w:hint="eastAsia"/>
+                <w:lang w:val="en-US" w:eastAsia="zh-CN"/>
+              </w:rPr>
+            </w:pPr>
+            <w:r>
+              <w:rPr>
+                <w:rFonts w:hint="eastAsia"/>
+                <w:lang w:val="en-US" w:eastAsia="zh-CN"/>
+              </w:rPr>
+              <w:t>设置请求参数，也就是设置支付宝异步通知的路径nitify_url和同步通知的return_url</w:t>
+            </w:r>
+          </w:p>
+          <w:p>
+            <w:pPr>
+              <w:bidi w:val="0"/>
+              <w:rPr>
                 <w:rFonts w:hint="default"/>
                 <w:lang w:val="en-US" w:eastAsia="zh-CN"/>
               </w:rPr>
@@ -294,7 +366,7 @@
                 <w:rFonts w:hint="eastAsia"/>
                 <w:lang w:val="en-US" w:eastAsia="zh-CN"/>
               </w:rPr>
-              <w:t>用户通过点击我要充值，进入充值页面，页面分为快捷支付，支付宝充值以及跨行转账，当时快捷充值金额0.15%收取手续费，当时考虑到成本问题，将快捷支付放到了最后一个。当用户点击某一个充值方式时，比如说支付宝充值，回跳到支付宝充值页面，当时做的是一个二维码支付，通过手机操作，填写绑定的银行卡以及要充值的金额。当我们通过支付宝或者其他的充值方式充值成功后，支付宝会发送反馈信息。支付宝会与存管银行对接，将用户的存管账户余额增加，同时平台会调用存管银行的接口，当用户的账户余额增加，平台就会将用户对应的虚拟账户余额增加，这样就完成了充值资金的同步。</w:t>
+              <w:t>3.传递订单参数，包括使用雪花算法生成一个当前充值的订单id、充值的金额，对于充值的描述、最晚的付款时间，还有product_code,仅支持FAST_INSTANT_TRADE_PAY。通过setBizContent,以json字符串的形式存到请求里面。之情请求，返回支付宝的支付页面。用户在支付宝上完成充值之后通过之前的notify_url回调平台，给平台返回参数，包括订单信息，签名以及支付宝订单号等。平台首先会对签名进行验签，防止伪造支付宝的响应参数。验签成功后。最后平台增加修改用户账户的可用金额。通知用户充值成功。</w:t>
             </w:r>
           </w:p>
           <w:p>
@@ -421,8 +493,10 @@
                 <w:rFonts w:hint="eastAsia"/>
                 <w:lang w:val="en-US" w:eastAsia="zh-CN"/>
               </w:rPr>
-              <w:t>还款模块：借款成功之后，会生成还款对象和回款对象。借款人根据还款对象来分期，首先判断当前用户账户余额是否大于还款金额，小于则提醒用户账户余额不足，去充值界面充值，假设账户金额大于还款金额，点击还款时需要更新几个表的数据，比如投资人账户可用余额增加，代收本金减少，生成账户成功收款流水，若是最后一期，则还款金额应该等于总金额减已经还款的金额，同时还款人的还款状态也要取消等。</w:t>
-            </w:r>
+              <w:t>还款模块：借款成功之后，会生成还款对象和回款对象。借款人根据还款对象来分期，首先判断当前用户账户余额是否大于还款金额，小于则提醒用户账户余额不足，去充值界面充值，假设账户金额大于还款金额，点击还款时，首先要冻结借款人的还款金额，银行会根据还款对象的还款金额转到各自的投资人的账户，还款成功后会减少借款人的账户金额，增加投资人的账户金额，增加平台手续费的账户金额。将还款成功的消息发送给平台，平台相应的改变账户金额，通知用户，还款成功。因为银行清算需要时间，所以要提醒借款人还款时间要早于最晚的标的还款时间，不然有可能造成因银行清算造成还款逾期。平台会对逾期的项目有个保证期，以15天为例，如果用户在保证期期间还款了，会支付相应的利息，也就是逾期罚息。如果在保证期间没有还款，就会进入线下催收。</w:t>
+            </w:r>
+            <w:bookmarkStart w:id="0" w:name="_GoBack"/>
+            <w:bookmarkEnd w:id="0"/>
           </w:p>
         </w:tc>
       </w:tr>
@@ -1416,16 +1490,7 @@
                 <w:rFonts w:hint="eastAsia"/>
                 <w:lang w:val="en-US" w:eastAsia="zh-CN"/>
               </w:rPr>
-              <w:t>缓存穿透：他指的是用户访问的数据从redis里面查不到，从mysql里面查，如果重复访问，会造成mysql的压力加大。所以</w:t>
-            </w:r>
-            <w:bookmarkStart w:id="0" w:name="_GoBack"/>
-            <w:bookmarkEnd w:id="0"/>
-            <w:r>
-              <w:rPr>
-                <w:rFonts w:hint="eastAsia"/>
-                <w:lang w:val="en-US" w:eastAsia="zh-CN"/>
-              </w:rPr>
-              <w:t>就要要求我们第一次从mysql里面查的时候，如果没有数据，就在redis把对应的value设置为null值。</w:t>
+              <w:t>缓存穿透：他指的是用户访问的数据从redis里面查不到，从mysql里面查，如果重复访问，会造成mysql的压力加大。所以就要要求我们第一次从mysql里面查的时候，如果没有数据，就在redis把对应的value设置为null值。</w:t>
             </w:r>
           </w:p>
         </w:tc>
@@ -1924,9 +1989,9 @@
                 <w:ilvl w:val="0"/>
                 <w:numId w:val="0"/>
               </w:numPr>
-              <w:ind w:firstLine="422" w:firstLineChars="200"/>
-              <w:rPr>
-                <w:rFonts w:hint="default"/>
+              <w:ind w:leftChars="0" w:firstLine="422" w:firstLineChars="200"/>
+              <w:rPr>
+                <w:rFonts w:hint="eastAsia"/>
                 <w:lang w:val="en-US" w:eastAsia="zh-CN"/>
               </w:rPr>
             </w:pPr>
@@ -1939,34 +2004,32 @@
                 <w:szCs w:val="21"/>
                 <w:lang w:val="en-US" w:eastAsia="zh-CN"/>
               </w:rPr>
-              <w:t>RabbitMq</w:t>
-            </w:r>
-            <w:r>
-              <w:rPr>
-                <w:rFonts w:hint="eastAsia"/>
-                <w:lang w:val="en-US" w:eastAsia="zh-CN"/>
-              </w:rPr>
-              <w:t>：是一套开源的消息中间件，通过rabbitmq在项目中实现了消息的生产和消费，有三种模式，包括直接模式、分裂模式以及topic模式。项目中采用的是直接模式。通过异步的方式获取消息，调用阿里云接口获取验证码。</w:t>
-            </w:r>
+              <w:t>RabbitMq：</w:t>
+            </w:r>
+            <w:r>
+              <w:rPr>
+                <w:rFonts w:hint="eastAsia"/>
+                <w:lang w:val="en-US" w:eastAsia="zh-CN"/>
+              </w:rPr>
+              <w:t>是一套开源的消息中间件，通过rabbitmq在项目中实现了消息的生产和消费，有三种模式，包括直接模式、分裂模式以及topic模式。项目中采用的是直接模式。他的主要功能是削峰、异步、解耦我们之前会在代码里面直接调用阿里云接口发送短信，这样会造成程序的耦合性非常高。而将消息放到rabbitmq里面，消费者监听消息，调用阿里云接口发送验证码。能够将程序解耦，更容易维护。</w:t>
+            </w:r>
+          </w:p>
+          <w:p>
+            <w:pPr>
+              <w:numPr>
+                <w:ilvl w:val="0"/>
+                <w:numId w:val="0"/>
+              </w:numPr>
+              <w:ind w:firstLine="360" w:firstLineChars="200"/>
+              <w:rPr>
+                <w:rFonts w:hint="default"/>
+                <w:lang w:val="en-US" w:eastAsia="zh-CN"/>
+              </w:rPr>
+            </w:pPr>
           </w:p>
         </w:tc>
       </w:tr>
     </w:tbl>
-    <w:p>
-      <w:pPr>
-        <w:numPr>
-          <w:ilvl w:val="0"/>
-          <w:numId w:val="0"/>
-        </w:numPr>
-        <w:ind w:left="420" w:leftChars="0"/>
-        <w:rPr>
-          <w:rFonts w:hint="default" w:cstheme="minorHAnsi"/>
-          <w:sz w:val="28"/>
-          <w:szCs w:val="28"/>
-          <w:lang w:val="en-US" w:eastAsia="zh-CN"/>
-        </w:rPr>
-      </w:pPr>
-    </w:p>
     <w:p>
       <w:pPr>
         <w:pStyle w:val="3"/>
@@ -2687,21 +2750,6 @@
         </w:tc>
       </w:tr>
     </w:tbl>
-    <w:p>
-      <w:pPr>
-        <w:numPr>
-          <w:ilvl w:val="0"/>
-          <w:numId w:val="0"/>
-        </w:numPr>
-        <w:ind w:left="420" w:leftChars="0"/>
-        <w:rPr>
-          <w:rFonts w:hint="default" w:cstheme="minorHAnsi"/>
-          <w:sz w:val="28"/>
-          <w:szCs w:val="28"/>
-          <w:lang w:val="en-US" w:eastAsia="zh-CN"/>
-        </w:rPr>
-      </w:pPr>
-    </w:p>
     <w:p>
       <w:pPr>
         <w:pStyle w:val="3"/>
@@ -3548,6 +3596,22 @@
 <file path=word/numbering.xml><?xml version="1.0" encoding="utf-8"?>
 <w:numbering xmlns:wpc="http://schemas.microsoft.com/office/word/2010/wordprocessingCanvas" xmlns:mc="http://schemas.openxmlformats.org/markup-compatibility/2006" xmlns:o="urn:schemas-microsoft-com:office:office" xmlns:r="http://schemas.openxmlformats.org/officeDocument/2006/relationships" xmlns:m="http://schemas.openxmlformats.org/officeDocument/2006/math" xmlns:v="urn:schemas-microsoft-com:vml" xmlns:wp14="http://schemas.microsoft.com/office/word/2010/wordprocessingDrawing" xmlns:wp="http://schemas.openxmlformats.org/drawingml/2006/wordprocessingDrawing" xmlns:w10="urn:schemas-microsoft-com:office:word" xmlns:w="http://schemas.openxmlformats.org/wordprocessingml/2006/main" xmlns:w14="http://schemas.microsoft.com/office/word/2010/wordml" xmlns:wpg="http://schemas.microsoft.com/office/word/2010/wordprocessingGroup" xmlns:wpi="http://schemas.microsoft.com/office/word/2010/wordprocessingInk" xmlns:wne="http://schemas.microsoft.com/office/word/2006/wordml" xmlns:wps="http://schemas.microsoft.com/office/word/2010/wordprocessingShape" mc:Ignorable="w14 wp14">
   <w:abstractNum w:abstractNumId="0">
+    <w:nsid w:val="863E479F"/>
+    <w:multiLevelType w:val="singleLevel"/>
+    <w:tmpl w:val="863E479F"/>
+    <w:lvl w:ilvl="0" w:tentative="0">
+      <w:start w:val="1"/>
+      <w:numFmt w:val="decimal"/>
+      <w:lvlText w:val="%1."/>
+      <w:lvlJc w:val="left"/>
+      <w:pPr>
+        <w:tabs>
+          <w:tab w:val="left" w:pos="312"/>
+        </w:tabs>
+      </w:pPr>
+    </w:lvl>
+  </w:abstractNum>
+  <w:abstractNum w:abstractNumId="1">
     <w:nsid w:val="73C8F79C"/>
     <w:multiLevelType w:val="singleLevel"/>
     <w:tmpl w:val="73C8F79C"/>
@@ -3566,6 +3630,9 @@
     </w:lvl>
   </w:abstractNum>
   <w:num w:numId="1">
+    <w:abstractNumId w:val="1"/>
+  </w:num>
+  <w:num w:numId="2">
     <w:abstractNumId w:val="0"/>
   </w:num>
 </w:numbering>

--- a/resume/田常平B简历.docx
+++ b/resume/田常平B简历.docx
@@ -366,8 +366,10 @@
                 <w:rFonts w:hint="eastAsia"/>
                 <w:lang w:val="en-US" w:eastAsia="zh-CN"/>
               </w:rPr>
-              <w:t>3.传递订单参数，包括使用雪花算法生成一个当前充值的订单id、充值的金额，对于充值的描述、最晚的付款时间，还有product_code,仅支持FAST_INSTANT_TRADE_PAY。通过setBizContent,以json字符串的形式存到请求里面。之情请求，返回支付宝的支付页面。用户在支付宝上完成充值之后通过之前的notify_url回调平台，给平台返回参数，包括订单信息，签名以及支付宝订单号等。平台首先会对签名进行验签，防止伪造支付宝的响应参数。验签成功后。最后平台增加修改用户账户的可用金额。通知用户充值成功。</w:t>
-            </w:r>
+              <w:t>3.传递订单参数，包括使用雪花算法生成一个当前充值的订单id、充值的金额，对于充值的描述、最晚的付款时间，还有product_code,仅支持FAST_INSTANT_TRADE_PAY。通过setBizContent,以json字符串的形式存到请求里面。之情请求，返回支付宝的支付页面。用户在支付宝上完成充值成功之后根据return_url回调平台，给平台返回参数，包括订单信息，签名以及支付宝订单号等。平台首先会对签名进行验签，防止伪造支付宝的响应参数。验签成功后。最后平台增加修改用户账户的可用金额。通知用户充值成功。有时候用户可能在支付成功之后浏览器意外关闭了或者平台服务器挂了，没有收到支付宝的通知，那么就要根据notify_url异步通知平台。如果平台始终不给支付宝返回确认收到消息通知，一般支付宝会重复通知平台。在25小时之内通知8次。</w:t>
+            </w:r>
+            <w:bookmarkStart w:id="0" w:name="_GoBack"/>
+            <w:bookmarkEnd w:id="0"/>
           </w:p>
           <w:p>
             <w:pPr>
@@ -495,8 +497,6 @@
               </w:rPr>
               <w:t>还款模块：借款成功之后，会生成还款对象和回款对象。借款人根据还款对象来分期，首先判断当前用户账户余额是否大于还款金额，小于则提醒用户账户余额不足，去充值界面充值，假设账户金额大于还款金额，点击还款时，首先要冻结借款人的还款金额，银行会根据还款对象的还款金额转到各自的投资人的账户，还款成功后会减少借款人的账户金额，增加投资人的账户金额，增加平台手续费的账户金额。将还款成功的消息发送给平台，平台相应的改变账户金额，通知用户，还款成功。因为银行清算需要时间，所以要提醒借款人还款时间要早于最晚的标的还款时间，不然有可能造成因银行清算造成还款逾期。平台会对逾期的项目有个保证期，以15天为例，如果用户在保证期期间还款了，会支付相应的利息，也就是逾期罚息。如果在保证期间没有还款，就会进入线下催收。</w:t>
             </w:r>
-            <w:bookmarkStart w:id="0" w:name="_GoBack"/>
-            <w:bookmarkEnd w:id="0"/>
           </w:p>
         </w:tc>
       </w:tr>

--- a/resume/田常平B简历.docx
+++ b/resume/田常平B简历.docx
@@ -139,391 +139,6 @@
         <w:bidi w:val="0"/>
         <w:rPr>
           <w:rFonts w:hint="eastAsia"/>
-          <w:b/>
-          <w:lang w:val="en-US" w:eastAsia="zh-CN"/>
-        </w:rPr>
-      </w:pPr>
-      <w:r>
-        <w:rPr>
-          <w:rFonts w:hint="eastAsia"/>
-          <w:b/>
-          <w:lang w:val="en-US" w:eastAsia="zh-CN"/>
-        </w:rPr>
-        <w:t>功能</w:t>
-      </w:r>
-    </w:p>
-    <w:tbl>
-      <w:tblPr>
-        <w:tblStyle w:val="8"/>
-        <w:tblW w:w="7580" w:type="dxa"/>
-        <w:tblInd w:w="483" w:type="dxa"/>
-        <w:tblBorders>
-          <w:top w:val="single" w:color="auto" w:sz="4" w:space="0"/>
-          <w:left w:val="single" w:color="auto" w:sz="4" w:space="0"/>
-          <w:bottom w:val="single" w:color="auto" w:sz="4" w:space="0"/>
-          <w:right w:val="single" w:color="auto" w:sz="4" w:space="0"/>
-          <w:insideH w:val="single" w:color="auto" w:sz="4" w:space="0"/>
-          <w:insideV w:val="single" w:color="auto" w:sz="4" w:space="0"/>
-        </w:tblBorders>
-        <w:tblLayout w:type="fixed"/>
-        <w:tblCellMar>
-          <w:top w:w="0" w:type="dxa"/>
-          <w:left w:w="108" w:type="dxa"/>
-          <w:bottom w:w="0" w:type="dxa"/>
-          <w:right w:w="108" w:type="dxa"/>
-        </w:tblCellMar>
-      </w:tblPr>
-      <w:tblGrid>
-        <w:gridCol w:w="7580"/>
-      </w:tblGrid>
-      <w:tr>
-        <w:tblPrEx>
-          <w:tblBorders>
-            <w:top w:val="single" w:color="auto" w:sz="4" w:space="0"/>
-            <w:left w:val="single" w:color="auto" w:sz="4" w:space="0"/>
-            <w:bottom w:val="single" w:color="auto" w:sz="4" w:space="0"/>
-            <w:right w:val="single" w:color="auto" w:sz="4" w:space="0"/>
-            <w:insideH w:val="single" w:color="auto" w:sz="4" w:space="0"/>
-            <w:insideV w:val="single" w:color="auto" w:sz="4" w:space="0"/>
-          </w:tblBorders>
-          <w:tblLayout w:type="fixed"/>
-          <w:tblCellMar>
-            <w:top w:w="0" w:type="dxa"/>
-            <w:left w:w="108" w:type="dxa"/>
-            <w:bottom w:w="0" w:type="dxa"/>
-            <w:right w:w="108" w:type="dxa"/>
-          </w:tblCellMar>
-        </w:tblPrEx>
-        <w:tc>
-          <w:tcPr>
-            <w:tcW w:w="7580" w:type="dxa"/>
-          </w:tcPr>
-          <w:p>
-            <w:pPr>
-              <w:pStyle w:val="4"/>
-              <w:bidi w:val="0"/>
-              <w:rPr>
-                <w:rFonts w:hint="default"/>
-                <w:lang w:val="en-US" w:eastAsia="zh-CN"/>
-              </w:rPr>
-            </w:pPr>
-            <w:r>
-              <w:rPr>
-                <w:rFonts w:hint="eastAsia"/>
-                <w:lang w:val="en-US" w:eastAsia="zh-CN"/>
-              </w:rPr>
-              <w:t>用户开户</w:t>
-            </w:r>
-          </w:p>
-          <w:p>
-            <w:pPr>
-              <w:rPr>
-                <w:rFonts w:hint="default"/>
-                <w:lang w:val="en-US" w:eastAsia="zh-CN"/>
-              </w:rPr>
-            </w:pPr>
-            <w:r>
-              <w:rPr>
-                <w:rFonts w:hint="eastAsia"/>
-                <w:lang w:val="en-US" w:eastAsia="zh-CN"/>
-              </w:rPr>
-              <w:t>当用户完成平台注册之后，使用httpclient调用存管银行接口，会让用户在存管银行进行实名认证，需要用户填写要绑定的银行卡，真实姓名等相关信息。存管银行会为用户开通存管账户。之后的用户借款、投资、充值、提现都是通过存管银行进行资金流转。</w:t>
-            </w:r>
-          </w:p>
-          <w:p>
-            <w:pPr>
-              <w:pStyle w:val="4"/>
-              <w:bidi w:val="0"/>
-              <w:rPr>
-                <w:rFonts w:hint="eastAsia"/>
-                <w:lang w:val="en-US" w:eastAsia="zh-CN"/>
-              </w:rPr>
-            </w:pPr>
-            <w:r>
-              <w:rPr>
-                <w:rFonts w:hint="eastAsia"/>
-                <w:lang w:val="en-US" w:eastAsia="zh-CN"/>
-              </w:rPr>
-              <w:t>我要借款</w:t>
-            </w:r>
-          </w:p>
-          <w:p>
-            <w:pPr>
-              <w:bidi w:val="0"/>
-              <w:rPr>
-                <w:rFonts w:hint="default"/>
-                <w:b/>
-                <w:lang w:val="en-US" w:eastAsia="zh-CN"/>
-              </w:rPr>
-            </w:pPr>
-            <w:r>
-              <w:rPr>
-                <w:rFonts w:hint="eastAsia"/>
-                <w:lang w:val="en-US" w:eastAsia="zh-CN"/>
-              </w:rPr>
-              <w:t>首先判断借款人在借款申请前基本资料里的必填字段是否齐全，如不齐全，提示需要补充的信息，并跳转至基本资料中进行补充。新建时，需要提交借款信息：借款金额，借款用途，借款期限，还款方式（等额本息和等额本金）等。用户提交借款申请成功后，提示工作人员将在1~3个工作日内审核并联系。工作人员审核通过后，在后台进行借款信息上传，发布。</w:t>
-            </w:r>
-          </w:p>
-          <w:p>
-            <w:pPr>
-              <w:pStyle w:val="4"/>
-              <w:bidi w:val="0"/>
-              <w:rPr>
-                <w:rFonts w:hint="eastAsia"/>
-                <w:lang w:val="en-US" w:eastAsia="zh-CN"/>
-              </w:rPr>
-            </w:pPr>
-            <w:r>
-              <w:rPr>
-                <w:rFonts w:hint="eastAsia"/>
-                <w:lang w:val="en-US" w:eastAsia="zh-CN"/>
-              </w:rPr>
-              <w:t>我要充值</w:t>
-            </w:r>
-          </w:p>
-          <w:p>
-            <w:pPr>
-              <w:bidi w:val="0"/>
-              <w:rPr>
-                <w:rFonts w:hint="eastAsia"/>
-                <w:lang w:val="en-US" w:eastAsia="zh-CN"/>
-              </w:rPr>
-            </w:pPr>
-            <w:r>
-              <w:rPr>
-                <w:rFonts w:hint="eastAsia"/>
-                <w:lang w:val="en-US" w:eastAsia="zh-CN"/>
-              </w:rPr>
-              <w:t>用户通过点击我要充值，首先会判断用户是否绑定银行卡，如果没有绑定，需要提示用户去开户页面绑定银行卡。进入充值页面，页面分为快捷支付，支付宝充值以及跨行转账，当时快捷充值金额0.15%收取手续费，当时考虑到成本问题，将快捷支付放到了最后一个。</w:t>
-            </w:r>
-          </w:p>
-          <w:p>
-            <w:pPr>
-              <w:bidi w:val="0"/>
-              <w:rPr>
-                <w:rFonts w:hint="eastAsia"/>
-                <w:lang w:val="en-US" w:eastAsia="zh-CN"/>
-              </w:rPr>
-            </w:pPr>
-            <w:r>
-              <w:rPr>
-                <w:rFonts w:hint="eastAsia"/>
-                <w:lang w:val="en-US" w:eastAsia="zh-CN"/>
-              </w:rPr>
-              <w:t>当用户点击我要充值时，</w:t>
-            </w:r>
-          </w:p>
-          <w:p>
-            <w:pPr>
-              <w:numPr>
-                <w:ilvl w:val="0"/>
-                <w:numId w:val="2"/>
-              </w:numPr>
-              <w:bidi w:val="0"/>
-              <w:rPr>
-                <w:rFonts w:hint="eastAsia"/>
-                <w:lang w:val="en-US" w:eastAsia="zh-CN"/>
-              </w:rPr>
-            </w:pPr>
-            <w:r>
-              <w:rPr>
-                <w:rFonts w:hint="eastAsia"/>
-                <w:lang w:val="en-US" w:eastAsia="zh-CN"/>
-              </w:rPr>
-              <w:t>初始化阿里支付：根据支付宝的网关路径以及app_id、商户私钥和支付宝公钥、编码类型等</w:t>
-            </w:r>
-          </w:p>
-          <w:p>
-            <w:pPr>
-              <w:numPr>
-                <w:ilvl w:val="0"/>
-                <w:numId w:val="2"/>
-              </w:numPr>
-              <w:bidi w:val="0"/>
-              <w:rPr>
-                <w:rFonts w:hint="eastAsia"/>
-                <w:lang w:val="en-US" w:eastAsia="zh-CN"/>
-              </w:rPr>
-            </w:pPr>
-            <w:r>
-              <w:rPr>
-                <w:rFonts w:hint="eastAsia"/>
-                <w:lang w:val="en-US" w:eastAsia="zh-CN"/>
-              </w:rPr>
-              <w:t>设置请求参数，也就是设置支付宝异步通知的路径nitify_url和同步通知的return_url</w:t>
-            </w:r>
-          </w:p>
-          <w:p>
-            <w:pPr>
-              <w:bidi w:val="0"/>
-              <w:rPr>
-                <w:rFonts w:hint="default"/>
-                <w:lang w:val="en-US" w:eastAsia="zh-CN"/>
-              </w:rPr>
-            </w:pPr>
-            <w:r>
-              <w:rPr>
-                <w:rFonts w:hint="eastAsia"/>
-                <w:lang w:val="en-US" w:eastAsia="zh-CN"/>
-              </w:rPr>
-              <w:t>3.传递订单参数，包括使用雪花算法生成一个当前充值的订单id、充值的金额，对于充值的描述、最晚的付款时间，还有product_code,仅支持FAST_INSTANT_TRADE_PAY。通过setBizContent,以json字符串的形式存到请求里面。之情请求，返回支付宝的支付页面。用户在支付宝上完成充值成功之后根据return_url回调平台，给平台返回参数，包括订单信息，签名以及支付宝订单号等。平台首先会对签名进行验签，防止伪造支付宝的响应参数。验签成功后。最后平台增加修改用户账户的可用金额。通知用户充值成功。有时候用户可能在支付成功之后浏览器意外关闭了或者平台服务器挂了，没有收到支付宝的通知，那么就要根据notify_url异步通知平台。如果平台始终不给支付宝返回确认收到消息通知，一般支付宝会重复通知平台。在25小时之内通知8次。</w:t>
-            </w:r>
-            <w:bookmarkStart w:id="0" w:name="_GoBack"/>
-            <w:bookmarkEnd w:id="0"/>
-          </w:p>
-          <w:p>
-            <w:pPr>
-              <w:pStyle w:val="4"/>
-              <w:bidi w:val="0"/>
-              <w:rPr>
-                <w:rFonts w:hint="eastAsia"/>
-                <w:lang w:val="en-US" w:eastAsia="zh-CN"/>
-              </w:rPr>
-            </w:pPr>
-            <w:r>
-              <w:rPr>
-                <w:rFonts w:hint="eastAsia"/>
-                <w:lang w:val="en-US" w:eastAsia="zh-CN"/>
-              </w:rPr>
-              <w:t>我要提现</w:t>
-            </w:r>
-          </w:p>
-          <w:p>
-            <w:pPr>
-              <w:bidi w:val="0"/>
-              <w:rPr>
-                <w:rFonts w:hint="eastAsia"/>
-                <w:lang w:val="en-US" w:eastAsia="zh-CN"/>
-              </w:rPr>
-            </w:pPr>
-            <w:r>
-              <w:rPr>
-                <w:rFonts w:hint="eastAsia"/>
-                <w:lang w:val="en-US" w:eastAsia="zh-CN"/>
-              </w:rPr>
-              <w:t>用户点击我要提现时，会跳转到提现列表，列表上有用户的真实姓名，提现金额，实际到账金额，用户的手续费，用户完成提现申请后，后台会根据用户的提现申请进行审核，首先当前用户不能有多个提现申请，还有就是当前实际提现金额不能大于账户的可用余额，当审核通过后，会提示用户提现申请审核成功，跳转到存管银行的提现页面，页面上同样也有用户的真实姓名，提现金额，实际到账金额，用户的手续费以及银行卡号等。提现成功后，存管银行会将用户的存管账户钱直接打到用户提供的银行卡上，平台实时监控用户账户资金变化，通过存管银行反馈消息，修改用户在平台上的虚拟账户资金。</w:t>
-            </w:r>
-          </w:p>
-          <w:p>
-            <w:pPr>
-              <w:rPr>
-                <w:rFonts w:hint="default"/>
-                <w:lang w:val="en-US" w:eastAsia="zh-CN"/>
-              </w:rPr>
-            </w:pPr>
-          </w:p>
-          <w:p>
-            <w:pPr>
-              <w:pStyle w:val="4"/>
-              <w:bidi w:val="0"/>
-              <w:rPr>
-                <w:rFonts w:hint="default"/>
-                <w:lang w:val="en-US" w:eastAsia="zh-CN"/>
-              </w:rPr>
-            </w:pPr>
-            <w:r>
-              <w:rPr>
-                <w:rFonts w:hint="eastAsia"/>
-                <w:lang w:val="en-US" w:eastAsia="zh-CN"/>
-              </w:rPr>
-              <w:t>风控资料上传（不是自己负责的）</w:t>
-            </w:r>
-          </w:p>
-          <w:p>
-            <w:pPr>
-              <w:bidi w:val="0"/>
-              <w:rPr>
-                <w:rFonts w:hint="eastAsia"/>
-                <w:lang w:val="en-US" w:eastAsia="zh-CN"/>
-              </w:rPr>
-            </w:pPr>
-            <w:r>
-              <w:rPr>
-                <w:rFonts w:hint="eastAsia"/>
-                <w:lang w:val="en-US" w:eastAsia="zh-CN"/>
-              </w:rPr>
-              <w:t>这个模块不是我做的，当时做借款模块时，也涉及到了对风控资料的判断。首先，借款之前完善个人资料，以方便平台进行审核，主要包括个人信息、婚姻状况（已婚、未婚）、子女状况、月收入范围，住房相关等信息。一旦实名认证通过，不能更改信息。所以要谨慎填写。</w:t>
-            </w:r>
-          </w:p>
-          <w:p>
-            <w:pPr>
-              <w:bidi w:val="0"/>
-              <w:rPr>
-                <w:rFonts w:hint="default"/>
-                <w:lang w:val="en-US" w:eastAsia="zh-CN"/>
-              </w:rPr>
-            </w:pPr>
-            <w:r>
-              <w:rPr>
-                <w:rFonts w:hint="eastAsia"/>
-                <w:lang w:val="en-US" w:eastAsia="zh-CN"/>
-              </w:rPr>
-              <w:t>资料上传：本人身份证原件（正、反两面照片）、个人信用报告、最近连续3个月收入证明、房产证明、住址证明、车产证明、结婚证明、学历证明、个人头像。【注：资料上传时选择下拉列表内容，鼠标触发时展示提示信息，资料上传内容参见excel.】，上传图片使用的是uploadify.js插件上传。</w:t>
-            </w:r>
-          </w:p>
-          <w:p>
-            <w:pPr>
-              <w:pStyle w:val="4"/>
-              <w:bidi w:val="0"/>
-              <w:rPr>
-                <w:rFonts w:hint="eastAsia"/>
-                <w:lang w:val="en-US" w:eastAsia="zh-CN"/>
-              </w:rPr>
-            </w:pPr>
-            <w:r>
-              <w:rPr>
-                <w:rFonts w:hint="eastAsia"/>
-                <w:lang w:val="en-US" w:eastAsia="zh-CN"/>
-              </w:rPr>
-              <w:t>我要还款（不是自己负责的）</w:t>
-            </w:r>
-          </w:p>
-          <w:p>
-            <w:pPr>
-              <w:bidi w:val="0"/>
-              <w:rPr>
-                <w:rFonts w:hint="default" w:ascii="Arial" w:hAnsi="Arial" w:eastAsia="黑体" w:cstheme="minorBidi"/>
-                <w:b/>
-                <w:kern w:val="2"/>
-                <w:sz w:val="28"/>
-                <w:szCs w:val="24"/>
-                <w:lang w:val="en-US" w:eastAsia="zh-CN" w:bidi="ar-SA"/>
-              </w:rPr>
-            </w:pPr>
-            <w:r>
-              <w:rPr>
-                <w:rFonts w:hint="eastAsia"/>
-                <w:lang w:val="en-US" w:eastAsia="zh-CN"/>
-              </w:rPr>
-              <w:t>还款模块：借款成功之后，会生成还款对象和回款对象。借款人根据还款对象来分期，首先判断当前用户账户余额是否大于还款金额，小于则提醒用户账户余额不足，去充值界面充值，假设账户金额大于还款金额，点击还款时，首先要冻结借款人的还款金额，银行会根据还款对象的还款金额转到各自的投资人的账户，还款成功后会减少借款人的账户金额，增加投资人的账户金额，增加平台手续费的账户金额。将还款成功的消息发送给平台，平台相应的改变账户金额，通知用户，还款成功。因为银行清算需要时间，所以要提醒借款人还款时间要早于最晚的标的还款时间，不然有可能造成因银行清算造成还款逾期。平台会对逾期的项目有个保证期，以15天为例，如果用户在保证期期间还款了，会支付相应的利息，也就是逾期罚息。如果在保证期间没有还款，就会进入线下催收。</w:t>
-            </w:r>
-          </w:p>
-        </w:tc>
-      </w:tr>
-    </w:tbl>
-    <w:p>
-      <w:pPr>
-        <w:numPr>
-          <w:ilvl w:val="0"/>
-          <w:numId w:val="0"/>
-        </w:numPr>
-        <w:rPr>
-          <w:rFonts w:hint="eastAsia" w:cstheme="minorHAnsi"/>
-          <w:sz w:val="28"/>
-          <w:szCs w:val="28"/>
-        </w:rPr>
-      </w:pPr>
-    </w:p>
-    <w:p>
-      <w:pPr>
-        <w:pStyle w:val="3"/>
-        <w:numPr>
-          <w:ilvl w:val="0"/>
-          <w:numId w:val="1"/>
-        </w:numPr>
-        <w:bidi w:val="0"/>
-        <w:rPr>
-          <w:rFonts w:hint="eastAsia"/>
           <w:lang w:val="en-US" w:eastAsia="zh-CN"/>
         </w:rPr>
       </w:pPr>
@@ -1499,6 +1114,376 @@
     <w:p>
       <w:pPr>
         <w:pStyle w:val="3"/>
+        <w:numPr>
+          <w:ilvl w:val="0"/>
+          <w:numId w:val="1"/>
+        </w:numPr>
+        <w:bidi w:val="0"/>
+        <w:rPr>
+          <w:rFonts w:hint="eastAsia"/>
+          <w:b/>
+          <w:lang w:val="en-US" w:eastAsia="zh-CN"/>
+        </w:rPr>
+      </w:pPr>
+      <w:r>
+        <w:rPr>
+          <w:rFonts w:hint="eastAsia"/>
+          <w:b/>
+          <w:lang w:val="en-US" w:eastAsia="zh-CN"/>
+        </w:rPr>
+        <w:t>功能</w:t>
+      </w:r>
+    </w:p>
+    <w:tbl>
+      <w:tblPr>
+        <w:tblStyle w:val="8"/>
+        <w:tblW w:w="7580" w:type="dxa"/>
+        <w:tblInd w:w="483" w:type="dxa"/>
+        <w:tblBorders>
+          <w:top w:val="single" w:color="auto" w:sz="4" w:space="0"/>
+          <w:left w:val="single" w:color="auto" w:sz="4" w:space="0"/>
+          <w:bottom w:val="single" w:color="auto" w:sz="4" w:space="0"/>
+          <w:right w:val="single" w:color="auto" w:sz="4" w:space="0"/>
+          <w:insideH w:val="single" w:color="auto" w:sz="4" w:space="0"/>
+          <w:insideV w:val="single" w:color="auto" w:sz="4" w:space="0"/>
+        </w:tblBorders>
+        <w:tblLayout w:type="fixed"/>
+        <w:tblCellMar>
+          <w:top w:w="0" w:type="dxa"/>
+          <w:left w:w="108" w:type="dxa"/>
+          <w:bottom w:w="0" w:type="dxa"/>
+          <w:right w:w="108" w:type="dxa"/>
+        </w:tblCellMar>
+      </w:tblPr>
+      <w:tblGrid>
+        <w:gridCol w:w="7580"/>
+      </w:tblGrid>
+      <w:tr>
+        <w:tblPrEx>
+          <w:tblBorders>
+            <w:top w:val="single" w:color="auto" w:sz="4" w:space="0"/>
+            <w:left w:val="single" w:color="auto" w:sz="4" w:space="0"/>
+            <w:bottom w:val="single" w:color="auto" w:sz="4" w:space="0"/>
+            <w:right w:val="single" w:color="auto" w:sz="4" w:space="0"/>
+            <w:insideH w:val="single" w:color="auto" w:sz="4" w:space="0"/>
+            <w:insideV w:val="single" w:color="auto" w:sz="4" w:space="0"/>
+          </w:tblBorders>
+          <w:tblLayout w:type="fixed"/>
+          <w:tblCellMar>
+            <w:top w:w="0" w:type="dxa"/>
+            <w:left w:w="108" w:type="dxa"/>
+            <w:bottom w:w="0" w:type="dxa"/>
+            <w:right w:w="108" w:type="dxa"/>
+          </w:tblCellMar>
+        </w:tblPrEx>
+        <w:tc>
+          <w:tcPr>
+            <w:tcW w:w="7580" w:type="dxa"/>
+          </w:tcPr>
+          <w:p>
+            <w:pPr>
+              <w:pStyle w:val="4"/>
+              <w:bidi w:val="0"/>
+              <w:rPr>
+                <w:rFonts w:hint="default"/>
+                <w:lang w:val="en-US" w:eastAsia="zh-CN"/>
+              </w:rPr>
+            </w:pPr>
+            <w:r>
+              <w:rPr>
+                <w:rFonts w:hint="eastAsia"/>
+                <w:lang w:val="en-US" w:eastAsia="zh-CN"/>
+              </w:rPr>
+              <w:t>用户开户</w:t>
+            </w:r>
+          </w:p>
+          <w:p>
+            <w:pPr>
+              <w:rPr>
+                <w:rFonts w:hint="default"/>
+                <w:lang w:val="en-US" w:eastAsia="zh-CN"/>
+              </w:rPr>
+            </w:pPr>
+            <w:r>
+              <w:rPr>
+                <w:rFonts w:hint="eastAsia"/>
+                <w:lang w:val="en-US" w:eastAsia="zh-CN"/>
+              </w:rPr>
+              <w:t>当用户完成平台注册之后，使用httpclient调用存管银行接口，会让用户在存管银行进行实名认证，需要用户填写要绑定的银行卡，真实姓名等相关信息。存管银行会为用户开通存管账户。之后的用户借款、投资、充值、提现都是通过存管银行进行资金流转。</w:t>
+            </w:r>
+          </w:p>
+          <w:p>
+            <w:pPr>
+              <w:pStyle w:val="4"/>
+              <w:bidi w:val="0"/>
+              <w:rPr>
+                <w:rFonts w:hint="eastAsia"/>
+                <w:lang w:val="en-US" w:eastAsia="zh-CN"/>
+              </w:rPr>
+            </w:pPr>
+            <w:r>
+              <w:rPr>
+                <w:rFonts w:hint="eastAsia"/>
+                <w:lang w:val="en-US" w:eastAsia="zh-CN"/>
+              </w:rPr>
+              <w:t>我要借款</w:t>
+            </w:r>
+          </w:p>
+          <w:p>
+            <w:pPr>
+              <w:bidi w:val="0"/>
+              <w:rPr>
+                <w:rFonts w:hint="default"/>
+                <w:b/>
+                <w:lang w:val="en-US" w:eastAsia="zh-CN"/>
+              </w:rPr>
+            </w:pPr>
+            <w:r>
+              <w:rPr>
+                <w:rFonts w:hint="eastAsia"/>
+                <w:lang w:val="en-US" w:eastAsia="zh-CN"/>
+              </w:rPr>
+              <w:t>首先判断借款人在借款申请前基本资料里的必填字段是否齐全，如不齐全，提示需要补充的信息，并跳转至基本资料中进行补充。新建时，需要提交借款信息：借款金额，借款用途，借款期限，还款方式（等额本息和等额本金）等。用户提交借款申请成功后，提示工作人员将在1~3个工作日内审核并联系。工作人员审核通过后，在后台进行借款信息上传，发布。</w:t>
+            </w:r>
+          </w:p>
+          <w:p>
+            <w:pPr>
+              <w:pStyle w:val="4"/>
+              <w:bidi w:val="0"/>
+              <w:rPr>
+                <w:rFonts w:hint="eastAsia"/>
+                <w:lang w:val="en-US" w:eastAsia="zh-CN"/>
+              </w:rPr>
+            </w:pPr>
+            <w:r>
+              <w:rPr>
+                <w:rFonts w:hint="eastAsia"/>
+                <w:lang w:val="en-US" w:eastAsia="zh-CN"/>
+              </w:rPr>
+              <w:t>我要充值</w:t>
+            </w:r>
+          </w:p>
+          <w:p>
+            <w:pPr>
+              <w:bidi w:val="0"/>
+              <w:rPr>
+                <w:rFonts w:hint="eastAsia"/>
+                <w:lang w:val="en-US" w:eastAsia="zh-CN"/>
+              </w:rPr>
+            </w:pPr>
+            <w:r>
+              <w:rPr>
+                <w:rFonts w:hint="eastAsia"/>
+                <w:lang w:val="en-US" w:eastAsia="zh-CN"/>
+              </w:rPr>
+              <w:t>用户通过点击我要充值，首先会判断用户是否绑定银行卡，如果没有绑定，需要提示用户去开户页面绑定银行卡。进入充值页面，页面分为快捷支付，支付宝充值以及跨行转账，当时快捷充值金额0.15%收取手续费，当时考虑到成本问题，将快捷支付放到了最后一个。</w:t>
+            </w:r>
+          </w:p>
+          <w:p>
+            <w:pPr>
+              <w:bidi w:val="0"/>
+              <w:rPr>
+                <w:rFonts w:hint="eastAsia"/>
+                <w:lang w:val="en-US" w:eastAsia="zh-CN"/>
+              </w:rPr>
+            </w:pPr>
+            <w:r>
+              <w:rPr>
+                <w:rFonts w:hint="eastAsia"/>
+                <w:lang w:val="en-US" w:eastAsia="zh-CN"/>
+              </w:rPr>
+              <w:t>当用户点击我要充值时，</w:t>
+            </w:r>
+          </w:p>
+          <w:p>
+            <w:pPr>
+              <w:numPr>
+                <w:ilvl w:val="0"/>
+                <w:numId w:val="2"/>
+              </w:numPr>
+              <w:bidi w:val="0"/>
+              <w:rPr>
+                <w:rFonts w:hint="eastAsia"/>
+                <w:lang w:val="en-US" w:eastAsia="zh-CN"/>
+              </w:rPr>
+            </w:pPr>
+            <w:r>
+              <w:rPr>
+                <w:rFonts w:hint="eastAsia"/>
+                <w:lang w:val="en-US" w:eastAsia="zh-CN"/>
+              </w:rPr>
+              <w:t>初始化阿里支付：根据支付宝的网关路径以及app_id、商户私钥和支付宝公钥、编码类型等</w:t>
+            </w:r>
+          </w:p>
+          <w:p>
+            <w:pPr>
+              <w:numPr>
+                <w:ilvl w:val="0"/>
+                <w:numId w:val="2"/>
+              </w:numPr>
+              <w:bidi w:val="0"/>
+              <w:rPr>
+                <w:rFonts w:hint="eastAsia"/>
+                <w:lang w:val="en-US" w:eastAsia="zh-CN"/>
+              </w:rPr>
+            </w:pPr>
+            <w:r>
+              <w:rPr>
+                <w:rFonts w:hint="eastAsia"/>
+                <w:lang w:val="en-US" w:eastAsia="zh-CN"/>
+              </w:rPr>
+              <w:t>设置请求参数，也就是设置支付宝异步通知的路径nitify_url和同步通知的return_url</w:t>
+            </w:r>
+          </w:p>
+          <w:p>
+            <w:pPr>
+              <w:bidi w:val="0"/>
+              <w:rPr>
+                <w:rFonts w:hint="default"/>
+                <w:lang w:val="en-US" w:eastAsia="zh-CN"/>
+              </w:rPr>
+            </w:pPr>
+            <w:r>
+              <w:rPr>
+                <w:rFonts w:hint="eastAsia"/>
+                <w:lang w:val="en-US" w:eastAsia="zh-CN"/>
+              </w:rPr>
+              <w:t>3.传递订单参数，包括使用雪花算法生成一个当前充值的订单id、充值的金额，对于充值的描述、最晚的付款时间，还有product_code,仅支持FAST_INSTANT_TRADE_PAY。通过setBizContent,以json字符串的形式存到请求里面。发送请求，返回支付宝的支付页面。用户在支付宝上完成充值成功之后根据return_url回调平台，给平台返回参数，包括订单信息，签名以及支付宝订单号等。平台首先会对签名进行验签，防止伪造支付宝的响应参数。验签成功后。最后平台增加修改用户账户的可用金额。通知用户充值成功。有时候用户可能在支付成功之后浏览器意外关闭了或者平台服务器挂了，没有收到支付宝的通知，那么就要根据notify_url异步通知平台。如果平台始终不给支付宝返回确认收到消息通知，一般支付宝会重复通知平台。在25小时之内通知8次。</w:t>
+            </w:r>
+          </w:p>
+          <w:p>
+            <w:pPr>
+              <w:pStyle w:val="4"/>
+              <w:bidi w:val="0"/>
+              <w:rPr>
+                <w:rFonts w:hint="eastAsia"/>
+                <w:lang w:val="en-US" w:eastAsia="zh-CN"/>
+              </w:rPr>
+            </w:pPr>
+            <w:r>
+              <w:rPr>
+                <w:rFonts w:hint="eastAsia"/>
+                <w:lang w:val="en-US" w:eastAsia="zh-CN"/>
+              </w:rPr>
+              <w:t>我要提现</w:t>
+            </w:r>
+          </w:p>
+          <w:p>
+            <w:pPr>
+              <w:bidi w:val="0"/>
+              <w:rPr>
+                <w:rFonts w:hint="eastAsia"/>
+                <w:lang w:val="en-US" w:eastAsia="zh-CN"/>
+              </w:rPr>
+            </w:pPr>
+            <w:r>
+              <w:rPr>
+                <w:rFonts w:hint="eastAsia"/>
+                <w:lang w:val="en-US" w:eastAsia="zh-CN"/>
+              </w:rPr>
+              <w:t>用户点击我要提现时，会跳转到提现列表，列表上有用户的真实姓名，提现金额，实际到账金额，用户的手续费，用户完成提现申请后，后台会根据用户的提现申请进行审核，首先当前用户不能有多个提现申请，还有就是当前实际提现金额不能大于账户的可用余额，当审核通过后，会提示用户提现申请审核成功，跳转到存管银行的提现页面，页面上同样也有用户的真实姓名，提现金额，实际到账金额，用户的手续费以及银行卡号等。提现成功后，存管银行会将用户的存管账户钱直接打到用户提供的银行卡上，平台实时监控用户账户资金变化，通过存管银行反馈消息，修改用户在平台上的虚拟账户资金。</w:t>
+            </w:r>
+          </w:p>
+          <w:p>
+            <w:pPr>
+              <w:rPr>
+                <w:rFonts w:hint="default"/>
+                <w:lang w:val="en-US" w:eastAsia="zh-CN"/>
+              </w:rPr>
+            </w:pPr>
+          </w:p>
+          <w:p>
+            <w:pPr>
+              <w:pStyle w:val="4"/>
+              <w:bidi w:val="0"/>
+              <w:rPr>
+                <w:rFonts w:hint="default"/>
+                <w:lang w:val="en-US" w:eastAsia="zh-CN"/>
+              </w:rPr>
+            </w:pPr>
+            <w:r>
+              <w:rPr>
+                <w:rFonts w:hint="eastAsia"/>
+                <w:lang w:val="en-US" w:eastAsia="zh-CN"/>
+              </w:rPr>
+              <w:t>风控资料上传（不是自己负责的）</w:t>
+            </w:r>
+          </w:p>
+          <w:p>
+            <w:pPr>
+              <w:bidi w:val="0"/>
+              <w:rPr>
+                <w:rFonts w:hint="eastAsia"/>
+                <w:lang w:val="en-US" w:eastAsia="zh-CN"/>
+              </w:rPr>
+            </w:pPr>
+            <w:r>
+              <w:rPr>
+                <w:rFonts w:hint="eastAsia"/>
+                <w:lang w:val="en-US" w:eastAsia="zh-CN"/>
+              </w:rPr>
+              <w:t>这个模块不是我做的，当时做借款模块时，也涉及到了对风控资料的判断。首先，借款之前完善个人资料，以方便平台进行审核，主要包括个人信息、婚姻状况（已婚、未婚）、子女状况、月收入范围，住房相关等信息。一旦实名认证通过，不能更改信息。所以要谨慎填写。</w:t>
+            </w:r>
+          </w:p>
+          <w:p>
+            <w:pPr>
+              <w:bidi w:val="0"/>
+              <w:rPr>
+                <w:rFonts w:hint="default"/>
+                <w:lang w:val="en-US" w:eastAsia="zh-CN"/>
+              </w:rPr>
+            </w:pPr>
+            <w:r>
+              <w:rPr>
+                <w:rFonts w:hint="eastAsia"/>
+                <w:lang w:val="en-US" w:eastAsia="zh-CN"/>
+              </w:rPr>
+              <w:t>资料上传：本人身份证原件（正、反两面照片）、个人信用报告、最近连续3个月收入证明、房产证明、住址证明、车产证明、结婚证明、学历证明、个人头像。【注：资料上传时选择下拉列表内容，鼠标触发时展示提示信息，资料上传内容参见excel.】，上传图片使用的是uploadify.js插件上传。</w:t>
+            </w:r>
+          </w:p>
+          <w:p>
+            <w:pPr>
+              <w:pStyle w:val="4"/>
+              <w:bidi w:val="0"/>
+              <w:rPr>
+                <w:rFonts w:hint="eastAsia"/>
+                <w:lang w:val="en-US" w:eastAsia="zh-CN"/>
+              </w:rPr>
+            </w:pPr>
+            <w:r>
+              <w:rPr>
+                <w:rFonts w:hint="eastAsia"/>
+                <w:lang w:val="en-US" w:eastAsia="zh-CN"/>
+              </w:rPr>
+              <w:t>我要还款（不是自己负责的）</w:t>
+            </w:r>
+          </w:p>
+          <w:p>
+            <w:pPr>
+              <w:bidi w:val="0"/>
+              <w:rPr>
+                <w:rFonts w:hint="default" w:ascii="Arial" w:hAnsi="Arial" w:eastAsia="黑体" w:cstheme="minorBidi"/>
+                <w:b/>
+                <w:kern w:val="2"/>
+                <w:sz w:val="28"/>
+                <w:szCs w:val="24"/>
+                <w:lang w:val="en-US" w:eastAsia="zh-CN" w:bidi="ar-SA"/>
+              </w:rPr>
+            </w:pPr>
+            <w:r>
+              <w:rPr>
+                <w:rFonts w:hint="eastAsia"/>
+                <w:lang w:val="en-US" w:eastAsia="zh-CN"/>
+              </w:rPr>
+              <w:t>还款模块：借款成功之后，会生成还款对象和回款对象。借款人根据还款对象来分期，首先判断当前用户账户余额是否大于还款金额，小于则提醒用户账户余额不足，去充值界面充值，假设账户金额大于还款金额，点击还款时，首先要冻结借款人的还款金额，银行会根据还款对象的还款金额转到各自的投资人的账户，还款成功后会减少借款人的账户金额，增加投资人的账户金额，增加平台手续费的账户金额。将还款成功的消息发送给平台，平台相应的改变账户金额，通知用户，还款成功。因为银行清算需要时间，所以要提醒借款人还款时间要早于最晚的标的还款时间，不然有可能造成因银行清算造成还款逾期。平台会对逾期的项目有个保证期，以15天为例，如果用户在保证期期间还款了，会支付相应的利息，也就是逾期罚息。如果在保证期间没有还款，就会进入线下催收。</w:t>
+            </w:r>
+          </w:p>
+        </w:tc>
+      </w:tr>
+    </w:tbl>
+    <w:p>
+      <w:pPr>
+        <w:pStyle w:val="3"/>
         <w:keepNext w:val="0"/>
         <w:keepLines/>
         <w:pageBreakBefore w:val="0"/>
@@ -1524,6 +1509,8 @@
           <w:lang w:val="en-US" w:eastAsia="zh-CN"/>
         </w:rPr>
       </w:pPr>
+      <w:bookmarkStart w:id="0" w:name="_GoBack"/>
+      <w:bookmarkEnd w:id="0"/>
       <w:r>
         <w:rPr>
           <w:rFonts w:hint="eastAsia"/>

--- a/resume/田常平B简历.docx
+++ b/resume/田常平B简历.docx
@@ -1200,6 +1200,21 @@
           <w:p>
             <w:pPr>
               <w:rPr>
+                <w:rFonts w:hint="eastAsia"/>
+                <w:lang w:val="en-US" w:eastAsia="zh-CN"/>
+              </w:rPr>
+            </w:pPr>
+            <w:r>
+              <w:rPr>
+                <w:rFonts w:hint="eastAsia"/>
+                <w:lang w:val="en-US" w:eastAsia="zh-CN"/>
+              </w:rPr>
+              <w:t>当用户点击我要注册时，会跳转到注册页面，页面上需要输入用户的手机号，获取验证码，我们使用了阿里大于和云通讯两个短信平台来实现发送验证码。就比如说阿里大于，我们调用阿里大于接口，传递手机号，随机的四位验证码，和在阿里云注册时的签名、模板等参数，来完成验证码的发送。为了防止用户多次点击获取验证码，我们把验证码以string类型形式存储到redis中，key是用户的手机号，value是获取的验证码。存储redis有四个参数，key、value、过期时间和时间类型（小时、分钟、秒等）我们当时设置的验证码过期时间为60秒。在60秒之内用户不可以对同一个手机号重复发送验证码。当用户输入验证码之后，会向后台发送请求，判断验证码是否正确。因为当前验证码存到了redis里面，所以我们从redis里面获取验证码，同时设置了过期时间，所以也能防止用户输入过期的验证码。</w:t>
+            </w:r>
+          </w:p>
+          <w:p>
+            <w:pPr>
+              <w:rPr>
                 <w:rFonts w:hint="default"/>
                 <w:lang w:val="en-US" w:eastAsia="zh-CN"/>
               </w:rPr>
@@ -1209,7 +1224,16 @@
                 <w:rFonts w:hint="eastAsia"/>
                 <w:lang w:val="en-US" w:eastAsia="zh-CN"/>
               </w:rPr>
-              <w:t>当用户完成平台注册之后，使用httpclient调用存管银行接口，会让用户在存管银行进行实名认证，需要用户填写要绑定的银行卡，真实姓名等相关信息。存管银行会为用户开通存管账户。之后的用户借款、投资、充值、提现都是通过存管银行进行资金流转。</w:t>
+              <w:t>当用户完成平台</w:t>
+            </w:r>
+            <w:bookmarkStart w:id="0" w:name="_GoBack"/>
+            <w:bookmarkEnd w:id="0"/>
+            <w:r>
+              <w:rPr>
+                <w:rFonts w:hint="eastAsia"/>
+                <w:lang w:val="en-US" w:eastAsia="zh-CN"/>
+              </w:rPr>
+              <w:t>注册之后，使用httpclient调用存管银行接口，会让用户在存管银行进行实名认证，需要用户填写要绑定的银行卡，真实姓名等相关信息。存管银行会为用户开通存管账户。之后的用户借款、投资、充值、提现都是通过存管银行进行资金流转。</w:t>
             </w:r>
           </w:p>
           <w:p>
@@ -1509,8 +1533,6 @@
           <w:lang w:val="en-US" w:eastAsia="zh-CN"/>
         </w:rPr>
       </w:pPr>
-      <w:bookmarkStart w:id="0" w:name="_GoBack"/>
-      <w:bookmarkEnd w:id="0"/>
       <w:r>
         <w:rPr>
           <w:rFonts w:hint="eastAsia"/>

--- a/resume/田常平B简历.docx
+++ b/resume/田常平B简历.docx
@@ -1200,32 +1200,10 @@
           <w:p>
             <w:pPr>
               <w:rPr>
-                <w:rFonts w:hint="eastAsia"/>
-                <w:lang w:val="en-US" w:eastAsia="zh-CN"/>
-              </w:rPr>
-            </w:pPr>
-            <w:r>
-              <w:rPr>
-                <w:rFonts w:hint="eastAsia"/>
-                <w:lang w:val="en-US" w:eastAsia="zh-CN"/>
-              </w:rPr>
-              <w:t>当用户点击我要注册时，会跳转到注册页面，页面上需要输入用户的手机号，获取验证码，我们使用了阿里大于和云通讯两个短信平台来实现发送验证码。就比如说阿里大于，我们调用阿里大于接口，传递手机号，随机的四位验证码，和在阿里云注册时的签名、模板等参数，来完成验证码的发送。为了防止用户多次点击获取验证码，我们把验证码以string类型形式存储到redis中，key是用户的手机号，value是获取的验证码。存储redis有四个参数，key、value、过期时间和时间类型（小时、分钟、秒等）我们当时设置的验证码过期时间为60秒。在60秒之内用户不可以对同一个手机号重复发送验证码。当用户输入验证码之后，会向后台发送请求，判断验证码是否正确。因为当前验证码存到了redis里面，所以我们从redis里面获取验证码，同时设置了过期时间，所以也能防止用户输入过期的验证码。</w:t>
-            </w:r>
-          </w:p>
-          <w:p>
-            <w:pPr>
-              <w:rPr>
                 <w:rFonts w:hint="default"/>
                 <w:lang w:val="en-US" w:eastAsia="zh-CN"/>
               </w:rPr>
             </w:pPr>
-            <w:r>
-              <w:rPr>
-                <w:rFonts w:hint="eastAsia"/>
-                <w:lang w:val="en-US" w:eastAsia="zh-CN"/>
-              </w:rPr>
-              <w:t>当用户完成平台</w:t>
-            </w:r>
             <w:bookmarkStart w:id="0" w:name="_GoBack"/>
             <w:bookmarkEnd w:id="0"/>
             <w:r>
@@ -1233,7 +1211,7 @@
                 <w:rFonts w:hint="eastAsia"/>
                 <w:lang w:val="en-US" w:eastAsia="zh-CN"/>
               </w:rPr>
-              <w:t>注册之后，使用httpclient调用存管银行接口，会让用户在存管银行进行实名认证，需要用户填写要绑定的银行卡，真实姓名等相关信息。存管银行会为用户开通存管账户。之后的用户借款、投资、充值、提现都是通过存管银行进行资金流转。</w:t>
+              <w:t>当用户完成平台注册之后，使用httpclient调用存管银行接口，会让用户在存管银行进行实名认证，需要用户填写要绑定的银行卡，真实姓名等相关信息。存管银行会为用户开通存管账户。之后的用户借款、投资、充值、提现都是通过存管银行进行资金流转。</w:t>
             </w:r>
           </w:p>
           <w:p>

--- a/resume/田常平B简历.docx
+++ b/resume/田常平B简历.docx
@@ -1204,8 +1204,6 @@
                 <w:lang w:val="en-US" w:eastAsia="zh-CN"/>
               </w:rPr>
             </w:pPr>
-            <w:bookmarkStart w:id="0" w:name="_GoBack"/>
-            <w:bookmarkEnd w:id="0"/>
             <w:r>
               <w:rPr>
                 <w:rFonts w:hint="eastAsia"/>
@@ -1236,16 +1234,29 @@
               <w:bidi w:val="0"/>
               <w:rPr>
                 <w:rFonts w:hint="default"/>
-                <w:b/>
-                <w:lang w:val="en-US" w:eastAsia="zh-CN"/>
-              </w:rPr>
-            </w:pPr>
-            <w:r>
-              <w:rPr>
-                <w:rFonts w:hint="eastAsia"/>
-                <w:lang w:val="en-US" w:eastAsia="zh-CN"/>
-              </w:rPr>
-              <w:t>首先判断借款人在借款申请前基本资料里的必填字段是否齐全，如不齐全，提示需要补充的信息，并跳转至基本资料中进行补充。新建时，需要提交借款信息：借款金额，借款用途，借款期限，还款方式（等额本息和等额本金）等。用户提交借款申请成功后，提示工作人员将在1~3个工作日内审核并联系。工作人员审核通过后，在后台进行借款信息上传，发布。</w:t>
+                <w:lang w:val="en-US" w:eastAsia="zh-CN"/>
+              </w:rPr>
+            </w:pPr>
+            <w:r>
+              <w:rPr>
+                <w:rFonts w:hint="eastAsia"/>
+                <w:lang w:val="en-US" w:eastAsia="zh-CN"/>
+              </w:rPr>
+              <w:t>首先判断借款人在借款申请前基本资料里的必填字段是否齐全，如不齐全，提示需要补充的信息，并跳转至基本资料中进行补充。新建时，需要提交借款信息：借款金额，借款用途，借款期限，还款方式（等额本息和等额本金）等。用户提交借款申请成功后，提示工作人员将在1~3个工作日内审核并联系。我们用到了redis来实现了借款信息在首页来展示，key是string类型的bidrequest字符串，value是一个hash，key为投标信息的id，value为借款信息对象。通过redisTemplate.opsForHash().put</w:t>
+            </w:r>
+            <w:r>
+              <w:rPr>
+                <w:rFonts w:hint="default"/>
+                <w:lang w:val="en-US" w:eastAsia="zh-CN"/>
+              </w:rPr>
+              <w:t>()</w:t>
+            </w:r>
+            <w:r>
+              <w:rPr>
+                <w:rFonts w:hint="eastAsia"/>
+                <w:lang w:val="en-US" w:eastAsia="zh-CN"/>
+              </w:rPr>
+              <w:t>方法存储。当用户借款信息审核成功，准备发布时，会将投标信息存储到redis里面。当在前台页面展示时，会首先redis里面读取，如果redis里面没有，则从mysql里面读取，如果有数据，则将数据存到redis里面并返回，如果没有数据，会在redis里面给对应的key对应的value设置一个null值。</w:t>
             </w:r>
           </w:p>
           <w:p>
@@ -1278,7 +1289,7 @@
                 <w:rFonts w:hint="eastAsia"/>
                 <w:lang w:val="en-US" w:eastAsia="zh-CN"/>
               </w:rPr>
-              <w:t>用户通过点击我要充值，首先会判断用户是否绑定银行卡，如果没有绑定，需要提示用户去开户页面绑定银行卡。进入充值页面，页面分为快捷支付，支付宝充值以及跨行转账，当时快捷充值金额0.15%收取手续费，当时考虑到成本问题，将快捷支付放到了最后一个。</w:t>
+              <w:t>用户通过点击我要充值，首先会判断用户是否绑定银行卡，如果没有绑定，需要提示用户去开户页面绑定银行卡。进入充值页面，页面分为快捷支付，支付宝充值，当时快捷充值金额0.15%收取手续费，当时考虑到成本问题，将快捷支付放到了最后一个。</w:t>
             </w:r>
           </w:p>
           <w:p>
@@ -1350,7 +1361,16 @@
                 <w:rFonts w:hint="eastAsia"/>
                 <w:lang w:val="en-US" w:eastAsia="zh-CN"/>
               </w:rPr>
-              <w:t>3.传递订单参数，包括使用雪花算法生成一个当前充值的订单id、充值的金额，对于充值的描述、最晚的付款时间，还有product_code,仅支持FAST_INSTANT_TRADE_PAY。通过setBizContent,以json字符串的形式存到请求里面。发送请求，返回支付宝的支付页面。用户在支付宝上完成充值成功之后根据return_url回调平台，给平台返回参数，包括订单信息，签名以及支付宝订单号等。平台首先会对签名进行验签，防止伪造支付宝的响应参数。验签成功后。最后平台增加修改用户账户的可用金额。通知用户充值成功。有时候用户可能在支付成功之后浏览器意外关闭了或者平台服务器挂了，没有收到支付宝的通知，那么就要根据notify_url异步通知平台。如果平台始终不给支付宝返回确认收到消息通知，一般支付宝会重复通知平台。在25小时之内通知8次。</w:t>
+              <w:t>3.传递订单参数，包括使用雪花算法生成一个当前充值的订单id、充值的金额，对于充值的描述、最晚的付款时间，还有product_code,仅支持FAST_INSTANT_TRADE_PAY。通过setBizContent,以json字符串的形式存到请求里面。发送请求，到支付宝的支付页面。用户在支付宝上完成充值成功之后根据return_url回调平台，给平台返回参数，包括订单信息，签名以及支付宝订单号等。平台首先会对签名进行验签，防止伪造支付宝的响应参数。验签成功后。最后平台</w:t>
+            </w:r>
+            <w:bookmarkStart w:id="0" w:name="_GoBack"/>
+            <w:bookmarkEnd w:id="0"/>
+            <w:r>
+              <w:rPr>
+                <w:rFonts w:hint="eastAsia"/>
+                <w:lang w:val="en-US" w:eastAsia="zh-CN"/>
+              </w:rPr>
+              <w:t>修改用户账户的可用金额。通知用户充值成功。有时候用户可能在支付成功之后浏览器意外关闭了或者平台服务器挂了，没有收到支付宝的通知，那么就要根据notify_url异步通知平台。如果平台始终不给支付宝返回确认收到消息通知，一般支付宝会重复通知平台。在25小时之内通知8次。</w:t>
             </w:r>
           </w:p>
           <w:p>
